--- a/Presentation/doc-conception.docx
+++ b/Presentation/doc-conception.docx
@@ -309,9 +309,6 @@
                     </w:rPr>
                     <w:alias w:val="Sous-titre"/>
                     <w:id w:val="541102329"/>
-                    <w:placeholder>
-                      <w:docPart w:val="70BAE82227644A118004ABF1EB91739D"/>
-                    </w:placeholder>
                     <w:dataBinding w:prefixMappings="xmlns:ns0='http://schemas.openxmlformats.org/package/2006/metadata/core-properties' xmlns:ns1='http://purl.org/dc/elements/1.1/'" w:xpath="/ns0:coreProperties[1]/ns1:subject[1]" w:storeItemID="{6C3C8BC8-F283-45AE-878A-BAB7291924A1}"/>
                     <w:text/>
                   </w:sdtPr>
@@ -659,14 +656,7 @@
           <w:sz w:val="32"/>
           <w:szCs w:val="32"/>
         </w:rPr>
-        <w:t xml:space="preserve"> PI. A terme cette carte de commande remplacera le bloc existant et permettra de programmer le robot en python à l’aide d’une bibliothèque de fonction que nous aurons créé permettant de gérer toutes les fonctionnalités moteurs et capteurs du robot</w:t>
-      </w:r>
-      <w:r>
-        <w:rPr>
-          <w:sz w:val="32"/>
-          <w:szCs w:val="32"/>
-        </w:rPr>
-        <w:t>.</w:t>
+        <w:t xml:space="preserve"> PI. A terme cette carte de commande remplacera le bloc existant et permettra de programmer le robot en python à l’aide d’une bibliothèque de fonction que nous aurons créé permettant de gérer toutes les fonctionnalités moteurs et capteurs du robot.</w:t>
       </w:r>
       <w:r>
         <w:rPr>
@@ -1024,24 +1014,6 @@
     </w:p>
     <w:p>
       <w:pPr>
-        <w:spacing w:line="360" w:lineRule="auto"/>
-        <w:rPr>
-          <w:sz w:val="32"/>
-          <w:szCs w:val="32"/>
-        </w:rPr>
-      </w:pPr>
-    </w:p>
-    <w:p>
-      <w:pPr>
-        <w:spacing w:after="200" w:line="276" w:lineRule="auto"/>
-        <w:rPr>
-          <w:sz w:val="32"/>
-          <w:szCs w:val="32"/>
-        </w:rPr>
-      </w:pPr>
-    </w:p>
-    <w:p>
-      <w:pPr>
         <w:spacing w:after="200" w:line="276" w:lineRule="auto"/>
         <w:rPr>
           <w:b/>
@@ -1057,19 +1029,22 @@
         <w:pStyle w:val="Titre2"/>
       </w:pPr>
       <w:r>
+        <w:lastRenderedPageBreak/>
         <w:t>PRESENTATION APPROFONDIE DU PROJET</w:t>
       </w:r>
     </w:p>
     <w:p>
+      <w:proofErr w:type="spellStart"/>
+      <w:proofErr w:type="gramStart"/>
+      <w:r>
+        <w:t>fghe</w:t>
+      </w:r>
+      <w:proofErr w:type="spellEnd"/>
+      <w:proofErr w:type="gramEnd"/>
+    </w:p>
+    <w:p>
       <w:pPr>
         <w:spacing w:after="200" w:line="276" w:lineRule="auto"/>
-        <w:rPr>
-          <w:b/>
-          <w:color w:val="94B6D2" w:themeColor="accent1"/>
-          <w:spacing w:val="20"/>
-          <w:sz w:val="28"/>
-          <w:szCs w:val="28"/>
-        </w:rPr>
       </w:pPr>
       <w:r>
         <w:br w:type="page"/>
@@ -1089,14 +1064,8 @@
     <w:p/>
     <w:p>
       <w:pPr>
+        <w:keepNext/>
         <w:spacing w:after="200" w:line="276" w:lineRule="auto"/>
-        <w:rPr>
-          <w:b/>
-          <w:color w:val="94B6D2" w:themeColor="accent1"/>
-          <w:spacing w:val="20"/>
-          <w:sz w:val="28"/>
-          <w:szCs w:val="28"/>
-        </w:rPr>
       </w:pPr>
       <w:r>
         <w:rPr>
@@ -1108,7 +1077,7 @@
           <w:szCs w:val="28"/>
         </w:rPr>
         <w:drawing>
-          <wp:inline distT="0" distB="0" distL="0" distR="0" wp14:anchorId="656AD1B2" wp14:editId="4DFB87CF">
+          <wp:inline distT="0" distB="0" distL="0" distR="0" wp14:anchorId="332BF151" wp14:editId="37D591E9">
             <wp:extent cx="6227445" cy="4979035"/>
             <wp:effectExtent l="0" t="0" r="1905" b="0"/>
             <wp:docPr id="2" name="Image 2"/>
@@ -1149,6 +1118,43 @@
           </wp:inline>
         </w:drawing>
       </w:r>
+    </w:p>
+    <w:p>
+      <w:pPr>
+        <w:pStyle w:val="Lgende"/>
+        <w:rPr>
+          <w:sz w:val="28"/>
+          <w:szCs w:val="28"/>
+        </w:rPr>
+      </w:pPr>
+      <w:r>
+        <w:rPr>
+          <w:sz w:val="28"/>
+          <w:szCs w:val="28"/>
+        </w:rPr>
+        <w:t>« Synoptique général » PROST Maxime 24/11/2015</w:t>
+      </w:r>
+      <w:bookmarkStart w:id="1" w:name="_GoBack"/>
+      <w:bookmarkEnd w:id="1"/>
+      <w:r>
+        <w:rPr>
+          <w:sz w:val="28"/>
+          <w:szCs w:val="28"/>
+        </w:rPr>
+        <w:t xml:space="preserve"> </w:t>
+      </w:r>
+    </w:p>
+    <w:p>
+      <w:pPr>
+        <w:spacing w:after="200" w:line="276" w:lineRule="auto"/>
+        <w:rPr>
+          <w:b/>
+          <w:color w:val="94B6D2" w:themeColor="accent1"/>
+          <w:spacing w:val="20"/>
+          <w:sz w:val="28"/>
+          <w:szCs w:val="28"/>
+        </w:rPr>
+      </w:pPr>
       <w:r>
         <w:rPr>
           <w:b/>
@@ -1159,12 +1165,11 @@
         </w:rPr>
         <w:br w:type="page"/>
       </w:r>
-      <w:bookmarkStart w:id="1" w:name="_GoBack"/>
-      <w:bookmarkEnd w:id="1"/>
     </w:p>
     <w:p>
       <w:pPr>
         <w:pStyle w:val="Titre1"/>
+        <w:keepNext/>
       </w:pPr>
       <w:bookmarkStart w:id="2" w:name="_ANNEXE_1"/>
       <w:bookmarkStart w:id="3" w:name="_ANNEXE_2"/>
@@ -1178,8 +1183,11 @@
         <w:t xml:space="preserve"> </w:t>
       </w:r>
       <w:r>
+        <w:rPr>
+          <w:noProof/>
+        </w:rPr>
         <w:drawing>
-          <wp:inline distT="0" distB="0" distL="0" distR="0" wp14:anchorId="5ED796C5" wp14:editId="0FBFE20E">
+          <wp:inline distT="0" distB="0" distL="0" distR="0" wp14:anchorId="5095C47F" wp14:editId="1CA0227E">
             <wp:extent cx="6626713" cy="4594958"/>
             <wp:effectExtent l="0" t="0" r="3175" b="0"/>
             <wp:docPr id="3" name="Image 2"/>
@@ -1223,6 +1231,22 @@
         </w:drawing>
       </w:r>
     </w:p>
+    <w:p>
+      <w:pPr>
+        <w:pStyle w:val="Lgende"/>
+        <w:rPr>
+          <w:sz w:val="28"/>
+          <w:szCs w:val="28"/>
+        </w:rPr>
+      </w:pPr>
+      <w:r>
+        <w:rPr>
+          <w:sz w:val="28"/>
+          <w:szCs w:val="28"/>
+        </w:rPr>
+        <w:t>Gantt</w:t>
+      </w:r>
+    </w:p>
     <w:sectPr>
       <w:headerReference w:type="even" r:id="rId15"/>
       <w:headerReference w:type="default" r:id="rId16"/>
@@ -1327,7 +1351,7 @@
         <w:sz w:val="24"/>
         <w:szCs w:val="24"/>
       </w:rPr>
-      <w:t>3</w:t>
+      <w:t>5</w:t>
     </w:r>
     <w:r>
       <w:rPr>
@@ -2457,6 +2481,7 @@
   <w:style w:type="character" w:default="1" w:styleId="Policepardfaut">
     <w:name w:val="Default Paragraph Font"/>
     <w:uiPriority w:val="1"/>
+    <w:semiHidden/>
     <w:unhideWhenUsed/>
   </w:style>
   <w:style w:type="table" w:default="1" w:styleId="TableauNormal">
@@ -3710,6 +3735,7 @@
   <w:style w:type="character" w:default="1" w:styleId="Policepardfaut">
     <w:name w:val="Default Paragraph Font"/>
     <w:uiPriority w:val="1"/>
+    <w:semiHidden/>
     <w:unhideWhenUsed/>
   </w:style>
   <w:style w:type="table" w:default="1" w:styleId="TableauNormal">
@@ -4644,37 +4670,6 @@
               <w:szCs w:val="110"/>
             </w:rPr>
             <w:t>[Titre du document]</w:t>
-          </w:r>
-        </w:p>
-      </w:docPartBody>
-    </w:docPart>
-    <w:docPart>
-      <w:docPartPr>
-        <w:name w:val="A6E041897308463292BFBC49F7DF3F9B"/>
-        <w:category>
-          <w:name w:val="Général"/>
-          <w:gallery w:val="placeholder"/>
-        </w:category>
-        <w:types>
-          <w:type w:val="bbPlcHdr"/>
-        </w:types>
-        <w:behaviors>
-          <w:behavior w:val="content"/>
-        </w:behaviors>
-        <w:guid w:val="{958AFAC1-1B15-4000-B21F-FA05F03A179F}"/>
-      </w:docPartPr>
-      <w:docPartBody>
-        <w:p>
-          <w:pPr>
-            <w:pStyle w:val="A6E041897308463292BFBC49F7DF3F9B"/>
-          </w:pPr>
-          <w:r>
-            <w:rPr>
-              <w:color w:val="FFFFFF" w:themeColor="background1"/>
-              <w:sz w:val="32"/>
-              <w:szCs w:val="32"/>
-            </w:rPr>
-            <w:t>[Choisir la date]</w:t>
           </w:r>
         </w:p>
       </w:docPartBody>
@@ -5765,6 +5760,15 @@
 </file>
 
 <file path=customXml/item2.xml><?xml version="1.0" encoding="utf-8"?>
+<?mso-contentType ?>
+<FormTemplates xmlns="http://schemas.microsoft.com/sharepoint/v3/contenttype/forms">
+  <Display>DocumentLibraryForm</Display>
+  <Edit>AssetEditForm</Edit>
+  <New>DocumentLibraryForm</New>
+</FormTemplates>
+</file>
+
+<file path=customXml/item3.xml><?xml version="1.0" encoding="utf-8"?>
 <outs:outSpaceData xmlns:outs="http://schemas.microsoft.com/office/2009/outspace/metadata">
   <outs:relatedDates/>
   <outs:relatedDocuments/>
@@ -5772,15 +5776,6 @@
   <propertyMetadataList xmlns="http://schemas.microsoft.com/office/2009/outspace/metadata"/>
   <outs:corruptMetadataWasLost/>
 </outs:outSpaceData>
-</file>
-
-<file path=customXml/item3.xml><?xml version="1.0" encoding="utf-8"?>
-<?mso-contentType ?>
-<FormTemplates xmlns="http://schemas.microsoft.com/sharepoint/v3/contenttype/forms">
-  <Display>DocumentLibraryForm</Display>
-  <Edit>AssetEditForm</Edit>
-  <New>DocumentLibraryForm</New>
-</FormTemplates>
 </file>
 
 <file path=customXml/item4.xml><?xml version="1.0" encoding="utf-8"?>
@@ -5796,6 +5791,14 @@
 </file>
 
 <file path=customXml/itemProps2.xml><?xml version="1.0" encoding="utf-8"?>
+<ds:datastoreItem xmlns:ds="http://schemas.openxmlformats.org/officeDocument/2006/customXml" ds:itemID="{C51A7D67-D648-4B75-A4AF-60AAA0A38EA2}">
+  <ds:schemaRefs>
+    <ds:schemaRef ds:uri="http://schemas.microsoft.com/sharepoint/v3/contenttype/forms"/>
+  </ds:schemaRefs>
+</ds:datastoreItem>
+</file>
+
+<file path=customXml/itemProps3.xml><?xml version="1.0" encoding="utf-8"?>
 <ds:datastoreItem xmlns:ds="http://schemas.openxmlformats.org/officeDocument/2006/customXml" ds:itemID="{00D242DE-FD3E-4AF6-B22B-0478C246FE4F}">
   <ds:schemaRefs>
     <ds:schemaRef ds:uri="http://schemas.microsoft.com/office/2009/outspace/metadata"/>
@@ -5803,16 +5806,8 @@
 </ds:datastoreItem>
 </file>
 
-<file path=customXml/itemProps3.xml><?xml version="1.0" encoding="utf-8"?>
-<ds:datastoreItem xmlns:ds="http://schemas.openxmlformats.org/officeDocument/2006/customXml" ds:itemID="{C51A7D67-D648-4B75-A4AF-60AAA0A38EA2}">
-  <ds:schemaRefs>
-    <ds:schemaRef ds:uri="http://schemas.microsoft.com/sharepoint/v3/contenttype/forms"/>
-  </ds:schemaRefs>
-</ds:datastoreItem>
-</file>
-
 <file path=customXml/itemProps4.xml><?xml version="1.0" encoding="utf-8"?>
-<ds:datastoreItem xmlns:ds="http://schemas.openxmlformats.org/officeDocument/2006/customXml" ds:itemID="{EE8BBE40-8F04-4903-9F58-F98886CC929B}">
+<ds:datastoreItem xmlns:ds="http://schemas.openxmlformats.org/officeDocument/2006/customXml" ds:itemID="{4E70B73E-68F2-459D-AF13-B9157E27F5BD}">
   <ds:schemaRefs>
     <ds:schemaRef ds:uri="http://schemas.openxmlformats.org/officeDocument/2006/bibliography"/>
   </ds:schemaRefs>

--- a/Presentation/doc-conception.docx
+++ b/Presentation/doc-conception.docx
@@ -960,7 +960,23 @@
             <w:sz w:val="32"/>
             <w:szCs w:val="32"/>
           </w:rPr>
-          <w:t>Annexe 1</w:t>
+          <w:t>Annex</w:t>
+        </w:r>
+        <w:r>
+          <w:rPr>
+            <w:rStyle w:val="Lienhypertexte"/>
+            <w:sz w:val="32"/>
+            <w:szCs w:val="32"/>
+          </w:rPr>
+          <w:t>e</w:t>
+        </w:r>
+        <w:r>
+          <w:rPr>
+            <w:rStyle w:val="Lienhypertexte"/>
+            <w:sz w:val="32"/>
+            <w:szCs w:val="32"/>
+          </w:rPr>
+          <w:t xml:space="preserve"> 1</w:t>
         </w:r>
       </w:hyperlink>
       <w:r>
@@ -1132,16 +1148,7 @@
           <w:sz w:val="28"/>
           <w:szCs w:val="28"/>
         </w:rPr>
-        <w:t>« Synoptique général » PROST Maxime 24/11/2015</w:t>
-      </w:r>
-      <w:bookmarkStart w:id="1" w:name="_GoBack"/>
-      <w:bookmarkEnd w:id="1"/>
-      <w:r>
-        <w:rPr>
-          <w:sz w:val="28"/>
-          <w:szCs w:val="28"/>
-        </w:rPr>
-        <w:t xml:space="preserve"> </w:t>
+        <w:t xml:space="preserve">« Synoptique général » PROST Maxime 24/11/2015 </w:t>
       </w:r>
     </w:p>
     <w:p>
@@ -1171,10 +1178,10 @@
         <w:pStyle w:val="Titre1"/>
         <w:keepNext/>
       </w:pPr>
-      <w:bookmarkStart w:id="2" w:name="_ANNEXE_1"/>
-      <w:bookmarkStart w:id="3" w:name="_ANNEXE_2"/>
+      <w:bookmarkStart w:id="1" w:name="_ANNEXE_1"/>
+      <w:bookmarkStart w:id="2" w:name="_ANNEXE_2"/>
+      <w:bookmarkEnd w:id="1"/>
       <w:bookmarkEnd w:id="2"/>
-      <w:bookmarkEnd w:id="3"/>
       <w:r>
         <w:lastRenderedPageBreak/>
         <w:t>ANNEXE 2</w:t>
@@ -1247,12 +1254,44 @@
         <w:t>Gantt</w:t>
       </w:r>
     </w:p>
+    <w:p>
+      <w:pPr>
+        <w:spacing w:after="200" w:line="276" w:lineRule="auto"/>
+        <w:rPr>
+          <w:b/>
+          <w:bCs/>
+          <w:caps/>
+          <w:sz w:val="28"/>
+          <w:szCs w:val="28"/>
+        </w:rPr>
+      </w:pPr>
+      <w:r>
+        <w:rPr>
+          <w:sz w:val="28"/>
+          <w:szCs w:val="28"/>
+        </w:rPr>
+        <w:br w:type="page"/>
+      </w:r>
+    </w:p>
+    <w:p>
+      <w:pPr>
+        <w:pStyle w:val="Titre1"/>
+      </w:pPr>
+      <w:r>
+        <w:lastRenderedPageBreak/>
+        <w:t>ANNEXE 3</w:t>
+      </w:r>
+    </w:p>
+    <w:p>
+      <w:bookmarkStart w:id="3" w:name="_GoBack"/>
+      <w:bookmarkEnd w:id="3"/>
+    </w:p>
     <w:sectPr>
       <w:headerReference w:type="even" r:id="rId15"/>
       <w:headerReference w:type="default" r:id="rId16"/>
       <w:footerReference w:type="even" r:id="rId17"/>
       <w:footerReference w:type="default" r:id="rId18"/>
-      <w:pgSz w:w="11907" w:h="16839"/>
+      <w:pgSz w:w="11907" w:h="16840" w:code="11"/>
       <w:pgMar w:top="1148" w:right="1050" w:bottom="1148" w:left="1050" w:header="709" w:footer="709" w:gutter="0"/>
       <w:pgNumType w:start="0"/>
       <w:cols w:space="720"/>
@@ -1313,7 +1352,7 @@
         <w:sz w:val="24"/>
         <w:szCs w:val="24"/>
       </w:rPr>
-      <w:t>4</w:t>
+      <w:t>6</w:t>
     </w:r>
     <w:r>
       <w:rPr>
@@ -3381,6 +3420,18 @@
       <w:szCs w:val="120"/>
     </w:rPr>
   </w:style>
+  <w:style w:type="character" w:styleId="Lienhypertextesuivivisit">
+    <w:name w:val="FollowedHyperlink"/>
+    <w:basedOn w:val="Policepardfaut"/>
+    <w:uiPriority w:val="99"/>
+    <w:semiHidden/>
+    <w:unhideWhenUsed/>
+    <w:rsid w:val="009B3874"/>
+    <w:rPr>
+      <w:color w:val="704404" w:themeColor="followedHyperlink"/>
+      <w:u w:val="single"/>
+    </w:rPr>
+  </w:style>
 </w:styles>
 </file>
 
@@ -4633,6 +4684,18 @@
     </w:pPr>
     <w:rPr>
       <w:szCs w:val="120"/>
+    </w:rPr>
+  </w:style>
+  <w:style w:type="character" w:styleId="Lienhypertextesuivivisit">
+    <w:name w:val="FollowedHyperlink"/>
+    <w:basedOn w:val="Policepardfaut"/>
+    <w:uiPriority w:val="99"/>
+    <w:semiHidden/>
+    <w:unhideWhenUsed/>
+    <w:rsid w:val="009B3874"/>
+    <w:rPr>
+      <w:color w:val="704404" w:themeColor="followedHyperlink"/>
+      <w:u w:val="single"/>
     </w:rPr>
   </w:style>
 </w:styles>
@@ -5807,7 +5870,7 @@
 </file>
 
 <file path=customXml/itemProps4.xml><?xml version="1.0" encoding="utf-8"?>
-<ds:datastoreItem xmlns:ds="http://schemas.openxmlformats.org/officeDocument/2006/customXml" ds:itemID="{4E70B73E-68F2-459D-AF13-B9157E27F5BD}">
+<ds:datastoreItem xmlns:ds="http://schemas.openxmlformats.org/officeDocument/2006/customXml" ds:itemID="{BE23FBD2-1A49-4464-AEB7-4133CB1A8A52}">
   <ds:schemaRefs>
     <ds:schemaRef ds:uri="http://schemas.openxmlformats.org/officeDocument/2006/bibliography"/>
   </ds:schemaRefs>

--- a/Presentation/doc-conception.docx
+++ b/Presentation/doc-conception.docx
@@ -1,6 +1,6 @@
 
 <file path=word/document.xml><?xml version="1.0" encoding="utf-8"?>
-<w:document xmlns:wpc="http://schemas.microsoft.com/office/word/2010/wordprocessingCanvas" xmlns:mc="http://schemas.openxmlformats.org/markup-compatibility/2006" xmlns:o="urn:schemas-microsoft-com:office:office" xmlns:r="http://schemas.openxmlformats.org/officeDocument/2006/relationships" xmlns:m="http://schemas.openxmlformats.org/officeDocument/2006/math" xmlns:v="urn:schemas-microsoft-com:vml" xmlns:wp14="http://schemas.microsoft.com/office/word/2010/wordprocessingDrawing" xmlns:wp="http://schemas.openxmlformats.org/drawingml/2006/wordprocessingDrawing" xmlns:w10="urn:schemas-microsoft-com:office:word" xmlns:w="http://schemas.openxmlformats.org/wordprocessingml/2006/main" xmlns:w14="http://schemas.microsoft.com/office/word/2010/wordml" xmlns:wpg="http://schemas.microsoft.com/office/word/2010/wordprocessingGroup" xmlns:wpi="http://schemas.microsoft.com/office/word/2010/wordprocessingInk" xmlns:wne="http://schemas.microsoft.com/office/word/2006/wordml" xmlns:wps="http://schemas.microsoft.com/office/word/2010/wordprocessingShape" mc:Ignorable="w14 wp14">
+<w:document xmlns:wpc="http://schemas.microsoft.com/office/word/2010/wordprocessingCanvas" xmlns:mc="http://schemas.openxmlformats.org/markup-compatibility/2006" xmlns:o="urn:schemas-microsoft-com:office:office" xmlns:r="http://schemas.openxmlformats.org/officeDocument/2006/relationships" xmlns:m="http://schemas.openxmlformats.org/officeDocument/2006/math" xmlns:v="urn:schemas-microsoft-com:vml" xmlns:wp14="http://schemas.microsoft.com/office/word/2010/wordprocessingDrawing" xmlns:wp="http://schemas.openxmlformats.org/drawingml/2006/wordprocessingDrawing" xmlns:w10="urn:schemas-microsoft-com:office:word" xmlns:w="http://schemas.openxmlformats.org/wordprocessingml/2006/main" xmlns:w14="http://schemas.microsoft.com/office/word/2010/wordml" xmlns:w15="http://schemas.microsoft.com/office/word/2012/wordml" xmlns:wpg="http://schemas.microsoft.com/office/word/2010/wordprocessingGroup" xmlns:wpi="http://schemas.microsoft.com/office/word/2010/wordprocessingInk" xmlns:wne="http://schemas.microsoft.com/office/word/2006/wordml" xmlns:wps="http://schemas.microsoft.com/office/word/2010/wordprocessingShape" mc:Ignorable="w14 w15 wp14">
   <w:body>
     <w:sdt>
       <w:sdtPr>
@@ -173,8 +173,8 @@
                     <w:noProof/>
                   </w:rPr>
                   <w:drawing>
-                    <wp:inline distT="0" distB="0" distL="0" distR="0" wp14:anchorId="40676E28" wp14:editId="5AF9BD96">
-                      <wp:extent cx="3133725" cy="3642861"/>
+                    <wp:inline distT="0" distB="0" distL="0" distR="0" wp14:anchorId="74F48219" wp14:editId="632FDFA8">
+                      <wp:extent cx="2771775" cy="3631565"/>
                       <wp:effectExtent l="0" t="0" r="0" b="0"/>
                       <wp:docPr id="1" name="Image 1"/>
                       <wp:cNvGraphicFramePr>
@@ -188,7 +188,7 @@
                               <pic:cNvPicPr/>
                             </pic:nvPicPr>
                             <pic:blipFill>
-                              <a:blip r:embed="rId12">
+                              <a:blip r:embed="rId11">
                                 <a:extLst>
                                   <a:ext uri="{28A0092B-C50C-407E-A947-70E740481C1C}">
                                     <a14:useLocalDpi xmlns:a14="http://schemas.microsoft.com/office/drawing/2010/main" val="0"/>
@@ -202,7 +202,7 @@
                             <pic:spPr>
                               <a:xfrm>
                                 <a:off x="0" y="0"/>
-                                <a:ext cx="3156612" cy="3669467"/>
+                                <a:ext cx="2796883" cy="3664462"/>
                               </a:xfrm>
                               <a:prstGeom prst="rect">
                                 <a:avLst/>
@@ -252,9 +252,6 @@
                     </w:rPr>
                     <w:alias w:val="Date"/>
                     <w:id w:val="541102334"/>
-                    <w:placeholder>
-                      <w:docPart w:val="A6E041897308463292BFBC49F7DF3F9B"/>
-                    </w:placeholder>
                     <w:dataBinding w:prefixMappings="xmlns:ns0='http://schemas.microsoft.com/office/2006/coverPageProps'" w:xpath="/ns0:CoverPageProperties[1]/ns0:PublishDate[1]" w:storeItemID="{55AF091B-3C7A-41E3-B477-F2FDAA23CFDA}"/>
                     <w:date w:fullDate="2015-11-21T00:00:00Z">
                       <w:dateFormat w:val="dd/MM/yyyy"/>
@@ -411,7 +408,21 @@
                     <w:sz w:val="26"/>
                     <w:szCs w:val="26"/>
                   </w:rPr>
-                  <w:t>PROST Maxime, SAGNOL Félix et BOURREE Charles</w:t>
+                  <w:t>PROST Maxime, SAGNOL Félix et BOURR</w:t>
+                </w:r>
+                <w:r>
+                  <w:rPr>
+                    <w:sz w:val="26"/>
+                    <w:szCs w:val="26"/>
+                  </w:rPr>
+                  <w:t>É</w:t>
+                </w:r>
+                <w:r>
+                  <w:rPr>
+                    <w:sz w:val="26"/>
+                    <w:szCs w:val="26"/>
+                  </w:rPr>
+                  <w:t>E Charles</w:t>
                 </w:r>
               </w:p>
               <w:p>
@@ -614,6 +625,7 @@
     <w:p>
       <w:pPr>
         <w:spacing w:line="360" w:lineRule="auto"/>
+        <w:ind w:firstLine="720"/>
         <w:rPr>
           <w:sz w:val="32"/>
           <w:szCs w:val="32"/>
@@ -624,39 +636,56 @@
           <w:sz w:val="32"/>
           <w:szCs w:val="32"/>
         </w:rPr>
-        <w:t xml:space="preserve">Ce projet consiste en le développement et la réalisation d’une carte de commande pour robot LEGO </w:t>
-      </w:r>
-      <w:proofErr w:type="spellStart"/>
+        <w:t>Dans ce projet nous développons et réalisons une</w:t>
+      </w:r>
       <w:r>
         <w:rPr>
           <w:sz w:val="32"/>
           <w:szCs w:val="32"/>
         </w:rPr>
-        <w:t>Mindstorms</w:t>
-      </w:r>
-      <w:proofErr w:type="spellEnd"/>
+        <w:t xml:space="preserve"> carte de commande pour robot LEGO Mindstorms basée sur une </w:t>
+      </w:r>
       <w:r>
         <w:rPr>
           <w:sz w:val="32"/>
           <w:szCs w:val="32"/>
         </w:rPr>
-        <w:t xml:space="preserve"> basée sur une </w:t>
-      </w:r>
-      <w:proofErr w:type="spellStart"/>
+        <w:t xml:space="preserve">carte </w:t>
+      </w:r>
       <w:r>
         <w:rPr>
           <w:sz w:val="32"/>
           <w:szCs w:val="32"/>
         </w:rPr>
-        <w:t>Raspberry</w:t>
-      </w:r>
-      <w:proofErr w:type="spellEnd"/>
+        <w:t>Raspberry PI</w:t>
+      </w:r>
       <w:r>
         <w:rPr>
           <w:sz w:val="32"/>
           <w:szCs w:val="32"/>
         </w:rPr>
-        <w:t xml:space="preserve"> PI. A terme cette carte de commande remplacera le bloc existant et permettra de programmer le robot en python à l’aide d’une bibliothèque de fonction que nous aurons créé permettant de gérer toutes les fonctionnalités moteurs et capteurs du robot.</w:t>
+        <w:t xml:space="preserve"> B+</w:t>
+      </w:r>
+      <w:r>
+        <w:rPr>
+          <w:sz w:val="32"/>
+          <w:szCs w:val="32"/>
+        </w:rPr>
+        <w:t xml:space="preserve">. A terme cette carte de commande remplacera le bloc existant et permettra de programmer le robot en python à l’aide d’une bibliothèque de fonction que nous aurons créé permettant de gérer toutes les fonctionnalités </w:t>
+      </w:r>
+      <w:r>
+        <w:rPr>
+          <w:sz w:val="32"/>
+          <w:szCs w:val="32"/>
+        </w:rPr>
+        <w:t>des moteurs et capteurs LEGO</w:t>
+      </w:r>
+      <w:r>
+        <w:rPr>
+          <w:sz w:val="32"/>
+          <w:szCs w:val="32"/>
+        </w:rPr>
+        <w:t>.</w:t>
       </w:r>
       <w:r>
         <w:rPr>
@@ -723,23 +752,7 @@
           <w:sz w:val="32"/>
           <w:szCs w:val="32"/>
         </w:rPr>
-        <w:t xml:space="preserve">Communication entre le </w:t>
-      </w:r>
-      <w:proofErr w:type="spellStart"/>
-      <w:r>
-        <w:rPr>
-          <w:sz w:val="32"/>
-          <w:szCs w:val="32"/>
-        </w:rPr>
-        <w:t>Raspberry</w:t>
-      </w:r>
-      <w:proofErr w:type="spellEnd"/>
-      <w:r>
-        <w:rPr>
-          <w:sz w:val="32"/>
-          <w:szCs w:val="32"/>
-        </w:rPr>
-        <w:t xml:space="preserve"> PI et les capteurs</w:t>
+        <w:t>Communication entre le Raspberry PI et les capteurs</w:t>
       </w:r>
     </w:p>
     <w:p>
@@ -760,23 +773,7 @@
           <w:sz w:val="32"/>
           <w:szCs w:val="32"/>
         </w:rPr>
-        <w:t xml:space="preserve">Commande des moteurs grâce au </w:t>
-      </w:r>
-      <w:proofErr w:type="spellStart"/>
-      <w:r>
-        <w:rPr>
-          <w:sz w:val="32"/>
-          <w:szCs w:val="32"/>
-        </w:rPr>
-        <w:t>raspberry</w:t>
-      </w:r>
-      <w:proofErr w:type="spellEnd"/>
-      <w:r>
-        <w:rPr>
-          <w:sz w:val="32"/>
-          <w:szCs w:val="32"/>
-        </w:rPr>
-        <w:t xml:space="preserve"> PI</w:t>
+        <w:t>Commande des moteurs grâce au raspberry PI</w:t>
       </w:r>
     </w:p>
     <w:p>
@@ -856,23 +853,7 @@
           <w:sz w:val="32"/>
           <w:szCs w:val="32"/>
         </w:rPr>
-        <w:t xml:space="preserve">Gérer la camera </w:t>
-      </w:r>
-      <w:proofErr w:type="spellStart"/>
-      <w:r>
-        <w:rPr>
-          <w:sz w:val="32"/>
-          <w:szCs w:val="32"/>
-        </w:rPr>
-        <w:t>Raspberry</w:t>
-      </w:r>
-      <w:proofErr w:type="spellEnd"/>
-      <w:r>
-        <w:rPr>
-          <w:sz w:val="32"/>
-          <w:szCs w:val="32"/>
-        </w:rPr>
-        <w:t xml:space="preserve"> PI </w:t>
+        <w:t xml:space="preserve">Gérer la camera Raspberry PI </w:t>
       </w:r>
     </w:p>
     <w:p>
@@ -960,23 +941,7 @@
             <w:sz w:val="32"/>
             <w:szCs w:val="32"/>
           </w:rPr>
-          <w:t>Annex</w:t>
-        </w:r>
-        <w:r>
-          <w:rPr>
-            <w:rStyle w:val="Lienhypertexte"/>
-            <w:sz w:val="32"/>
-            <w:szCs w:val="32"/>
-          </w:rPr>
-          <w:t>e</w:t>
-        </w:r>
-        <w:r>
-          <w:rPr>
-            <w:rStyle w:val="Lienhypertexte"/>
-            <w:sz w:val="32"/>
-            <w:szCs w:val="32"/>
-          </w:rPr>
-          <w:t xml:space="preserve"> 1</w:t>
+          <w:t>Annexe 1</w:t>
         </w:r>
       </w:hyperlink>
       <w:r>
@@ -1050,28 +1015,87 @@
       </w:r>
     </w:p>
     <w:p>
-      <w:proofErr w:type="spellStart"/>
-      <w:proofErr w:type="gramStart"/>
-      <w:r>
-        <w:t>fghe</w:t>
-      </w:r>
-      <w:proofErr w:type="spellEnd"/>
-      <w:proofErr w:type="gramEnd"/>
+      <w:r>
+        <w:tab/>
+      </w:r>
+      <w:r>
+        <w:t xml:space="preserve">Nous avons commencé par définir les </w:t>
+      </w:r>
+      <w:r>
+        <w:t>fonctionnalités</w:t>
+      </w:r>
+      <w:r>
+        <w:t xml:space="preserve"> de la carte d’interfaçage rPI/LEGO, elle devait pouvoir permettre la connexion </w:t>
+      </w:r>
+      <w:r>
+        <w:t>simultanée</w:t>
+      </w:r>
+      <w:r>
+        <w:t xml:space="preserve"> de 3 moteurs et 4 capteurs dont 2 capteurs du même type simultanément (numérique ou I²C). De plus ch</w:t>
+      </w:r>
+      <w:r>
+        <w:t>a</w:t>
+      </w:r>
+      <w:r>
+        <w:t>cun des 4 connecteurs capteurs doit permettre la connexion des capteurs touch sensor (bouton). Suite à l’étude approfondie de la doc technique LEGO des capteurs et moteurs ainsi que de la carte de commande, nous avons choisis les montages d’interfaçage à réaliser entre</w:t>
+      </w:r>
+      <w:r>
+        <w:t xml:space="preserve"> la rPi et les connecteurs. </w:t>
+      </w:r>
     </w:p>
     <w:p>
-      <w:pPr>
-        <w:spacing w:after="200" w:line="276" w:lineRule="auto"/>
-      </w:pPr>
-      <w:r>
-        <w:br w:type="page"/>
+      <w:r>
+        <w:t xml:space="preserve">Les capteurs touch sensors requièrent un pont diviseur de tension permettant d’avoir deux tensions possibles correspondant à deux niveaux logiques, 1V et 4,3V. Nous sommes donc dans la norme TTL. </w:t>
+      </w:r>
+      <w:r>
+        <w:t>De plus ce dernier est relié à un Can au travers d’un filtre passe-bas afin de nullifier l’influence du bruit lors de la transmission du signal au Can. Et ce dernier sert à convertir la tension analogique fournie par le capteur en tension numérique prête à être transmise à la rPI.</w:t>
       </w:r>
     </w:p>
     <w:p>
+      <w:r>
+        <w:t>Les capteurs I²C nécessitent juste un rehausseur de tension I²C ainsi que du pont diviseur du touch sensor afin d’assurer la comptabilité avec ce dernier ainsi que de remplir diverses fonctions telles qu’alimentation.</w:t>
+      </w:r>
+    </w:p>
+    <w:p>
+      <w:r>
+        <w:t xml:space="preserve">Les capteurs numériques requièrent </w:t>
+      </w:r>
+      <w:r>
+        <w:t>le pont diviseur de tension du touch sensor pour la comptabilité avec ce dernier ainsi que de relier les pins DIGI à la rPI directement.</w:t>
+      </w:r>
+    </w:p>
+    <w:p>
+      <w:r>
+        <w:t xml:space="preserve">Les moteurs nécessitent un driver moteur comprenant un pont en H afin de commander ces derniers. Ce driver moteur doit pouvoir être commandé en 0 – 3.3V avec des PWM générée par la rPI et permettre la rotation dans les deux sens et gérée une alimentation jusqu’à 9V pour les moteurs. </w:t>
+      </w:r>
+      <w:r>
+        <w:t xml:space="preserve">Ces moteurs requièrent également un filtre combiné à un système de protection afin de protéger d’un mauvais branchement. Suivi d’un trigger de schmitt afin d’avoir des signaux parfaitement carrés et non </w:t>
+      </w:r>
+      <w:bookmarkStart w:id="0" w:name="_GoBack"/>
+      <w:bookmarkEnd w:id="0"/>
+      <w:r>
+        <w:t>bruité dans le but de récupérer la vitesse de rotation du moteur ainsi que son sens de rotation.</w:t>
+      </w:r>
+    </w:p>
+    <w:p/>
+    <w:p/>
+    <w:p/>
+    <w:p/>
+    <w:p/>
+    <w:p>
+      <w:pPr>
+        <w:spacing w:after="200" w:line="276" w:lineRule="auto"/>
+      </w:pPr>
+      <w:r>
+        <w:br w:type="page"/>
+      </w:r>
+    </w:p>
+    <w:p>
       <w:pPr>
         <w:pStyle w:val="Titre1"/>
       </w:pPr>
-      <w:bookmarkStart w:id="0" w:name="_ANNEXE_1_1"/>
-      <w:bookmarkEnd w:id="0"/>
+      <w:bookmarkStart w:id="1" w:name="_ANNEXE_1_1"/>
+      <w:bookmarkEnd w:id="1"/>
       <w:r>
         <w:lastRenderedPageBreak/>
         <w:t>ANNEXE 1</w:t>
@@ -1085,18 +1109,13 @@
       </w:pPr>
       <w:r>
         <w:rPr>
-          <w:b/>
           <w:noProof/>
-          <w:color w:val="94B6D2" w:themeColor="accent1"/>
-          <w:spacing w:val="20"/>
-          <w:sz w:val="28"/>
-          <w:szCs w:val="28"/>
         </w:rPr>
         <w:drawing>
-          <wp:inline distT="0" distB="0" distL="0" distR="0" wp14:anchorId="332BF151" wp14:editId="37D591E9">
-            <wp:extent cx="6227445" cy="4979035"/>
-            <wp:effectExtent l="0" t="0" r="1905" b="0"/>
-            <wp:docPr id="2" name="Image 2"/>
+          <wp:inline distT="0" distB="0" distL="0" distR="0" wp14:anchorId="3EA4237F" wp14:editId="39F29574">
+            <wp:extent cx="6038850" cy="4248150"/>
+            <wp:effectExtent l="0" t="0" r="0" b="0"/>
+            <wp:docPr id="4" name="Image 4"/>
             <wp:cNvGraphicFramePr>
               <a:graphicFrameLocks xmlns:a="http://schemas.openxmlformats.org/drawingml/2006/main" noChangeAspect="1"/>
             </wp:cNvGraphicFramePr>
@@ -1104,11 +1123,248 @@
               <a:graphicData uri="http://schemas.openxmlformats.org/drawingml/2006/picture">
                 <pic:pic xmlns:pic="http://schemas.openxmlformats.org/drawingml/2006/picture">
                   <pic:nvPicPr>
-                    <pic:cNvPr id="0" name="synoptique générale.png"/>
-                    <pic:cNvPicPr/>
+                    <pic:cNvPr id="0" name="Picture 1"/>
+                    <pic:cNvPicPr>
+                      <a:picLocks noChangeAspect="1" noChangeArrowheads="1"/>
+                    </pic:cNvPicPr>
                   </pic:nvPicPr>
                   <pic:blipFill>
-                    <a:blip r:embed="rId13">
+                    <a:blip r:embed="rId12">
+                      <a:extLst>
+                        <a:ext uri="{28A0092B-C50C-407E-A947-70E740481C1C}">
+                          <a14:useLocalDpi xmlns:a14="http://schemas.microsoft.com/office/drawing/2010/main" val="0"/>
+                        </a:ext>
+                      </a:extLst>
+                    </a:blip>
+                    <a:srcRect/>
+                    <a:stretch>
+                      <a:fillRect/>
+                    </a:stretch>
+                  </pic:blipFill>
+                  <pic:spPr bwMode="auto">
+                    <a:xfrm>
+                      <a:off x="0" y="0"/>
+                      <a:ext cx="6038850" cy="4248150"/>
+                    </a:xfrm>
+                    <a:prstGeom prst="rect">
+                      <a:avLst/>
+                    </a:prstGeom>
+                    <a:noFill/>
+                    <a:ln>
+                      <a:noFill/>
+                    </a:ln>
+                  </pic:spPr>
+                </pic:pic>
+              </a:graphicData>
+            </a:graphic>
+          </wp:inline>
+        </w:drawing>
+      </w:r>
+    </w:p>
+    <w:p>
+      <w:pPr>
+        <w:pStyle w:val="Lgende"/>
+        <w:rPr>
+          <w:sz w:val="28"/>
+          <w:szCs w:val="28"/>
+        </w:rPr>
+      </w:pPr>
+      <w:r>
+        <w:rPr>
+          <w:sz w:val="28"/>
+          <w:szCs w:val="28"/>
+        </w:rPr>
+        <w:t xml:space="preserve">« Synoptique général » PROST Maxime 24/11/2015 </w:t>
+      </w:r>
+    </w:p>
+    <w:p>
+      <w:pPr>
+        <w:rPr>
+          <w:color w:val="FF0000"/>
+        </w:rPr>
+        <w:sectPr>
+          <w:headerReference w:type="even" r:id="rId13"/>
+          <w:headerReference w:type="default" r:id="rId14"/>
+          <w:footerReference w:type="even" r:id="rId15"/>
+          <w:footerReference w:type="default" r:id="rId16"/>
+          <w:pgSz w:w="11907" w:h="16840" w:code="11"/>
+          <w:pgMar w:top="1148" w:right="1050" w:bottom="1148" w:left="1050" w:header="709" w:footer="709" w:gutter="0"/>
+          <w:pgNumType w:start="0"/>
+          <w:cols w:space="720"/>
+          <w:titlePg/>
+          <w:docGrid w:linePitch="360"/>
+        </w:sectPr>
+      </w:pPr>
+      <w:r>
+        <w:rPr>
+          <w:color w:val="FF0000"/>
+        </w:rPr>
+        <w:t>Edit by Charles Bourré</w:t>
+      </w:r>
+      <w:r>
+        <w:rPr>
+          <w:color w:val="FF0000"/>
+        </w:rPr>
+        <w:t>e le 26/11/201</w:t>
+      </w:r>
+    </w:p>
+    <w:p>
+      <w:pPr>
+        <w:pStyle w:val="Titre1"/>
+        <w:keepNext/>
+      </w:pPr>
+      <w:bookmarkStart w:id="2" w:name="_ANNEXE_1"/>
+      <w:bookmarkStart w:id="3" w:name="_ANNEXE_2"/>
+      <w:bookmarkEnd w:id="2"/>
+      <w:bookmarkEnd w:id="3"/>
+      <w:r>
+        <w:lastRenderedPageBreak/>
+        <w:t>ANNEXE 2</w:t>
+      </w:r>
+      <w:r>
+        <w:t xml:space="preserve"> </w:t>
+      </w:r>
+    </w:p>
+    <w:p>
+      <w:pPr>
+        <w:spacing w:after="200" w:line="276" w:lineRule="auto"/>
+      </w:pPr>
+    </w:p>
+    <w:p>
+      <w:pPr>
+        <w:spacing w:after="200" w:line="276" w:lineRule="auto"/>
+      </w:pPr>
+      <w:r>
+        <w:rPr>
+          <w:noProof/>
+        </w:rPr>
+        <mc:AlternateContent>
+          <mc:Choice Requires="wps">
+            <w:drawing>
+              <wp:anchor distT="45720" distB="45720" distL="114300" distR="114300" simplePos="0" relativeHeight="251659264" behindDoc="0" locked="0" layoutInCell="1" allowOverlap="1">
+                <wp:simplePos x="0" y="0"/>
+                <wp:positionH relativeFrom="column">
+                  <wp:posOffset>3337286</wp:posOffset>
+                </wp:positionH>
+                <wp:positionV relativeFrom="paragraph">
+                  <wp:posOffset>5498807</wp:posOffset>
+                </wp:positionV>
+                <wp:extent cx="1310005" cy="1404620"/>
+                <wp:effectExtent l="0" t="0" r="4445" b="3175"/>
+                <wp:wrapSquare wrapText="bothSides"/>
+                <wp:docPr id="217" name="Zone de texte 2"/>
+                <wp:cNvGraphicFramePr>
+                  <a:graphicFrameLocks xmlns:a="http://schemas.openxmlformats.org/drawingml/2006/main"/>
+                </wp:cNvGraphicFramePr>
+                <a:graphic xmlns:a="http://schemas.openxmlformats.org/drawingml/2006/main">
+                  <a:graphicData uri="http://schemas.microsoft.com/office/word/2010/wordprocessingShape">
+                    <wps:wsp>
+                      <wps:cNvSpPr txBox="1">
+                        <a:spLocks noChangeArrowheads="1"/>
+                      </wps:cNvSpPr>
+                      <wps:spPr bwMode="auto">
+                        <a:xfrm>
+                          <a:off x="0" y="0"/>
+                          <a:ext cx="1310005" cy="1404620"/>
+                        </a:xfrm>
+                        <a:prstGeom prst="rect">
+                          <a:avLst/>
+                        </a:prstGeom>
+                        <a:solidFill>
+                          <a:srgbClr val="FFFFFF"/>
+                        </a:solidFill>
+                        <a:ln w="9525">
+                          <a:noFill/>
+                          <a:miter lim="800000"/>
+                          <a:headEnd/>
+                          <a:tailEnd/>
+                        </a:ln>
+                      </wps:spPr>
+                      <wps:txbx>
+                        <w:txbxContent>
+                          <w:p>
+                            <w:pPr>
+                              <w:rPr>
+                                <w:sz w:val="44"/>
+                              </w:rPr>
+                            </w:pPr>
+                            <w:r>
+                              <w:rPr>
+                                <w:sz w:val="44"/>
+                              </w:rPr>
+                              <w:t>Gantt</w:t>
+                            </w:r>
+                          </w:p>
+                        </w:txbxContent>
+                      </wps:txbx>
+                      <wps:bodyPr rot="0" vert="horz" wrap="square" lIns="91440" tIns="45720" rIns="91440" bIns="45720" anchor="t" anchorCtr="0">
+                        <a:spAutoFit/>
+                      </wps:bodyPr>
+                    </wps:wsp>
+                  </a:graphicData>
+                </a:graphic>
+                <wp14:sizeRelH relativeFrom="margin">
+                  <wp14:pctWidth>0</wp14:pctWidth>
+                </wp14:sizeRelH>
+                <wp14:sizeRelV relativeFrom="margin">
+                  <wp14:pctHeight>20000</wp14:pctHeight>
+                </wp14:sizeRelV>
+              </wp:anchor>
+            </w:drawing>
+          </mc:Choice>
+          <mc:Fallback>
+            <w:pict>
+              <v:shapetype id="_x0000_t202" coordsize="21600,21600" o:spt="202" path="m,l,21600r21600,l21600,xe">
+                <v:stroke joinstyle="miter"/>
+                <v:path gradientshapeok="t" o:connecttype="rect"/>
+              </v:shapetype>
+              <v:shape id="Zone de texte 2" o:spid="_x0000_s1026" type="#_x0000_t202" style="position:absolute;margin-left:262.8pt;margin-top:433pt;width:103.15pt;height:110.6pt;z-index:251659264;visibility:visible;mso-wrap-style:square;mso-width-percent:0;mso-height-percent:200;mso-wrap-distance-left:9pt;mso-wrap-distance-top:3.6pt;mso-wrap-distance-right:9pt;mso-wrap-distance-bottom:3.6pt;mso-position-horizontal:absolute;mso-position-horizontal-relative:text;mso-position-vertical:absolute;mso-position-vertical-relative:text;mso-width-percent:0;mso-height-percent:200;mso-width-relative:margin;mso-height-relative:margin;v-text-anchor:top" o:gfxdata="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" stroked="f">
+                <v:textbox style="mso-fit-shape-to-text:t">
+                  <w:txbxContent>
+                    <w:p>
+                      <w:pPr>
+                        <w:rPr>
+                          <w:sz w:val="44"/>
+                        </w:rPr>
+                      </w:pPr>
+                      <w:r>
+                        <w:rPr>
+                          <w:sz w:val="44"/>
+                        </w:rPr>
+                        <w:t>Gantt</w:t>
+                      </w:r>
+                    </w:p>
+                  </w:txbxContent>
+                </v:textbox>
+                <w10:wrap type="square"/>
+              </v:shape>
+            </w:pict>
+          </mc:Fallback>
+        </mc:AlternateContent>
+      </w:r>
+      <w:r>
+        <w:rPr>
+          <w:noProof/>
+        </w:rPr>
+        <w:drawing>
+          <wp:inline distT="0" distB="0" distL="0" distR="0" wp14:anchorId="404FDFE9" wp14:editId="534DB4C0">
+            <wp:extent cx="9498842" cy="5166360"/>
+            <wp:effectExtent l="0" t="0" r="7620" b="0"/>
+            <wp:docPr id="5" name="Image 2"/>
+            <wp:cNvGraphicFramePr>
+              <a:graphicFrameLocks xmlns:a="http://schemas.openxmlformats.org/drawingml/2006/main" noChangeAspect="1"/>
+            </wp:cNvGraphicFramePr>
+            <a:graphic xmlns:a="http://schemas.openxmlformats.org/drawingml/2006/main">
+              <a:graphicData uri="http://schemas.openxmlformats.org/drawingml/2006/picture">
+                <pic:pic xmlns:pic="http://schemas.openxmlformats.org/drawingml/2006/picture">
+                  <pic:nvPicPr>
+                    <pic:cNvPr id="3" name="Image 2"/>
+                    <pic:cNvPicPr>
+                      <a:picLocks noChangeAspect="1"/>
+                    </pic:cNvPicPr>
+                  </pic:nvPicPr>
+                  <pic:blipFill>
+                    <a:blip r:embed="rId17">
                       <a:extLst>
                         <a:ext uri="{28A0092B-C50C-407E-A947-70E740481C1C}">
                           <a14:useLocalDpi xmlns:a14="http://schemas.microsoft.com/office/drawing/2010/main" val="0"/>
@@ -1122,7 +1378,7 @@
                   <pic:spPr>
                     <a:xfrm>
                       <a:off x="0" y="0"/>
-                      <a:ext cx="6227445" cy="4979035"/>
+                      <a:ext cx="9564720" cy="5202190"/>
                     </a:xfrm>
                     <a:prstGeom prst="rect">
                       <a:avLst/>
@@ -1137,144 +1393,18 @@
     </w:p>
     <w:p>
       <w:pPr>
-        <w:pStyle w:val="Lgende"/>
-        <w:rPr>
-          <w:sz w:val="28"/>
-          <w:szCs w:val="28"/>
-        </w:rPr>
-      </w:pPr>
-      <w:r>
-        <w:rPr>
-          <w:sz w:val="28"/>
-          <w:szCs w:val="28"/>
-        </w:rPr>
-        <w:t xml:space="preserve">« Synoptique général » PROST Maxime 24/11/2015 </w:t>
-      </w:r>
+        <w:sectPr>
+          <w:pgSz w:w="16840" w:h="11907" w:orient="landscape" w:code="11"/>
+          <w:pgMar w:top="1050" w:right="1148" w:bottom="1050" w:left="1148" w:header="709" w:footer="709" w:gutter="0"/>
+          <w:pgNumType w:start="0"/>
+          <w:cols w:space="720"/>
+          <w:titlePg/>
+          <w:docGrid w:linePitch="360"/>
+        </w:sectPr>
+      </w:pPr>
     </w:p>
     <w:p>
       <w:pPr>
-        <w:spacing w:after="200" w:line="276" w:lineRule="auto"/>
-        <w:rPr>
-          <w:b/>
-          <w:color w:val="94B6D2" w:themeColor="accent1"/>
-          <w:spacing w:val="20"/>
-          <w:sz w:val="28"/>
-          <w:szCs w:val="28"/>
-        </w:rPr>
-      </w:pPr>
-      <w:r>
-        <w:rPr>
-          <w:b/>
-          <w:color w:val="94B6D2" w:themeColor="accent1"/>
-          <w:spacing w:val="20"/>
-          <w:sz w:val="28"/>
-          <w:szCs w:val="28"/>
-        </w:rPr>
-        <w:br w:type="page"/>
-      </w:r>
-    </w:p>
-    <w:p>
-      <w:pPr>
-        <w:pStyle w:val="Titre1"/>
-        <w:keepNext/>
-      </w:pPr>
-      <w:bookmarkStart w:id="1" w:name="_ANNEXE_1"/>
-      <w:bookmarkStart w:id="2" w:name="_ANNEXE_2"/>
-      <w:bookmarkEnd w:id="1"/>
-      <w:bookmarkEnd w:id="2"/>
-      <w:r>
-        <w:lastRenderedPageBreak/>
-        <w:t>ANNEXE 2</w:t>
-      </w:r>
-      <w:r>
-        <w:t xml:space="preserve"> </w:t>
-      </w:r>
-      <w:r>
-        <w:rPr>
-          <w:noProof/>
-        </w:rPr>
-        <w:drawing>
-          <wp:inline distT="0" distB="0" distL="0" distR="0" wp14:anchorId="5095C47F" wp14:editId="1CA0227E">
-            <wp:extent cx="6626713" cy="4594958"/>
-            <wp:effectExtent l="0" t="0" r="3175" b="0"/>
-            <wp:docPr id="3" name="Image 2"/>
-            <wp:cNvGraphicFramePr>
-              <a:graphicFrameLocks xmlns:a="http://schemas.openxmlformats.org/drawingml/2006/main" noChangeAspect="1"/>
-            </wp:cNvGraphicFramePr>
-            <a:graphic xmlns:a="http://schemas.openxmlformats.org/drawingml/2006/main">
-              <a:graphicData uri="http://schemas.openxmlformats.org/drawingml/2006/picture">
-                <pic:pic xmlns:pic="http://schemas.openxmlformats.org/drawingml/2006/picture">
-                  <pic:nvPicPr>
-                    <pic:cNvPr id="3" name="Image 2"/>
-                    <pic:cNvPicPr>
-                      <a:picLocks noChangeAspect="1"/>
-                    </pic:cNvPicPr>
-                  </pic:nvPicPr>
-                  <pic:blipFill>
-                    <a:blip r:embed="rId14">
-                      <a:extLst>
-                        <a:ext uri="{28A0092B-C50C-407E-A947-70E740481C1C}">
-                          <a14:useLocalDpi xmlns:a14="http://schemas.microsoft.com/office/drawing/2010/main" val="0"/>
-                        </a:ext>
-                      </a:extLst>
-                    </a:blip>
-                    <a:stretch>
-                      <a:fillRect/>
-                    </a:stretch>
-                  </pic:blipFill>
-                  <pic:spPr>
-                    <a:xfrm>
-                      <a:off x="0" y="0"/>
-                      <a:ext cx="6643344" cy="4606490"/>
-                    </a:xfrm>
-                    <a:prstGeom prst="rect">
-                      <a:avLst/>
-                    </a:prstGeom>
-                  </pic:spPr>
-                </pic:pic>
-              </a:graphicData>
-            </a:graphic>
-          </wp:inline>
-        </w:drawing>
-      </w:r>
-    </w:p>
-    <w:p>
-      <w:pPr>
-        <w:pStyle w:val="Lgende"/>
-        <w:rPr>
-          <w:sz w:val="28"/>
-          <w:szCs w:val="28"/>
-        </w:rPr>
-      </w:pPr>
-      <w:r>
-        <w:rPr>
-          <w:sz w:val="28"/>
-          <w:szCs w:val="28"/>
-        </w:rPr>
-        <w:t>Gantt</w:t>
-      </w:r>
-    </w:p>
-    <w:p>
-      <w:pPr>
-        <w:spacing w:after="200" w:line="276" w:lineRule="auto"/>
-        <w:rPr>
-          <w:b/>
-          <w:bCs/>
-          <w:caps/>
-          <w:sz w:val="28"/>
-          <w:szCs w:val="28"/>
-        </w:rPr>
-      </w:pPr>
-      <w:r>
-        <w:rPr>
-          <w:sz w:val="28"/>
-          <w:szCs w:val="28"/>
-        </w:rPr>
-        <w:br w:type="page"/>
-      </w:r>
-    </w:p>
-    <w:p>
-      <w:pPr>
         <w:pStyle w:val="Titre1"/>
       </w:pPr>
       <w:r>
@@ -1282,17 +1412,97 @@
         <w:t>ANNEXE 3</w:t>
       </w:r>
     </w:p>
+    <w:p/>
+    <w:p/>
+    <w:p/>
+    <w:p/>
+    <w:p/>
+    <w:p/>
+    <w:p/>
+    <w:p/>
+    <w:p/>
+    <w:p/>
+    <w:p/>
+    <w:p/>
+    <w:p/>
+    <w:p/>
+    <w:p/>
+    <w:p/>
+    <w:p/>
+    <w:p/>
+    <w:p/>
+    <w:p/>
+    <w:p/>
+    <w:p/>
+    <w:p/>
+    <w:p/>
+    <w:p/>
+    <w:p/>
+    <w:p/>
+    <w:p/>
+    <w:p/>
+    <w:p/>
     <w:p>
-      <w:bookmarkStart w:id="3" w:name="_GoBack"/>
-      <w:bookmarkEnd w:id="3"/>
+      <w:pPr>
+        <w:sectPr>
+          <w:pgSz w:w="11907" w:h="16840" w:code="11"/>
+          <w:pgMar w:top="1148" w:right="1050" w:bottom="1148" w:left="1050" w:header="709" w:footer="709" w:gutter="0"/>
+          <w:pgNumType w:start="0"/>
+          <w:cols w:space="720"/>
+          <w:titlePg/>
+          <w:docGrid w:linePitch="360"/>
+        </w:sectPr>
+      </w:pPr>
     </w:p>
+    <w:p/>
+    <w:p/>
+    <w:p>
+      <w:r>
+        <w:t>G</w:t>
+      </w:r>
+    </w:p>
+    <w:p/>
+    <w:p/>
+    <w:p/>
+    <w:p/>
+    <w:p/>
+    <w:p/>
+    <w:p/>
+    <w:p/>
+    <w:p/>
+    <w:p/>
+    <w:p/>
+    <w:p/>
+    <w:p/>
+    <w:p/>
+    <w:p/>
+    <w:p/>
+    <w:p/>
+    <w:p/>
+    <w:p/>
+    <w:p/>
+    <w:p/>
+    <w:p/>
+    <w:p/>
+    <w:p/>
+    <w:p/>
+    <w:p/>
+    <w:p>
+      <w:pPr>
+        <w:sectPr>
+          <w:pgSz w:w="23814" w:h="16840" w:orient="landscape" w:code="11"/>
+          <w:pgMar w:top="1145" w:right="1049" w:bottom="1145" w:left="1049" w:header="709" w:footer="709" w:gutter="0"/>
+          <w:pgNumType w:start="0"/>
+          <w:cols w:space="720"/>
+          <w:titlePg/>
+          <w:docGrid w:linePitch="360"/>
+        </w:sectPr>
+      </w:pPr>
+    </w:p>
+    <w:p/>
     <w:sectPr>
-      <w:headerReference w:type="even" r:id="rId15"/>
-      <w:headerReference w:type="default" r:id="rId16"/>
-      <w:footerReference w:type="even" r:id="rId17"/>
-      <w:footerReference w:type="default" r:id="rId18"/>
-      <w:pgSz w:w="11907" w:h="16840" w:code="11"/>
-      <w:pgMar w:top="1148" w:right="1050" w:bottom="1148" w:left="1050" w:header="709" w:footer="709" w:gutter="0"/>
+      <w:pgSz w:w="11907" w:h="16839" w:code="9"/>
+      <w:pgMar w:top="1049" w:right="1145" w:bottom="1049" w:left="1145" w:header="709" w:footer="709" w:gutter="0"/>
       <w:pgNumType w:start="0"/>
       <w:cols w:space="720"/>
       <w:titlePg/>
@@ -1303,7 +1513,7 @@
 </file>
 
 <file path=word/endnotes.xml><?xml version="1.0" encoding="utf-8"?>
-<w:endnotes xmlns:wpc="http://schemas.microsoft.com/office/word/2010/wordprocessingCanvas" xmlns:mc="http://schemas.openxmlformats.org/markup-compatibility/2006" xmlns:o="urn:schemas-microsoft-com:office:office" xmlns:r="http://schemas.openxmlformats.org/officeDocument/2006/relationships" xmlns:m="http://schemas.openxmlformats.org/officeDocument/2006/math" xmlns:v="urn:schemas-microsoft-com:vml" xmlns:wp14="http://schemas.microsoft.com/office/word/2010/wordprocessingDrawing" xmlns:wp="http://schemas.openxmlformats.org/drawingml/2006/wordprocessingDrawing" xmlns:w10="urn:schemas-microsoft-com:office:word" xmlns:w="http://schemas.openxmlformats.org/wordprocessingml/2006/main" xmlns:w14="http://schemas.microsoft.com/office/word/2010/wordml" xmlns:wpg="http://schemas.microsoft.com/office/word/2010/wordprocessingGroup" xmlns:wpi="http://schemas.microsoft.com/office/word/2010/wordprocessingInk" xmlns:wne="http://schemas.microsoft.com/office/word/2006/wordml" xmlns:wps="http://schemas.microsoft.com/office/word/2010/wordprocessingShape" mc:Ignorable="w14 wp14">
+<w:endnotes xmlns:wpc="http://schemas.microsoft.com/office/word/2010/wordprocessingCanvas" xmlns:mc="http://schemas.openxmlformats.org/markup-compatibility/2006" xmlns:o="urn:schemas-microsoft-com:office:office" xmlns:r="http://schemas.openxmlformats.org/officeDocument/2006/relationships" xmlns:m="http://schemas.openxmlformats.org/officeDocument/2006/math" xmlns:v="urn:schemas-microsoft-com:vml" xmlns:wp14="http://schemas.microsoft.com/office/word/2010/wordprocessingDrawing" xmlns:wp="http://schemas.openxmlformats.org/drawingml/2006/wordprocessingDrawing" xmlns:w10="urn:schemas-microsoft-com:office:word" xmlns:w="http://schemas.openxmlformats.org/wordprocessingml/2006/main" xmlns:w14="http://schemas.microsoft.com/office/word/2010/wordml" xmlns:w15="http://schemas.microsoft.com/office/word/2012/wordml" xmlns:wpg="http://schemas.microsoft.com/office/word/2010/wordprocessingGroup" xmlns:wpi="http://schemas.microsoft.com/office/word/2010/wordprocessingInk" xmlns:wne="http://schemas.microsoft.com/office/word/2006/wordml" xmlns:wps="http://schemas.microsoft.com/office/word/2010/wordprocessingShape" mc:Ignorable="w14 w15 wp14">
   <w:endnote w:type="separator" w:id="-1">
     <w:p>
       <w:pPr>
@@ -1328,7 +1538,7 @@
 </file>
 
 <file path=word/footer1.xml><?xml version="1.0" encoding="utf-8"?>
-<w:ftr xmlns:wpc="http://schemas.microsoft.com/office/word/2010/wordprocessingCanvas" xmlns:mc="http://schemas.openxmlformats.org/markup-compatibility/2006" xmlns:o="urn:schemas-microsoft-com:office:office" xmlns:r="http://schemas.openxmlformats.org/officeDocument/2006/relationships" xmlns:m="http://schemas.openxmlformats.org/officeDocument/2006/math" xmlns:v="urn:schemas-microsoft-com:vml" xmlns:wp14="http://schemas.microsoft.com/office/word/2010/wordprocessingDrawing" xmlns:wp="http://schemas.openxmlformats.org/drawingml/2006/wordprocessingDrawing" xmlns:w10="urn:schemas-microsoft-com:office:word" xmlns:w="http://schemas.openxmlformats.org/wordprocessingml/2006/main" xmlns:w14="http://schemas.microsoft.com/office/word/2010/wordml" xmlns:wpg="http://schemas.microsoft.com/office/word/2010/wordprocessingGroup" xmlns:wpi="http://schemas.microsoft.com/office/word/2010/wordprocessingInk" xmlns:wne="http://schemas.microsoft.com/office/word/2006/wordml" xmlns:wps="http://schemas.microsoft.com/office/word/2010/wordprocessingShape" mc:Ignorable="w14 wp14">
+<w:ftr xmlns:wpc="http://schemas.microsoft.com/office/word/2010/wordprocessingCanvas" xmlns:mc="http://schemas.openxmlformats.org/markup-compatibility/2006" xmlns:o="urn:schemas-microsoft-com:office:office" xmlns:r="http://schemas.openxmlformats.org/officeDocument/2006/relationships" xmlns:m="http://schemas.openxmlformats.org/officeDocument/2006/math" xmlns:v="urn:schemas-microsoft-com:vml" xmlns:wp14="http://schemas.microsoft.com/office/word/2010/wordprocessingDrawing" xmlns:wp="http://schemas.openxmlformats.org/drawingml/2006/wordprocessingDrawing" xmlns:w10="urn:schemas-microsoft-com:office:word" xmlns:w="http://schemas.openxmlformats.org/wordprocessingml/2006/main" xmlns:w14="http://schemas.microsoft.com/office/word/2010/wordml" xmlns:w15="http://schemas.microsoft.com/office/word/2012/wordml" xmlns:wpg="http://schemas.microsoft.com/office/word/2010/wordprocessingGroup" xmlns:wpi="http://schemas.microsoft.com/office/word/2010/wordprocessingInk" xmlns:wne="http://schemas.microsoft.com/office/word/2006/wordml" xmlns:wps="http://schemas.microsoft.com/office/word/2010/wordprocessingShape" mc:Ignorable="w14 w15 wp14">
   <w:p/>
   <w:p>
     <w:pPr>
@@ -1352,7 +1562,7 @@
         <w:sz w:val="24"/>
         <w:szCs w:val="24"/>
       </w:rPr>
-      <w:t>6</w:t>
+      <w:t>4</w:t>
     </w:r>
     <w:r>
       <w:rPr>
@@ -1366,7 +1576,7 @@
 </file>
 
 <file path=word/footer2.xml><?xml version="1.0" encoding="utf-8"?>
-<w:ftr xmlns:wpc="http://schemas.microsoft.com/office/word/2010/wordprocessingCanvas" xmlns:mc="http://schemas.openxmlformats.org/markup-compatibility/2006" xmlns:o="urn:schemas-microsoft-com:office:office" xmlns:r="http://schemas.openxmlformats.org/officeDocument/2006/relationships" xmlns:m="http://schemas.openxmlformats.org/officeDocument/2006/math" xmlns:v="urn:schemas-microsoft-com:vml" xmlns:wp14="http://schemas.microsoft.com/office/word/2010/wordprocessingDrawing" xmlns:wp="http://schemas.openxmlformats.org/drawingml/2006/wordprocessingDrawing" xmlns:w10="urn:schemas-microsoft-com:office:word" xmlns:w="http://schemas.openxmlformats.org/wordprocessingml/2006/main" xmlns:w14="http://schemas.microsoft.com/office/word/2010/wordml" xmlns:wpg="http://schemas.microsoft.com/office/word/2010/wordprocessingGroup" xmlns:wpi="http://schemas.microsoft.com/office/word/2010/wordprocessingInk" xmlns:wne="http://schemas.microsoft.com/office/word/2006/wordml" xmlns:wps="http://schemas.microsoft.com/office/word/2010/wordprocessingShape" mc:Ignorable="w14 wp14">
+<w:ftr xmlns:wpc="http://schemas.microsoft.com/office/word/2010/wordprocessingCanvas" xmlns:mc="http://schemas.openxmlformats.org/markup-compatibility/2006" xmlns:o="urn:schemas-microsoft-com:office:office" xmlns:r="http://schemas.openxmlformats.org/officeDocument/2006/relationships" xmlns:m="http://schemas.openxmlformats.org/officeDocument/2006/math" xmlns:v="urn:schemas-microsoft-com:vml" xmlns:wp14="http://schemas.microsoft.com/office/word/2010/wordprocessingDrawing" xmlns:wp="http://schemas.openxmlformats.org/drawingml/2006/wordprocessingDrawing" xmlns:w10="urn:schemas-microsoft-com:office:word" xmlns:w="http://schemas.openxmlformats.org/wordprocessingml/2006/main" xmlns:w14="http://schemas.microsoft.com/office/word/2010/wordml" xmlns:w15="http://schemas.microsoft.com/office/word/2012/wordml" xmlns:wpg="http://schemas.microsoft.com/office/word/2010/wordprocessingGroup" xmlns:wpi="http://schemas.microsoft.com/office/word/2010/wordprocessingInk" xmlns:wne="http://schemas.microsoft.com/office/word/2006/wordml" xmlns:wps="http://schemas.microsoft.com/office/word/2010/wordprocessingShape" mc:Ignorable="w14 w15 wp14">
   <w:p/>
   <w:p>
     <w:pPr>
@@ -1390,7 +1600,7 @@
         <w:sz w:val="24"/>
         <w:szCs w:val="24"/>
       </w:rPr>
-      <w:t>5</w:t>
+      <w:t>3</w:t>
     </w:r>
     <w:r>
       <w:rPr>
@@ -1404,7 +1614,7 @@
 </file>
 
 <file path=word/footnotes.xml><?xml version="1.0" encoding="utf-8"?>
-<w:footnotes xmlns:wpc="http://schemas.microsoft.com/office/word/2010/wordprocessingCanvas" xmlns:mc="http://schemas.openxmlformats.org/markup-compatibility/2006" xmlns:o="urn:schemas-microsoft-com:office:office" xmlns:r="http://schemas.openxmlformats.org/officeDocument/2006/relationships" xmlns:m="http://schemas.openxmlformats.org/officeDocument/2006/math" xmlns:v="urn:schemas-microsoft-com:vml" xmlns:wp14="http://schemas.microsoft.com/office/word/2010/wordprocessingDrawing" xmlns:wp="http://schemas.openxmlformats.org/drawingml/2006/wordprocessingDrawing" xmlns:w10="urn:schemas-microsoft-com:office:word" xmlns:w="http://schemas.openxmlformats.org/wordprocessingml/2006/main" xmlns:w14="http://schemas.microsoft.com/office/word/2010/wordml" xmlns:wpg="http://schemas.microsoft.com/office/word/2010/wordprocessingGroup" xmlns:wpi="http://schemas.microsoft.com/office/word/2010/wordprocessingInk" xmlns:wne="http://schemas.microsoft.com/office/word/2006/wordml" xmlns:wps="http://schemas.microsoft.com/office/word/2010/wordprocessingShape" mc:Ignorable="w14 wp14">
+<w:footnotes xmlns:wpc="http://schemas.microsoft.com/office/word/2010/wordprocessingCanvas" xmlns:mc="http://schemas.openxmlformats.org/markup-compatibility/2006" xmlns:o="urn:schemas-microsoft-com:office:office" xmlns:r="http://schemas.openxmlformats.org/officeDocument/2006/relationships" xmlns:m="http://schemas.openxmlformats.org/officeDocument/2006/math" xmlns:v="urn:schemas-microsoft-com:vml" xmlns:wp14="http://schemas.microsoft.com/office/word/2010/wordprocessingDrawing" xmlns:wp="http://schemas.openxmlformats.org/drawingml/2006/wordprocessingDrawing" xmlns:w10="urn:schemas-microsoft-com:office:word" xmlns:w="http://schemas.openxmlformats.org/wordprocessingml/2006/main" xmlns:w14="http://schemas.microsoft.com/office/word/2010/wordml" xmlns:w15="http://schemas.microsoft.com/office/word/2012/wordml" xmlns:wpg="http://schemas.microsoft.com/office/word/2010/wordprocessingGroup" xmlns:wpi="http://schemas.microsoft.com/office/word/2010/wordprocessingInk" xmlns:wne="http://schemas.microsoft.com/office/word/2006/wordml" xmlns:wps="http://schemas.microsoft.com/office/word/2010/wordprocessingShape" mc:Ignorable="w14 w15 wp14">
   <w:footnote w:type="separator" w:id="-1">
     <w:p>
       <w:pPr>
@@ -1429,7 +1639,7 @@
 </file>
 
 <file path=word/header1.xml><?xml version="1.0" encoding="utf-8"?>
-<w:hdr xmlns:wpc="http://schemas.microsoft.com/office/word/2010/wordprocessingCanvas" xmlns:mc="http://schemas.openxmlformats.org/markup-compatibility/2006" xmlns:o="urn:schemas-microsoft-com:office:office" xmlns:r="http://schemas.openxmlformats.org/officeDocument/2006/relationships" xmlns:m="http://schemas.openxmlformats.org/officeDocument/2006/math" xmlns:v="urn:schemas-microsoft-com:vml" xmlns:wp14="http://schemas.microsoft.com/office/word/2010/wordprocessingDrawing" xmlns:wp="http://schemas.openxmlformats.org/drawingml/2006/wordprocessingDrawing" xmlns:w10="urn:schemas-microsoft-com:office:word" xmlns:w="http://schemas.openxmlformats.org/wordprocessingml/2006/main" xmlns:w14="http://schemas.microsoft.com/office/word/2010/wordml" xmlns:wpg="http://schemas.microsoft.com/office/word/2010/wordprocessingGroup" xmlns:wpi="http://schemas.microsoft.com/office/word/2010/wordprocessingInk" xmlns:wne="http://schemas.microsoft.com/office/word/2006/wordml" xmlns:wps="http://schemas.microsoft.com/office/word/2010/wordprocessingShape" mc:Ignorable="w14 wp14">
+<w:hdr xmlns:wpc="http://schemas.microsoft.com/office/word/2010/wordprocessingCanvas" xmlns:mc="http://schemas.openxmlformats.org/markup-compatibility/2006" xmlns:o="urn:schemas-microsoft-com:office:office" xmlns:r="http://schemas.openxmlformats.org/officeDocument/2006/relationships" xmlns:m="http://schemas.openxmlformats.org/officeDocument/2006/math" xmlns:v="urn:schemas-microsoft-com:vml" xmlns:wp14="http://schemas.microsoft.com/office/word/2010/wordprocessingDrawing" xmlns:wp="http://schemas.openxmlformats.org/drawingml/2006/wordprocessingDrawing" xmlns:w10="urn:schemas-microsoft-com:office:word" xmlns:w="http://schemas.openxmlformats.org/wordprocessingml/2006/main" xmlns:w14="http://schemas.microsoft.com/office/word/2010/wordml" xmlns:w15="http://schemas.microsoft.com/office/word/2012/wordml" xmlns:wpg="http://schemas.microsoft.com/office/word/2010/wordprocessingGroup" xmlns:wpi="http://schemas.microsoft.com/office/word/2010/wordprocessingInk" xmlns:wne="http://schemas.microsoft.com/office/word/2006/wordml" xmlns:wps="http://schemas.microsoft.com/office/word/2010/wordprocessingShape" mc:Ignorable="w14 w15 wp14">
   <w:p>
     <w:pPr>
       <w:pStyle w:val="En-ttedepagepaire"/>
@@ -1437,7 +1647,7 @@
     <w:sdt>
       <w:sdtPr>
         <w:alias w:val="Titre"/>
-        <w:id w:val="540890930"/>
+        <w:id w:val="827560701"/>
         <w:dataBinding w:prefixMappings="xmlns:ns0='http://schemas.openxmlformats.org/package/2006/metadata/core-properties' xmlns:ns1='http://purl.org/dc/elements/1.1/'" w:xpath="/ns0:coreProperties[1]/ns1:title[1]" w:storeItemID="{6C3C8BC8-F283-45AE-878A-BAB7291924A1}"/>
         <w:text/>
       </w:sdtPr>
@@ -1453,7 +1663,7 @@
 </file>
 
 <file path=word/header2.xml><?xml version="1.0" encoding="utf-8"?>
-<w:hdr xmlns:wpc="http://schemas.microsoft.com/office/word/2010/wordprocessingCanvas" xmlns:mc="http://schemas.openxmlformats.org/markup-compatibility/2006" xmlns:o="urn:schemas-microsoft-com:office:office" xmlns:r="http://schemas.openxmlformats.org/officeDocument/2006/relationships" xmlns:m="http://schemas.openxmlformats.org/officeDocument/2006/math" xmlns:v="urn:schemas-microsoft-com:vml" xmlns:wp14="http://schemas.microsoft.com/office/word/2010/wordprocessingDrawing" xmlns:wp="http://schemas.openxmlformats.org/drawingml/2006/wordprocessingDrawing" xmlns:w10="urn:schemas-microsoft-com:office:word" xmlns:w="http://schemas.openxmlformats.org/wordprocessingml/2006/main" xmlns:w14="http://schemas.microsoft.com/office/word/2010/wordml" xmlns:wpg="http://schemas.microsoft.com/office/word/2010/wordprocessingGroup" xmlns:wpi="http://schemas.microsoft.com/office/word/2010/wordprocessingInk" xmlns:wne="http://schemas.microsoft.com/office/word/2006/wordml" xmlns:wps="http://schemas.microsoft.com/office/word/2010/wordprocessingShape" mc:Ignorable="w14 wp14">
+<w:hdr xmlns:wpc="http://schemas.microsoft.com/office/word/2010/wordprocessingCanvas" xmlns:mc="http://schemas.openxmlformats.org/markup-compatibility/2006" xmlns:o="urn:schemas-microsoft-com:office:office" xmlns:r="http://schemas.openxmlformats.org/officeDocument/2006/relationships" xmlns:m="http://schemas.openxmlformats.org/officeDocument/2006/math" xmlns:v="urn:schemas-microsoft-com:vml" xmlns:wp14="http://schemas.microsoft.com/office/word/2010/wordprocessingDrawing" xmlns:wp="http://schemas.openxmlformats.org/drawingml/2006/wordprocessingDrawing" xmlns:w10="urn:schemas-microsoft-com:office:word" xmlns:w="http://schemas.openxmlformats.org/wordprocessingml/2006/main" xmlns:w14="http://schemas.microsoft.com/office/word/2010/wordml" xmlns:w15="http://schemas.microsoft.com/office/word/2012/wordml" xmlns:wpg="http://schemas.microsoft.com/office/word/2010/wordprocessingGroup" xmlns:wpi="http://schemas.microsoft.com/office/word/2010/wordprocessingInk" xmlns:wne="http://schemas.microsoft.com/office/word/2006/wordml" xmlns:wps="http://schemas.microsoft.com/office/word/2010/wordprocessingShape" mc:Ignorable="w14 w15 wp14">
   <w:p>
     <w:pPr>
       <w:pStyle w:val="En-ttedepageimpaire"/>
@@ -1461,7 +1671,7 @@
     <w:sdt>
       <w:sdtPr>
         <w:alias w:val="Titre"/>
-        <w:id w:val="540932446"/>
+        <w:id w:val="1193114963"/>
         <w:dataBinding w:prefixMappings="xmlns:ns0='http://schemas.openxmlformats.org/package/2006/metadata/core-properties' xmlns:ns1='http://purl.org/dc/elements/1.1/'" w:xpath="/ns0:coreProperties[1]/ns1:title[1]" w:storeItemID="{6C3C8BC8-F283-45AE-878A-BAB7291924A1}"/>
         <w:text/>
       </w:sdtPr>
@@ -1477,8 +1687,8 @@
 </file>
 
 <file path=word/numbering.xml><?xml version="1.0" encoding="utf-8"?>
-<w:numbering xmlns:wpc="http://schemas.microsoft.com/office/word/2010/wordprocessingCanvas" xmlns:mc="http://schemas.openxmlformats.org/markup-compatibility/2006" xmlns:o="urn:schemas-microsoft-com:office:office" xmlns:r="http://schemas.openxmlformats.org/officeDocument/2006/relationships" xmlns:m="http://schemas.openxmlformats.org/officeDocument/2006/math" xmlns:v="urn:schemas-microsoft-com:vml" xmlns:wp14="http://schemas.microsoft.com/office/word/2010/wordprocessingDrawing" xmlns:wp="http://schemas.openxmlformats.org/drawingml/2006/wordprocessingDrawing" xmlns:w10="urn:schemas-microsoft-com:office:word" xmlns:w="http://schemas.openxmlformats.org/wordprocessingml/2006/main" xmlns:w14="http://schemas.microsoft.com/office/word/2010/wordml" xmlns:wpg="http://schemas.microsoft.com/office/word/2010/wordprocessingGroup" xmlns:wpi="http://schemas.microsoft.com/office/word/2010/wordprocessingInk" xmlns:wne="http://schemas.microsoft.com/office/word/2006/wordml" xmlns:wps="http://schemas.microsoft.com/office/word/2010/wordprocessingShape" mc:Ignorable="w14 wp14">
-  <w:abstractNum w:abstractNumId="0">
+<w:numbering xmlns:wpc="http://schemas.microsoft.com/office/word/2010/wordprocessingCanvas" xmlns:mc="http://schemas.openxmlformats.org/markup-compatibility/2006" xmlns:o="urn:schemas-microsoft-com:office:office" xmlns:r="http://schemas.openxmlformats.org/officeDocument/2006/relationships" xmlns:m="http://schemas.openxmlformats.org/officeDocument/2006/math" xmlns:v="urn:schemas-microsoft-com:vml" xmlns:wp14="http://schemas.microsoft.com/office/word/2010/wordprocessingDrawing" xmlns:wp="http://schemas.openxmlformats.org/drawingml/2006/wordprocessingDrawing" xmlns:w10="urn:schemas-microsoft-com:office:word" xmlns:w="http://schemas.openxmlformats.org/wordprocessingml/2006/main" xmlns:w14="http://schemas.microsoft.com/office/word/2010/wordml" xmlns:w15="http://schemas.microsoft.com/office/word/2012/wordml" xmlns:wpg="http://schemas.microsoft.com/office/word/2010/wordprocessingGroup" xmlns:wpi="http://schemas.microsoft.com/office/word/2010/wordprocessingInk" xmlns:wne="http://schemas.microsoft.com/office/word/2006/wordml" xmlns:wps="http://schemas.microsoft.com/office/word/2010/wordprocessingShape" mc:Ignorable="w14 w15 wp14">
+  <w:abstractNum w:abstractNumId="0" w15:restartNumberingAfterBreak="0">
     <w:nsid w:val="FFFFFF80"/>
     <w:multiLevelType w:val="singleLevel"/>
     <w:tmpl w:val="DB96C0E0"/>
@@ -1496,7 +1706,7 @@
       </w:rPr>
     </w:lvl>
   </w:abstractNum>
-  <w:abstractNum w:abstractNumId="1">
+  <w:abstractNum w:abstractNumId="1" w15:restartNumberingAfterBreak="0">
     <w:nsid w:val="FFFFFF81"/>
     <w:multiLevelType w:val="singleLevel"/>
     <w:tmpl w:val="E806DD90"/>
@@ -1514,7 +1724,7 @@
       </w:rPr>
     </w:lvl>
   </w:abstractNum>
-  <w:abstractNum w:abstractNumId="2">
+  <w:abstractNum w:abstractNumId="2" w15:restartNumberingAfterBreak="0">
     <w:nsid w:val="FFFFFF82"/>
     <w:multiLevelType w:val="singleLevel"/>
     <w:tmpl w:val="016CFCA8"/>
@@ -1532,7 +1742,7 @@
       </w:rPr>
     </w:lvl>
   </w:abstractNum>
-  <w:abstractNum w:abstractNumId="3">
+  <w:abstractNum w:abstractNumId="3" w15:restartNumberingAfterBreak="0">
     <w:nsid w:val="FFFFFF83"/>
     <w:multiLevelType w:val="singleLevel"/>
     <w:tmpl w:val="9356F1FA"/>
@@ -1550,7 +1760,7 @@
       </w:rPr>
     </w:lvl>
   </w:abstractNum>
-  <w:abstractNum w:abstractNumId="4">
+  <w:abstractNum w:abstractNumId="4" w15:restartNumberingAfterBreak="0">
     <w:nsid w:val="FFFFFF89"/>
     <w:multiLevelType w:val="singleLevel"/>
     <w:tmpl w:val="90B0502C"/>
@@ -1570,7 +1780,7 @@
       </w:rPr>
     </w:lvl>
   </w:abstractNum>
-  <w:abstractNum w:abstractNumId="5">
+  <w:abstractNum w:abstractNumId="5" w15:restartNumberingAfterBreak="0">
     <w:nsid w:val="2AB17A9B"/>
     <w:multiLevelType w:val="multilevel"/>
     <w:tmpl w:val="0409001D"/>
@@ -1662,7 +1872,7 @@
       </w:pPr>
     </w:lvl>
   </w:abstractNum>
-  <w:abstractNum w:abstractNumId="6">
+  <w:abstractNum w:abstractNumId="6" w15:restartNumberingAfterBreak="0">
     <w:nsid w:val="2C6B3326"/>
     <w:multiLevelType w:val="hybridMultilevel"/>
     <w:tmpl w:val="3E1AF31E"/>
@@ -1748,7 +1958,7 @@
       </w:pPr>
     </w:lvl>
   </w:abstractNum>
-  <w:abstractNum w:abstractNumId="7">
+  <w:abstractNum w:abstractNumId="7" w15:restartNumberingAfterBreak="0">
     <w:nsid w:val="2C880799"/>
     <w:multiLevelType w:val="hybridMultilevel"/>
     <w:tmpl w:val="B7F49C8A"/>
@@ -1862,7 +2072,7 @@
       </w:rPr>
     </w:lvl>
   </w:abstractNum>
-  <w:abstractNum w:abstractNumId="8">
+  <w:abstractNum w:abstractNumId="8" w15:restartNumberingAfterBreak="0">
     <w:nsid w:val="6ECA1A38"/>
     <w:multiLevelType w:val="hybridMultilevel"/>
     <w:tmpl w:val="75ACED16"/>
@@ -1975,7 +2185,7 @@
       </w:rPr>
     </w:lvl>
   </w:abstractNum>
-  <w:abstractNum w:abstractNumId="9">
+  <w:abstractNum w:abstractNumId="9" w15:restartNumberingAfterBreak="0">
     <w:nsid w:val="7C15167F"/>
     <w:multiLevelType w:val="hybridMultilevel"/>
     <w:tmpl w:val="B8869F24"/>
@@ -2170,7 +2380,7 @@
 </file>
 
 <file path=word/styles.xml><?xml version="1.0" encoding="utf-8"?>
-<w:styles xmlns:mc="http://schemas.openxmlformats.org/markup-compatibility/2006" xmlns:r="http://schemas.openxmlformats.org/officeDocument/2006/relationships" xmlns:w="http://schemas.openxmlformats.org/wordprocessingml/2006/main" xmlns:w14="http://schemas.microsoft.com/office/word/2010/wordml" mc:Ignorable="w14">
+<w:styles xmlns:mc="http://schemas.openxmlformats.org/markup-compatibility/2006" xmlns:r="http://schemas.openxmlformats.org/officeDocument/2006/relationships" xmlns:w="http://schemas.openxmlformats.org/wordprocessingml/2006/main" xmlns:w14="http://schemas.microsoft.com/office/word/2010/wordml" xmlns:w15="http://schemas.microsoft.com/office/word/2012/wordml" mc:Ignorable="w14 w15">
   <w:docDefaults>
     <w:rPrDefault>
       <w:rPr>
@@ -2187,149 +2397,378 @@
       </w:pPr>
     </w:pPrDefault>
   </w:docDefaults>
-  <w:latentStyles w:defLockedState="0" w:defUIPriority="99" w:defSemiHidden="1" w:defUnhideWhenUsed="1" w:defQFormat="0" w:count="267">
-    <w:lsdException w:name="Normal" w:semiHidden="0" w:uiPriority="0" w:unhideWhenUsed="0" w:qFormat="1"/>
-    <w:lsdException w:name="heading 1" w:semiHidden="0" w:uiPriority="9" w:unhideWhenUsed="0" w:qFormat="1"/>
-    <w:lsdException w:name="heading 2" w:semiHidden="0" w:uiPriority="9" w:unhideWhenUsed="0" w:qFormat="1"/>
-    <w:lsdException w:name="heading 3" w:semiHidden="0" w:uiPriority="9" w:unhideWhenUsed="0" w:qFormat="1"/>
-    <w:lsdException w:name="heading 4" w:uiPriority="9" w:qFormat="1"/>
-    <w:lsdException w:name="heading 5" w:uiPriority="9" w:qFormat="1"/>
-    <w:lsdException w:name="heading 6" w:uiPriority="9" w:qFormat="1"/>
-    <w:lsdException w:name="heading 7" w:uiPriority="9" w:qFormat="1"/>
-    <w:lsdException w:name="heading 8" w:uiPriority="9" w:qFormat="1"/>
-    <w:lsdException w:name="heading 9" w:uiPriority="9" w:qFormat="1"/>
-    <w:lsdException w:name="toc 1" w:qFormat="1"/>
-    <w:lsdException w:name="toc 2" w:qFormat="1"/>
-    <w:lsdException w:name="toc 3" w:qFormat="1"/>
-    <w:lsdException w:name="toc 4" w:qFormat="1"/>
-    <w:lsdException w:name="toc 5" w:qFormat="1"/>
-    <w:lsdException w:name="toc 6" w:qFormat="1"/>
-    <w:lsdException w:name="toc 7" w:qFormat="1"/>
-    <w:lsdException w:name="toc 8" w:qFormat="1"/>
-    <w:lsdException w:name="toc 9" w:qFormat="1"/>
-    <w:lsdException w:name="caption" w:semiHidden="0" w:uiPriority="35" w:unhideWhenUsed="0" w:qFormat="1"/>
-    <w:lsdException w:name="List Bullet" w:uiPriority="36" w:qFormat="1"/>
-    <w:lsdException w:name="List Bullet 2" w:uiPriority="36" w:qFormat="1"/>
-    <w:lsdException w:name="List Bullet 3" w:uiPriority="36" w:qFormat="1"/>
-    <w:lsdException w:name="List Bullet 4" w:uiPriority="36" w:qFormat="1"/>
-    <w:lsdException w:name="List Bullet 5" w:uiPriority="36" w:qFormat="1"/>
-    <w:lsdException w:name="Title" w:semiHidden="0" w:uiPriority="10" w:unhideWhenUsed="0" w:qFormat="1"/>
-    <w:lsdException w:name="Default Paragraph Font" w:uiPriority="1"/>
-    <w:lsdException w:name="Subtitle" w:semiHidden="0" w:uiPriority="11" w:unhideWhenUsed="0" w:qFormat="1"/>
-    <w:lsdException w:name="Strong" w:semiHidden="0" w:uiPriority="22" w:unhideWhenUsed="0" w:qFormat="1"/>
-    <w:lsdException w:name="Emphasis" w:semiHidden="0" w:uiPriority="20" w:unhideWhenUsed="0" w:qFormat="1"/>
-    <w:lsdException w:name="Table Grid" w:semiHidden="0" w:uiPriority="1" w:unhideWhenUsed="0"/>
-    <w:lsdException w:name="Placeholder Text" w:unhideWhenUsed="0"/>
-    <w:lsdException w:name="No Spacing" w:semiHidden="0" w:unhideWhenUsed="0" w:qFormat="1"/>
-    <w:lsdException w:name="Light Shading" w:semiHidden="0" w:uiPriority="40" w:unhideWhenUsed="0"/>
-    <w:lsdException w:name="Light List" w:semiHidden="0" w:uiPriority="40" w:unhideWhenUsed="0"/>
-    <w:lsdException w:name="Light Grid" w:semiHidden="0" w:uiPriority="40" w:unhideWhenUsed="0"/>
-    <w:lsdException w:name="Medium Shading 1" w:semiHidden="0" w:uiPriority="40" w:unhideWhenUsed="0"/>
-    <w:lsdException w:name="Medium Shading 2" w:semiHidden="0" w:uiPriority="40" w:unhideWhenUsed="0"/>
-    <w:lsdException w:name="Medium List 1" w:semiHidden="0" w:uiPriority="40" w:unhideWhenUsed="0"/>
-    <w:lsdException w:name="Medium List 2" w:semiHidden="0" w:uiPriority="40" w:unhideWhenUsed="0"/>
-    <w:lsdException w:name="Medium Grid 1" w:semiHidden="0" w:uiPriority="40" w:unhideWhenUsed="0"/>
-    <w:lsdException w:name="Medium Grid 2" w:semiHidden="0" w:uiPriority="40" w:unhideWhenUsed="0"/>
-    <w:lsdException w:name="Medium Grid 3" w:semiHidden="0" w:uiPriority="40" w:unhideWhenUsed="0"/>
-    <w:lsdException w:name="Dark List" w:semiHidden="0" w:uiPriority="40" w:unhideWhenUsed="0"/>
-    <w:lsdException w:name="Colorful Shading" w:semiHidden="0" w:uiPriority="40" w:unhideWhenUsed="0"/>
-    <w:lsdException w:name="Colorful List" w:semiHidden="0" w:uiPriority="40" w:unhideWhenUsed="0"/>
-    <w:lsdException w:name="Colorful Grid" w:semiHidden="0" w:uiPriority="40" w:unhideWhenUsed="0"/>
-    <w:lsdException w:name="Light Shading Accent 1" w:semiHidden="0" w:uiPriority="41" w:unhideWhenUsed="0"/>
-    <w:lsdException w:name="Light List Accent 1" w:semiHidden="0" w:uiPriority="41" w:unhideWhenUsed="0"/>
-    <w:lsdException w:name="Light Grid Accent 1" w:semiHidden="0" w:uiPriority="41" w:unhideWhenUsed="0"/>
-    <w:lsdException w:name="Medium Shading 1 Accent 1" w:semiHidden="0" w:uiPriority="41" w:unhideWhenUsed="0"/>
-    <w:lsdException w:name="Medium Shading 2 Accent 1" w:semiHidden="0" w:uiPriority="41" w:unhideWhenUsed="0"/>
-    <w:lsdException w:name="Medium List 1 Accent 1" w:semiHidden="0" w:uiPriority="41" w:unhideWhenUsed="0"/>
-    <w:lsdException w:name="Revision" w:unhideWhenUsed="0"/>
-    <w:lsdException w:name="List Paragraph" w:semiHidden="0" w:uiPriority="34" w:unhideWhenUsed="0" w:qFormat="1"/>
-    <w:lsdException w:name="Quote" w:semiHidden="0" w:uiPriority="29" w:unhideWhenUsed="0" w:qFormat="1"/>
-    <w:lsdException w:name="Intense Quote" w:semiHidden="0" w:uiPriority="30" w:unhideWhenUsed="0" w:qFormat="1"/>
-    <w:lsdException w:name="Medium List 2 Accent 1" w:semiHidden="0" w:uiPriority="41" w:unhideWhenUsed="0"/>
-    <w:lsdException w:name="Medium Grid 1 Accent 1" w:semiHidden="0" w:uiPriority="41" w:unhideWhenUsed="0"/>
-    <w:lsdException w:name="Medium Grid 2 Accent 1" w:semiHidden="0" w:uiPriority="41" w:unhideWhenUsed="0"/>
-    <w:lsdException w:name="Medium Grid 3 Accent 1" w:semiHidden="0" w:uiPriority="41" w:unhideWhenUsed="0"/>
-    <w:lsdException w:name="Dark List Accent 1" w:semiHidden="0" w:uiPriority="41" w:unhideWhenUsed="0"/>
-    <w:lsdException w:name="Colorful Shading Accent 1" w:semiHidden="0" w:uiPriority="41" w:unhideWhenUsed="0"/>
-    <w:lsdException w:name="Colorful List Accent 1" w:semiHidden="0" w:uiPriority="41" w:unhideWhenUsed="0"/>
-    <w:lsdException w:name="Colorful Grid Accent 1" w:semiHidden="0" w:uiPriority="41" w:unhideWhenUsed="0"/>
-    <w:lsdException w:name="Light Shading Accent 2" w:semiHidden="0" w:uiPriority="42" w:unhideWhenUsed="0"/>
-    <w:lsdException w:name="Light List Accent 2" w:semiHidden="0" w:uiPriority="42" w:unhideWhenUsed="0"/>
-    <w:lsdException w:name="Light Grid Accent 2" w:semiHidden="0" w:uiPriority="42" w:unhideWhenUsed="0"/>
-    <w:lsdException w:name="Medium Shading 1 Accent 2" w:semiHidden="0" w:uiPriority="42" w:unhideWhenUsed="0"/>
-    <w:lsdException w:name="Medium Shading 2 Accent 2" w:semiHidden="0" w:uiPriority="42" w:unhideWhenUsed="0"/>
-    <w:lsdException w:name="Medium List 1 Accent 2" w:semiHidden="0" w:uiPriority="42" w:unhideWhenUsed="0"/>
-    <w:lsdException w:name="Medium List 2 Accent 2" w:semiHidden="0" w:uiPriority="42" w:unhideWhenUsed="0"/>
-    <w:lsdException w:name="Medium Grid 1 Accent 2" w:semiHidden="0" w:uiPriority="42" w:unhideWhenUsed="0"/>
-    <w:lsdException w:name="Medium Grid 2 Accent 2" w:semiHidden="0" w:uiPriority="42" w:unhideWhenUsed="0"/>
-    <w:lsdException w:name="Medium Grid 3 Accent 2" w:semiHidden="0" w:uiPriority="42" w:unhideWhenUsed="0"/>
-    <w:lsdException w:name="Dark List Accent 2" w:semiHidden="0" w:uiPriority="42" w:unhideWhenUsed="0"/>
-    <w:lsdException w:name="Colorful Shading Accent 2" w:semiHidden="0" w:uiPriority="42" w:unhideWhenUsed="0"/>
-    <w:lsdException w:name="Colorful List Accent 2" w:semiHidden="0" w:uiPriority="42" w:unhideWhenUsed="0"/>
-    <w:lsdException w:name="Colorful Grid Accent 2" w:semiHidden="0" w:uiPriority="42" w:unhideWhenUsed="0"/>
-    <w:lsdException w:name="Light Shading Accent 3" w:semiHidden="0" w:uiPriority="43" w:unhideWhenUsed="0"/>
-    <w:lsdException w:name="Light List Accent 3" w:semiHidden="0" w:uiPriority="43" w:unhideWhenUsed="0"/>
-    <w:lsdException w:name="Light Grid Accent 3" w:semiHidden="0" w:uiPriority="43" w:unhideWhenUsed="0"/>
-    <w:lsdException w:name="Medium Shading 1 Accent 3" w:semiHidden="0" w:uiPriority="43" w:unhideWhenUsed="0"/>
-    <w:lsdException w:name="Medium Shading 2 Accent 3" w:semiHidden="0" w:uiPriority="43" w:unhideWhenUsed="0"/>
-    <w:lsdException w:name="Medium List 1 Accent 3" w:semiHidden="0" w:uiPriority="43" w:unhideWhenUsed="0"/>
-    <w:lsdException w:name="Medium List 2 Accent 3" w:semiHidden="0" w:uiPriority="43" w:unhideWhenUsed="0"/>
-    <w:lsdException w:name="Medium Grid 1 Accent 3" w:semiHidden="0" w:uiPriority="43" w:unhideWhenUsed="0"/>
-    <w:lsdException w:name="Medium Grid 2 Accent 3" w:semiHidden="0" w:uiPriority="43" w:unhideWhenUsed="0"/>
-    <w:lsdException w:name="Medium Grid 3 Accent 3" w:semiHidden="0" w:uiPriority="43" w:unhideWhenUsed="0"/>
-    <w:lsdException w:name="Dark List Accent 3" w:semiHidden="0" w:uiPriority="43" w:unhideWhenUsed="0"/>
-    <w:lsdException w:name="Colorful Shading Accent 3" w:semiHidden="0" w:uiPriority="43" w:unhideWhenUsed="0"/>
-    <w:lsdException w:name="Colorful List Accent 3" w:semiHidden="0" w:uiPriority="43" w:unhideWhenUsed="0"/>
-    <w:lsdException w:name="Colorful Grid Accent 3" w:semiHidden="0" w:uiPriority="43" w:unhideWhenUsed="0"/>
-    <w:lsdException w:name="Light Shading Accent 4" w:semiHidden="0" w:uiPriority="44" w:unhideWhenUsed="0"/>
-    <w:lsdException w:name="Light List Accent 4" w:semiHidden="0" w:uiPriority="44" w:unhideWhenUsed="0"/>
-    <w:lsdException w:name="Light Grid Accent 4" w:semiHidden="0" w:uiPriority="44" w:unhideWhenUsed="0"/>
-    <w:lsdException w:name="Medium Shading 1 Accent 4" w:semiHidden="0" w:uiPriority="44" w:unhideWhenUsed="0"/>
-    <w:lsdException w:name="Medium Shading 2 Accent 4" w:semiHidden="0" w:uiPriority="44" w:unhideWhenUsed="0"/>
-    <w:lsdException w:name="Medium List 1 Accent 4" w:semiHidden="0" w:uiPriority="44" w:unhideWhenUsed="0"/>
-    <w:lsdException w:name="Medium List 2 Accent 4" w:semiHidden="0" w:uiPriority="44" w:unhideWhenUsed="0"/>
-    <w:lsdException w:name="Medium Grid 1 Accent 4" w:semiHidden="0" w:uiPriority="44" w:unhideWhenUsed="0"/>
-    <w:lsdException w:name="Medium Grid 2 Accent 4" w:semiHidden="0" w:uiPriority="44" w:unhideWhenUsed="0"/>
-    <w:lsdException w:name="Medium Grid 3 Accent 4" w:semiHidden="0" w:uiPriority="44" w:unhideWhenUsed="0"/>
-    <w:lsdException w:name="Dark List Accent 4" w:semiHidden="0" w:uiPriority="44" w:unhideWhenUsed="0"/>
-    <w:lsdException w:name="Colorful Shading Accent 4" w:semiHidden="0" w:uiPriority="44" w:unhideWhenUsed="0"/>
-    <w:lsdException w:name="Colorful List Accent 4" w:semiHidden="0" w:uiPriority="44" w:unhideWhenUsed="0"/>
-    <w:lsdException w:name="Colorful Grid Accent 4" w:semiHidden="0" w:uiPriority="44" w:unhideWhenUsed="0"/>
-    <w:lsdException w:name="Light Shading Accent 5" w:semiHidden="0" w:uiPriority="45" w:unhideWhenUsed="0"/>
-    <w:lsdException w:name="Light List Accent 5" w:semiHidden="0" w:uiPriority="45" w:unhideWhenUsed="0"/>
-    <w:lsdException w:name="Light Grid Accent 5" w:semiHidden="0" w:uiPriority="45" w:unhideWhenUsed="0"/>
-    <w:lsdException w:name="Medium Shading 1 Accent 5" w:semiHidden="0" w:uiPriority="45" w:unhideWhenUsed="0"/>
-    <w:lsdException w:name="Medium Shading 2 Accent 5" w:semiHidden="0" w:uiPriority="45" w:unhideWhenUsed="0"/>
-    <w:lsdException w:name="Medium List 1 Accent 5" w:semiHidden="0" w:uiPriority="45" w:unhideWhenUsed="0"/>
-    <w:lsdException w:name="Medium List 2 Accent 5" w:semiHidden="0" w:uiPriority="45" w:unhideWhenUsed="0"/>
-    <w:lsdException w:name="Medium Grid 1 Accent 5" w:semiHidden="0" w:uiPriority="45" w:unhideWhenUsed="0"/>
-    <w:lsdException w:name="Medium Grid 2 Accent 5" w:semiHidden="0" w:uiPriority="45" w:unhideWhenUsed="0"/>
-    <w:lsdException w:name="Medium Grid 3 Accent 5" w:semiHidden="0" w:uiPriority="45" w:unhideWhenUsed="0"/>
-    <w:lsdException w:name="Dark List Accent 5" w:semiHidden="0" w:uiPriority="45" w:unhideWhenUsed="0"/>
-    <w:lsdException w:name="Colorful Shading Accent 5" w:semiHidden="0" w:uiPriority="45" w:unhideWhenUsed="0"/>
-    <w:lsdException w:name="Colorful List Accent 5" w:semiHidden="0" w:uiPriority="45" w:unhideWhenUsed="0"/>
-    <w:lsdException w:name="Colorful Grid Accent 5" w:semiHidden="0" w:uiPriority="45" w:unhideWhenUsed="0"/>
-    <w:lsdException w:name="Light Shading Accent 6" w:semiHidden="0" w:uiPriority="46" w:unhideWhenUsed="0"/>
-    <w:lsdException w:name="Light List Accent 6" w:semiHidden="0" w:uiPriority="46" w:unhideWhenUsed="0"/>
-    <w:lsdException w:name="Light Grid Accent 6" w:semiHidden="0" w:uiPriority="46" w:unhideWhenUsed="0"/>
-    <w:lsdException w:name="Medium Shading 1 Accent 6" w:semiHidden="0" w:uiPriority="46" w:unhideWhenUsed="0"/>
-    <w:lsdException w:name="Medium Shading 2 Accent 6" w:semiHidden="0" w:uiPriority="46" w:unhideWhenUsed="0"/>
-    <w:lsdException w:name="Medium List 1 Accent 6" w:semiHidden="0" w:uiPriority="46" w:unhideWhenUsed="0"/>
-    <w:lsdException w:name="Medium List 2 Accent 6" w:semiHidden="0" w:uiPriority="46" w:unhideWhenUsed="0"/>
-    <w:lsdException w:name="Medium Grid 1 Accent 6" w:semiHidden="0" w:uiPriority="46" w:unhideWhenUsed="0"/>
-    <w:lsdException w:name="Medium Grid 2 Accent 6" w:semiHidden="0" w:uiPriority="46" w:unhideWhenUsed="0"/>
-    <w:lsdException w:name="Medium Grid 3 Accent 6" w:semiHidden="0" w:uiPriority="46" w:unhideWhenUsed="0"/>
-    <w:lsdException w:name="Dark List Accent 6" w:semiHidden="0" w:uiPriority="46" w:unhideWhenUsed="0"/>
-    <w:lsdException w:name="Colorful Shading Accent 6" w:semiHidden="0" w:uiPriority="46" w:unhideWhenUsed="0"/>
-    <w:lsdException w:name="Colorful List Accent 6" w:semiHidden="0" w:uiPriority="46" w:unhideWhenUsed="0"/>
-    <w:lsdException w:name="Colorful Grid Accent 6" w:semiHidden="0" w:uiPriority="46" w:unhideWhenUsed="0"/>
-    <w:lsdException w:name="Subtle Emphasis" w:semiHidden="0" w:uiPriority="19" w:unhideWhenUsed="0" w:qFormat="1"/>
-    <w:lsdException w:name="Intense Emphasis" w:semiHidden="0" w:uiPriority="21" w:unhideWhenUsed="0" w:qFormat="1"/>
-    <w:lsdException w:name="Subtle Reference" w:semiHidden="0" w:uiPriority="31" w:unhideWhenUsed="0" w:qFormat="1"/>
-    <w:lsdException w:name="Intense Reference" w:semiHidden="0" w:uiPriority="32" w:unhideWhenUsed="0" w:qFormat="1"/>
-    <w:lsdException w:name="Book Title" w:semiHidden="0" w:uiPriority="33" w:unhideWhenUsed="0" w:qFormat="1"/>
-    <w:lsdException w:name="Bibliography" w:uiPriority="37"/>
-    <w:lsdException w:name="TOC Heading" w:uiPriority="39" w:qFormat="1"/>
+  <w:latentStyles w:defLockedState="0" w:defUIPriority="99" w:defSemiHidden="0" w:defUnhideWhenUsed="0" w:defQFormat="0" w:count="371">
+    <w:lsdException w:name="Normal" w:uiPriority="0" w:qFormat="1"/>
+    <w:lsdException w:name="heading 1" w:uiPriority="9" w:qFormat="1"/>
+    <w:lsdException w:name="heading 2" w:uiPriority="9" w:qFormat="1"/>
+    <w:lsdException w:name="heading 3" w:uiPriority="9" w:qFormat="1"/>
+    <w:lsdException w:name="heading 4" w:semiHidden="1" w:uiPriority="9" w:unhideWhenUsed="1" w:qFormat="1"/>
+    <w:lsdException w:name="heading 5" w:semiHidden="1" w:uiPriority="9" w:unhideWhenUsed="1" w:qFormat="1"/>
+    <w:lsdException w:name="heading 6" w:semiHidden="1" w:uiPriority="9" w:unhideWhenUsed="1" w:qFormat="1"/>
+    <w:lsdException w:name="heading 7" w:semiHidden="1" w:uiPriority="9" w:unhideWhenUsed="1" w:qFormat="1"/>
+    <w:lsdException w:name="heading 8" w:semiHidden="1" w:uiPriority="9" w:unhideWhenUsed="1" w:qFormat="1"/>
+    <w:lsdException w:name="heading 9" w:semiHidden="1" w:uiPriority="9" w:unhideWhenUsed="1" w:qFormat="1"/>
+    <w:lsdException w:name="index 1" w:semiHidden="1" w:unhideWhenUsed="1"/>
+    <w:lsdException w:name="index 2" w:semiHidden="1" w:unhideWhenUsed="1"/>
+    <w:lsdException w:name="index 3" w:semiHidden="1" w:unhideWhenUsed="1"/>
+    <w:lsdException w:name="index 4" w:semiHidden="1" w:unhideWhenUsed="1"/>
+    <w:lsdException w:name="index 5" w:semiHidden="1" w:unhideWhenUsed="1"/>
+    <w:lsdException w:name="index 6" w:semiHidden="1" w:unhideWhenUsed="1"/>
+    <w:lsdException w:name="index 7" w:semiHidden="1" w:unhideWhenUsed="1"/>
+    <w:lsdException w:name="index 8" w:semiHidden="1" w:unhideWhenUsed="1"/>
+    <w:lsdException w:name="index 9" w:semiHidden="1" w:unhideWhenUsed="1"/>
+    <w:lsdException w:name="toc 1" w:semiHidden="1" w:unhideWhenUsed="1" w:qFormat="1"/>
+    <w:lsdException w:name="toc 2" w:semiHidden="1" w:unhideWhenUsed="1" w:qFormat="1"/>
+    <w:lsdException w:name="toc 3" w:semiHidden="1" w:unhideWhenUsed="1" w:qFormat="1"/>
+    <w:lsdException w:name="toc 4" w:semiHidden="1" w:unhideWhenUsed="1" w:qFormat="1"/>
+    <w:lsdException w:name="toc 5" w:semiHidden="1" w:unhideWhenUsed="1" w:qFormat="1"/>
+    <w:lsdException w:name="toc 6" w:semiHidden="1" w:unhideWhenUsed="1" w:qFormat="1"/>
+    <w:lsdException w:name="toc 7" w:semiHidden="1" w:unhideWhenUsed="1" w:qFormat="1"/>
+    <w:lsdException w:name="toc 8" w:semiHidden="1" w:unhideWhenUsed="1" w:qFormat="1"/>
+    <w:lsdException w:name="toc 9" w:semiHidden="1" w:unhideWhenUsed="1" w:qFormat="1"/>
+    <w:lsdException w:name="Normal Indent" w:semiHidden="1" w:unhideWhenUsed="1"/>
+    <w:lsdException w:name="footnote text" w:semiHidden="1" w:unhideWhenUsed="1"/>
+    <w:lsdException w:name="annotation text" w:semiHidden="1" w:unhideWhenUsed="1"/>
+    <w:lsdException w:name="header" w:semiHidden="1" w:unhideWhenUsed="1"/>
+    <w:lsdException w:name="footer" w:semiHidden="1" w:unhideWhenUsed="1"/>
+    <w:lsdException w:name="index heading" w:semiHidden="1" w:unhideWhenUsed="1"/>
+    <w:lsdException w:name="caption" w:uiPriority="35" w:qFormat="1"/>
+    <w:lsdException w:name="table of figures" w:semiHidden="1" w:unhideWhenUsed="1"/>
+    <w:lsdException w:name="envelope address" w:semiHidden="1" w:unhideWhenUsed="1"/>
+    <w:lsdException w:name="envelope return" w:semiHidden="1" w:unhideWhenUsed="1"/>
+    <w:lsdException w:name="footnote reference" w:semiHidden="1" w:unhideWhenUsed="1"/>
+    <w:lsdException w:name="annotation reference" w:semiHidden="1" w:unhideWhenUsed="1"/>
+    <w:lsdException w:name="line number" w:semiHidden="1" w:unhideWhenUsed="1"/>
+    <w:lsdException w:name="page number" w:semiHidden="1" w:unhideWhenUsed="1"/>
+    <w:lsdException w:name="endnote reference" w:semiHidden="1" w:unhideWhenUsed="1"/>
+    <w:lsdException w:name="endnote text" w:semiHidden="1" w:unhideWhenUsed="1"/>
+    <w:lsdException w:name="table of authorities" w:semiHidden="1" w:unhideWhenUsed="1"/>
+    <w:lsdException w:name="macro" w:semiHidden="1" w:unhideWhenUsed="1"/>
+    <w:lsdException w:name="toa heading" w:semiHidden="1" w:unhideWhenUsed="1"/>
+    <w:lsdException w:name="List" w:semiHidden="1" w:unhideWhenUsed="1"/>
+    <w:lsdException w:name="List Bullet" w:semiHidden="1" w:uiPriority="36" w:unhideWhenUsed="1" w:qFormat="1"/>
+    <w:lsdException w:name="List Number" w:semiHidden="1" w:unhideWhenUsed="1"/>
+    <w:lsdException w:name="List 2" w:semiHidden="1" w:unhideWhenUsed="1"/>
+    <w:lsdException w:name="List 3" w:semiHidden="1" w:unhideWhenUsed="1"/>
+    <w:lsdException w:name="List 4" w:semiHidden="1" w:unhideWhenUsed="1"/>
+    <w:lsdException w:name="List 5" w:semiHidden="1" w:unhideWhenUsed="1"/>
+    <w:lsdException w:name="List Bullet 2" w:semiHidden="1" w:uiPriority="36" w:unhideWhenUsed="1" w:qFormat="1"/>
+    <w:lsdException w:name="List Bullet 3" w:semiHidden="1" w:uiPriority="36" w:unhideWhenUsed="1" w:qFormat="1"/>
+    <w:lsdException w:name="List Bullet 4" w:semiHidden="1" w:uiPriority="36" w:unhideWhenUsed="1" w:qFormat="1"/>
+    <w:lsdException w:name="List Bullet 5" w:semiHidden="1" w:uiPriority="36" w:unhideWhenUsed="1" w:qFormat="1"/>
+    <w:lsdException w:name="List Number 2" w:semiHidden="1" w:unhideWhenUsed="1"/>
+    <w:lsdException w:name="List Number 3" w:semiHidden="1" w:unhideWhenUsed="1"/>
+    <w:lsdException w:name="List Number 4" w:semiHidden="1" w:unhideWhenUsed="1"/>
+    <w:lsdException w:name="List Number 5" w:semiHidden="1" w:unhideWhenUsed="1"/>
+    <w:lsdException w:name="Title" w:uiPriority="10" w:qFormat="1"/>
+    <w:lsdException w:name="Closing" w:semiHidden="1" w:unhideWhenUsed="1"/>
+    <w:lsdException w:name="Signature" w:semiHidden="1" w:unhideWhenUsed="1"/>
+    <w:lsdException w:name="Default Paragraph Font" w:semiHidden="1" w:uiPriority="1" w:unhideWhenUsed="1"/>
+    <w:lsdException w:name="Body Text" w:semiHidden="1" w:unhideWhenUsed="1"/>
+    <w:lsdException w:name="Body Text Indent" w:semiHidden="1" w:unhideWhenUsed="1"/>
+    <w:lsdException w:name="List Continue" w:semiHidden="1" w:unhideWhenUsed="1"/>
+    <w:lsdException w:name="List Continue 2" w:semiHidden="1" w:unhideWhenUsed="1"/>
+    <w:lsdException w:name="List Continue 3" w:semiHidden="1" w:unhideWhenUsed="1"/>
+    <w:lsdException w:name="List Continue 4" w:semiHidden="1" w:unhideWhenUsed="1"/>
+    <w:lsdException w:name="List Continue 5" w:semiHidden="1" w:unhideWhenUsed="1"/>
+    <w:lsdException w:name="Message Header" w:semiHidden="1" w:unhideWhenUsed="1"/>
+    <w:lsdException w:name="Subtitle" w:uiPriority="11" w:qFormat="1"/>
+    <w:lsdException w:name="Salutation" w:semiHidden="1" w:unhideWhenUsed="1"/>
+    <w:lsdException w:name="Date" w:semiHidden="1" w:unhideWhenUsed="1"/>
+    <w:lsdException w:name="Body Text First Indent" w:semiHidden="1" w:unhideWhenUsed="1"/>
+    <w:lsdException w:name="Body Text First Indent 2" w:semiHidden="1" w:unhideWhenUsed="1"/>
+    <w:lsdException w:name="Note Heading" w:semiHidden="1" w:unhideWhenUsed="1"/>
+    <w:lsdException w:name="Body Text 2" w:semiHidden="1" w:unhideWhenUsed="1"/>
+    <w:lsdException w:name="Body Text 3" w:semiHidden="1" w:unhideWhenUsed="1"/>
+    <w:lsdException w:name="Body Text Indent 2" w:semiHidden="1" w:unhideWhenUsed="1"/>
+    <w:lsdException w:name="Body Text Indent 3" w:semiHidden="1" w:unhideWhenUsed="1"/>
+    <w:lsdException w:name="Block Text" w:semiHidden="1" w:unhideWhenUsed="1"/>
+    <w:lsdException w:name="Hyperlink" w:semiHidden="1" w:unhideWhenUsed="1"/>
+    <w:lsdException w:name="FollowedHyperlink" w:semiHidden="1" w:unhideWhenUsed="1"/>
+    <w:lsdException w:name="Strong" w:uiPriority="22" w:qFormat="1"/>
+    <w:lsdException w:name="Emphasis" w:uiPriority="20" w:qFormat="1"/>
+    <w:lsdException w:name="Document Map" w:semiHidden="1" w:unhideWhenUsed="1"/>
+    <w:lsdException w:name="Plain Text" w:semiHidden="1" w:unhideWhenUsed="1"/>
+    <w:lsdException w:name="E-mail Signature" w:semiHidden="1" w:unhideWhenUsed="1"/>
+    <w:lsdException w:name="HTML Top of Form" w:semiHidden="1" w:unhideWhenUsed="1"/>
+    <w:lsdException w:name="HTML Bottom of Form" w:semiHidden="1" w:unhideWhenUsed="1"/>
+    <w:lsdException w:name="Normal (Web)" w:semiHidden="1" w:unhideWhenUsed="1"/>
+    <w:lsdException w:name="HTML Acronym" w:semiHidden="1" w:unhideWhenUsed="1"/>
+    <w:lsdException w:name="HTML Address" w:semiHidden="1" w:unhideWhenUsed="1"/>
+    <w:lsdException w:name="HTML Cite" w:semiHidden="1" w:unhideWhenUsed="1"/>
+    <w:lsdException w:name="HTML Code" w:semiHidden="1" w:unhideWhenUsed="1"/>
+    <w:lsdException w:name="HTML Definition" w:semiHidden="1" w:unhideWhenUsed="1"/>
+    <w:lsdException w:name="HTML Keyboard" w:semiHidden="1" w:unhideWhenUsed="1"/>
+    <w:lsdException w:name="HTML Preformatted" w:semiHidden="1" w:unhideWhenUsed="1"/>
+    <w:lsdException w:name="HTML Sample" w:semiHidden="1" w:unhideWhenUsed="1"/>
+    <w:lsdException w:name="HTML Typewriter" w:semiHidden="1" w:unhideWhenUsed="1"/>
+    <w:lsdException w:name="HTML Variable" w:semiHidden="1" w:unhideWhenUsed="1"/>
+    <w:lsdException w:name="Normal Table" w:semiHidden="1" w:unhideWhenUsed="1"/>
+    <w:lsdException w:name="annotation subject" w:semiHidden="1" w:unhideWhenUsed="1"/>
+    <w:lsdException w:name="No List" w:semiHidden="1" w:unhideWhenUsed="1"/>
+    <w:lsdException w:name="Outline List 1" w:semiHidden="1" w:unhideWhenUsed="1"/>
+    <w:lsdException w:name="Outline List 2" w:semiHidden="1" w:unhideWhenUsed="1"/>
+    <w:lsdException w:name="Outline List 3" w:semiHidden="1" w:unhideWhenUsed="1"/>
+    <w:lsdException w:name="Table Simple 1" w:semiHidden="1" w:unhideWhenUsed="1"/>
+    <w:lsdException w:name="Table Simple 2" w:semiHidden="1" w:unhideWhenUsed="1"/>
+    <w:lsdException w:name="Table Simple 3" w:semiHidden="1" w:unhideWhenUsed="1"/>
+    <w:lsdException w:name="Table Classic 1" w:semiHidden="1" w:unhideWhenUsed="1"/>
+    <w:lsdException w:name="Table Classic 2" w:semiHidden="1" w:unhideWhenUsed="1"/>
+    <w:lsdException w:name="Table Classic 3" w:semiHidden="1" w:unhideWhenUsed="1"/>
+    <w:lsdException w:name="Table Classic 4" w:semiHidden="1" w:unhideWhenUsed="1"/>
+    <w:lsdException w:name="Table Colorful 1" w:semiHidden="1" w:unhideWhenUsed="1"/>
+    <w:lsdException w:name="Table Colorful 2" w:semiHidden="1" w:unhideWhenUsed="1"/>
+    <w:lsdException w:name="Table Colorful 3" w:semiHidden="1" w:unhideWhenUsed="1"/>
+    <w:lsdException w:name="Table Columns 1" w:semiHidden="1" w:unhideWhenUsed="1"/>
+    <w:lsdException w:name="Table Columns 2" w:semiHidden="1" w:unhideWhenUsed="1"/>
+    <w:lsdException w:name="Table Columns 3" w:semiHidden="1" w:unhideWhenUsed="1"/>
+    <w:lsdException w:name="Table Columns 4" w:semiHidden="1" w:unhideWhenUsed="1"/>
+    <w:lsdException w:name="Table Columns 5" w:semiHidden="1" w:unhideWhenUsed="1"/>
+    <w:lsdException w:name="Table Grid 1" w:semiHidden="1" w:unhideWhenUsed="1"/>
+    <w:lsdException w:name="Table Grid 2" w:semiHidden="1" w:unhideWhenUsed="1"/>
+    <w:lsdException w:name="Table Grid 3" w:semiHidden="1" w:unhideWhenUsed="1"/>
+    <w:lsdException w:name="Table Grid 4" w:semiHidden="1" w:unhideWhenUsed="1"/>
+    <w:lsdException w:name="Table Grid 5" w:semiHidden="1" w:unhideWhenUsed="1"/>
+    <w:lsdException w:name="Table Grid 6" w:semiHidden="1" w:unhideWhenUsed="1"/>
+    <w:lsdException w:name="Table Grid 7" w:semiHidden="1" w:unhideWhenUsed="1"/>
+    <w:lsdException w:name="Table Grid 8" w:semiHidden="1" w:unhideWhenUsed="1"/>
+    <w:lsdException w:name="Table List 1" w:semiHidden="1" w:unhideWhenUsed="1"/>
+    <w:lsdException w:name="Table List 2" w:semiHidden="1" w:unhideWhenUsed="1"/>
+    <w:lsdException w:name="Table List 3" w:semiHidden="1" w:unhideWhenUsed="1"/>
+    <w:lsdException w:name="Table List 4" w:semiHidden="1" w:unhideWhenUsed="1"/>
+    <w:lsdException w:name="Table List 5" w:semiHidden="1" w:unhideWhenUsed="1"/>
+    <w:lsdException w:name="Table List 6" w:semiHidden="1" w:unhideWhenUsed="1"/>
+    <w:lsdException w:name="Table List 7" w:semiHidden="1" w:unhideWhenUsed="1"/>
+    <w:lsdException w:name="Table List 8" w:semiHidden="1" w:unhideWhenUsed="1"/>
+    <w:lsdException w:name="Table 3D effects 1" w:semiHidden="1" w:unhideWhenUsed="1"/>
+    <w:lsdException w:name="Table 3D effects 2" w:semiHidden="1" w:unhideWhenUsed="1"/>
+    <w:lsdException w:name="Table 3D effects 3" w:semiHidden="1" w:unhideWhenUsed="1"/>
+    <w:lsdException w:name="Table Contemporary" w:semiHidden="1" w:unhideWhenUsed="1"/>
+    <w:lsdException w:name="Table Elegant" w:semiHidden="1" w:unhideWhenUsed="1"/>
+    <w:lsdException w:name="Table Professional" w:semiHidden="1" w:unhideWhenUsed="1"/>
+    <w:lsdException w:name="Table Subtle 1" w:semiHidden="1" w:unhideWhenUsed="1"/>
+    <w:lsdException w:name="Table Subtle 2" w:semiHidden="1" w:unhideWhenUsed="1"/>
+    <w:lsdException w:name="Table Web 1" w:semiHidden="1" w:unhideWhenUsed="1"/>
+    <w:lsdException w:name="Table Web 2" w:semiHidden="1" w:unhideWhenUsed="1"/>
+    <w:lsdException w:name="Table Web 3" w:semiHidden="1" w:unhideWhenUsed="1"/>
+    <w:lsdException w:name="Balloon Text" w:semiHidden="1" w:unhideWhenUsed="1"/>
+    <w:lsdException w:name="Table Grid" w:uiPriority="1"/>
+    <w:lsdException w:name="Table Theme" w:semiHidden="1" w:unhideWhenUsed="1"/>
+    <w:lsdException w:name="Placeholder Text" w:semiHidden="1"/>
+    <w:lsdException w:name="No Spacing" w:qFormat="1"/>
+    <w:lsdException w:name="Light Shading" w:uiPriority="40"/>
+    <w:lsdException w:name="Light List" w:uiPriority="40"/>
+    <w:lsdException w:name="Light Grid" w:uiPriority="40"/>
+    <w:lsdException w:name="Medium Shading 1" w:uiPriority="40"/>
+    <w:lsdException w:name="Medium Shading 2" w:uiPriority="40"/>
+    <w:lsdException w:name="Medium List 1" w:uiPriority="40"/>
+    <w:lsdException w:name="Medium List 2" w:uiPriority="40"/>
+    <w:lsdException w:name="Medium Grid 1" w:uiPriority="40"/>
+    <w:lsdException w:name="Medium Grid 2" w:uiPriority="40"/>
+    <w:lsdException w:name="Medium Grid 3" w:uiPriority="40"/>
+    <w:lsdException w:name="Dark List" w:uiPriority="40"/>
+    <w:lsdException w:name="Colorful Shading" w:uiPriority="40"/>
+    <w:lsdException w:name="Colorful List" w:uiPriority="40"/>
+    <w:lsdException w:name="Colorful Grid" w:uiPriority="40"/>
+    <w:lsdException w:name="Light Shading Accent 1" w:uiPriority="41"/>
+    <w:lsdException w:name="Light List Accent 1" w:uiPriority="41"/>
+    <w:lsdException w:name="Light Grid Accent 1" w:uiPriority="41"/>
+    <w:lsdException w:name="Medium Shading 1 Accent 1" w:uiPriority="41"/>
+    <w:lsdException w:name="Medium Shading 2 Accent 1" w:uiPriority="41"/>
+    <w:lsdException w:name="Medium List 1 Accent 1" w:uiPriority="41"/>
+    <w:lsdException w:name="Revision" w:semiHidden="1"/>
+    <w:lsdException w:name="List Paragraph" w:uiPriority="34" w:qFormat="1"/>
+    <w:lsdException w:name="Quote" w:uiPriority="29" w:qFormat="1"/>
+    <w:lsdException w:name="Intense Quote" w:uiPriority="30" w:qFormat="1"/>
+    <w:lsdException w:name="Medium List 2 Accent 1" w:uiPriority="41"/>
+    <w:lsdException w:name="Medium Grid 1 Accent 1" w:uiPriority="41"/>
+    <w:lsdException w:name="Medium Grid 2 Accent 1" w:uiPriority="41"/>
+    <w:lsdException w:name="Medium Grid 3 Accent 1" w:uiPriority="41"/>
+    <w:lsdException w:name="Dark List Accent 1" w:uiPriority="41"/>
+    <w:lsdException w:name="Colorful Shading Accent 1" w:uiPriority="41"/>
+    <w:lsdException w:name="Colorful List Accent 1" w:uiPriority="41"/>
+    <w:lsdException w:name="Colorful Grid Accent 1" w:uiPriority="41"/>
+    <w:lsdException w:name="Light Shading Accent 2" w:uiPriority="42"/>
+    <w:lsdException w:name="Light List Accent 2" w:uiPriority="42"/>
+    <w:lsdException w:name="Light Grid Accent 2" w:uiPriority="42"/>
+    <w:lsdException w:name="Medium Shading 1 Accent 2" w:uiPriority="42"/>
+    <w:lsdException w:name="Medium Shading 2 Accent 2" w:uiPriority="42"/>
+    <w:lsdException w:name="Medium List 1 Accent 2" w:uiPriority="42"/>
+    <w:lsdException w:name="Medium List 2 Accent 2" w:uiPriority="42"/>
+    <w:lsdException w:name="Medium Grid 1 Accent 2" w:uiPriority="42"/>
+    <w:lsdException w:name="Medium Grid 2 Accent 2" w:uiPriority="42"/>
+    <w:lsdException w:name="Medium Grid 3 Accent 2" w:uiPriority="42"/>
+    <w:lsdException w:name="Dark List Accent 2" w:uiPriority="42"/>
+    <w:lsdException w:name="Colorful Shading Accent 2" w:uiPriority="42"/>
+    <w:lsdException w:name="Colorful List Accent 2" w:uiPriority="42"/>
+    <w:lsdException w:name="Colorful Grid Accent 2" w:uiPriority="42"/>
+    <w:lsdException w:name="Light Shading Accent 3" w:uiPriority="43"/>
+    <w:lsdException w:name="Light List Accent 3" w:uiPriority="43"/>
+    <w:lsdException w:name="Light Grid Accent 3" w:uiPriority="43"/>
+    <w:lsdException w:name="Medium Shading 1 Accent 3" w:uiPriority="43"/>
+    <w:lsdException w:name="Medium Shading 2 Accent 3" w:uiPriority="43"/>
+    <w:lsdException w:name="Medium List 1 Accent 3" w:uiPriority="43"/>
+    <w:lsdException w:name="Medium List 2 Accent 3" w:uiPriority="43"/>
+    <w:lsdException w:name="Medium Grid 1 Accent 3" w:uiPriority="43"/>
+    <w:lsdException w:name="Medium Grid 2 Accent 3" w:uiPriority="43"/>
+    <w:lsdException w:name="Medium Grid 3 Accent 3" w:uiPriority="43"/>
+    <w:lsdException w:name="Dark List Accent 3" w:uiPriority="43"/>
+    <w:lsdException w:name="Colorful Shading Accent 3" w:uiPriority="43"/>
+    <w:lsdException w:name="Colorful List Accent 3" w:uiPriority="43"/>
+    <w:lsdException w:name="Colorful Grid Accent 3" w:uiPriority="43"/>
+    <w:lsdException w:name="Light Shading Accent 4" w:uiPriority="44"/>
+    <w:lsdException w:name="Light List Accent 4" w:uiPriority="44"/>
+    <w:lsdException w:name="Light Grid Accent 4" w:uiPriority="44"/>
+    <w:lsdException w:name="Medium Shading 1 Accent 4" w:uiPriority="44"/>
+    <w:lsdException w:name="Medium Shading 2 Accent 4" w:uiPriority="44"/>
+    <w:lsdException w:name="Medium List 1 Accent 4" w:uiPriority="44"/>
+    <w:lsdException w:name="Medium List 2 Accent 4" w:uiPriority="44"/>
+    <w:lsdException w:name="Medium Grid 1 Accent 4" w:uiPriority="44"/>
+    <w:lsdException w:name="Medium Grid 2 Accent 4" w:uiPriority="44"/>
+    <w:lsdException w:name="Medium Grid 3 Accent 4" w:uiPriority="44"/>
+    <w:lsdException w:name="Dark List Accent 4" w:uiPriority="44"/>
+    <w:lsdException w:name="Colorful Shading Accent 4" w:uiPriority="44"/>
+    <w:lsdException w:name="Colorful List Accent 4" w:uiPriority="44"/>
+    <w:lsdException w:name="Colorful Grid Accent 4" w:uiPriority="44"/>
+    <w:lsdException w:name="Light Shading Accent 5" w:uiPriority="45"/>
+    <w:lsdException w:name="Light List Accent 5" w:uiPriority="45"/>
+    <w:lsdException w:name="Light Grid Accent 5" w:uiPriority="45"/>
+    <w:lsdException w:name="Medium Shading 1 Accent 5" w:uiPriority="45"/>
+    <w:lsdException w:name="Medium Shading 2 Accent 5" w:uiPriority="45"/>
+    <w:lsdException w:name="Medium List 1 Accent 5" w:uiPriority="45"/>
+    <w:lsdException w:name="Medium List 2 Accent 5" w:uiPriority="45"/>
+    <w:lsdException w:name="Medium Grid 1 Accent 5" w:uiPriority="45"/>
+    <w:lsdException w:name="Medium Grid 2 Accent 5" w:uiPriority="45"/>
+    <w:lsdException w:name="Medium Grid 3 Accent 5" w:uiPriority="45"/>
+    <w:lsdException w:name="Dark List Accent 5" w:uiPriority="45"/>
+    <w:lsdException w:name="Colorful Shading Accent 5" w:uiPriority="45"/>
+    <w:lsdException w:name="Colorful List Accent 5" w:uiPriority="45"/>
+    <w:lsdException w:name="Colorful Grid Accent 5" w:uiPriority="45"/>
+    <w:lsdException w:name="Light Shading Accent 6" w:uiPriority="46"/>
+    <w:lsdException w:name="Light List Accent 6" w:uiPriority="46"/>
+    <w:lsdException w:name="Light Grid Accent 6" w:uiPriority="46"/>
+    <w:lsdException w:name="Medium Shading 1 Accent 6" w:uiPriority="46"/>
+    <w:lsdException w:name="Medium Shading 2 Accent 6" w:uiPriority="46"/>
+    <w:lsdException w:name="Medium List 1 Accent 6" w:uiPriority="46"/>
+    <w:lsdException w:name="Medium List 2 Accent 6" w:uiPriority="46"/>
+    <w:lsdException w:name="Medium Grid 1 Accent 6" w:uiPriority="46"/>
+    <w:lsdException w:name="Medium Grid 2 Accent 6" w:uiPriority="46"/>
+    <w:lsdException w:name="Medium Grid 3 Accent 6" w:uiPriority="46"/>
+    <w:lsdException w:name="Dark List Accent 6" w:uiPriority="46"/>
+    <w:lsdException w:name="Colorful Shading Accent 6" w:uiPriority="46"/>
+    <w:lsdException w:name="Colorful List Accent 6" w:uiPriority="46"/>
+    <w:lsdException w:name="Colorful Grid Accent 6" w:uiPriority="46"/>
+    <w:lsdException w:name="Subtle Emphasis" w:uiPriority="19" w:qFormat="1"/>
+    <w:lsdException w:name="Intense Emphasis" w:uiPriority="21" w:qFormat="1"/>
+    <w:lsdException w:name="Subtle Reference" w:uiPriority="31" w:qFormat="1"/>
+    <w:lsdException w:name="Intense Reference" w:uiPriority="32" w:qFormat="1"/>
+    <w:lsdException w:name="Book Title" w:uiPriority="33" w:qFormat="1"/>
+    <w:lsdException w:name="Bibliography" w:semiHidden="1" w:uiPriority="37" w:unhideWhenUsed="1"/>
+    <w:lsdException w:name="TOC Heading" w:semiHidden="1" w:uiPriority="39" w:unhideWhenUsed="1" w:qFormat="1"/>
+    <w:lsdException w:name="Plain Table 1" w:uiPriority="41"/>
+    <w:lsdException w:name="Plain Table 2" w:uiPriority="42"/>
+    <w:lsdException w:name="Plain Table 3" w:uiPriority="43"/>
+    <w:lsdException w:name="Plain Table 4" w:uiPriority="44"/>
+    <w:lsdException w:name="Plain Table 5" w:uiPriority="45"/>
+    <w:lsdException w:name="Grid Table Light" w:uiPriority="40"/>
+    <w:lsdException w:name="Grid Table 1 Light" w:uiPriority="46"/>
+    <w:lsdException w:name="Grid Table 2" w:uiPriority="47"/>
+    <w:lsdException w:name="Grid Table 3" w:uiPriority="48"/>
+    <w:lsdException w:name="Grid Table 4" w:uiPriority="49"/>
+    <w:lsdException w:name="Grid Table 5 Dark" w:uiPriority="50"/>
+    <w:lsdException w:name="Grid Table 6 Colorful" w:uiPriority="51"/>
+    <w:lsdException w:name="Grid Table 7 Colorful" w:uiPriority="52"/>
+    <w:lsdException w:name="Grid Table 1 Light Accent 1" w:uiPriority="46"/>
+    <w:lsdException w:name="Grid Table 2 Accent 1" w:uiPriority="47"/>
+    <w:lsdException w:name="Grid Table 3 Accent 1" w:uiPriority="48"/>
+    <w:lsdException w:name="Grid Table 4 Accent 1" w:uiPriority="49"/>
+    <w:lsdException w:name="Grid Table 5 Dark Accent 1" w:uiPriority="50"/>
+    <w:lsdException w:name="Grid Table 6 Colorful Accent 1" w:uiPriority="51"/>
+    <w:lsdException w:name="Grid Table 7 Colorful Accent 1" w:uiPriority="52"/>
+    <w:lsdException w:name="Grid Table 1 Light Accent 2" w:uiPriority="46"/>
+    <w:lsdException w:name="Grid Table 2 Accent 2" w:uiPriority="47"/>
+    <w:lsdException w:name="Grid Table 3 Accent 2" w:uiPriority="48"/>
+    <w:lsdException w:name="Grid Table 4 Accent 2" w:uiPriority="49"/>
+    <w:lsdException w:name="Grid Table 5 Dark Accent 2" w:uiPriority="50"/>
+    <w:lsdException w:name="Grid Table 6 Colorful Accent 2" w:uiPriority="51"/>
+    <w:lsdException w:name="Grid Table 7 Colorful Accent 2" w:uiPriority="52"/>
+    <w:lsdException w:name="Grid Table 1 Light Accent 3" w:uiPriority="46"/>
+    <w:lsdException w:name="Grid Table 2 Accent 3" w:uiPriority="47"/>
+    <w:lsdException w:name="Grid Table 3 Accent 3" w:uiPriority="48"/>
+    <w:lsdException w:name="Grid Table 4 Accent 3" w:uiPriority="49"/>
+    <w:lsdException w:name="Grid Table 5 Dark Accent 3" w:uiPriority="50"/>
+    <w:lsdException w:name="Grid Table 6 Colorful Accent 3" w:uiPriority="51"/>
+    <w:lsdException w:name="Grid Table 7 Colorful Accent 3" w:uiPriority="52"/>
+    <w:lsdException w:name="Grid Table 1 Light Accent 4" w:uiPriority="46"/>
+    <w:lsdException w:name="Grid Table 2 Accent 4" w:uiPriority="47"/>
+    <w:lsdException w:name="Grid Table 3 Accent 4" w:uiPriority="48"/>
+    <w:lsdException w:name="Grid Table 4 Accent 4" w:uiPriority="49"/>
+    <w:lsdException w:name="Grid Table 5 Dark Accent 4" w:uiPriority="50"/>
+    <w:lsdException w:name="Grid Table 6 Colorful Accent 4" w:uiPriority="51"/>
+    <w:lsdException w:name="Grid Table 7 Colorful Accent 4" w:uiPriority="52"/>
+    <w:lsdException w:name="Grid Table 1 Light Accent 5" w:uiPriority="46"/>
+    <w:lsdException w:name="Grid Table 2 Accent 5" w:uiPriority="47"/>
+    <w:lsdException w:name="Grid Table 3 Accent 5" w:uiPriority="48"/>
+    <w:lsdException w:name="Grid Table 4 Accent 5" w:uiPriority="49"/>
+    <w:lsdException w:name="Grid Table 5 Dark Accent 5" w:uiPriority="50"/>
+    <w:lsdException w:name="Grid Table 6 Colorful Accent 5" w:uiPriority="51"/>
+    <w:lsdException w:name="Grid Table 7 Colorful Accent 5" w:uiPriority="52"/>
+    <w:lsdException w:name="Grid Table 1 Light Accent 6" w:uiPriority="46"/>
+    <w:lsdException w:name="Grid Table 2 Accent 6" w:uiPriority="47"/>
+    <w:lsdException w:name="Grid Table 3 Accent 6" w:uiPriority="48"/>
+    <w:lsdException w:name="Grid Table 4 Accent 6" w:uiPriority="49"/>
+    <w:lsdException w:name="Grid Table 5 Dark Accent 6" w:uiPriority="50"/>
+    <w:lsdException w:name="Grid Table 6 Colorful Accent 6" w:uiPriority="51"/>
+    <w:lsdException w:name="Grid Table 7 Colorful Accent 6" w:uiPriority="52"/>
+    <w:lsdException w:name="List Table 1 Light" w:uiPriority="46"/>
+    <w:lsdException w:name="List Table 2" w:uiPriority="47"/>
+    <w:lsdException w:name="List Table 3" w:uiPriority="48"/>
+    <w:lsdException w:name="List Table 4" w:uiPriority="49"/>
+    <w:lsdException w:name="List Table 5 Dark" w:uiPriority="50"/>
+    <w:lsdException w:name="List Table 6 Colorful" w:uiPriority="51"/>
+    <w:lsdException w:name="List Table 7 Colorful" w:uiPriority="52"/>
+    <w:lsdException w:name="List Table 1 Light Accent 1" w:uiPriority="46"/>
+    <w:lsdException w:name="List Table 2 Accent 1" w:uiPriority="47"/>
+    <w:lsdException w:name="List Table 3 Accent 1" w:uiPriority="48"/>
+    <w:lsdException w:name="List Table 4 Accent 1" w:uiPriority="49"/>
+    <w:lsdException w:name="List Table 5 Dark Accent 1" w:uiPriority="50"/>
+    <w:lsdException w:name="List Table 6 Colorful Accent 1" w:uiPriority="51"/>
+    <w:lsdException w:name="List Table 7 Colorful Accent 1" w:uiPriority="52"/>
+    <w:lsdException w:name="List Table 1 Light Accent 2" w:uiPriority="46"/>
+    <w:lsdException w:name="List Table 2 Accent 2" w:uiPriority="47"/>
+    <w:lsdException w:name="List Table 3 Accent 2" w:uiPriority="48"/>
+    <w:lsdException w:name="List Table 4 Accent 2" w:uiPriority="49"/>
+    <w:lsdException w:name="List Table 5 Dark Accent 2" w:uiPriority="50"/>
+    <w:lsdException w:name="List Table 6 Colorful Accent 2" w:uiPriority="51"/>
+    <w:lsdException w:name="List Table 7 Colorful Accent 2" w:uiPriority="52"/>
+    <w:lsdException w:name="List Table 1 Light Accent 3" w:uiPriority="46"/>
+    <w:lsdException w:name="List Table 2 Accent 3" w:uiPriority="47"/>
+    <w:lsdException w:name="List Table 3 Accent 3" w:uiPriority="48"/>
+    <w:lsdException w:name="List Table 4 Accent 3" w:uiPriority="49"/>
+    <w:lsdException w:name="List Table 5 Dark Accent 3" w:uiPriority="50"/>
+    <w:lsdException w:name="List Table 6 Colorful Accent 3" w:uiPriority="51"/>
+    <w:lsdException w:name="List Table 7 Colorful Accent 3" w:uiPriority="52"/>
+    <w:lsdException w:name="List Table 1 Light Accent 4" w:uiPriority="46"/>
+    <w:lsdException w:name="List Table 2 Accent 4" w:uiPriority="47"/>
+    <w:lsdException w:name="List Table 3 Accent 4" w:uiPriority="48"/>
+    <w:lsdException w:name="List Table 4 Accent 4" w:uiPriority="49"/>
+    <w:lsdException w:name="List Table 5 Dark Accent 4" w:uiPriority="50"/>
+    <w:lsdException w:name="List Table 6 Colorful Accent 4" w:uiPriority="51"/>
+    <w:lsdException w:name="List Table 7 Colorful Accent 4" w:uiPriority="52"/>
+    <w:lsdException w:name="List Table 1 Light Accent 5" w:uiPriority="46"/>
+    <w:lsdException w:name="List Table 2 Accent 5" w:uiPriority="47"/>
+    <w:lsdException w:name="List Table 3 Accent 5" w:uiPriority="48"/>
+    <w:lsdException w:name="List Table 4 Accent 5" w:uiPriority="49"/>
+    <w:lsdException w:name="List Table 5 Dark Accent 5" w:uiPriority="50"/>
+    <w:lsdException w:name="List Table 6 Colorful Accent 5" w:uiPriority="51"/>
+    <w:lsdException w:name="List Table 7 Colorful Accent 5" w:uiPriority="52"/>
+    <w:lsdException w:name="List Table 1 Light Accent 6" w:uiPriority="46"/>
+    <w:lsdException w:name="List Table 2 Accent 6" w:uiPriority="47"/>
+    <w:lsdException w:name="List Table 3 Accent 6" w:uiPriority="48"/>
+    <w:lsdException w:name="List Table 4 Accent 6" w:uiPriority="49"/>
+    <w:lsdException w:name="List Table 5 Dark Accent 6" w:uiPriority="50"/>
+    <w:lsdException w:name="List Table 6 Colorful Accent 6" w:uiPriority="51"/>
+    <w:lsdException w:name="List Table 7 Colorful Accent 6" w:uiPriority="52"/>
   </w:latentStyles>
   <w:style w:type="paragraph" w:default="1" w:styleId="Normal">
     <w:name w:val="Normal"/>
@@ -3435,1274 +3874,8 @@
 </w:styles>
 </file>
 
-<file path=word/stylesWithEffects.xml><?xml version="1.0" encoding="utf-8"?>
-<w:styles xmlns:wpc="http://schemas.microsoft.com/office/word/2010/wordprocessingCanvas" xmlns:mc="http://schemas.openxmlformats.org/markup-compatibility/2006" xmlns:o="urn:schemas-microsoft-com:office:office" xmlns:r="http://schemas.openxmlformats.org/officeDocument/2006/relationships" xmlns:m="http://schemas.openxmlformats.org/officeDocument/2006/math" xmlns:v="urn:schemas-microsoft-com:vml" xmlns:wp14="http://schemas.microsoft.com/office/word/2010/wordprocessingDrawing" xmlns:wp="http://schemas.openxmlformats.org/drawingml/2006/wordprocessingDrawing" xmlns:w10="urn:schemas-microsoft-com:office:word" xmlns:w="http://schemas.openxmlformats.org/wordprocessingml/2006/main" xmlns:w14="http://schemas.microsoft.com/office/word/2010/wordml" xmlns:wpg="http://schemas.microsoft.com/office/word/2010/wordprocessingGroup" xmlns:wpi="http://schemas.microsoft.com/office/word/2010/wordprocessingInk" xmlns:wne="http://schemas.microsoft.com/office/word/2006/wordml" xmlns:wps="http://schemas.microsoft.com/office/word/2010/wordprocessingShape" mc:Ignorable="w14 wp14">
-  <w:docDefaults>
-    <w:rPrDefault>
-      <w:rPr>
-        <w:rFonts w:asciiTheme="minorHAnsi" w:eastAsiaTheme="minorHAnsi" w:hAnsiTheme="minorHAnsi" w:cs="Times New Roman"/>
-        <w:kern w:val="24"/>
-        <w:sz w:val="23"/>
-        <w:lang w:val="fr-FR" w:eastAsia="fr-FR" w:bidi="ar-SA"/>
-        <w14:ligatures w14:val="standardContextual"/>
-      </w:rPr>
-    </w:rPrDefault>
-    <w:pPrDefault>
-      <w:pPr>
-        <w:spacing w:after="200" w:line="276" w:lineRule="auto"/>
-      </w:pPr>
-    </w:pPrDefault>
-  </w:docDefaults>
-  <w:latentStyles w:defLockedState="0" w:defUIPriority="99" w:defSemiHidden="1" w:defUnhideWhenUsed="1" w:defQFormat="0" w:count="267">
-    <w:lsdException w:name="Normal" w:semiHidden="0" w:uiPriority="0" w:unhideWhenUsed="0" w:qFormat="1"/>
-    <w:lsdException w:name="heading 1" w:semiHidden="0" w:uiPriority="9" w:unhideWhenUsed="0" w:qFormat="1"/>
-    <w:lsdException w:name="heading 2" w:semiHidden="0" w:uiPriority="9" w:unhideWhenUsed="0" w:qFormat="1"/>
-    <w:lsdException w:name="heading 3" w:semiHidden="0" w:uiPriority="9" w:unhideWhenUsed="0" w:qFormat="1"/>
-    <w:lsdException w:name="heading 4" w:uiPriority="9" w:qFormat="1"/>
-    <w:lsdException w:name="heading 5" w:uiPriority="9" w:qFormat="1"/>
-    <w:lsdException w:name="heading 6" w:uiPriority="9" w:qFormat="1"/>
-    <w:lsdException w:name="heading 7" w:uiPriority="9" w:qFormat="1"/>
-    <w:lsdException w:name="heading 8" w:uiPriority="9" w:qFormat="1"/>
-    <w:lsdException w:name="heading 9" w:uiPriority="9" w:qFormat="1"/>
-    <w:lsdException w:name="toc 1" w:qFormat="1"/>
-    <w:lsdException w:name="toc 2" w:qFormat="1"/>
-    <w:lsdException w:name="toc 3" w:qFormat="1"/>
-    <w:lsdException w:name="toc 4" w:qFormat="1"/>
-    <w:lsdException w:name="toc 5" w:qFormat="1"/>
-    <w:lsdException w:name="toc 6" w:qFormat="1"/>
-    <w:lsdException w:name="toc 7" w:qFormat="1"/>
-    <w:lsdException w:name="toc 8" w:qFormat="1"/>
-    <w:lsdException w:name="toc 9" w:qFormat="1"/>
-    <w:lsdException w:name="caption" w:semiHidden="0" w:uiPriority="35" w:unhideWhenUsed="0" w:qFormat="1"/>
-    <w:lsdException w:name="List Bullet" w:uiPriority="36" w:qFormat="1"/>
-    <w:lsdException w:name="List Bullet 2" w:uiPriority="36" w:qFormat="1"/>
-    <w:lsdException w:name="List Bullet 3" w:uiPriority="36" w:qFormat="1"/>
-    <w:lsdException w:name="List Bullet 4" w:uiPriority="36" w:qFormat="1"/>
-    <w:lsdException w:name="List Bullet 5" w:uiPriority="36" w:qFormat="1"/>
-    <w:lsdException w:name="Title" w:semiHidden="0" w:uiPriority="10" w:unhideWhenUsed="0" w:qFormat="1"/>
-    <w:lsdException w:name="Default Paragraph Font" w:uiPriority="1"/>
-    <w:lsdException w:name="Subtitle" w:semiHidden="0" w:uiPriority="11" w:unhideWhenUsed="0" w:qFormat="1"/>
-    <w:lsdException w:name="Strong" w:semiHidden="0" w:uiPriority="22" w:unhideWhenUsed="0" w:qFormat="1"/>
-    <w:lsdException w:name="Emphasis" w:semiHidden="0" w:uiPriority="20" w:unhideWhenUsed="0" w:qFormat="1"/>
-    <w:lsdException w:name="Table Grid" w:semiHidden="0" w:uiPriority="1" w:unhideWhenUsed="0"/>
-    <w:lsdException w:name="Placeholder Text" w:unhideWhenUsed="0"/>
-    <w:lsdException w:name="No Spacing" w:semiHidden="0" w:unhideWhenUsed="0" w:qFormat="1"/>
-    <w:lsdException w:name="Light Shading" w:semiHidden="0" w:uiPriority="40" w:unhideWhenUsed="0"/>
-    <w:lsdException w:name="Light List" w:semiHidden="0" w:uiPriority="40" w:unhideWhenUsed="0"/>
-    <w:lsdException w:name="Light Grid" w:semiHidden="0" w:uiPriority="40" w:unhideWhenUsed="0"/>
-    <w:lsdException w:name="Medium Shading 1" w:semiHidden="0" w:uiPriority="40" w:unhideWhenUsed="0"/>
-    <w:lsdException w:name="Medium Shading 2" w:semiHidden="0" w:uiPriority="40" w:unhideWhenUsed="0"/>
-    <w:lsdException w:name="Medium List 1" w:semiHidden="0" w:uiPriority="40" w:unhideWhenUsed="0"/>
-    <w:lsdException w:name="Medium List 2" w:semiHidden="0" w:uiPriority="40" w:unhideWhenUsed="0"/>
-    <w:lsdException w:name="Medium Grid 1" w:semiHidden="0" w:uiPriority="40" w:unhideWhenUsed="0"/>
-    <w:lsdException w:name="Medium Grid 2" w:semiHidden="0" w:uiPriority="40" w:unhideWhenUsed="0"/>
-    <w:lsdException w:name="Medium Grid 3" w:semiHidden="0" w:uiPriority="40" w:unhideWhenUsed="0"/>
-    <w:lsdException w:name="Dark List" w:semiHidden="0" w:uiPriority="40" w:unhideWhenUsed="0"/>
-    <w:lsdException w:name="Colorful Shading" w:semiHidden="0" w:uiPriority="40" w:unhideWhenUsed="0"/>
-    <w:lsdException w:name="Colorful List" w:semiHidden="0" w:uiPriority="40" w:unhideWhenUsed="0"/>
-    <w:lsdException w:name="Colorful Grid" w:semiHidden="0" w:uiPriority="40" w:unhideWhenUsed="0"/>
-    <w:lsdException w:name="Light Shading Accent 1" w:semiHidden="0" w:uiPriority="41" w:unhideWhenUsed="0"/>
-    <w:lsdException w:name="Light List Accent 1" w:semiHidden="0" w:uiPriority="41" w:unhideWhenUsed="0"/>
-    <w:lsdException w:name="Light Grid Accent 1" w:semiHidden="0" w:uiPriority="41" w:unhideWhenUsed="0"/>
-    <w:lsdException w:name="Medium Shading 1 Accent 1" w:semiHidden="0" w:uiPriority="41" w:unhideWhenUsed="0"/>
-    <w:lsdException w:name="Medium Shading 2 Accent 1" w:semiHidden="0" w:uiPriority="41" w:unhideWhenUsed="0"/>
-    <w:lsdException w:name="Medium List 1 Accent 1" w:semiHidden="0" w:uiPriority="41" w:unhideWhenUsed="0"/>
-    <w:lsdException w:name="Revision" w:unhideWhenUsed="0"/>
-    <w:lsdException w:name="List Paragraph" w:semiHidden="0" w:uiPriority="34" w:unhideWhenUsed="0" w:qFormat="1"/>
-    <w:lsdException w:name="Quote" w:semiHidden="0" w:uiPriority="29" w:unhideWhenUsed="0" w:qFormat="1"/>
-    <w:lsdException w:name="Intense Quote" w:semiHidden="0" w:uiPriority="30" w:unhideWhenUsed="0" w:qFormat="1"/>
-    <w:lsdException w:name="Medium List 2 Accent 1" w:semiHidden="0" w:uiPriority="41" w:unhideWhenUsed="0"/>
-    <w:lsdException w:name="Medium Grid 1 Accent 1" w:semiHidden="0" w:uiPriority="41" w:unhideWhenUsed="0"/>
-    <w:lsdException w:name="Medium Grid 2 Accent 1" w:semiHidden="0" w:uiPriority="41" w:unhideWhenUsed="0"/>
-    <w:lsdException w:name="Medium Grid 3 Accent 1" w:semiHidden="0" w:uiPriority="41" w:unhideWhenUsed="0"/>
-    <w:lsdException w:name="Dark List Accent 1" w:semiHidden="0" w:uiPriority="41" w:unhideWhenUsed="0"/>
-    <w:lsdException w:name="Colorful Shading Accent 1" w:semiHidden="0" w:uiPriority="41" w:unhideWhenUsed="0"/>
-    <w:lsdException w:name="Colorful List Accent 1" w:semiHidden="0" w:uiPriority="41" w:unhideWhenUsed="0"/>
-    <w:lsdException w:name="Colorful Grid Accent 1" w:semiHidden="0" w:uiPriority="41" w:unhideWhenUsed="0"/>
-    <w:lsdException w:name="Light Shading Accent 2" w:semiHidden="0" w:uiPriority="42" w:unhideWhenUsed="0"/>
-    <w:lsdException w:name="Light List Accent 2" w:semiHidden="0" w:uiPriority="42" w:unhideWhenUsed="0"/>
-    <w:lsdException w:name="Light Grid Accent 2" w:semiHidden="0" w:uiPriority="42" w:unhideWhenUsed="0"/>
-    <w:lsdException w:name="Medium Shading 1 Accent 2" w:semiHidden="0" w:uiPriority="42" w:unhideWhenUsed="0"/>
-    <w:lsdException w:name="Medium Shading 2 Accent 2" w:semiHidden="0" w:uiPriority="42" w:unhideWhenUsed="0"/>
-    <w:lsdException w:name="Medium List 1 Accent 2" w:semiHidden="0" w:uiPriority="42" w:unhideWhenUsed="0"/>
-    <w:lsdException w:name="Medium List 2 Accent 2" w:semiHidden="0" w:uiPriority="42" w:unhideWhenUsed="0"/>
-    <w:lsdException w:name="Medium Grid 1 Accent 2" w:semiHidden="0" w:uiPriority="42" w:unhideWhenUsed="0"/>
-    <w:lsdException w:name="Medium Grid 2 Accent 2" w:semiHidden="0" w:uiPriority="42" w:unhideWhenUsed="0"/>
-    <w:lsdException w:name="Medium Grid 3 Accent 2" w:semiHidden="0" w:uiPriority="42" w:unhideWhenUsed="0"/>
-    <w:lsdException w:name="Dark List Accent 2" w:semiHidden="0" w:uiPriority="42" w:unhideWhenUsed="0"/>
-    <w:lsdException w:name="Colorful Shading Accent 2" w:semiHidden="0" w:uiPriority="42" w:unhideWhenUsed="0"/>
-    <w:lsdException w:name="Colorful List Accent 2" w:semiHidden="0" w:uiPriority="42" w:unhideWhenUsed="0"/>
-    <w:lsdException w:name="Colorful Grid Accent 2" w:semiHidden="0" w:uiPriority="42" w:unhideWhenUsed="0"/>
-    <w:lsdException w:name="Light Shading Accent 3" w:semiHidden="0" w:uiPriority="43" w:unhideWhenUsed="0"/>
-    <w:lsdException w:name="Light List Accent 3" w:semiHidden="0" w:uiPriority="43" w:unhideWhenUsed="0"/>
-    <w:lsdException w:name="Light Grid Accent 3" w:semiHidden="0" w:uiPriority="43" w:unhideWhenUsed="0"/>
-    <w:lsdException w:name="Medium Shading 1 Accent 3" w:semiHidden="0" w:uiPriority="43" w:unhideWhenUsed="0"/>
-    <w:lsdException w:name="Medium Shading 2 Accent 3" w:semiHidden="0" w:uiPriority="43" w:unhideWhenUsed="0"/>
-    <w:lsdException w:name="Medium List 1 Accent 3" w:semiHidden="0" w:uiPriority="43" w:unhideWhenUsed="0"/>
-    <w:lsdException w:name="Medium List 2 Accent 3" w:semiHidden="0" w:uiPriority="43" w:unhideWhenUsed="0"/>
-    <w:lsdException w:name="Medium Grid 1 Accent 3" w:semiHidden="0" w:uiPriority="43" w:unhideWhenUsed="0"/>
-    <w:lsdException w:name="Medium Grid 2 Accent 3" w:semiHidden="0" w:uiPriority="43" w:unhideWhenUsed="0"/>
-    <w:lsdException w:name="Medium Grid 3 Accent 3" w:semiHidden="0" w:uiPriority="43" w:unhideWhenUsed="0"/>
-    <w:lsdException w:name="Dark List Accent 3" w:semiHidden="0" w:uiPriority="43" w:unhideWhenUsed="0"/>
-    <w:lsdException w:name="Colorful Shading Accent 3" w:semiHidden="0" w:uiPriority="43" w:unhideWhenUsed="0"/>
-    <w:lsdException w:name="Colorful List Accent 3" w:semiHidden="0" w:uiPriority="43" w:unhideWhenUsed="0"/>
-    <w:lsdException w:name="Colorful Grid Accent 3" w:semiHidden="0" w:uiPriority="43" w:unhideWhenUsed="0"/>
-    <w:lsdException w:name="Light Shading Accent 4" w:semiHidden="0" w:uiPriority="44" w:unhideWhenUsed="0"/>
-    <w:lsdException w:name="Light List Accent 4" w:semiHidden="0" w:uiPriority="44" w:unhideWhenUsed="0"/>
-    <w:lsdException w:name="Light Grid Accent 4" w:semiHidden="0" w:uiPriority="44" w:unhideWhenUsed="0"/>
-    <w:lsdException w:name="Medium Shading 1 Accent 4" w:semiHidden="0" w:uiPriority="44" w:unhideWhenUsed="0"/>
-    <w:lsdException w:name="Medium Shading 2 Accent 4" w:semiHidden="0" w:uiPriority="44" w:unhideWhenUsed="0"/>
-    <w:lsdException w:name="Medium List 1 Accent 4" w:semiHidden="0" w:uiPriority="44" w:unhideWhenUsed="0"/>
-    <w:lsdException w:name="Medium List 2 Accent 4" w:semiHidden="0" w:uiPriority="44" w:unhideWhenUsed="0"/>
-    <w:lsdException w:name="Medium Grid 1 Accent 4" w:semiHidden="0" w:uiPriority="44" w:unhideWhenUsed="0"/>
-    <w:lsdException w:name="Medium Grid 2 Accent 4" w:semiHidden="0" w:uiPriority="44" w:unhideWhenUsed="0"/>
-    <w:lsdException w:name="Medium Grid 3 Accent 4" w:semiHidden="0" w:uiPriority="44" w:unhideWhenUsed="0"/>
-    <w:lsdException w:name="Dark List Accent 4" w:semiHidden="0" w:uiPriority="44" w:unhideWhenUsed="0"/>
-    <w:lsdException w:name="Colorful Shading Accent 4" w:semiHidden="0" w:uiPriority="44" w:unhideWhenUsed="0"/>
-    <w:lsdException w:name="Colorful List Accent 4" w:semiHidden="0" w:uiPriority="44" w:unhideWhenUsed="0"/>
-    <w:lsdException w:name="Colorful Grid Accent 4" w:semiHidden="0" w:uiPriority="44" w:unhideWhenUsed="0"/>
-    <w:lsdException w:name="Light Shading Accent 5" w:semiHidden="0" w:uiPriority="45" w:unhideWhenUsed="0"/>
-    <w:lsdException w:name="Light List Accent 5" w:semiHidden="0" w:uiPriority="45" w:unhideWhenUsed="0"/>
-    <w:lsdException w:name="Light Grid Accent 5" w:semiHidden="0" w:uiPriority="45" w:unhideWhenUsed="0"/>
-    <w:lsdException w:name="Medium Shading 1 Accent 5" w:semiHidden="0" w:uiPriority="45" w:unhideWhenUsed="0"/>
-    <w:lsdException w:name="Medium Shading 2 Accent 5" w:semiHidden="0" w:uiPriority="45" w:unhideWhenUsed="0"/>
-    <w:lsdException w:name="Medium List 1 Accent 5" w:semiHidden="0" w:uiPriority="45" w:unhideWhenUsed="0"/>
-    <w:lsdException w:name="Medium List 2 Accent 5" w:semiHidden="0" w:uiPriority="45" w:unhideWhenUsed="0"/>
-    <w:lsdException w:name="Medium Grid 1 Accent 5" w:semiHidden="0" w:uiPriority="45" w:unhideWhenUsed="0"/>
-    <w:lsdException w:name="Medium Grid 2 Accent 5" w:semiHidden="0" w:uiPriority="45" w:unhideWhenUsed="0"/>
-    <w:lsdException w:name="Medium Grid 3 Accent 5" w:semiHidden="0" w:uiPriority="45" w:unhideWhenUsed="0"/>
-    <w:lsdException w:name="Dark List Accent 5" w:semiHidden="0" w:uiPriority="45" w:unhideWhenUsed="0"/>
-    <w:lsdException w:name="Colorful Shading Accent 5" w:semiHidden="0" w:uiPriority="45" w:unhideWhenUsed="0"/>
-    <w:lsdException w:name="Colorful List Accent 5" w:semiHidden="0" w:uiPriority="45" w:unhideWhenUsed="0"/>
-    <w:lsdException w:name="Colorful Grid Accent 5" w:semiHidden="0" w:uiPriority="45" w:unhideWhenUsed="0"/>
-    <w:lsdException w:name="Light Shading Accent 6" w:semiHidden="0" w:uiPriority="46" w:unhideWhenUsed="0"/>
-    <w:lsdException w:name="Light List Accent 6" w:semiHidden="0" w:uiPriority="46" w:unhideWhenUsed="0"/>
-    <w:lsdException w:name="Light Grid Accent 6" w:semiHidden="0" w:uiPriority="46" w:unhideWhenUsed="0"/>
-    <w:lsdException w:name="Medium Shading 1 Accent 6" w:semiHidden="0" w:uiPriority="46" w:unhideWhenUsed="0"/>
-    <w:lsdException w:name="Medium Shading 2 Accent 6" w:semiHidden="0" w:uiPriority="46" w:unhideWhenUsed="0"/>
-    <w:lsdException w:name="Medium List 1 Accent 6" w:semiHidden="0" w:uiPriority="46" w:unhideWhenUsed="0"/>
-    <w:lsdException w:name="Medium List 2 Accent 6" w:semiHidden="0" w:uiPriority="46" w:unhideWhenUsed="0"/>
-    <w:lsdException w:name="Medium Grid 1 Accent 6" w:semiHidden="0" w:uiPriority="46" w:unhideWhenUsed="0"/>
-    <w:lsdException w:name="Medium Grid 2 Accent 6" w:semiHidden="0" w:uiPriority="46" w:unhideWhenUsed="0"/>
-    <w:lsdException w:name="Medium Grid 3 Accent 6" w:semiHidden="0" w:uiPriority="46" w:unhideWhenUsed="0"/>
-    <w:lsdException w:name="Dark List Accent 6" w:semiHidden="0" w:uiPriority="46" w:unhideWhenUsed="0"/>
-    <w:lsdException w:name="Colorful Shading Accent 6" w:semiHidden="0" w:uiPriority="46" w:unhideWhenUsed="0"/>
-    <w:lsdException w:name="Colorful List Accent 6" w:semiHidden="0" w:uiPriority="46" w:unhideWhenUsed="0"/>
-    <w:lsdException w:name="Colorful Grid Accent 6" w:semiHidden="0" w:uiPriority="46" w:unhideWhenUsed="0"/>
-    <w:lsdException w:name="Subtle Emphasis" w:semiHidden="0" w:uiPriority="19" w:unhideWhenUsed="0" w:qFormat="1"/>
-    <w:lsdException w:name="Intense Emphasis" w:semiHidden="0" w:uiPriority="21" w:unhideWhenUsed="0" w:qFormat="1"/>
-    <w:lsdException w:name="Subtle Reference" w:semiHidden="0" w:uiPriority="31" w:unhideWhenUsed="0" w:qFormat="1"/>
-    <w:lsdException w:name="Intense Reference" w:semiHidden="0" w:uiPriority="32" w:unhideWhenUsed="0" w:qFormat="1"/>
-    <w:lsdException w:name="Book Title" w:semiHidden="0" w:uiPriority="33" w:unhideWhenUsed="0" w:qFormat="1"/>
-    <w:lsdException w:name="Bibliography" w:uiPriority="37"/>
-    <w:lsdException w:name="TOC Heading" w:uiPriority="39" w:qFormat="1"/>
-  </w:latentStyles>
-  <w:style w:type="paragraph" w:default="1" w:styleId="Normal">
-    <w:name w:val="Normal"/>
-    <w:qFormat/>
-    <w:pPr>
-      <w:spacing w:after="180" w:line="264" w:lineRule="auto"/>
-    </w:pPr>
-  </w:style>
-  <w:style w:type="paragraph" w:styleId="Titre1">
-    <w:name w:val="heading 1"/>
-    <w:basedOn w:val="Normal"/>
-    <w:next w:val="Normal"/>
-    <w:link w:val="Titre1Car"/>
-    <w:uiPriority w:val="9"/>
-    <w:unhideWhenUsed/>
-    <w:qFormat/>
-    <w:pPr>
-      <w:spacing w:before="300" w:after="80" w:line="240" w:lineRule="auto"/>
-      <w:outlineLvl w:val="0"/>
-    </w:pPr>
-    <w:rPr>
-      <w:rFonts w:asciiTheme="majorHAnsi" w:hAnsiTheme="majorHAnsi"/>
-      <w:caps/>
-      <w:color w:val="775F55" w:themeColor="text2"/>
-      <w:sz w:val="32"/>
-      <w:szCs w:val="32"/>
-    </w:rPr>
-  </w:style>
-  <w:style w:type="paragraph" w:styleId="Titre2">
-    <w:name w:val="heading 2"/>
-    <w:basedOn w:val="Normal"/>
-    <w:next w:val="Normal"/>
-    <w:link w:val="Titre2Car"/>
-    <w:uiPriority w:val="9"/>
-    <w:unhideWhenUsed/>
-    <w:qFormat/>
-    <w:pPr>
-      <w:spacing w:before="240" w:after="80"/>
-      <w:outlineLvl w:val="1"/>
-    </w:pPr>
-    <w:rPr>
-      <w:b/>
-      <w:color w:val="94B6D2" w:themeColor="accent1"/>
-      <w:spacing w:val="20"/>
-      <w:sz w:val="28"/>
-      <w:szCs w:val="28"/>
-    </w:rPr>
-  </w:style>
-  <w:style w:type="paragraph" w:styleId="Titre3">
-    <w:name w:val="heading 3"/>
-    <w:basedOn w:val="Normal"/>
-    <w:next w:val="Normal"/>
-    <w:link w:val="Titre3Car"/>
-    <w:uiPriority w:val="9"/>
-    <w:unhideWhenUsed/>
-    <w:qFormat/>
-    <w:pPr>
-      <w:spacing w:before="240" w:after="60"/>
-      <w:outlineLvl w:val="2"/>
-    </w:pPr>
-    <w:rPr>
-      <w:b/>
-      <w:color w:val="000000" w:themeColor="text1"/>
-      <w:spacing w:val="10"/>
-      <w:szCs w:val="24"/>
-    </w:rPr>
-  </w:style>
-  <w:style w:type="paragraph" w:styleId="Titre4">
-    <w:name w:val="heading 4"/>
-    <w:basedOn w:val="Normal"/>
-    <w:next w:val="Normal"/>
-    <w:link w:val="Titre4Car"/>
-    <w:uiPriority w:val="9"/>
-    <w:semiHidden/>
-    <w:unhideWhenUsed/>
-    <w:qFormat/>
-    <w:pPr>
-      <w:spacing w:before="240" w:after="0"/>
-      <w:outlineLvl w:val="3"/>
-    </w:pPr>
-    <w:rPr>
-      <w:caps/>
-      <w:spacing w:val="14"/>
-      <w:sz w:val="22"/>
-      <w:szCs w:val="22"/>
-    </w:rPr>
-  </w:style>
-  <w:style w:type="paragraph" w:styleId="Titre5">
-    <w:name w:val="heading 5"/>
-    <w:basedOn w:val="Normal"/>
-    <w:next w:val="Normal"/>
-    <w:link w:val="Titre5Car"/>
-    <w:uiPriority w:val="9"/>
-    <w:semiHidden/>
-    <w:unhideWhenUsed/>
-    <w:qFormat/>
-    <w:pPr>
-      <w:spacing w:before="200" w:after="0"/>
-      <w:outlineLvl w:val="4"/>
-    </w:pPr>
-    <w:rPr>
-      <w:b/>
-      <w:color w:val="775F55" w:themeColor="text2"/>
-      <w:spacing w:val="10"/>
-      <w:szCs w:val="26"/>
-    </w:rPr>
-  </w:style>
-  <w:style w:type="paragraph" w:styleId="Titre6">
-    <w:name w:val="heading 6"/>
-    <w:basedOn w:val="Normal"/>
-    <w:next w:val="Normal"/>
-    <w:link w:val="Titre6Car"/>
-    <w:uiPriority w:val="9"/>
-    <w:semiHidden/>
-    <w:unhideWhenUsed/>
-    <w:qFormat/>
-    <w:pPr>
-      <w:spacing w:after="0"/>
-      <w:outlineLvl w:val="5"/>
-    </w:pPr>
-    <w:rPr>
-      <w:b/>
-      <w:color w:val="DD8047" w:themeColor="accent2"/>
-      <w:spacing w:val="10"/>
-    </w:rPr>
-  </w:style>
-  <w:style w:type="paragraph" w:styleId="Titre7">
-    <w:name w:val="heading 7"/>
-    <w:basedOn w:val="Normal"/>
-    <w:next w:val="Normal"/>
-    <w:link w:val="Titre7Car"/>
-    <w:uiPriority w:val="9"/>
-    <w:semiHidden/>
-    <w:unhideWhenUsed/>
-    <w:qFormat/>
-    <w:pPr>
-      <w:spacing w:after="0"/>
-      <w:outlineLvl w:val="6"/>
-    </w:pPr>
-    <w:rPr>
-      <w:smallCaps/>
-      <w:color w:val="000000" w:themeColor="text1"/>
-      <w:spacing w:val="10"/>
-    </w:rPr>
-  </w:style>
-  <w:style w:type="paragraph" w:styleId="Titre8">
-    <w:name w:val="heading 8"/>
-    <w:basedOn w:val="Normal"/>
-    <w:next w:val="Normal"/>
-    <w:link w:val="Titre8Car"/>
-    <w:uiPriority w:val="9"/>
-    <w:semiHidden/>
-    <w:unhideWhenUsed/>
-    <w:qFormat/>
-    <w:pPr>
-      <w:spacing w:after="0"/>
-      <w:outlineLvl w:val="7"/>
-    </w:pPr>
-    <w:rPr>
-      <w:b/>
-      <w:i/>
-      <w:color w:val="94B6D2" w:themeColor="accent1"/>
-      <w:spacing w:val="10"/>
-      <w:sz w:val="24"/>
-    </w:rPr>
-  </w:style>
-  <w:style w:type="paragraph" w:styleId="Titre9">
-    <w:name w:val="heading 9"/>
-    <w:basedOn w:val="Normal"/>
-    <w:next w:val="Normal"/>
-    <w:link w:val="Titre9Car"/>
-    <w:uiPriority w:val="9"/>
-    <w:semiHidden/>
-    <w:unhideWhenUsed/>
-    <w:qFormat/>
-    <w:pPr>
-      <w:spacing w:after="0"/>
-      <w:outlineLvl w:val="8"/>
-    </w:pPr>
-    <w:rPr>
-      <w:b/>
-      <w:caps/>
-      <w:color w:val="A5AB81" w:themeColor="accent3"/>
-      <w:spacing w:val="40"/>
-      <w:sz w:val="20"/>
-    </w:rPr>
-  </w:style>
-  <w:style w:type="character" w:default="1" w:styleId="Policepardfaut">
-    <w:name w:val="Default Paragraph Font"/>
-    <w:uiPriority w:val="1"/>
-    <w:semiHidden/>
-    <w:unhideWhenUsed/>
-  </w:style>
-  <w:style w:type="table" w:default="1" w:styleId="TableauNormal">
-    <w:name w:val="Normal Table"/>
-    <w:uiPriority w:val="99"/>
-    <w:semiHidden/>
-    <w:unhideWhenUsed/>
-    <w:tblPr>
-      <w:tblInd w:w="0" w:type="dxa"/>
-      <w:tblCellMar>
-        <w:top w:w="0" w:type="dxa"/>
-        <w:left w:w="108" w:type="dxa"/>
-        <w:bottom w:w="0" w:type="dxa"/>
-        <w:right w:w="108" w:type="dxa"/>
-      </w:tblCellMar>
-    </w:tblPr>
-  </w:style>
-  <w:style w:type="numbering" w:default="1" w:styleId="Aucuneliste">
-    <w:name w:val="No List"/>
-    <w:uiPriority w:val="99"/>
-    <w:semiHidden/>
-    <w:unhideWhenUsed/>
-  </w:style>
-  <w:style w:type="character" w:customStyle="1" w:styleId="Titre1Car">
-    <w:name w:val="Titre 1 Car"/>
-    <w:basedOn w:val="Policepardfaut"/>
-    <w:link w:val="Titre1"/>
-    <w:uiPriority w:val="9"/>
-    <w:rPr>
-      <w:rFonts w:asciiTheme="majorHAnsi" w:hAnsiTheme="majorHAnsi" w:cs="Times New Roman"/>
-      <w:caps/>
-      <w:color w:val="775F55" w:themeColor="text2"/>
-      <w:sz w:val="32"/>
-      <w:szCs w:val="32"/>
-    </w:rPr>
-  </w:style>
-  <w:style w:type="character" w:customStyle="1" w:styleId="Titre2Car">
-    <w:name w:val="Titre 2 Car"/>
-    <w:basedOn w:val="Policepardfaut"/>
-    <w:link w:val="Titre2"/>
-    <w:uiPriority w:val="9"/>
-    <w:rPr>
-      <w:rFonts w:cs="Times New Roman"/>
-      <w:b/>
-      <w:color w:val="94B6D2" w:themeColor="accent1"/>
-      <w:spacing w:val="20"/>
-      <w:sz w:val="28"/>
-      <w:szCs w:val="28"/>
-    </w:rPr>
-  </w:style>
-  <w:style w:type="character" w:customStyle="1" w:styleId="Titre3Car">
-    <w:name w:val="Titre 3 Car"/>
-    <w:basedOn w:val="Policepardfaut"/>
-    <w:link w:val="Titre3"/>
-    <w:uiPriority w:val="9"/>
-    <w:rPr>
-      <w:rFonts w:cs="Times New Roman"/>
-      <w:b/>
-      <w:color w:val="000000" w:themeColor="text1"/>
-      <w:spacing w:val="10"/>
-      <w:sz w:val="23"/>
-      <w:szCs w:val="23"/>
-    </w:rPr>
-  </w:style>
-  <w:style w:type="paragraph" w:styleId="Pieddepage">
-    <w:name w:val="footer"/>
-    <w:basedOn w:val="Normal"/>
-    <w:link w:val="PieddepageCar"/>
-    <w:uiPriority w:val="99"/>
-    <w:unhideWhenUsed/>
-    <w:pPr>
-      <w:tabs>
-        <w:tab w:val="center" w:pos="4320"/>
-        <w:tab w:val="right" w:pos="8640"/>
-      </w:tabs>
-    </w:pPr>
-  </w:style>
-  <w:style w:type="character" w:customStyle="1" w:styleId="PieddepageCar">
-    <w:name w:val="Pied de page Car"/>
-    <w:basedOn w:val="Policepardfaut"/>
-    <w:link w:val="Pieddepage"/>
-    <w:uiPriority w:val="99"/>
-    <w:rPr>
-      <w:rFonts w:cs="Times New Roman"/>
-      <w:sz w:val="23"/>
-      <w:szCs w:val="23"/>
-    </w:rPr>
-  </w:style>
-  <w:style w:type="paragraph" w:styleId="En-tte">
-    <w:name w:val="header"/>
-    <w:basedOn w:val="Normal"/>
-    <w:link w:val="En-tteCar"/>
-    <w:uiPriority w:val="99"/>
-    <w:unhideWhenUsed/>
-    <w:pPr>
-      <w:tabs>
-        <w:tab w:val="center" w:pos="4320"/>
-        <w:tab w:val="right" w:pos="8640"/>
-      </w:tabs>
-    </w:pPr>
-  </w:style>
-  <w:style w:type="character" w:customStyle="1" w:styleId="En-tteCar">
-    <w:name w:val="En-tête Car"/>
-    <w:basedOn w:val="Policepardfaut"/>
-    <w:link w:val="En-tte"/>
-    <w:uiPriority w:val="99"/>
-    <w:rPr>
-      <w:rFonts w:cs="Times New Roman"/>
-      <w:sz w:val="23"/>
-      <w:szCs w:val="23"/>
-    </w:rPr>
-  </w:style>
-  <w:style w:type="paragraph" w:styleId="Citationintense">
-    <w:name w:val="Intense Quote"/>
-    <w:basedOn w:val="Normal"/>
-    <w:link w:val="CitationintenseCar"/>
-    <w:uiPriority w:val="30"/>
-    <w:qFormat/>
-    <w:pPr>
-      <w:pBdr>
-        <w:top w:val="double" w:sz="12" w:space="10" w:color="DD8047" w:themeColor="accent2"/>
-        <w:left w:val="double" w:sz="12" w:space="10" w:color="DD8047" w:themeColor="accent2"/>
-        <w:bottom w:val="double" w:sz="12" w:space="10" w:color="DD8047" w:themeColor="accent2"/>
-        <w:right w:val="double" w:sz="12" w:space="10" w:color="DD8047" w:themeColor="accent2"/>
-      </w:pBdr>
-      <w:shd w:val="clear" w:color="auto" w:fill="FFFFFF" w:themeFill="background1"/>
-      <w:spacing w:before="300" w:after="300"/>
-      <w:ind w:left="720" w:right="720"/>
-      <w:contextualSpacing/>
-    </w:pPr>
-    <w:rPr>
-      <w:b/>
-      <w:color w:val="DD8047" w:themeColor="accent2"/>
-    </w:rPr>
-  </w:style>
-  <w:style w:type="character" w:customStyle="1" w:styleId="CitationintenseCar">
-    <w:name w:val="Citation intense Car"/>
-    <w:basedOn w:val="Policepardfaut"/>
-    <w:link w:val="Citationintense"/>
-    <w:uiPriority w:val="30"/>
-    <w:rPr>
-      <w:rFonts w:cs="Times New Roman"/>
-      <w:b/>
-      <w:color w:val="DD8047" w:themeColor="accent2"/>
-      <w:sz w:val="23"/>
-      <w:szCs w:val="23"/>
-      <w:shd w:val="clear" w:color="auto" w:fill="FFFFFF" w:themeFill="background1"/>
-    </w:rPr>
-  </w:style>
-  <w:style w:type="paragraph" w:styleId="Sous-titre">
-    <w:name w:val="Subtitle"/>
-    <w:basedOn w:val="Normal"/>
-    <w:link w:val="Sous-titreCar"/>
-    <w:uiPriority w:val="11"/>
-    <w:qFormat/>
-    <w:pPr>
-      <w:spacing w:after="720" w:line="240" w:lineRule="auto"/>
-    </w:pPr>
-    <w:rPr>
-      <w:rFonts w:asciiTheme="majorHAnsi" w:hAnsiTheme="majorHAnsi"/>
-      <w:b/>
-      <w:caps/>
-      <w:color w:val="DD8047" w:themeColor="accent2"/>
-      <w:spacing w:val="50"/>
-      <w:sz w:val="24"/>
-      <w:szCs w:val="24"/>
-    </w:rPr>
-  </w:style>
-  <w:style w:type="character" w:customStyle="1" w:styleId="Sous-titreCar">
-    <w:name w:val="Sous-titre Car"/>
-    <w:basedOn w:val="Policepardfaut"/>
-    <w:link w:val="Sous-titre"/>
-    <w:uiPriority w:val="11"/>
-    <w:rPr>
-      <w:rFonts w:asciiTheme="majorHAnsi" w:hAnsiTheme="majorHAnsi" w:cs="Times New Roman"/>
-      <w:b/>
-      <w:caps/>
-      <w:color w:val="DD8047" w:themeColor="accent2"/>
-      <w:spacing w:val="50"/>
-      <w:sz w:val="24"/>
-    </w:rPr>
-  </w:style>
-  <w:style w:type="paragraph" w:styleId="Titre">
-    <w:name w:val="Title"/>
-    <w:basedOn w:val="Normal"/>
-    <w:link w:val="TitreCar"/>
-    <w:uiPriority w:val="10"/>
-    <w:qFormat/>
-    <w:pPr>
-      <w:spacing w:after="0" w:line="240" w:lineRule="auto"/>
-    </w:pPr>
-    <w:rPr>
-      <w:color w:val="775F55" w:themeColor="text2"/>
-      <w:sz w:val="72"/>
-      <w:szCs w:val="72"/>
-    </w:rPr>
-  </w:style>
-  <w:style w:type="character" w:customStyle="1" w:styleId="TitreCar">
-    <w:name w:val="Titre Car"/>
-    <w:basedOn w:val="Policepardfaut"/>
-    <w:link w:val="Titre"/>
-    <w:uiPriority w:val="10"/>
-    <w:rPr>
-      <w:rFonts w:cs="Times New Roman"/>
-      <w:color w:val="775F55" w:themeColor="text2"/>
-      <w:sz w:val="72"/>
-      <w:szCs w:val="72"/>
-    </w:rPr>
-  </w:style>
-  <w:style w:type="paragraph" w:styleId="Textedebulles">
-    <w:name w:val="Balloon Text"/>
-    <w:basedOn w:val="Normal"/>
-    <w:link w:val="TextedebullesCar"/>
-    <w:uiPriority w:val="99"/>
-    <w:semiHidden/>
-    <w:unhideWhenUsed/>
-    <w:rPr>
-      <w:rFonts w:ascii="Tahoma" w:hAnsi="Tahoma" w:cs="Tahoma"/>
-      <w:sz w:val="16"/>
-      <w:szCs w:val="16"/>
-    </w:rPr>
-  </w:style>
-  <w:style w:type="character" w:customStyle="1" w:styleId="TextedebullesCar">
-    <w:name w:val="Texte de bulles Car"/>
-    <w:basedOn w:val="Policepardfaut"/>
-    <w:link w:val="Textedebulles"/>
-    <w:uiPriority w:val="99"/>
-    <w:semiHidden/>
-    <w:rPr>
-      <w:rFonts w:ascii="Tahoma" w:hAnsi="Tahoma" w:cs="Tahoma"/>
-      <w:sz w:val="16"/>
-      <w:szCs w:val="16"/>
-    </w:rPr>
-  </w:style>
-  <w:style w:type="character" w:styleId="Titredulivre">
-    <w:name w:val="Book Title"/>
-    <w:basedOn w:val="Policepardfaut"/>
-    <w:uiPriority w:val="33"/>
-    <w:qFormat/>
-    <w:rPr>
-      <w:rFonts w:asciiTheme="minorHAnsi" w:hAnsiTheme="minorHAnsi" w:cs="Times New Roman"/>
-      <w:i/>
-      <w:color w:val="775F55" w:themeColor="text2"/>
-      <w:sz w:val="23"/>
-      <w:szCs w:val="23"/>
-    </w:rPr>
-  </w:style>
-  <w:style w:type="paragraph" w:styleId="Lgende">
-    <w:name w:val="caption"/>
-    <w:basedOn w:val="Normal"/>
-    <w:next w:val="Normal"/>
-    <w:uiPriority w:val="35"/>
-    <w:unhideWhenUsed/>
-    <w:rPr>
-      <w:b/>
-      <w:bCs/>
-      <w:caps/>
-      <w:sz w:val="16"/>
-      <w:szCs w:val="16"/>
-    </w:rPr>
-  </w:style>
-  <w:style w:type="character" w:styleId="Accentuation">
-    <w:name w:val="Emphasis"/>
-    <w:uiPriority w:val="20"/>
-    <w:qFormat/>
-    <w:rPr>
-      <w:rFonts w:asciiTheme="minorHAnsi" w:hAnsiTheme="minorHAnsi"/>
-      <w:b/>
-      <w:i/>
-      <w:color w:val="775F55" w:themeColor="text2"/>
-      <w:spacing w:val="10"/>
-      <w:sz w:val="23"/>
-    </w:rPr>
-  </w:style>
-  <w:style w:type="character" w:customStyle="1" w:styleId="Titre4Car">
-    <w:name w:val="Titre 4 Car"/>
-    <w:basedOn w:val="Policepardfaut"/>
-    <w:link w:val="Titre4"/>
-    <w:uiPriority w:val="9"/>
-    <w:semiHidden/>
-    <w:rPr>
-      <w:rFonts w:cs="Times New Roman"/>
-      <w:caps/>
-      <w:spacing w:val="14"/>
-    </w:rPr>
-  </w:style>
-  <w:style w:type="character" w:customStyle="1" w:styleId="Titre5Car">
-    <w:name w:val="Titre 5 Car"/>
-    <w:basedOn w:val="Policepardfaut"/>
-    <w:link w:val="Titre5"/>
-    <w:uiPriority w:val="9"/>
-    <w:semiHidden/>
-    <w:rPr>
-      <w:rFonts w:cs="Times New Roman"/>
-      <w:b/>
-      <w:color w:val="775F55" w:themeColor="text2"/>
-      <w:spacing w:val="10"/>
-      <w:sz w:val="23"/>
-      <w:szCs w:val="23"/>
-    </w:rPr>
-  </w:style>
-  <w:style w:type="character" w:customStyle="1" w:styleId="Titre6Car">
-    <w:name w:val="Titre 6 Car"/>
-    <w:basedOn w:val="Policepardfaut"/>
-    <w:link w:val="Titre6"/>
-    <w:uiPriority w:val="9"/>
-    <w:semiHidden/>
-    <w:rPr>
-      <w:rFonts w:cs="Times New Roman"/>
-      <w:b/>
-      <w:color w:val="DD8047" w:themeColor="accent2"/>
-      <w:spacing w:val="10"/>
-      <w:sz w:val="23"/>
-      <w:szCs w:val="23"/>
-    </w:rPr>
-  </w:style>
-  <w:style w:type="character" w:customStyle="1" w:styleId="Titre7Car">
-    <w:name w:val="Titre 7 Car"/>
-    <w:basedOn w:val="Policepardfaut"/>
-    <w:link w:val="Titre7"/>
-    <w:uiPriority w:val="9"/>
-    <w:semiHidden/>
-    <w:rPr>
-      <w:rFonts w:cs="Times New Roman"/>
-      <w:smallCaps/>
-      <w:color w:val="000000" w:themeColor="text1"/>
-      <w:spacing w:val="10"/>
-      <w:sz w:val="23"/>
-      <w:szCs w:val="23"/>
-    </w:rPr>
-  </w:style>
-  <w:style w:type="character" w:customStyle="1" w:styleId="Titre8Car">
-    <w:name w:val="Titre 8 Car"/>
-    <w:basedOn w:val="Policepardfaut"/>
-    <w:link w:val="Titre8"/>
-    <w:uiPriority w:val="9"/>
-    <w:semiHidden/>
-    <w:rPr>
-      <w:rFonts w:cs="Times New Roman"/>
-      <w:b/>
-      <w:i/>
-      <w:color w:val="94B6D2" w:themeColor="accent1"/>
-      <w:spacing w:val="10"/>
-      <w:sz w:val="24"/>
-      <w:szCs w:val="24"/>
-    </w:rPr>
-  </w:style>
-  <w:style w:type="character" w:customStyle="1" w:styleId="Titre9Car">
-    <w:name w:val="Titre 9 Car"/>
-    <w:basedOn w:val="Policepardfaut"/>
-    <w:link w:val="Titre9"/>
-    <w:uiPriority w:val="9"/>
-    <w:semiHidden/>
-    <w:rPr>
-      <w:rFonts w:cs="Times New Roman"/>
-      <w:b/>
-      <w:caps/>
-      <w:color w:val="A5AB81" w:themeColor="accent3"/>
-      <w:spacing w:val="40"/>
-      <w:sz w:val="20"/>
-      <w:szCs w:val="20"/>
-    </w:rPr>
-  </w:style>
-  <w:style w:type="character" w:styleId="Lienhypertexte">
-    <w:name w:val="Hyperlink"/>
-    <w:basedOn w:val="Policepardfaut"/>
-    <w:uiPriority w:val="99"/>
-    <w:unhideWhenUsed/>
-    <w:rPr>
-      <w:color w:val="F7B615" w:themeColor="hyperlink"/>
-      <w:u w:val="single"/>
-    </w:rPr>
-  </w:style>
-  <w:style w:type="character" w:styleId="Emphaseintense">
-    <w:name w:val="Intense Emphasis"/>
-    <w:basedOn w:val="Policepardfaut"/>
-    <w:uiPriority w:val="21"/>
-    <w:qFormat/>
-    <w:rPr>
-      <w:rFonts w:asciiTheme="minorHAnsi" w:hAnsiTheme="minorHAnsi"/>
-      <w:b/>
-      <w:dstrike w:val="0"/>
-      <w:color w:val="DD8047" w:themeColor="accent2"/>
-      <w:spacing w:val="10"/>
-      <w:w w:val="100"/>
-      <w:kern w:val="0"/>
-      <w:position w:val="0"/>
-      <w:sz w:val="23"/>
-      <w:vertAlign w:val="baseline"/>
-    </w:rPr>
-  </w:style>
-  <w:style w:type="character" w:styleId="Rfrenceintense">
-    <w:name w:val="Intense Reference"/>
-    <w:basedOn w:val="Policepardfaut"/>
-    <w:uiPriority w:val="32"/>
-    <w:qFormat/>
-    <w:rPr>
-      <w:rFonts w:asciiTheme="minorHAnsi" w:hAnsiTheme="minorHAnsi"/>
-      <w:b/>
-      <w:caps/>
-      <w:color w:val="94B6D2" w:themeColor="accent1"/>
-      <w:spacing w:val="10"/>
-      <w:w w:val="100"/>
-      <w:position w:val="0"/>
-      <w:sz w:val="20"/>
-      <w:szCs w:val="20"/>
-      <w:u w:val="single" w:color="94B6D2" w:themeColor="accent1"/>
-      <w:bdr w:val="none" w:sz="0" w:space="0" w:color="auto"/>
-    </w:rPr>
-  </w:style>
-  <w:style w:type="paragraph" w:styleId="Liste">
-    <w:name w:val="List"/>
-    <w:basedOn w:val="Normal"/>
-    <w:uiPriority w:val="99"/>
-    <w:semiHidden/>
-    <w:unhideWhenUsed/>
-    <w:pPr>
-      <w:ind w:left="360" w:hanging="360"/>
-    </w:pPr>
-  </w:style>
-  <w:style w:type="paragraph" w:styleId="Liste2">
-    <w:name w:val="List 2"/>
-    <w:basedOn w:val="Normal"/>
-    <w:uiPriority w:val="99"/>
-    <w:semiHidden/>
-    <w:unhideWhenUsed/>
-    <w:pPr>
-      <w:ind w:left="720" w:hanging="360"/>
-    </w:pPr>
-  </w:style>
-  <w:style w:type="paragraph" w:styleId="Listepuces">
-    <w:name w:val="List Bullet"/>
-    <w:basedOn w:val="Normal"/>
-    <w:uiPriority w:val="36"/>
-    <w:unhideWhenUsed/>
-    <w:qFormat/>
-    <w:pPr>
-      <w:numPr>
-        <w:numId w:val="18"/>
-      </w:numPr>
-    </w:pPr>
-    <w:rPr>
-      <w:sz w:val="24"/>
-    </w:rPr>
-  </w:style>
-  <w:style w:type="paragraph" w:styleId="Listepuces2">
-    <w:name w:val="List Bullet 2"/>
-    <w:basedOn w:val="Normal"/>
-    <w:uiPriority w:val="36"/>
-    <w:unhideWhenUsed/>
-    <w:qFormat/>
-    <w:pPr>
-      <w:numPr>
-        <w:numId w:val="19"/>
-      </w:numPr>
-    </w:pPr>
-    <w:rPr>
-      <w:color w:val="94B6D2" w:themeColor="accent1"/>
-    </w:rPr>
-  </w:style>
-  <w:style w:type="paragraph" w:styleId="Listepuces3">
-    <w:name w:val="List Bullet 3"/>
-    <w:basedOn w:val="Normal"/>
-    <w:uiPriority w:val="36"/>
-    <w:unhideWhenUsed/>
-    <w:qFormat/>
-    <w:pPr>
-      <w:numPr>
-        <w:numId w:val="20"/>
-      </w:numPr>
-    </w:pPr>
-    <w:rPr>
-      <w:color w:val="DD8047" w:themeColor="accent2"/>
-    </w:rPr>
-  </w:style>
-  <w:style w:type="paragraph" w:styleId="Listepuces4">
-    <w:name w:val="List Bullet 4"/>
-    <w:basedOn w:val="Normal"/>
-    <w:uiPriority w:val="36"/>
-    <w:unhideWhenUsed/>
-    <w:qFormat/>
-    <w:pPr>
-      <w:numPr>
-        <w:numId w:val="21"/>
-      </w:numPr>
-    </w:pPr>
-    <w:rPr>
-      <w:caps/>
-      <w:spacing w:val="4"/>
-    </w:rPr>
-  </w:style>
-  <w:style w:type="paragraph" w:styleId="Listepuces5">
-    <w:name w:val="List Bullet 5"/>
-    <w:basedOn w:val="Normal"/>
-    <w:uiPriority w:val="36"/>
-    <w:unhideWhenUsed/>
-    <w:qFormat/>
-    <w:pPr>
-      <w:numPr>
-        <w:numId w:val="22"/>
-      </w:numPr>
-    </w:pPr>
-  </w:style>
-  <w:style w:type="paragraph" w:styleId="Paragraphedeliste">
-    <w:name w:val="List Paragraph"/>
-    <w:basedOn w:val="Normal"/>
-    <w:uiPriority w:val="34"/>
-    <w:unhideWhenUsed/>
-    <w:qFormat/>
-    <w:pPr>
-      <w:ind w:left="720"/>
-      <w:contextualSpacing/>
-    </w:pPr>
-  </w:style>
-  <w:style w:type="numbering" w:customStyle="1" w:styleId="Styledelistecentral">
-    <w:name w:val="Style de liste central"/>
-    <w:uiPriority w:val="99"/>
-    <w:pPr>
-      <w:numPr>
-        <w:numId w:val="11"/>
-      </w:numPr>
-    </w:pPr>
-  </w:style>
-  <w:style w:type="paragraph" w:styleId="Sansinterligne">
-    <w:name w:val="No Spacing"/>
-    <w:basedOn w:val="Normal"/>
-    <w:uiPriority w:val="99"/>
-    <w:qFormat/>
-    <w:pPr>
-      <w:spacing w:after="0" w:line="240" w:lineRule="auto"/>
-    </w:pPr>
-  </w:style>
-  <w:style w:type="character" w:styleId="Textedelespacerserv">
-    <w:name w:val="Placeholder Text"/>
-    <w:basedOn w:val="Policepardfaut"/>
-    <w:uiPriority w:val="99"/>
-    <w:unhideWhenUsed/>
-    <w:rPr>
-      <w:color w:val="808080"/>
-    </w:rPr>
-  </w:style>
-  <w:style w:type="paragraph" w:styleId="Citation">
-    <w:name w:val="Quote"/>
-    <w:basedOn w:val="Normal"/>
-    <w:link w:val="CitationCar"/>
-    <w:uiPriority w:val="29"/>
-    <w:qFormat/>
-    <w:rPr>
-      <w:i/>
-      <w:smallCaps/>
-      <w:color w:val="775F55" w:themeColor="text2"/>
-      <w:spacing w:val="6"/>
-    </w:rPr>
-  </w:style>
-  <w:style w:type="character" w:customStyle="1" w:styleId="CitationCar">
-    <w:name w:val="Citation Car"/>
-    <w:basedOn w:val="Policepardfaut"/>
-    <w:link w:val="Citation"/>
-    <w:uiPriority w:val="29"/>
-    <w:rPr>
-      <w:rFonts w:cs="Times New Roman"/>
-      <w:i/>
-      <w:smallCaps/>
-      <w:color w:val="775F55" w:themeColor="text2"/>
-      <w:spacing w:val="6"/>
-      <w:sz w:val="23"/>
-      <w:szCs w:val="23"/>
-    </w:rPr>
-  </w:style>
-  <w:style w:type="character" w:styleId="lev">
-    <w:name w:val="Strong"/>
-    <w:uiPriority w:val="22"/>
-    <w:qFormat/>
-    <w:rPr>
-      <w:rFonts w:asciiTheme="minorHAnsi" w:hAnsiTheme="minorHAnsi"/>
-      <w:b/>
-      <w:color w:val="DD8047" w:themeColor="accent2"/>
-    </w:rPr>
-  </w:style>
-  <w:style w:type="character" w:styleId="Emphaseple">
-    <w:name w:val="Subtle Emphasis"/>
-    <w:basedOn w:val="Policepardfaut"/>
-    <w:uiPriority w:val="19"/>
-    <w:qFormat/>
-    <w:rPr>
-      <w:rFonts w:asciiTheme="minorHAnsi" w:hAnsiTheme="minorHAnsi"/>
-      <w:i/>
-      <w:sz w:val="23"/>
-    </w:rPr>
-  </w:style>
-  <w:style w:type="character" w:styleId="Rfrenceple">
-    <w:name w:val="Subtle Reference"/>
-    <w:basedOn w:val="Policepardfaut"/>
-    <w:uiPriority w:val="31"/>
-    <w:qFormat/>
-    <w:rPr>
-      <w:rFonts w:asciiTheme="minorHAnsi" w:hAnsiTheme="minorHAnsi"/>
-      <w:b/>
-      <w:i/>
-      <w:color w:val="775F55" w:themeColor="text2"/>
-      <w:sz w:val="23"/>
-    </w:rPr>
-  </w:style>
-  <w:style w:type="table" w:styleId="Grilledutableau">
-    <w:name w:val="Table Grid"/>
-    <w:basedOn w:val="TableauNormal"/>
-    <w:uiPriority w:val="1"/>
-    <w:pPr>
-      <w:spacing w:after="0" w:line="240" w:lineRule="auto"/>
-    </w:pPr>
-    <w:rPr>
-      <w:rFonts w:cstheme="minorBidi"/>
-      <w:sz w:val="24"/>
-      <w:szCs w:val="24"/>
-    </w:rPr>
-    <w:tblPr>
-      <w:tblBorders>
-        <w:top w:val="single" w:sz="4" w:space="0" w:color="auto"/>
-        <w:left w:val="single" w:sz="4" w:space="0" w:color="auto"/>
-        <w:bottom w:val="single" w:sz="4" w:space="0" w:color="auto"/>
-        <w:right w:val="single" w:sz="4" w:space="0" w:color="auto"/>
-        <w:insideH w:val="single" w:sz="4" w:space="0" w:color="auto"/>
-        <w:insideV w:val="single" w:sz="4" w:space="0" w:color="auto"/>
-      </w:tblBorders>
-    </w:tblPr>
-  </w:style>
-  <w:style w:type="paragraph" w:styleId="Tabledesrfrencesjuridiques">
-    <w:name w:val="table of authorities"/>
-    <w:basedOn w:val="Normal"/>
-    <w:next w:val="Normal"/>
-    <w:uiPriority w:val="99"/>
-    <w:semiHidden/>
-    <w:unhideWhenUsed/>
-    <w:pPr>
-      <w:ind w:left="220" w:hanging="220"/>
-    </w:pPr>
-  </w:style>
-  <w:style w:type="paragraph" w:styleId="TM1">
-    <w:name w:val="toc 1"/>
-    <w:basedOn w:val="Normal"/>
-    <w:next w:val="Normal"/>
-    <w:autoRedefine/>
-    <w:uiPriority w:val="99"/>
-    <w:semiHidden/>
-    <w:unhideWhenUsed/>
-    <w:pPr>
-      <w:tabs>
-        <w:tab w:val="right" w:leader="dot" w:pos="8630"/>
-      </w:tabs>
-      <w:spacing w:before="180" w:after="40" w:line="240" w:lineRule="auto"/>
-    </w:pPr>
-    <w:rPr>
-      <w:b/>
-      <w:caps/>
-      <w:color w:val="775F55" w:themeColor="text2"/>
-    </w:rPr>
-  </w:style>
-  <w:style w:type="paragraph" w:styleId="TM2">
-    <w:name w:val="toc 2"/>
-    <w:basedOn w:val="Normal"/>
-    <w:next w:val="Normal"/>
-    <w:autoRedefine/>
-    <w:uiPriority w:val="99"/>
-    <w:semiHidden/>
-    <w:unhideWhenUsed/>
-    <w:pPr>
-      <w:tabs>
-        <w:tab w:val="right" w:leader="dot" w:pos="8630"/>
-      </w:tabs>
-      <w:spacing w:after="40" w:line="240" w:lineRule="auto"/>
-      <w:ind w:left="144"/>
-    </w:pPr>
-  </w:style>
-  <w:style w:type="paragraph" w:styleId="TM3">
-    <w:name w:val="toc 3"/>
-    <w:basedOn w:val="Normal"/>
-    <w:next w:val="Normal"/>
-    <w:autoRedefine/>
-    <w:uiPriority w:val="99"/>
-    <w:semiHidden/>
-    <w:unhideWhenUsed/>
-    <w:qFormat/>
-    <w:pPr>
-      <w:tabs>
-        <w:tab w:val="right" w:leader="dot" w:pos="8630"/>
-      </w:tabs>
-      <w:spacing w:after="40" w:line="240" w:lineRule="auto"/>
-      <w:ind w:left="288"/>
-    </w:pPr>
-  </w:style>
-  <w:style w:type="paragraph" w:styleId="TM4">
-    <w:name w:val="toc 4"/>
-    <w:basedOn w:val="Normal"/>
-    <w:next w:val="Normal"/>
-    <w:autoRedefine/>
-    <w:uiPriority w:val="99"/>
-    <w:semiHidden/>
-    <w:unhideWhenUsed/>
-    <w:qFormat/>
-    <w:pPr>
-      <w:tabs>
-        <w:tab w:val="right" w:leader="dot" w:pos="8630"/>
-      </w:tabs>
-      <w:spacing w:after="40" w:line="240" w:lineRule="auto"/>
-      <w:ind w:left="432"/>
-    </w:pPr>
-  </w:style>
-  <w:style w:type="paragraph" w:styleId="TM5">
-    <w:name w:val="toc 5"/>
-    <w:basedOn w:val="Normal"/>
-    <w:next w:val="Normal"/>
-    <w:autoRedefine/>
-    <w:uiPriority w:val="99"/>
-    <w:semiHidden/>
-    <w:unhideWhenUsed/>
-    <w:qFormat/>
-    <w:pPr>
-      <w:tabs>
-        <w:tab w:val="right" w:leader="dot" w:pos="8630"/>
-      </w:tabs>
-      <w:spacing w:after="40" w:line="240" w:lineRule="auto"/>
-      <w:ind w:left="576"/>
-    </w:pPr>
-  </w:style>
-  <w:style w:type="paragraph" w:styleId="TM6">
-    <w:name w:val="toc 6"/>
-    <w:basedOn w:val="Normal"/>
-    <w:next w:val="Normal"/>
-    <w:autoRedefine/>
-    <w:uiPriority w:val="99"/>
-    <w:semiHidden/>
-    <w:unhideWhenUsed/>
-    <w:qFormat/>
-    <w:pPr>
-      <w:tabs>
-        <w:tab w:val="right" w:leader="dot" w:pos="8630"/>
-      </w:tabs>
-      <w:spacing w:after="40" w:line="240" w:lineRule="auto"/>
-      <w:ind w:left="720"/>
-    </w:pPr>
-  </w:style>
-  <w:style w:type="paragraph" w:styleId="TM7">
-    <w:name w:val="toc 7"/>
-    <w:basedOn w:val="Normal"/>
-    <w:next w:val="Normal"/>
-    <w:autoRedefine/>
-    <w:uiPriority w:val="99"/>
-    <w:semiHidden/>
-    <w:unhideWhenUsed/>
-    <w:qFormat/>
-    <w:pPr>
-      <w:tabs>
-        <w:tab w:val="right" w:leader="dot" w:pos="8630"/>
-      </w:tabs>
-      <w:spacing w:after="40" w:line="240" w:lineRule="auto"/>
-      <w:ind w:left="864"/>
-    </w:pPr>
-  </w:style>
-  <w:style w:type="paragraph" w:styleId="TM8">
-    <w:name w:val="toc 8"/>
-    <w:basedOn w:val="Normal"/>
-    <w:next w:val="Normal"/>
-    <w:autoRedefine/>
-    <w:uiPriority w:val="99"/>
-    <w:semiHidden/>
-    <w:unhideWhenUsed/>
-    <w:qFormat/>
-    <w:pPr>
-      <w:tabs>
-        <w:tab w:val="right" w:leader="dot" w:pos="8630"/>
-      </w:tabs>
-      <w:spacing w:after="40" w:line="240" w:lineRule="auto"/>
-      <w:ind w:left="1008"/>
-    </w:pPr>
-  </w:style>
-  <w:style w:type="paragraph" w:styleId="TM9">
-    <w:name w:val="toc 9"/>
-    <w:basedOn w:val="Normal"/>
-    <w:next w:val="Normal"/>
-    <w:autoRedefine/>
-    <w:uiPriority w:val="99"/>
-    <w:semiHidden/>
-    <w:unhideWhenUsed/>
-    <w:qFormat/>
-    <w:pPr>
-      <w:tabs>
-        <w:tab w:val="right" w:leader="dot" w:pos="8630"/>
-      </w:tabs>
-      <w:spacing w:after="40" w:line="240" w:lineRule="auto"/>
-      <w:ind w:left="1152"/>
-    </w:pPr>
-  </w:style>
-  <w:style w:type="paragraph" w:customStyle="1" w:styleId="Catgorie">
-    <w:name w:val="Catégorie"/>
-    <w:basedOn w:val="Normal"/>
-    <w:uiPriority w:val="49"/>
-    <w:pPr>
-      <w:spacing w:after="0"/>
-    </w:pPr>
-    <w:rPr>
-      <w:b/>
-      <w:sz w:val="24"/>
-      <w:szCs w:val="24"/>
-    </w:rPr>
-  </w:style>
-  <w:style w:type="paragraph" w:customStyle="1" w:styleId="Nomdelasocit">
-    <w:name w:val="Nom de la société"/>
-    <w:basedOn w:val="Normal"/>
-    <w:uiPriority w:val="49"/>
-    <w:pPr>
-      <w:spacing w:after="0"/>
-    </w:pPr>
-    <w:rPr>
-      <w:rFonts w:cstheme="minorBidi"/>
-      <w:sz w:val="36"/>
-      <w:szCs w:val="36"/>
-    </w:rPr>
-  </w:style>
-  <w:style w:type="paragraph" w:customStyle="1" w:styleId="Pieddepagepaire">
-    <w:name w:val="Pied de page paire"/>
-    <w:basedOn w:val="Normal"/>
-    <w:unhideWhenUsed/>
-    <w:qFormat/>
-    <w:pPr>
-      <w:pBdr>
-        <w:top w:val="single" w:sz="4" w:space="1" w:color="94B6D2" w:themeColor="accent1"/>
-      </w:pBdr>
-    </w:pPr>
-    <w:rPr>
-      <w:color w:val="775F55" w:themeColor="text2"/>
-      <w:sz w:val="20"/>
-    </w:rPr>
-  </w:style>
-  <w:style w:type="paragraph" w:customStyle="1" w:styleId="Pieddepageimpaire">
-    <w:name w:val="Pied de page impaire"/>
-    <w:basedOn w:val="Normal"/>
-    <w:unhideWhenUsed/>
-    <w:qFormat/>
-    <w:pPr>
-      <w:pBdr>
-        <w:top w:val="single" w:sz="4" w:space="1" w:color="94B6D2" w:themeColor="accent1"/>
-      </w:pBdr>
-      <w:jc w:val="right"/>
-    </w:pPr>
-    <w:rPr>
-      <w:color w:val="775F55" w:themeColor="text2"/>
-      <w:sz w:val="20"/>
-    </w:rPr>
-  </w:style>
-  <w:style w:type="paragraph" w:customStyle="1" w:styleId="En-ttedepagepaire">
-    <w:name w:val="En-tête de page paire"/>
-    <w:basedOn w:val="Normal"/>
-    <w:unhideWhenUsed/>
-    <w:qFormat/>
-    <w:pPr>
-      <w:pBdr>
-        <w:bottom w:val="single" w:sz="4" w:space="1" w:color="94B6D2" w:themeColor="accent1"/>
-      </w:pBdr>
-      <w:spacing w:after="0" w:line="240" w:lineRule="auto"/>
-    </w:pPr>
-    <w:rPr>
-      <w:rFonts w:eastAsia="Times New Roman"/>
-      <w:b/>
-      <w:color w:val="775F55" w:themeColor="text2"/>
-      <w:sz w:val="20"/>
-    </w:rPr>
-  </w:style>
-  <w:style w:type="paragraph" w:customStyle="1" w:styleId="En-ttedepageimpaire">
-    <w:name w:val="En-tête de page impaire"/>
-    <w:basedOn w:val="Normal"/>
-    <w:unhideWhenUsed/>
-    <w:qFormat/>
-    <w:pPr>
-      <w:pBdr>
-        <w:bottom w:val="single" w:sz="4" w:space="1" w:color="94B6D2" w:themeColor="accent1"/>
-      </w:pBdr>
-      <w:spacing w:after="0" w:line="240" w:lineRule="auto"/>
-      <w:jc w:val="right"/>
-    </w:pPr>
-    <w:rPr>
-      <w:rFonts w:eastAsia="Times New Roman"/>
-      <w:b/>
-      <w:color w:val="775F55" w:themeColor="text2"/>
-      <w:sz w:val="20"/>
-    </w:rPr>
-  </w:style>
-  <w:style w:type="paragraph" w:customStyle="1" w:styleId="Sansinterligne1">
-    <w:name w:val="Sans interligne1"/>
-    <w:basedOn w:val="Normal"/>
-    <w:qFormat/>
-    <w:pPr>
-      <w:framePr w:wrap="auto" w:hAnchor="page" w:xAlign="center" w:yAlign="top"/>
-      <w:spacing w:after="0" w:line="240" w:lineRule="auto"/>
-      <w:suppressOverlap/>
-    </w:pPr>
-    <w:rPr>
-      <w:szCs w:val="120"/>
-    </w:rPr>
-  </w:style>
-  <w:style w:type="character" w:styleId="Lienhypertextesuivivisit">
-    <w:name w:val="FollowedHyperlink"/>
-    <w:basedOn w:val="Policepardfaut"/>
-    <w:uiPriority w:val="99"/>
-    <w:semiHidden/>
-    <w:unhideWhenUsed/>
-    <w:rsid w:val="009B3874"/>
-    <w:rPr>
-      <w:color w:val="704404" w:themeColor="followedHyperlink"/>
-      <w:u w:val="single"/>
-    </w:rPr>
-  </w:style>
-</w:styles>
-</file>
-
 <file path=word/glossary/document.xml><?xml version="1.0" encoding="utf-8"?>
-<w:glossaryDocument xmlns:wpc="http://schemas.microsoft.com/office/word/2010/wordprocessingCanvas" xmlns:mc="http://schemas.openxmlformats.org/markup-compatibility/2006" xmlns:o="urn:schemas-microsoft-com:office:office" xmlns:r="http://schemas.openxmlformats.org/officeDocument/2006/relationships" xmlns:m="http://schemas.openxmlformats.org/officeDocument/2006/math" xmlns:v="urn:schemas-microsoft-com:vml" xmlns:wp14="http://schemas.microsoft.com/office/word/2010/wordprocessingDrawing" xmlns:wp="http://schemas.openxmlformats.org/drawingml/2006/wordprocessingDrawing" xmlns:w10="urn:schemas-microsoft-com:office:word" xmlns:w="http://schemas.openxmlformats.org/wordprocessingml/2006/main" xmlns:w14="http://schemas.microsoft.com/office/word/2010/wordml" xmlns:wpg="http://schemas.microsoft.com/office/word/2010/wordprocessingGroup" xmlns:wpi="http://schemas.microsoft.com/office/word/2010/wordprocessingInk" xmlns:wne="http://schemas.microsoft.com/office/word/2006/wordml" xmlns:wps="http://schemas.microsoft.com/office/word/2010/wordprocessingShape" mc:Ignorable="w14 wp14">
+<w:glossaryDocument xmlns:wpc="http://schemas.microsoft.com/office/word/2010/wordprocessingCanvas" xmlns:mc="http://schemas.openxmlformats.org/markup-compatibility/2006" xmlns:o="urn:schemas-microsoft-com:office:office" xmlns:r="http://schemas.openxmlformats.org/officeDocument/2006/relationships" xmlns:m="http://schemas.openxmlformats.org/officeDocument/2006/math" xmlns:v="urn:schemas-microsoft-com:vml" xmlns:wp14="http://schemas.microsoft.com/office/word/2010/wordprocessingDrawing" xmlns:wp="http://schemas.openxmlformats.org/drawingml/2006/wordprocessingDrawing" xmlns:w10="urn:schemas-microsoft-com:office:word" xmlns:w="http://schemas.openxmlformats.org/wordprocessingml/2006/main" xmlns:w14="http://schemas.microsoft.com/office/word/2010/wordml" xmlns:w15="http://schemas.microsoft.com/office/word/2012/wordml" xmlns:wpg="http://schemas.microsoft.com/office/word/2010/wordprocessingGroup" xmlns:wpi="http://schemas.microsoft.com/office/word/2010/wordprocessingInk" xmlns:wne="http://schemas.microsoft.com/office/word/2006/wordml" xmlns:wps="http://schemas.microsoft.com/office/word/2010/wordprocessingShape" mc:Ignorable="w14 w15 wp14">
   <w:docParts>
     <w:docPart>
       <w:docPartPr>
@@ -4728,7 +3901,7 @@
             <w:rPr>
               <w:rFonts w:asciiTheme="majorHAnsi" w:eastAsiaTheme="majorEastAsia" w:hAnsiTheme="majorHAnsi" w:cstheme="majorBidi"/>
               <w:caps/>
-              <w:color w:val="1F497D" w:themeColor="text2"/>
+              <w:color w:val="44546A" w:themeColor="text2"/>
               <w:sz w:val="110"/>
               <w:szCs w:val="110"/>
             </w:rPr>
@@ -4742,7 +3915,7 @@
 </file>
 
 <file path=word/glossary/fontTable.xml><?xml version="1.0" encoding="utf-8"?>
-<w:fonts xmlns:mc="http://schemas.openxmlformats.org/markup-compatibility/2006" xmlns:r="http://schemas.openxmlformats.org/officeDocument/2006/relationships" xmlns:w="http://schemas.openxmlformats.org/wordprocessingml/2006/main" xmlns:w14="http://schemas.microsoft.com/office/word/2010/wordml" mc:Ignorable="w14">
+<w:fonts xmlns:mc="http://schemas.openxmlformats.org/markup-compatibility/2006" xmlns:r="http://schemas.openxmlformats.org/officeDocument/2006/relationships" xmlns:w="http://schemas.openxmlformats.org/wordprocessingml/2006/main" xmlns:w14="http://schemas.microsoft.com/office/word/2010/wordml" xmlns:w15="http://schemas.microsoft.com/office/word/2012/wordml" mc:Ignorable="w14 w15">
   <w:font w:name="Wingdings">
     <w:panose1 w:val="05000000000000000000"/>
     <w:charset w:val="02"/>
@@ -4755,7 +3928,7 @@
     <w:charset w:val="00"/>
     <w:family w:val="roman"/>
     <w:pitch w:val="variable"/>
-    <w:sig w:usb0="E0002AFF" w:usb1="C0007841" w:usb2="00000009" w:usb3="00000000" w:csb0="000001FF" w:csb1="00000000"/>
+    <w:sig w:usb0="E0002EFF" w:usb1="C0007843" w:usb2="00000009" w:usb3="00000000" w:csb0="000001FF" w:csb1="00000000"/>
   </w:font>
   <w:font w:name="Wingdings 2">
     <w:panose1 w:val="05020102010507070707"/>
@@ -4776,7 +3949,7 @@
     <w:charset w:val="00"/>
     <w:family w:val="modern"/>
     <w:pitch w:val="fixed"/>
-    <w:sig w:usb0="E0002AFF" w:usb1="C0007843" w:usb2="00000009" w:usb3="00000000" w:csb0="000001FF" w:csb1="00000000"/>
+    <w:sig w:usb0="E0002EFF" w:usb1="C0007843" w:usb2="00000009" w:usb3="00000000" w:csb0="000001FF" w:csb1="00000000"/>
   </w:font>
   <w:font w:name="Calibri">
     <w:panose1 w:val="020F0502020204030204"/>
@@ -4799,18 +3972,18 @@
     <w:pitch w:val="variable"/>
     <w:sig w:usb0="E1002EFF" w:usb1="C000605B" w:usb2="00000029" w:usb3="00000000" w:csb0="000101FF" w:csb1="00000000"/>
   </w:font>
-  <w:font w:name="Cambria">
-    <w:panose1 w:val="02040503050406030204"/>
+  <w:font w:name="Calibri Light">
+    <w:panose1 w:val="020F0302020204030204"/>
     <w:charset w:val="00"/>
-    <w:family w:val="roman"/>
+    <w:family w:val="swiss"/>
     <w:pitch w:val="variable"/>
-    <w:sig w:usb0="E00002FF" w:usb1="400004FF" w:usb2="00000000" w:usb3="00000000" w:csb0="0000019F" w:csb1="00000000"/>
+    <w:sig w:usb0="A00002EF" w:usb1="4000207B" w:usb2="00000000" w:usb3="00000000" w:csb0="0000019F" w:csb1="00000000"/>
   </w:font>
 </w:fonts>
 </file>
 
 <file path=word/glossary/settings.xml><?xml version="1.0" encoding="utf-8"?>
-<w:settings xmlns:mc="http://schemas.openxmlformats.org/markup-compatibility/2006" xmlns:o="urn:schemas-microsoft-com:office:office" xmlns:r="http://schemas.openxmlformats.org/officeDocument/2006/relationships" xmlns:m="http://schemas.openxmlformats.org/officeDocument/2006/math" xmlns:v="urn:schemas-microsoft-com:vml" xmlns:w10="urn:schemas-microsoft-com:office:word" xmlns:w="http://schemas.openxmlformats.org/wordprocessingml/2006/main" xmlns:w14="http://schemas.microsoft.com/office/word/2010/wordml" xmlns:sl="http://schemas.openxmlformats.org/schemaLibrary/2006/main" mc:Ignorable="w14">
+<w:settings xmlns:mc="http://schemas.openxmlformats.org/markup-compatibility/2006" xmlns:o="urn:schemas-microsoft-com:office:office" xmlns:r="http://schemas.openxmlformats.org/officeDocument/2006/relationships" xmlns:m="http://schemas.openxmlformats.org/officeDocument/2006/math" xmlns:v="urn:schemas-microsoft-com:vml" xmlns:w10="urn:schemas-microsoft-com:office:word" xmlns:w="http://schemas.openxmlformats.org/wordprocessingml/2006/main" xmlns:w14="http://schemas.microsoft.com/office/word/2010/wordml" xmlns:w15="http://schemas.microsoft.com/office/word/2012/wordml" xmlns:sl="http://schemas.openxmlformats.org/schemaLibrary/2006/main" mc:Ignorable="w14 w15">
   <w:view w:val="normal"/>
   <w:defaultTabStop w:val="708"/>
   <w:hyphenationZone w:val="425"/>
@@ -4827,6 +4000,7 @@
     <w:rsid w:val="001C36BC"/>
     <w:rsid w:val="002A752A"/>
     <w:rsid w:val="00B0290E"/>
+    <w:rsid w:val="00F21F9C"/>
   </w:rsids>
   <m:mathPr>
     <m:mathFont m:val="Cambria Math"/>
@@ -4849,7 +4023,7 @@
 </file>
 
 <file path=word/glossary/styles.xml><?xml version="1.0" encoding="utf-8"?>
-<w:styles xmlns:mc="http://schemas.openxmlformats.org/markup-compatibility/2006" xmlns:r="http://schemas.openxmlformats.org/officeDocument/2006/relationships" xmlns:w="http://schemas.openxmlformats.org/wordprocessingml/2006/main" xmlns:w14="http://schemas.microsoft.com/office/word/2010/wordml" mc:Ignorable="w14">
+<w:styles xmlns:mc="http://schemas.openxmlformats.org/markup-compatibility/2006" xmlns:r="http://schemas.openxmlformats.org/officeDocument/2006/relationships" xmlns:w="http://schemas.openxmlformats.org/wordprocessingml/2006/main" xmlns:w14="http://schemas.microsoft.com/office/word/2010/wordml" xmlns:w15="http://schemas.microsoft.com/office/word/2012/wordml" mc:Ignorable="w14 w15">
   <w:docDefaults>
     <w:rPrDefault>
       <w:rPr>
@@ -4865,144 +4039,378 @@
       </w:pPr>
     </w:pPrDefault>
   </w:docDefaults>
-  <w:latentStyles w:defLockedState="0" w:defUIPriority="99" w:defSemiHidden="1" w:defUnhideWhenUsed="1" w:defQFormat="0" w:count="267">
-    <w:lsdException w:name="Normal" w:semiHidden="0" w:uiPriority="0" w:unhideWhenUsed="0" w:qFormat="1"/>
-    <w:lsdException w:name="heading 1" w:semiHidden="0" w:uiPriority="9" w:unhideWhenUsed="0" w:qFormat="1"/>
-    <w:lsdException w:name="heading 2" w:uiPriority="9" w:qFormat="1"/>
-    <w:lsdException w:name="heading 3" w:uiPriority="9" w:qFormat="1"/>
-    <w:lsdException w:name="heading 4" w:uiPriority="9" w:qFormat="1"/>
-    <w:lsdException w:name="heading 5" w:uiPriority="9" w:qFormat="1"/>
-    <w:lsdException w:name="heading 6" w:uiPriority="9" w:qFormat="1"/>
-    <w:lsdException w:name="heading 7" w:uiPriority="9" w:qFormat="1"/>
-    <w:lsdException w:name="heading 8" w:uiPriority="9" w:qFormat="1"/>
-    <w:lsdException w:name="heading 9" w:uiPriority="9" w:qFormat="1"/>
-    <w:lsdException w:name="toc 1" w:uiPriority="39"/>
-    <w:lsdException w:name="toc 2" w:uiPriority="39"/>
-    <w:lsdException w:name="toc 3" w:uiPriority="39"/>
-    <w:lsdException w:name="toc 4" w:uiPriority="39"/>
-    <w:lsdException w:name="toc 5" w:uiPriority="39"/>
-    <w:lsdException w:name="toc 6" w:uiPriority="39"/>
-    <w:lsdException w:name="toc 7" w:uiPriority="39"/>
-    <w:lsdException w:name="toc 8" w:uiPriority="39"/>
-    <w:lsdException w:name="toc 9" w:uiPriority="39"/>
-    <w:lsdException w:name="caption" w:uiPriority="35" w:qFormat="1"/>
-    <w:lsdException w:name="Title" w:semiHidden="0" w:uiPriority="10" w:unhideWhenUsed="0" w:qFormat="1"/>
-    <w:lsdException w:name="Default Paragraph Font" w:uiPriority="1"/>
-    <w:lsdException w:name="Subtitle" w:semiHidden="0" w:uiPriority="11" w:unhideWhenUsed="0" w:qFormat="1"/>
-    <w:lsdException w:name="Strong" w:semiHidden="0" w:uiPriority="22" w:unhideWhenUsed="0" w:qFormat="1"/>
-    <w:lsdException w:name="Emphasis" w:semiHidden="0" w:uiPriority="20" w:unhideWhenUsed="0" w:qFormat="1"/>
-    <w:lsdException w:name="Table Grid" w:semiHidden="0" w:uiPriority="39" w:unhideWhenUsed="0"/>
-    <w:lsdException w:name="Placeholder Text" w:unhideWhenUsed="0"/>
-    <w:lsdException w:name="No Spacing" w:semiHidden="0" w:uiPriority="1" w:unhideWhenUsed="0" w:qFormat="1"/>
-    <w:lsdException w:name="Light Shading" w:semiHidden="0" w:uiPriority="60" w:unhideWhenUsed="0"/>
-    <w:lsdException w:name="Light List" w:semiHidden="0" w:uiPriority="61" w:unhideWhenUsed="0"/>
-    <w:lsdException w:name="Light Grid" w:semiHidden="0" w:uiPriority="62" w:unhideWhenUsed="0"/>
-    <w:lsdException w:name="Medium Shading 1" w:semiHidden="0" w:uiPriority="63" w:unhideWhenUsed="0"/>
-    <w:lsdException w:name="Medium Shading 2" w:semiHidden="0" w:uiPriority="64" w:unhideWhenUsed="0"/>
-    <w:lsdException w:name="Medium List 1" w:semiHidden="0" w:uiPriority="65" w:unhideWhenUsed="0"/>
-    <w:lsdException w:name="Medium List 2" w:semiHidden="0" w:uiPriority="66" w:unhideWhenUsed="0"/>
-    <w:lsdException w:name="Medium Grid 1" w:semiHidden="0" w:uiPriority="67" w:unhideWhenUsed="0"/>
-    <w:lsdException w:name="Medium Grid 2" w:semiHidden="0" w:uiPriority="68" w:unhideWhenUsed="0"/>
-    <w:lsdException w:name="Medium Grid 3" w:semiHidden="0" w:uiPriority="69" w:unhideWhenUsed="0"/>
-    <w:lsdException w:name="Dark List" w:semiHidden="0" w:uiPriority="70" w:unhideWhenUsed="0"/>
-    <w:lsdException w:name="Colorful Shading" w:semiHidden="0" w:uiPriority="71" w:unhideWhenUsed="0"/>
-    <w:lsdException w:name="Colorful List" w:semiHidden="0" w:uiPriority="72" w:unhideWhenUsed="0"/>
-    <w:lsdException w:name="Colorful Grid" w:semiHidden="0" w:uiPriority="73" w:unhideWhenUsed="0"/>
-    <w:lsdException w:name="Light Shading Accent 1" w:semiHidden="0" w:uiPriority="60" w:unhideWhenUsed="0"/>
-    <w:lsdException w:name="Light List Accent 1" w:semiHidden="0" w:uiPriority="61" w:unhideWhenUsed="0"/>
-    <w:lsdException w:name="Light Grid Accent 1" w:semiHidden="0" w:uiPriority="62" w:unhideWhenUsed="0"/>
-    <w:lsdException w:name="Medium Shading 1 Accent 1" w:semiHidden="0" w:uiPriority="63" w:unhideWhenUsed="0"/>
-    <w:lsdException w:name="Medium Shading 2 Accent 1" w:semiHidden="0" w:uiPriority="64" w:unhideWhenUsed="0"/>
-    <w:lsdException w:name="Medium List 1 Accent 1" w:semiHidden="0" w:uiPriority="65" w:unhideWhenUsed="0"/>
-    <w:lsdException w:name="Revision" w:unhideWhenUsed="0"/>
-    <w:lsdException w:name="List Paragraph" w:semiHidden="0" w:uiPriority="34" w:unhideWhenUsed="0" w:qFormat="1"/>
-    <w:lsdException w:name="Quote" w:semiHidden="0" w:uiPriority="29" w:unhideWhenUsed="0" w:qFormat="1"/>
-    <w:lsdException w:name="Intense Quote" w:semiHidden="0" w:uiPriority="30" w:unhideWhenUsed="0" w:qFormat="1"/>
-    <w:lsdException w:name="Medium List 2 Accent 1" w:semiHidden="0" w:uiPriority="66" w:unhideWhenUsed="0"/>
-    <w:lsdException w:name="Medium Grid 1 Accent 1" w:semiHidden="0" w:uiPriority="67" w:unhideWhenUsed="0"/>
-    <w:lsdException w:name="Medium Grid 2 Accent 1" w:semiHidden="0" w:uiPriority="68" w:unhideWhenUsed="0"/>
-    <w:lsdException w:name="Medium Grid 3 Accent 1" w:semiHidden="0" w:uiPriority="69" w:unhideWhenUsed="0"/>
-    <w:lsdException w:name="Dark List Accent 1" w:semiHidden="0" w:uiPriority="70" w:unhideWhenUsed="0"/>
-    <w:lsdException w:name="Colorful Shading Accent 1" w:semiHidden="0" w:uiPriority="71" w:unhideWhenUsed="0"/>
-    <w:lsdException w:name="Colorful List Accent 1" w:semiHidden="0" w:uiPriority="72" w:unhideWhenUsed="0"/>
-    <w:lsdException w:name="Colorful Grid Accent 1" w:semiHidden="0" w:uiPriority="73" w:unhideWhenUsed="0"/>
-    <w:lsdException w:name="Light Shading Accent 2" w:semiHidden="0" w:uiPriority="60" w:unhideWhenUsed="0"/>
-    <w:lsdException w:name="Light List Accent 2" w:semiHidden="0" w:uiPriority="61" w:unhideWhenUsed="0"/>
-    <w:lsdException w:name="Light Grid Accent 2" w:semiHidden="0" w:uiPriority="62" w:unhideWhenUsed="0"/>
-    <w:lsdException w:name="Medium Shading 1 Accent 2" w:semiHidden="0" w:uiPriority="63" w:unhideWhenUsed="0"/>
-    <w:lsdException w:name="Medium Shading 2 Accent 2" w:semiHidden="0" w:uiPriority="64" w:unhideWhenUsed="0"/>
-    <w:lsdException w:name="Medium List 1 Accent 2" w:semiHidden="0" w:uiPriority="65" w:unhideWhenUsed="0"/>
-    <w:lsdException w:name="Medium List 2 Accent 2" w:semiHidden="0" w:uiPriority="66" w:unhideWhenUsed="0"/>
-    <w:lsdException w:name="Medium Grid 1 Accent 2" w:semiHidden="0" w:uiPriority="67" w:unhideWhenUsed="0"/>
-    <w:lsdException w:name="Medium Grid 2 Accent 2" w:semiHidden="0" w:uiPriority="68" w:unhideWhenUsed="0"/>
-    <w:lsdException w:name="Medium Grid 3 Accent 2" w:semiHidden="0" w:uiPriority="69" w:unhideWhenUsed="0"/>
-    <w:lsdException w:name="Dark List Accent 2" w:semiHidden="0" w:uiPriority="70" w:unhideWhenUsed="0"/>
-    <w:lsdException w:name="Colorful Shading Accent 2" w:semiHidden="0" w:uiPriority="71" w:unhideWhenUsed="0"/>
-    <w:lsdException w:name="Colorful List Accent 2" w:semiHidden="0" w:uiPriority="72" w:unhideWhenUsed="0"/>
-    <w:lsdException w:name="Colorful Grid Accent 2" w:semiHidden="0" w:uiPriority="73" w:unhideWhenUsed="0"/>
-    <w:lsdException w:name="Light Shading Accent 3" w:semiHidden="0" w:uiPriority="60" w:unhideWhenUsed="0"/>
-    <w:lsdException w:name="Light List Accent 3" w:semiHidden="0" w:uiPriority="61" w:unhideWhenUsed="0"/>
-    <w:lsdException w:name="Light Grid Accent 3" w:semiHidden="0" w:uiPriority="62" w:unhideWhenUsed="0"/>
-    <w:lsdException w:name="Medium Shading 1 Accent 3" w:semiHidden="0" w:uiPriority="63" w:unhideWhenUsed="0"/>
-    <w:lsdException w:name="Medium Shading 2 Accent 3" w:semiHidden="0" w:uiPriority="64" w:unhideWhenUsed="0"/>
-    <w:lsdException w:name="Medium List 1 Accent 3" w:semiHidden="0" w:uiPriority="65" w:unhideWhenUsed="0"/>
-    <w:lsdException w:name="Medium List 2 Accent 3" w:semiHidden="0" w:uiPriority="66" w:unhideWhenUsed="0"/>
-    <w:lsdException w:name="Medium Grid 1 Accent 3" w:semiHidden="0" w:uiPriority="67" w:unhideWhenUsed="0"/>
-    <w:lsdException w:name="Medium Grid 2 Accent 3" w:semiHidden="0" w:uiPriority="68" w:unhideWhenUsed="0"/>
-    <w:lsdException w:name="Medium Grid 3 Accent 3" w:semiHidden="0" w:uiPriority="69" w:unhideWhenUsed="0"/>
-    <w:lsdException w:name="Dark List Accent 3" w:semiHidden="0" w:uiPriority="70" w:unhideWhenUsed="0"/>
-    <w:lsdException w:name="Colorful Shading Accent 3" w:semiHidden="0" w:uiPriority="71" w:unhideWhenUsed="0"/>
-    <w:lsdException w:name="Colorful List Accent 3" w:semiHidden="0" w:uiPriority="72" w:unhideWhenUsed="0"/>
-    <w:lsdException w:name="Colorful Grid Accent 3" w:semiHidden="0" w:uiPriority="73" w:unhideWhenUsed="0"/>
-    <w:lsdException w:name="Light Shading Accent 4" w:semiHidden="0" w:uiPriority="60" w:unhideWhenUsed="0"/>
-    <w:lsdException w:name="Light List Accent 4" w:semiHidden="0" w:uiPriority="61" w:unhideWhenUsed="0"/>
-    <w:lsdException w:name="Light Grid Accent 4" w:semiHidden="0" w:uiPriority="62" w:unhideWhenUsed="0"/>
-    <w:lsdException w:name="Medium Shading 1 Accent 4" w:semiHidden="0" w:uiPriority="63" w:unhideWhenUsed="0"/>
-    <w:lsdException w:name="Medium Shading 2 Accent 4" w:semiHidden="0" w:uiPriority="64" w:unhideWhenUsed="0"/>
-    <w:lsdException w:name="Medium List 1 Accent 4" w:semiHidden="0" w:uiPriority="65" w:unhideWhenUsed="0"/>
-    <w:lsdException w:name="Medium List 2 Accent 4" w:semiHidden="0" w:uiPriority="66" w:unhideWhenUsed="0"/>
-    <w:lsdException w:name="Medium Grid 1 Accent 4" w:semiHidden="0" w:uiPriority="67" w:unhideWhenUsed="0"/>
-    <w:lsdException w:name="Medium Grid 2 Accent 4" w:semiHidden="0" w:uiPriority="68" w:unhideWhenUsed="0"/>
-    <w:lsdException w:name="Medium Grid 3 Accent 4" w:semiHidden="0" w:uiPriority="69" w:unhideWhenUsed="0"/>
-    <w:lsdException w:name="Dark List Accent 4" w:semiHidden="0" w:uiPriority="70" w:unhideWhenUsed="0"/>
-    <w:lsdException w:name="Colorful Shading Accent 4" w:semiHidden="0" w:uiPriority="71" w:unhideWhenUsed="0"/>
-    <w:lsdException w:name="Colorful List Accent 4" w:semiHidden="0" w:uiPriority="72" w:unhideWhenUsed="0"/>
-    <w:lsdException w:name="Colorful Grid Accent 4" w:semiHidden="0" w:uiPriority="73" w:unhideWhenUsed="0"/>
-    <w:lsdException w:name="Light Shading Accent 5" w:semiHidden="0" w:uiPriority="60" w:unhideWhenUsed="0"/>
-    <w:lsdException w:name="Light List Accent 5" w:semiHidden="0" w:uiPriority="61" w:unhideWhenUsed="0"/>
-    <w:lsdException w:name="Light Grid Accent 5" w:semiHidden="0" w:uiPriority="62" w:unhideWhenUsed="0"/>
-    <w:lsdException w:name="Medium Shading 1 Accent 5" w:semiHidden="0" w:uiPriority="63" w:unhideWhenUsed="0"/>
-    <w:lsdException w:name="Medium Shading 2 Accent 5" w:semiHidden="0" w:uiPriority="64" w:unhideWhenUsed="0"/>
-    <w:lsdException w:name="Medium List 1 Accent 5" w:semiHidden="0" w:uiPriority="65" w:unhideWhenUsed="0"/>
-    <w:lsdException w:name="Medium List 2 Accent 5" w:semiHidden="0" w:uiPriority="66" w:unhideWhenUsed="0"/>
-    <w:lsdException w:name="Medium Grid 1 Accent 5" w:semiHidden="0" w:uiPriority="67" w:unhideWhenUsed="0"/>
-    <w:lsdException w:name="Medium Grid 2 Accent 5" w:semiHidden="0" w:uiPriority="68" w:unhideWhenUsed="0"/>
-    <w:lsdException w:name="Medium Grid 3 Accent 5" w:semiHidden="0" w:uiPriority="69" w:unhideWhenUsed="0"/>
-    <w:lsdException w:name="Dark List Accent 5" w:semiHidden="0" w:uiPriority="70" w:unhideWhenUsed="0"/>
-    <w:lsdException w:name="Colorful Shading Accent 5" w:semiHidden="0" w:uiPriority="71" w:unhideWhenUsed="0"/>
-    <w:lsdException w:name="Colorful List Accent 5" w:semiHidden="0" w:uiPriority="72" w:unhideWhenUsed="0"/>
-    <w:lsdException w:name="Colorful Grid Accent 5" w:semiHidden="0" w:uiPriority="73" w:unhideWhenUsed="0"/>
-    <w:lsdException w:name="Light Shading Accent 6" w:semiHidden="0" w:uiPriority="60" w:unhideWhenUsed="0"/>
-    <w:lsdException w:name="Light List Accent 6" w:semiHidden="0" w:uiPriority="61" w:unhideWhenUsed="0"/>
-    <w:lsdException w:name="Light Grid Accent 6" w:semiHidden="0" w:uiPriority="62" w:unhideWhenUsed="0"/>
-    <w:lsdException w:name="Medium Shading 1 Accent 6" w:semiHidden="0" w:uiPriority="63" w:unhideWhenUsed="0"/>
-    <w:lsdException w:name="Medium Shading 2 Accent 6" w:semiHidden="0" w:uiPriority="64" w:unhideWhenUsed="0"/>
-    <w:lsdException w:name="Medium List 1 Accent 6" w:semiHidden="0" w:uiPriority="65" w:unhideWhenUsed="0"/>
-    <w:lsdException w:name="Medium List 2 Accent 6" w:semiHidden="0" w:uiPriority="66" w:unhideWhenUsed="0"/>
-    <w:lsdException w:name="Medium Grid 1 Accent 6" w:semiHidden="0" w:uiPriority="67" w:unhideWhenUsed="0"/>
-    <w:lsdException w:name="Medium Grid 2 Accent 6" w:semiHidden="0" w:uiPriority="68" w:unhideWhenUsed="0"/>
-    <w:lsdException w:name="Medium Grid 3 Accent 6" w:semiHidden="0" w:uiPriority="69" w:unhideWhenUsed="0"/>
-    <w:lsdException w:name="Dark List Accent 6" w:semiHidden="0" w:uiPriority="70" w:unhideWhenUsed="0"/>
-    <w:lsdException w:name="Colorful Shading Accent 6" w:semiHidden="0" w:uiPriority="71" w:unhideWhenUsed="0"/>
-    <w:lsdException w:name="Colorful List Accent 6" w:semiHidden="0" w:uiPriority="72" w:unhideWhenUsed="0"/>
-    <w:lsdException w:name="Colorful Grid Accent 6" w:semiHidden="0" w:uiPriority="73" w:unhideWhenUsed="0"/>
-    <w:lsdException w:name="Subtle Emphasis" w:semiHidden="0" w:uiPriority="19" w:unhideWhenUsed="0" w:qFormat="1"/>
-    <w:lsdException w:name="Intense Emphasis" w:semiHidden="0" w:uiPriority="21" w:unhideWhenUsed="0" w:qFormat="1"/>
-    <w:lsdException w:name="Subtle Reference" w:semiHidden="0" w:uiPriority="31" w:unhideWhenUsed="0" w:qFormat="1"/>
-    <w:lsdException w:name="Intense Reference" w:semiHidden="0" w:uiPriority="32" w:unhideWhenUsed="0" w:qFormat="1"/>
-    <w:lsdException w:name="Book Title" w:semiHidden="0" w:uiPriority="33" w:unhideWhenUsed="0" w:qFormat="1"/>
-    <w:lsdException w:name="Bibliography" w:uiPriority="37"/>
-    <w:lsdException w:name="TOC Heading" w:uiPriority="39" w:qFormat="1"/>
+  <w:latentStyles w:defLockedState="0" w:defUIPriority="99" w:defSemiHidden="0" w:defUnhideWhenUsed="0" w:defQFormat="0" w:count="371">
+    <w:lsdException w:name="Normal" w:uiPriority="0" w:qFormat="1"/>
+    <w:lsdException w:name="heading 1" w:uiPriority="9" w:qFormat="1"/>
+    <w:lsdException w:name="heading 2" w:semiHidden="1" w:uiPriority="9" w:unhideWhenUsed="1" w:qFormat="1"/>
+    <w:lsdException w:name="heading 3" w:semiHidden="1" w:uiPriority="9" w:unhideWhenUsed="1" w:qFormat="1"/>
+    <w:lsdException w:name="heading 4" w:semiHidden="1" w:uiPriority="9" w:unhideWhenUsed="1" w:qFormat="1"/>
+    <w:lsdException w:name="heading 5" w:semiHidden="1" w:uiPriority="9" w:unhideWhenUsed="1" w:qFormat="1"/>
+    <w:lsdException w:name="heading 6" w:semiHidden="1" w:uiPriority="9" w:unhideWhenUsed="1" w:qFormat="1"/>
+    <w:lsdException w:name="heading 7" w:semiHidden="1" w:uiPriority="9" w:unhideWhenUsed="1" w:qFormat="1"/>
+    <w:lsdException w:name="heading 8" w:semiHidden="1" w:uiPriority="9" w:unhideWhenUsed="1" w:qFormat="1"/>
+    <w:lsdException w:name="heading 9" w:semiHidden="1" w:uiPriority="9" w:unhideWhenUsed="1" w:qFormat="1"/>
+    <w:lsdException w:name="index 1" w:semiHidden="1" w:unhideWhenUsed="1"/>
+    <w:lsdException w:name="index 2" w:semiHidden="1" w:unhideWhenUsed="1"/>
+    <w:lsdException w:name="index 3" w:semiHidden="1" w:unhideWhenUsed="1"/>
+    <w:lsdException w:name="index 4" w:semiHidden="1" w:unhideWhenUsed="1"/>
+    <w:lsdException w:name="index 5" w:semiHidden="1" w:unhideWhenUsed="1"/>
+    <w:lsdException w:name="index 6" w:semiHidden="1" w:unhideWhenUsed="1"/>
+    <w:lsdException w:name="index 7" w:semiHidden="1" w:unhideWhenUsed="1"/>
+    <w:lsdException w:name="index 8" w:semiHidden="1" w:unhideWhenUsed="1"/>
+    <w:lsdException w:name="index 9" w:semiHidden="1" w:unhideWhenUsed="1"/>
+    <w:lsdException w:name="toc 1" w:semiHidden="1" w:uiPriority="39" w:unhideWhenUsed="1"/>
+    <w:lsdException w:name="toc 2" w:semiHidden="1" w:uiPriority="39" w:unhideWhenUsed="1"/>
+    <w:lsdException w:name="toc 3" w:semiHidden="1" w:uiPriority="39" w:unhideWhenUsed="1"/>
+    <w:lsdException w:name="toc 4" w:semiHidden="1" w:uiPriority="39" w:unhideWhenUsed="1"/>
+    <w:lsdException w:name="toc 5" w:semiHidden="1" w:uiPriority="39" w:unhideWhenUsed="1"/>
+    <w:lsdException w:name="toc 6" w:semiHidden="1" w:uiPriority="39" w:unhideWhenUsed="1"/>
+    <w:lsdException w:name="toc 7" w:semiHidden="1" w:uiPriority="39" w:unhideWhenUsed="1"/>
+    <w:lsdException w:name="toc 8" w:semiHidden="1" w:uiPriority="39" w:unhideWhenUsed="1"/>
+    <w:lsdException w:name="toc 9" w:semiHidden="1" w:uiPriority="39" w:unhideWhenUsed="1"/>
+    <w:lsdException w:name="Normal Indent" w:semiHidden="1" w:unhideWhenUsed="1"/>
+    <w:lsdException w:name="footnote text" w:semiHidden="1" w:unhideWhenUsed="1"/>
+    <w:lsdException w:name="annotation text" w:semiHidden="1" w:unhideWhenUsed="1"/>
+    <w:lsdException w:name="header" w:semiHidden="1" w:unhideWhenUsed="1"/>
+    <w:lsdException w:name="footer" w:semiHidden="1" w:unhideWhenUsed="1"/>
+    <w:lsdException w:name="index heading" w:semiHidden="1" w:unhideWhenUsed="1"/>
+    <w:lsdException w:name="caption" w:semiHidden="1" w:uiPriority="35" w:unhideWhenUsed="1" w:qFormat="1"/>
+    <w:lsdException w:name="table of figures" w:semiHidden="1" w:unhideWhenUsed="1"/>
+    <w:lsdException w:name="envelope address" w:semiHidden="1" w:unhideWhenUsed="1"/>
+    <w:lsdException w:name="envelope return" w:semiHidden="1" w:unhideWhenUsed="1"/>
+    <w:lsdException w:name="footnote reference" w:semiHidden="1" w:unhideWhenUsed="1"/>
+    <w:lsdException w:name="annotation reference" w:semiHidden="1" w:unhideWhenUsed="1"/>
+    <w:lsdException w:name="line number" w:semiHidden="1" w:unhideWhenUsed="1"/>
+    <w:lsdException w:name="page number" w:semiHidden="1" w:unhideWhenUsed="1"/>
+    <w:lsdException w:name="endnote reference" w:semiHidden="1" w:unhideWhenUsed="1"/>
+    <w:lsdException w:name="endnote text" w:semiHidden="1" w:unhideWhenUsed="1"/>
+    <w:lsdException w:name="table of authorities" w:semiHidden="1" w:unhideWhenUsed="1"/>
+    <w:lsdException w:name="macro" w:semiHidden="1" w:unhideWhenUsed="1"/>
+    <w:lsdException w:name="toa heading" w:semiHidden="1" w:unhideWhenUsed="1"/>
+    <w:lsdException w:name="List" w:semiHidden="1" w:unhideWhenUsed="1"/>
+    <w:lsdException w:name="List Bullet" w:semiHidden="1" w:unhideWhenUsed="1"/>
+    <w:lsdException w:name="List Number" w:semiHidden="1" w:unhideWhenUsed="1"/>
+    <w:lsdException w:name="List 2" w:semiHidden="1" w:unhideWhenUsed="1"/>
+    <w:lsdException w:name="List 3" w:semiHidden="1" w:unhideWhenUsed="1"/>
+    <w:lsdException w:name="List 4" w:semiHidden="1" w:unhideWhenUsed="1"/>
+    <w:lsdException w:name="List 5" w:semiHidden="1" w:unhideWhenUsed="1"/>
+    <w:lsdException w:name="List Bullet 2" w:semiHidden="1" w:unhideWhenUsed="1"/>
+    <w:lsdException w:name="List Bullet 3" w:semiHidden="1" w:unhideWhenUsed="1"/>
+    <w:lsdException w:name="List Bullet 4" w:semiHidden="1" w:unhideWhenUsed="1"/>
+    <w:lsdException w:name="List Bullet 5" w:semiHidden="1" w:unhideWhenUsed="1"/>
+    <w:lsdException w:name="List Number 2" w:semiHidden="1" w:unhideWhenUsed="1"/>
+    <w:lsdException w:name="List Number 3" w:semiHidden="1" w:unhideWhenUsed="1"/>
+    <w:lsdException w:name="List Number 4" w:semiHidden="1" w:unhideWhenUsed="1"/>
+    <w:lsdException w:name="List Number 5" w:semiHidden="1" w:unhideWhenUsed="1"/>
+    <w:lsdException w:name="Title" w:uiPriority="10" w:qFormat="1"/>
+    <w:lsdException w:name="Closing" w:semiHidden="1" w:unhideWhenUsed="1"/>
+    <w:lsdException w:name="Signature" w:semiHidden="1" w:unhideWhenUsed="1"/>
+    <w:lsdException w:name="Default Paragraph Font" w:semiHidden="1" w:uiPriority="1" w:unhideWhenUsed="1"/>
+    <w:lsdException w:name="Body Text" w:semiHidden="1" w:unhideWhenUsed="1"/>
+    <w:lsdException w:name="Body Text Indent" w:semiHidden="1" w:unhideWhenUsed="1"/>
+    <w:lsdException w:name="List Continue" w:semiHidden="1" w:unhideWhenUsed="1"/>
+    <w:lsdException w:name="List Continue 2" w:semiHidden="1" w:unhideWhenUsed="1"/>
+    <w:lsdException w:name="List Continue 3" w:semiHidden="1" w:unhideWhenUsed="1"/>
+    <w:lsdException w:name="List Continue 4" w:semiHidden="1" w:unhideWhenUsed="1"/>
+    <w:lsdException w:name="List Continue 5" w:semiHidden="1" w:unhideWhenUsed="1"/>
+    <w:lsdException w:name="Message Header" w:semiHidden="1" w:unhideWhenUsed="1"/>
+    <w:lsdException w:name="Subtitle" w:uiPriority="11" w:qFormat="1"/>
+    <w:lsdException w:name="Salutation" w:semiHidden="1" w:unhideWhenUsed="1"/>
+    <w:lsdException w:name="Date" w:semiHidden="1" w:unhideWhenUsed="1"/>
+    <w:lsdException w:name="Body Text First Indent" w:semiHidden="1" w:unhideWhenUsed="1"/>
+    <w:lsdException w:name="Body Text First Indent 2" w:semiHidden="1" w:unhideWhenUsed="1"/>
+    <w:lsdException w:name="Note Heading" w:semiHidden="1" w:unhideWhenUsed="1"/>
+    <w:lsdException w:name="Body Text 2" w:semiHidden="1" w:unhideWhenUsed="1"/>
+    <w:lsdException w:name="Body Text 3" w:semiHidden="1" w:unhideWhenUsed="1"/>
+    <w:lsdException w:name="Body Text Indent 2" w:semiHidden="1" w:unhideWhenUsed="1"/>
+    <w:lsdException w:name="Body Text Indent 3" w:semiHidden="1" w:unhideWhenUsed="1"/>
+    <w:lsdException w:name="Block Text" w:semiHidden="1" w:unhideWhenUsed="1"/>
+    <w:lsdException w:name="Hyperlink" w:semiHidden="1" w:unhideWhenUsed="1"/>
+    <w:lsdException w:name="FollowedHyperlink" w:semiHidden="1" w:unhideWhenUsed="1"/>
+    <w:lsdException w:name="Strong" w:uiPriority="22" w:qFormat="1"/>
+    <w:lsdException w:name="Emphasis" w:uiPriority="20" w:qFormat="1"/>
+    <w:lsdException w:name="Document Map" w:semiHidden="1" w:unhideWhenUsed="1"/>
+    <w:lsdException w:name="Plain Text" w:semiHidden="1" w:unhideWhenUsed="1"/>
+    <w:lsdException w:name="E-mail Signature" w:semiHidden="1" w:unhideWhenUsed="1"/>
+    <w:lsdException w:name="HTML Top of Form" w:semiHidden="1" w:unhideWhenUsed="1"/>
+    <w:lsdException w:name="HTML Bottom of Form" w:semiHidden="1" w:unhideWhenUsed="1"/>
+    <w:lsdException w:name="Normal (Web)" w:semiHidden="1" w:unhideWhenUsed="1"/>
+    <w:lsdException w:name="HTML Acronym" w:semiHidden="1" w:unhideWhenUsed="1"/>
+    <w:lsdException w:name="HTML Address" w:semiHidden="1" w:unhideWhenUsed="1"/>
+    <w:lsdException w:name="HTML Cite" w:semiHidden="1" w:unhideWhenUsed="1"/>
+    <w:lsdException w:name="HTML Code" w:semiHidden="1" w:unhideWhenUsed="1"/>
+    <w:lsdException w:name="HTML Definition" w:semiHidden="1" w:unhideWhenUsed="1"/>
+    <w:lsdException w:name="HTML Keyboard" w:semiHidden="1" w:unhideWhenUsed="1"/>
+    <w:lsdException w:name="HTML Preformatted" w:semiHidden="1" w:unhideWhenUsed="1"/>
+    <w:lsdException w:name="HTML Sample" w:semiHidden="1" w:unhideWhenUsed="1"/>
+    <w:lsdException w:name="HTML Typewriter" w:semiHidden="1" w:unhideWhenUsed="1"/>
+    <w:lsdException w:name="HTML Variable" w:semiHidden="1" w:unhideWhenUsed="1"/>
+    <w:lsdException w:name="Normal Table" w:semiHidden="1" w:unhideWhenUsed="1"/>
+    <w:lsdException w:name="annotation subject" w:semiHidden="1" w:unhideWhenUsed="1"/>
+    <w:lsdException w:name="No List" w:semiHidden="1" w:unhideWhenUsed="1"/>
+    <w:lsdException w:name="Outline List 1" w:semiHidden="1" w:unhideWhenUsed="1"/>
+    <w:lsdException w:name="Outline List 2" w:semiHidden="1" w:unhideWhenUsed="1"/>
+    <w:lsdException w:name="Outline List 3" w:semiHidden="1" w:unhideWhenUsed="1"/>
+    <w:lsdException w:name="Table Simple 1" w:semiHidden="1" w:unhideWhenUsed="1"/>
+    <w:lsdException w:name="Table Simple 2" w:semiHidden="1" w:unhideWhenUsed="1"/>
+    <w:lsdException w:name="Table Simple 3" w:semiHidden="1" w:unhideWhenUsed="1"/>
+    <w:lsdException w:name="Table Classic 1" w:semiHidden="1" w:unhideWhenUsed="1"/>
+    <w:lsdException w:name="Table Classic 2" w:semiHidden="1" w:unhideWhenUsed="1"/>
+    <w:lsdException w:name="Table Classic 3" w:semiHidden="1" w:unhideWhenUsed="1"/>
+    <w:lsdException w:name="Table Classic 4" w:semiHidden="1" w:unhideWhenUsed="1"/>
+    <w:lsdException w:name="Table Colorful 1" w:semiHidden="1" w:unhideWhenUsed="1"/>
+    <w:lsdException w:name="Table Colorful 2" w:semiHidden="1" w:unhideWhenUsed="1"/>
+    <w:lsdException w:name="Table Colorful 3" w:semiHidden="1" w:unhideWhenUsed="1"/>
+    <w:lsdException w:name="Table Columns 1" w:semiHidden="1" w:unhideWhenUsed="1"/>
+    <w:lsdException w:name="Table Columns 2" w:semiHidden="1" w:unhideWhenUsed="1"/>
+    <w:lsdException w:name="Table Columns 3" w:semiHidden="1" w:unhideWhenUsed="1"/>
+    <w:lsdException w:name="Table Columns 4" w:semiHidden="1" w:unhideWhenUsed="1"/>
+    <w:lsdException w:name="Table Columns 5" w:semiHidden="1" w:unhideWhenUsed="1"/>
+    <w:lsdException w:name="Table Grid 1" w:semiHidden="1" w:unhideWhenUsed="1"/>
+    <w:lsdException w:name="Table Grid 2" w:semiHidden="1" w:unhideWhenUsed="1"/>
+    <w:lsdException w:name="Table Grid 3" w:semiHidden="1" w:unhideWhenUsed="1"/>
+    <w:lsdException w:name="Table Grid 4" w:semiHidden="1" w:unhideWhenUsed="1"/>
+    <w:lsdException w:name="Table Grid 5" w:semiHidden="1" w:unhideWhenUsed="1"/>
+    <w:lsdException w:name="Table Grid 6" w:semiHidden="1" w:unhideWhenUsed="1"/>
+    <w:lsdException w:name="Table Grid 7" w:semiHidden="1" w:unhideWhenUsed="1"/>
+    <w:lsdException w:name="Table Grid 8" w:semiHidden="1" w:unhideWhenUsed="1"/>
+    <w:lsdException w:name="Table List 1" w:semiHidden="1" w:unhideWhenUsed="1"/>
+    <w:lsdException w:name="Table List 2" w:semiHidden="1" w:unhideWhenUsed="1"/>
+    <w:lsdException w:name="Table List 3" w:semiHidden="1" w:unhideWhenUsed="1"/>
+    <w:lsdException w:name="Table List 4" w:semiHidden="1" w:unhideWhenUsed="1"/>
+    <w:lsdException w:name="Table List 5" w:semiHidden="1" w:unhideWhenUsed="1"/>
+    <w:lsdException w:name="Table List 6" w:semiHidden="1" w:unhideWhenUsed="1"/>
+    <w:lsdException w:name="Table List 7" w:semiHidden="1" w:unhideWhenUsed="1"/>
+    <w:lsdException w:name="Table List 8" w:semiHidden="1" w:unhideWhenUsed="1"/>
+    <w:lsdException w:name="Table 3D effects 1" w:semiHidden="1" w:unhideWhenUsed="1"/>
+    <w:lsdException w:name="Table 3D effects 2" w:semiHidden="1" w:unhideWhenUsed="1"/>
+    <w:lsdException w:name="Table 3D effects 3" w:semiHidden="1" w:unhideWhenUsed="1"/>
+    <w:lsdException w:name="Table Contemporary" w:semiHidden="1" w:unhideWhenUsed="1"/>
+    <w:lsdException w:name="Table Elegant" w:semiHidden="1" w:unhideWhenUsed="1"/>
+    <w:lsdException w:name="Table Professional" w:semiHidden="1" w:unhideWhenUsed="1"/>
+    <w:lsdException w:name="Table Subtle 1" w:semiHidden="1" w:unhideWhenUsed="1"/>
+    <w:lsdException w:name="Table Subtle 2" w:semiHidden="1" w:unhideWhenUsed="1"/>
+    <w:lsdException w:name="Table Web 1" w:semiHidden="1" w:unhideWhenUsed="1"/>
+    <w:lsdException w:name="Table Web 2" w:semiHidden="1" w:unhideWhenUsed="1"/>
+    <w:lsdException w:name="Table Web 3" w:semiHidden="1" w:unhideWhenUsed="1"/>
+    <w:lsdException w:name="Balloon Text" w:semiHidden="1" w:unhideWhenUsed="1"/>
+    <w:lsdException w:name="Table Grid" w:uiPriority="39"/>
+    <w:lsdException w:name="Table Theme" w:semiHidden="1" w:unhideWhenUsed="1"/>
+    <w:lsdException w:name="Placeholder Text" w:semiHidden="1"/>
+    <w:lsdException w:name="No Spacing" w:uiPriority="1" w:qFormat="1"/>
+    <w:lsdException w:name="Light Shading" w:uiPriority="60"/>
+    <w:lsdException w:name="Light List" w:uiPriority="61"/>
+    <w:lsdException w:name="Light Grid" w:uiPriority="62"/>
+    <w:lsdException w:name="Medium Shading 1" w:uiPriority="63"/>
+    <w:lsdException w:name="Medium Shading 2" w:uiPriority="64"/>
+    <w:lsdException w:name="Medium List 1" w:uiPriority="65"/>
+    <w:lsdException w:name="Medium List 2" w:uiPriority="66"/>
+    <w:lsdException w:name="Medium Grid 1" w:uiPriority="67"/>
+    <w:lsdException w:name="Medium Grid 2" w:uiPriority="68"/>
+    <w:lsdException w:name="Medium Grid 3" w:uiPriority="69"/>
+    <w:lsdException w:name="Dark List" w:uiPriority="70"/>
+    <w:lsdException w:name="Colorful Shading" w:uiPriority="71"/>
+    <w:lsdException w:name="Colorful List" w:uiPriority="72"/>
+    <w:lsdException w:name="Colorful Grid" w:uiPriority="73"/>
+    <w:lsdException w:name="Light Shading Accent 1" w:uiPriority="60"/>
+    <w:lsdException w:name="Light List Accent 1" w:uiPriority="61"/>
+    <w:lsdException w:name="Light Grid Accent 1" w:uiPriority="62"/>
+    <w:lsdException w:name="Medium Shading 1 Accent 1" w:uiPriority="63"/>
+    <w:lsdException w:name="Medium Shading 2 Accent 1" w:uiPriority="64"/>
+    <w:lsdException w:name="Medium List 1 Accent 1" w:uiPriority="65"/>
+    <w:lsdException w:name="Revision" w:semiHidden="1"/>
+    <w:lsdException w:name="List Paragraph" w:uiPriority="34" w:qFormat="1"/>
+    <w:lsdException w:name="Quote" w:uiPriority="29" w:qFormat="1"/>
+    <w:lsdException w:name="Intense Quote" w:uiPriority="30" w:qFormat="1"/>
+    <w:lsdException w:name="Medium List 2 Accent 1" w:uiPriority="66"/>
+    <w:lsdException w:name="Medium Grid 1 Accent 1" w:uiPriority="67"/>
+    <w:lsdException w:name="Medium Grid 2 Accent 1" w:uiPriority="68"/>
+    <w:lsdException w:name="Medium Grid 3 Accent 1" w:uiPriority="69"/>
+    <w:lsdException w:name="Dark List Accent 1" w:uiPriority="70"/>
+    <w:lsdException w:name="Colorful Shading Accent 1" w:uiPriority="71"/>
+    <w:lsdException w:name="Colorful List Accent 1" w:uiPriority="72"/>
+    <w:lsdException w:name="Colorful Grid Accent 1" w:uiPriority="73"/>
+    <w:lsdException w:name="Light Shading Accent 2" w:uiPriority="60"/>
+    <w:lsdException w:name="Light List Accent 2" w:uiPriority="61"/>
+    <w:lsdException w:name="Light Grid Accent 2" w:uiPriority="62"/>
+    <w:lsdException w:name="Medium Shading 1 Accent 2" w:uiPriority="63"/>
+    <w:lsdException w:name="Medium Shading 2 Accent 2" w:uiPriority="64"/>
+    <w:lsdException w:name="Medium List 1 Accent 2" w:uiPriority="65"/>
+    <w:lsdException w:name="Medium List 2 Accent 2" w:uiPriority="66"/>
+    <w:lsdException w:name="Medium Grid 1 Accent 2" w:uiPriority="67"/>
+    <w:lsdException w:name="Medium Grid 2 Accent 2" w:uiPriority="68"/>
+    <w:lsdException w:name="Medium Grid 3 Accent 2" w:uiPriority="69"/>
+    <w:lsdException w:name="Dark List Accent 2" w:uiPriority="70"/>
+    <w:lsdException w:name="Colorful Shading Accent 2" w:uiPriority="71"/>
+    <w:lsdException w:name="Colorful List Accent 2" w:uiPriority="72"/>
+    <w:lsdException w:name="Colorful Grid Accent 2" w:uiPriority="73"/>
+    <w:lsdException w:name="Light Shading Accent 3" w:uiPriority="60"/>
+    <w:lsdException w:name="Light List Accent 3" w:uiPriority="61"/>
+    <w:lsdException w:name="Light Grid Accent 3" w:uiPriority="62"/>
+    <w:lsdException w:name="Medium Shading 1 Accent 3" w:uiPriority="63"/>
+    <w:lsdException w:name="Medium Shading 2 Accent 3" w:uiPriority="64"/>
+    <w:lsdException w:name="Medium List 1 Accent 3" w:uiPriority="65"/>
+    <w:lsdException w:name="Medium List 2 Accent 3" w:uiPriority="66"/>
+    <w:lsdException w:name="Medium Grid 1 Accent 3" w:uiPriority="67"/>
+    <w:lsdException w:name="Medium Grid 2 Accent 3" w:uiPriority="68"/>
+    <w:lsdException w:name="Medium Grid 3 Accent 3" w:uiPriority="69"/>
+    <w:lsdException w:name="Dark List Accent 3" w:uiPriority="70"/>
+    <w:lsdException w:name="Colorful Shading Accent 3" w:uiPriority="71"/>
+    <w:lsdException w:name="Colorful List Accent 3" w:uiPriority="72"/>
+    <w:lsdException w:name="Colorful Grid Accent 3" w:uiPriority="73"/>
+    <w:lsdException w:name="Light Shading Accent 4" w:uiPriority="60"/>
+    <w:lsdException w:name="Light List Accent 4" w:uiPriority="61"/>
+    <w:lsdException w:name="Light Grid Accent 4" w:uiPriority="62"/>
+    <w:lsdException w:name="Medium Shading 1 Accent 4" w:uiPriority="63"/>
+    <w:lsdException w:name="Medium Shading 2 Accent 4" w:uiPriority="64"/>
+    <w:lsdException w:name="Medium List 1 Accent 4" w:uiPriority="65"/>
+    <w:lsdException w:name="Medium List 2 Accent 4" w:uiPriority="66"/>
+    <w:lsdException w:name="Medium Grid 1 Accent 4" w:uiPriority="67"/>
+    <w:lsdException w:name="Medium Grid 2 Accent 4" w:uiPriority="68"/>
+    <w:lsdException w:name="Medium Grid 3 Accent 4" w:uiPriority="69"/>
+    <w:lsdException w:name="Dark List Accent 4" w:uiPriority="70"/>
+    <w:lsdException w:name="Colorful Shading Accent 4" w:uiPriority="71"/>
+    <w:lsdException w:name="Colorful List Accent 4" w:uiPriority="72"/>
+    <w:lsdException w:name="Colorful Grid Accent 4" w:uiPriority="73"/>
+    <w:lsdException w:name="Light Shading Accent 5" w:uiPriority="60"/>
+    <w:lsdException w:name="Light List Accent 5" w:uiPriority="61"/>
+    <w:lsdException w:name="Light Grid Accent 5" w:uiPriority="62"/>
+    <w:lsdException w:name="Medium Shading 1 Accent 5" w:uiPriority="63"/>
+    <w:lsdException w:name="Medium Shading 2 Accent 5" w:uiPriority="64"/>
+    <w:lsdException w:name="Medium List 1 Accent 5" w:uiPriority="65"/>
+    <w:lsdException w:name="Medium List 2 Accent 5" w:uiPriority="66"/>
+    <w:lsdException w:name="Medium Grid 1 Accent 5" w:uiPriority="67"/>
+    <w:lsdException w:name="Medium Grid 2 Accent 5" w:uiPriority="68"/>
+    <w:lsdException w:name="Medium Grid 3 Accent 5" w:uiPriority="69"/>
+    <w:lsdException w:name="Dark List Accent 5" w:uiPriority="70"/>
+    <w:lsdException w:name="Colorful Shading Accent 5" w:uiPriority="71"/>
+    <w:lsdException w:name="Colorful List Accent 5" w:uiPriority="72"/>
+    <w:lsdException w:name="Colorful Grid Accent 5" w:uiPriority="73"/>
+    <w:lsdException w:name="Light Shading Accent 6" w:uiPriority="60"/>
+    <w:lsdException w:name="Light List Accent 6" w:uiPriority="61"/>
+    <w:lsdException w:name="Light Grid Accent 6" w:uiPriority="62"/>
+    <w:lsdException w:name="Medium Shading 1 Accent 6" w:uiPriority="63"/>
+    <w:lsdException w:name="Medium Shading 2 Accent 6" w:uiPriority="64"/>
+    <w:lsdException w:name="Medium List 1 Accent 6" w:uiPriority="65"/>
+    <w:lsdException w:name="Medium List 2 Accent 6" w:uiPriority="66"/>
+    <w:lsdException w:name="Medium Grid 1 Accent 6" w:uiPriority="67"/>
+    <w:lsdException w:name="Medium Grid 2 Accent 6" w:uiPriority="68"/>
+    <w:lsdException w:name="Medium Grid 3 Accent 6" w:uiPriority="69"/>
+    <w:lsdException w:name="Dark List Accent 6" w:uiPriority="70"/>
+    <w:lsdException w:name="Colorful Shading Accent 6" w:uiPriority="71"/>
+    <w:lsdException w:name="Colorful List Accent 6" w:uiPriority="72"/>
+    <w:lsdException w:name="Colorful Grid Accent 6" w:uiPriority="73"/>
+    <w:lsdException w:name="Subtle Emphasis" w:uiPriority="19" w:qFormat="1"/>
+    <w:lsdException w:name="Intense Emphasis" w:uiPriority="21" w:qFormat="1"/>
+    <w:lsdException w:name="Subtle Reference" w:uiPriority="31" w:qFormat="1"/>
+    <w:lsdException w:name="Intense Reference" w:uiPriority="32" w:qFormat="1"/>
+    <w:lsdException w:name="Book Title" w:uiPriority="33" w:qFormat="1"/>
+    <w:lsdException w:name="Bibliography" w:semiHidden="1" w:uiPriority="37" w:unhideWhenUsed="1"/>
+    <w:lsdException w:name="TOC Heading" w:semiHidden="1" w:uiPriority="39" w:unhideWhenUsed="1" w:qFormat="1"/>
+    <w:lsdException w:name="Plain Table 1" w:uiPriority="41"/>
+    <w:lsdException w:name="Plain Table 2" w:uiPriority="42"/>
+    <w:lsdException w:name="Plain Table 3" w:uiPriority="43"/>
+    <w:lsdException w:name="Plain Table 4" w:uiPriority="44"/>
+    <w:lsdException w:name="Plain Table 5" w:uiPriority="45"/>
+    <w:lsdException w:name="Grid Table Light" w:uiPriority="40"/>
+    <w:lsdException w:name="Grid Table 1 Light" w:uiPriority="46"/>
+    <w:lsdException w:name="Grid Table 2" w:uiPriority="47"/>
+    <w:lsdException w:name="Grid Table 3" w:uiPriority="48"/>
+    <w:lsdException w:name="Grid Table 4" w:uiPriority="49"/>
+    <w:lsdException w:name="Grid Table 5 Dark" w:uiPriority="50"/>
+    <w:lsdException w:name="Grid Table 6 Colorful" w:uiPriority="51"/>
+    <w:lsdException w:name="Grid Table 7 Colorful" w:uiPriority="52"/>
+    <w:lsdException w:name="Grid Table 1 Light Accent 1" w:uiPriority="46"/>
+    <w:lsdException w:name="Grid Table 2 Accent 1" w:uiPriority="47"/>
+    <w:lsdException w:name="Grid Table 3 Accent 1" w:uiPriority="48"/>
+    <w:lsdException w:name="Grid Table 4 Accent 1" w:uiPriority="49"/>
+    <w:lsdException w:name="Grid Table 5 Dark Accent 1" w:uiPriority="50"/>
+    <w:lsdException w:name="Grid Table 6 Colorful Accent 1" w:uiPriority="51"/>
+    <w:lsdException w:name="Grid Table 7 Colorful Accent 1" w:uiPriority="52"/>
+    <w:lsdException w:name="Grid Table 1 Light Accent 2" w:uiPriority="46"/>
+    <w:lsdException w:name="Grid Table 2 Accent 2" w:uiPriority="47"/>
+    <w:lsdException w:name="Grid Table 3 Accent 2" w:uiPriority="48"/>
+    <w:lsdException w:name="Grid Table 4 Accent 2" w:uiPriority="49"/>
+    <w:lsdException w:name="Grid Table 5 Dark Accent 2" w:uiPriority="50"/>
+    <w:lsdException w:name="Grid Table 6 Colorful Accent 2" w:uiPriority="51"/>
+    <w:lsdException w:name="Grid Table 7 Colorful Accent 2" w:uiPriority="52"/>
+    <w:lsdException w:name="Grid Table 1 Light Accent 3" w:uiPriority="46"/>
+    <w:lsdException w:name="Grid Table 2 Accent 3" w:uiPriority="47"/>
+    <w:lsdException w:name="Grid Table 3 Accent 3" w:uiPriority="48"/>
+    <w:lsdException w:name="Grid Table 4 Accent 3" w:uiPriority="49"/>
+    <w:lsdException w:name="Grid Table 5 Dark Accent 3" w:uiPriority="50"/>
+    <w:lsdException w:name="Grid Table 6 Colorful Accent 3" w:uiPriority="51"/>
+    <w:lsdException w:name="Grid Table 7 Colorful Accent 3" w:uiPriority="52"/>
+    <w:lsdException w:name="Grid Table 1 Light Accent 4" w:uiPriority="46"/>
+    <w:lsdException w:name="Grid Table 2 Accent 4" w:uiPriority="47"/>
+    <w:lsdException w:name="Grid Table 3 Accent 4" w:uiPriority="48"/>
+    <w:lsdException w:name="Grid Table 4 Accent 4" w:uiPriority="49"/>
+    <w:lsdException w:name="Grid Table 5 Dark Accent 4" w:uiPriority="50"/>
+    <w:lsdException w:name="Grid Table 6 Colorful Accent 4" w:uiPriority="51"/>
+    <w:lsdException w:name="Grid Table 7 Colorful Accent 4" w:uiPriority="52"/>
+    <w:lsdException w:name="Grid Table 1 Light Accent 5" w:uiPriority="46"/>
+    <w:lsdException w:name="Grid Table 2 Accent 5" w:uiPriority="47"/>
+    <w:lsdException w:name="Grid Table 3 Accent 5" w:uiPriority="48"/>
+    <w:lsdException w:name="Grid Table 4 Accent 5" w:uiPriority="49"/>
+    <w:lsdException w:name="Grid Table 5 Dark Accent 5" w:uiPriority="50"/>
+    <w:lsdException w:name="Grid Table 6 Colorful Accent 5" w:uiPriority="51"/>
+    <w:lsdException w:name="Grid Table 7 Colorful Accent 5" w:uiPriority="52"/>
+    <w:lsdException w:name="Grid Table 1 Light Accent 6" w:uiPriority="46"/>
+    <w:lsdException w:name="Grid Table 2 Accent 6" w:uiPriority="47"/>
+    <w:lsdException w:name="Grid Table 3 Accent 6" w:uiPriority="48"/>
+    <w:lsdException w:name="Grid Table 4 Accent 6" w:uiPriority="49"/>
+    <w:lsdException w:name="Grid Table 5 Dark Accent 6" w:uiPriority="50"/>
+    <w:lsdException w:name="Grid Table 6 Colorful Accent 6" w:uiPriority="51"/>
+    <w:lsdException w:name="Grid Table 7 Colorful Accent 6" w:uiPriority="52"/>
+    <w:lsdException w:name="List Table 1 Light" w:uiPriority="46"/>
+    <w:lsdException w:name="List Table 2" w:uiPriority="47"/>
+    <w:lsdException w:name="List Table 3" w:uiPriority="48"/>
+    <w:lsdException w:name="List Table 4" w:uiPriority="49"/>
+    <w:lsdException w:name="List Table 5 Dark" w:uiPriority="50"/>
+    <w:lsdException w:name="List Table 6 Colorful" w:uiPriority="51"/>
+    <w:lsdException w:name="List Table 7 Colorful" w:uiPriority="52"/>
+    <w:lsdException w:name="List Table 1 Light Accent 1" w:uiPriority="46"/>
+    <w:lsdException w:name="List Table 2 Accent 1" w:uiPriority="47"/>
+    <w:lsdException w:name="List Table 3 Accent 1" w:uiPriority="48"/>
+    <w:lsdException w:name="List Table 4 Accent 1" w:uiPriority="49"/>
+    <w:lsdException w:name="List Table 5 Dark Accent 1" w:uiPriority="50"/>
+    <w:lsdException w:name="List Table 6 Colorful Accent 1" w:uiPriority="51"/>
+    <w:lsdException w:name="List Table 7 Colorful Accent 1" w:uiPriority="52"/>
+    <w:lsdException w:name="List Table 1 Light Accent 2" w:uiPriority="46"/>
+    <w:lsdException w:name="List Table 2 Accent 2" w:uiPriority="47"/>
+    <w:lsdException w:name="List Table 3 Accent 2" w:uiPriority="48"/>
+    <w:lsdException w:name="List Table 4 Accent 2" w:uiPriority="49"/>
+    <w:lsdException w:name="List Table 5 Dark Accent 2" w:uiPriority="50"/>
+    <w:lsdException w:name="List Table 6 Colorful Accent 2" w:uiPriority="51"/>
+    <w:lsdException w:name="List Table 7 Colorful Accent 2" w:uiPriority="52"/>
+    <w:lsdException w:name="List Table 1 Light Accent 3" w:uiPriority="46"/>
+    <w:lsdException w:name="List Table 2 Accent 3" w:uiPriority="47"/>
+    <w:lsdException w:name="List Table 3 Accent 3" w:uiPriority="48"/>
+    <w:lsdException w:name="List Table 4 Accent 3" w:uiPriority="49"/>
+    <w:lsdException w:name="List Table 5 Dark Accent 3" w:uiPriority="50"/>
+    <w:lsdException w:name="List Table 6 Colorful Accent 3" w:uiPriority="51"/>
+    <w:lsdException w:name="List Table 7 Colorful Accent 3" w:uiPriority="52"/>
+    <w:lsdException w:name="List Table 1 Light Accent 4" w:uiPriority="46"/>
+    <w:lsdException w:name="List Table 2 Accent 4" w:uiPriority="47"/>
+    <w:lsdException w:name="List Table 3 Accent 4" w:uiPriority="48"/>
+    <w:lsdException w:name="List Table 4 Accent 4" w:uiPriority="49"/>
+    <w:lsdException w:name="List Table 5 Dark Accent 4" w:uiPriority="50"/>
+    <w:lsdException w:name="List Table 6 Colorful Accent 4" w:uiPriority="51"/>
+    <w:lsdException w:name="List Table 7 Colorful Accent 4" w:uiPriority="52"/>
+    <w:lsdException w:name="List Table 1 Light Accent 5" w:uiPriority="46"/>
+    <w:lsdException w:name="List Table 2 Accent 5" w:uiPriority="47"/>
+    <w:lsdException w:name="List Table 3 Accent 5" w:uiPriority="48"/>
+    <w:lsdException w:name="List Table 4 Accent 5" w:uiPriority="49"/>
+    <w:lsdException w:name="List Table 5 Dark Accent 5" w:uiPriority="50"/>
+    <w:lsdException w:name="List Table 6 Colorful Accent 5" w:uiPriority="51"/>
+    <w:lsdException w:name="List Table 7 Colorful Accent 5" w:uiPriority="52"/>
+    <w:lsdException w:name="List Table 1 Light Accent 6" w:uiPriority="46"/>
+    <w:lsdException w:name="List Table 2 Accent 6" w:uiPriority="47"/>
+    <w:lsdException w:name="List Table 3 Accent 6" w:uiPriority="48"/>
+    <w:lsdException w:name="List Table 4 Accent 6" w:uiPriority="49"/>
+    <w:lsdException w:name="List Table 5 Dark Accent 6" w:uiPriority="50"/>
+    <w:lsdException w:name="List Table 6 Colorful Accent 6" w:uiPriority="51"/>
+    <w:lsdException w:name="List Table 7 Colorful Accent 6" w:uiPriority="52"/>
   </w:latentStyles>
   <w:style w:type="paragraph" w:default="1" w:styleId="Normal">
     <w:name w:val="Normal"/>
@@ -5023,7 +4431,7 @@
     <w:rPr>
       <w:rFonts w:asciiTheme="majorHAnsi" w:eastAsiaTheme="minorHAnsi" w:hAnsiTheme="majorHAnsi" w:cs="Times New Roman"/>
       <w:caps/>
-      <w:color w:val="1F497D" w:themeColor="text2"/>
+      <w:color w:val="44546A" w:themeColor="text2"/>
       <w:kern w:val="24"/>
       <w:sz w:val="32"/>
       <w:szCs w:val="32"/>
@@ -5044,7 +4452,7 @@
     <w:rPr>
       <w:rFonts w:eastAsiaTheme="minorHAnsi" w:cs="Times New Roman"/>
       <w:b/>
-      <w:color w:val="4F81BD" w:themeColor="accent1"/>
+      <w:color w:val="5B9BD5" w:themeColor="accent1"/>
       <w:spacing w:val="20"/>
       <w:kern w:val="24"/>
       <w:sz w:val="28"/>
@@ -5126,7 +4534,7 @@
     <w:rPr>
       <w:rFonts w:asciiTheme="majorHAnsi" w:eastAsiaTheme="minorHAnsi" w:hAnsiTheme="majorHAnsi" w:cs="Times New Roman"/>
       <w:caps/>
-      <w:color w:val="1F497D" w:themeColor="text2"/>
+      <w:color w:val="44546A" w:themeColor="text2"/>
       <w:kern w:val="24"/>
       <w:sz w:val="32"/>
       <w:szCs w:val="32"/>
@@ -5140,7 +4548,7 @@
     <w:rPr>
       <w:rFonts w:eastAsiaTheme="minorHAnsi" w:cs="Times New Roman"/>
       <w:b/>
-      <w:color w:val="4F81BD" w:themeColor="accent1"/>
+      <w:color w:val="5B9BD5" w:themeColor="accent1"/>
       <w:spacing w:val="20"/>
       <w:kern w:val="24"/>
       <w:sz w:val="28"/>
@@ -5170,10 +4578,10 @@
     <w:qFormat/>
     <w:pPr>
       <w:pBdr>
-        <w:top w:val="double" w:sz="12" w:space="10" w:color="C0504D" w:themeColor="accent2"/>
-        <w:left w:val="double" w:sz="12" w:space="10" w:color="C0504D" w:themeColor="accent2"/>
-        <w:bottom w:val="double" w:sz="12" w:space="10" w:color="C0504D" w:themeColor="accent2"/>
-        <w:right w:val="double" w:sz="12" w:space="10" w:color="C0504D" w:themeColor="accent2"/>
+        <w:top w:val="double" w:sz="12" w:space="10" w:color="ED7D31" w:themeColor="accent2"/>
+        <w:left w:val="double" w:sz="12" w:space="10" w:color="ED7D31" w:themeColor="accent2"/>
+        <w:bottom w:val="double" w:sz="12" w:space="10" w:color="ED7D31" w:themeColor="accent2"/>
+        <w:right w:val="double" w:sz="12" w:space="10" w:color="ED7D31" w:themeColor="accent2"/>
       </w:pBdr>
       <w:shd w:val="clear" w:color="auto" w:fill="FFFFFF" w:themeFill="background1"/>
       <w:spacing w:before="300" w:after="300" w:line="264" w:lineRule="auto"/>
@@ -5183,7 +4591,7 @@
     <w:rPr>
       <w:rFonts w:eastAsiaTheme="minorHAnsi" w:cs="Times New Roman"/>
       <w:b/>
-      <w:color w:val="C0504D" w:themeColor="accent2"/>
+      <w:color w:val="ED7D31" w:themeColor="accent2"/>
       <w:kern w:val="24"/>
       <w:sz w:val="23"/>
       <w:szCs w:val="23"/>
@@ -5197,7 +4605,7 @@
     <w:rPr>
       <w:rFonts w:eastAsiaTheme="minorHAnsi" w:cs="Times New Roman"/>
       <w:b/>
-      <w:color w:val="C0504D" w:themeColor="accent2"/>
+      <w:color w:val="ED7D31" w:themeColor="accent2"/>
       <w:kern w:val="24"/>
       <w:sz w:val="23"/>
       <w:szCs w:val="23"/>
@@ -5210,370 +4618,8 @@
 </w:styles>
 </file>
 
-<file path=word/glossary/stylesWithEffects.xml><?xml version="1.0" encoding="utf-8"?>
-<w:styles xmlns:wpc="http://schemas.microsoft.com/office/word/2010/wordprocessingCanvas" xmlns:mc="http://schemas.openxmlformats.org/markup-compatibility/2006" xmlns:o="urn:schemas-microsoft-com:office:office" xmlns:r="http://schemas.openxmlformats.org/officeDocument/2006/relationships" xmlns:m="http://schemas.openxmlformats.org/officeDocument/2006/math" xmlns:v="urn:schemas-microsoft-com:vml" xmlns:wp14="http://schemas.microsoft.com/office/word/2010/wordprocessingDrawing" xmlns:wp="http://schemas.openxmlformats.org/drawingml/2006/wordprocessingDrawing" xmlns:w10="urn:schemas-microsoft-com:office:word" xmlns:w="http://schemas.openxmlformats.org/wordprocessingml/2006/main" xmlns:w14="http://schemas.microsoft.com/office/word/2010/wordml" xmlns:wpg="http://schemas.microsoft.com/office/word/2010/wordprocessingGroup" xmlns:wpi="http://schemas.microsoft.com/office/word/2010/wordprocessingInk" xmlns:wne="http://schemas.microsoft.com/office/word/2006/wordml" xmlns:wps="http://schemas.microsoft.com/office/word/2010/wordprocessingShape" mc:Ignorable="w14 wp14">
-  <w:docDefaults>
-    <w:rPrDefault>
-      <w:rPr>
-        <w:rFonts w:asciiTheme="minorHAnsi" w:eastAsiaTheme="minorEastAsia" w:hAnsiTheme="minorHAnsi" w:cstheme="minorBidi"/>
-        <w:sz w:val="22"/>
-        <w:szCs w:val="22"/>
-        <w:lang w:val="fr-FR" w:eastAsia="fr-FR" w:bidi="ar-SA"/>
-      </w:rPr>
-    </w:rPrDefault>
-    <w:pPrDefault>
-      <w:pPr>
-        <w:spacing w:after="160" w:line="259" w:lineRule="auto"/>
-      </w:pPr>
-    </w:pPrDefault>
-  </w:docDefaults>
-  <w:latentStyles w:defLockedState="0" w:defUIPriority="99" w:defSemiHidden="1" w:defUnhideWhenUsed="1" w:defQFormat="0" w:count="267">
-    <w:lsdException w:name="Normal" w:semiHidden="0" w:uiPriority="0" w:unhideWhenUsed="0" w:qFormat="1"/>
-    <w:lsdException w:name="heading 1" w:semiHidden="0" w:uiPriority="9" w:unhideWhenUsed="0" w:qFormat="1"/>
-    <w:lsdException w:name="heading 2" w:uiPriority="9" w:qFormat="1"/>
-    <w:lsdException w:name="heading 3" w:uiPriority="9" w:qFormat="1"/>
-    <w:lsdException w:name="heading 4" w:uiPriority="9" w:qFormat="1"/>
-    <w:lsdException w:name="heading 5" w:uiPriority="9" w:qFormat="1"/>
-    <w:lsdException w:name="heading 6" w:uiPriority="9" w:qFormat="1"/>
-    <w:lsdException w:name="heading 7" w:uiPriority="9" w:qFormat="1"/>
-    <w:lsdException w:name="heading 8" w:uiPriority="9" w:qFormat="1"/>
-    <w:lsdException w:name="heading 9" w:uiPriority="9" w:qFormat="1"/>
-    <w:lsdException w:name="toc 1" w:uiPriority="39"/>
-    <w:lsdException w:name="toc 2" w:uiPriority="39"/>
-    <w:lsdException w:name="toc 3" w:uiPriority="39"/>
-    <w:lsdException w:name="toc 4" w:uiPriority="39"/>
-    <w:lsdException w:name="toc 5" w:uiPriority="39"/>
-    <w:lsdException w:name="toc 6" w:uiPriority="39"/>
-    <w:lsdException w:name="toc 7" w:uiPriority="39"/>
-    <w:lsdException w:name="toc 8" w:uiPriority="39"/>
-    <w:lsdException w:name="toc 9" w:uiPriority="39"/>
-    <w:lsdException w:name="caption" w:uiPriority="35" w:qFormat="1"/>
-    <w:lsdException w:name="Title" w:semiHidden="0" w:uiPriority="10" w:unhideWhenUsed="0" w:qFormat="1"/>
-    <w:lsdException w:name="Default Paragraph Font" w:uiPriority="1"/>
-    <w:lsdException w:name="Subtitle" w:semiHidden="0" w:uiPriority="11" w:unhideWhenUsed="0" w:qFormat="1"/>
-    <w:lsdException w:name="Strong" w:semiHidden="0" w:uiPriority="22" w:unhideWhenUsed="0" w:qFormat="1"/>
-    <w:lsdException w:name="Emphasis" w:semiHidden="0" w:uiPriority="20" w:unhideWhenUsed="0" w:qFormat="1"/>
-    <w:lsdException w:name="Table Grid" w:semiHidden="0" w:uiPriority="39" w:unhideWhenUsed="0"/>
-    <w:lsdException w:name="Placeholder Text" w:unhideWhenUsed="0"/>
-    <w:lsdException w:name="No Spacing" w:semiHidden="0" w:uiPriority="1" w:unhideWhenUsed="0" w:qFormat="1"/>
-    <w:lsdException w:name="Light Shading" w:semiHidden="0" w:uiPriority="60" w:unhideWhenUsed="0"/>
-    <w:lsdException w:name="Light List" w:semiHidden="0" w:uiPriority="61" w:unhideWhenUsed="0"/>
-    <w:lsdException w:name="Light Grid" w:semiHidden="0" w:uiPriority="62" w:unhideWhenUsed="0"/>
-    <w:lsdException w:name="Medium Shading 1" w:semiHidden="0" w:uiPriority="63" w:unhideWhenUsed="0"/>
-    <w:lsdException w:name="Medium Shading 2" w:semiHidden="0" w:uiPriority="64" w:unhideWhenUsed="0"/>
-    <w:lsdException w:name="Medium List 1" w:semiHidden="0" w:uiPriority="65" w:unhideWhenUsed="0"/>
-    <w:lsdException w:name="Medium List 2" w:semiHidden="0" w:uiPriority="66" w:unhideWhenUsed="0"/>
-    <w:lsdException w:name="Medium Grid 1" w:semiHidden="0" w:uiPriority="67" w:unhideWhenUsed="0"/>
-    <w:lsdException w:name="Medium Grid 2" w:semiHidden="0" w:uiPriority="68" w:unhideWhenUsed="0"/>
-    <w:lsdException w:name="Medium Grid 3" w:semiHidden="0" w:uiPriority="69" w:unhideWhenUsed="0"/>
-    <w:lsdException w:name="Dark List" w:semiHidden="0" w:uiPriority="70" w:unhideWhenUsed="0"/>
-    <w:lsdException w:name="Colorful Shading" w:semiHidden="0" w:uiPriority="71" w:unhideWhenUsed="0"/>
-    <w:lsdException w:name="Colorful List" w:semiHidden="0" w:uiPriority="72" w:unhideWhenUsed="0"/>
-    <w:lsdException w:name="Colorful Grid" w:semiHidden="0" w:uiPriority="73" w:unhideWhenUsed="0"/>
-    <w:lsdException w:name="Light Shading Accent 1" w:semiHidden="0" w:uiPriority="60" w:unhideWhenUsed="0"/>
-    <w:lsdException w:name="Light List Accent 1" w:semiHidden="0" w:uiPriority="61" w:unhideWhenUsed="0"/>
-    <w:lsdException w:name="Light Grid Accent 1" w:semiHidden="0" w:uiPriority="62" w:unhideWhenUsed="0"/>
-    <w:lsdException w:name="Medium Shading 1 Accent 1" w:semiHidden="0" w:uiPriority="63" w:unhideWhenUsed="0"/>
-    <w:lsdException w:name="Medium Shading 2 Accent 1" w:semiHidden="0" w:uiPriority="64" w:unhideWhenUsed="0"/>
-    <w:lsdException w:name="Medium List 1 Accent 1" w:semiHidden="0" w:uiPriority="65" w:unhideWhenUsed="0"/>
-    <w:lsdException w:name="Revision" w:unhideWhenUsed="0"/>
-    <w:lsdException w:name="List Paragraph" w:semiHidden="0" w:uiPriority="34" w:unhideWhenUsed="0" w:qFormat="1"/>
-    <w:lsdException w:name="Quote" w:semiHidden="0" w:uiPriority="29" w:unhideWhenUsed="0" w:qFormat="1"/>
-    <w:lsdException w:name="Intense Quote" w:semiHidden="0" w:uiPriority="30" w:unhideWhenUsed="0" w:qFormat="1"/>
-    <w:lsdException w:name="Medium List 2 Accent 1" w:semiHidden="0" w:uiPriority="66" w:unhideWhenUsed="0"/>
-    <w:lsdException w:name="Medium Grid 1 Accent 1" w:semiHidden="0" w:uiPriority="67" w:unhideWhenUsed="0"/>
-    <w:lsdException w:name="Medium Grid 2 Accent 1" w:semiHidden="0" w:uiPriority="68" w:unhideWhenUsed="0"/>
-    <w:lsdException w:name="Medium Grid 3 Accent 1" w:semiHidden="0" w:uiPriority="69" w:unhideWhenUsed="0"/>
-    <w:lsdException w:name="Dark List Accent 1" w:semiHidden="0" w:uiPriority="70" w:unhideWhenUsed="0"/>
-    <w:lsdException w:name="Colorful Shading Accent 1" w:semiHidden="0" w:uiPriority="71" w:unhideWhenUsed="0"/>
-    <w:lsdException w:name="Colorful List Accent 1" w:semiHidden="0" w:uiPriority="72" w:unhideWhenUsed="0"/>
-    <w:lsdException w:name="Colorful Grid Accent 1" w:semiHidden="0" w:uiPriority="73" w:unhideWhenUsed="0"/>
-    <w:lsdException w:name="Light Shading Accent 2" w:semiHidden="0" w:uiPriority="60" w:unhideWhenUsed="0"/>
-    <w:lsdException w:name="Light List Accent 2" w:semiHidden="0" w:uiPriority="61" w:unhideWhenUsed="0"/>
-    <w:lsdException w:name="Light Grid Accent 2" w:semiHidden="0" w:uiPriority="62" w:unhideWhenUsed="0"/>
-    <w:lsdException w:name="Medium Shading 1 Accent 2" w:semiHidden="0" w:uiPriority="63" w:unhideWhenUsed="0"/>
-    <w:lsdException w:name="Medium Shading 2 Accent 2" w:semiHidden="0" w:uiPriority="64" w:unhideWhenUsed="0"/>
-    <w:lsdException w:name="Medium List 1 Accent 2" w:semiHidden="0" w:uiPriority="65" w:unhideWhenUsed="0"/>
-    <w:lsdException w:name="Medium List 2 Accent 2" w:semiHidden="0" w:uiPriority="66" w:unhideWhenUsed="0"/>
-    <w:lsdException w:name="Medium Grid 1 Accent 2" w:semiHidden="0" w:uiPriority="67" w:unhideWhenUsed="0"/>
-    <w:lsdException w:name="Medium Grid 2 Accent 2" w:semiHidden="0" w:uiPriority="68" w:unhideWhenUsed="0"/>
-    <w:lsdException w:name="Medium Grid 3 Accent 2" w:semiHidden="0" w:uiPriority="69" w:unhideWhenUsed="0"/>
-    <w:lsdException w:name="Dark List Accent 2" w:semiHidden="0" w:uiPriority="70" w:unhideWhenUsed="0"/>
-    <w:lsdException w:name="Colorful Shading Accent 2" w:semiHidden="0" w:uiPriority="71" w:unhideWhenUsed="0"/>
-    <w:lsdException w:name="Colorful List Accent 2" w:semiHidden="0" w:uiPriority="72" w:unhideWhenUsed="0"/>
-    <w:lsdException w:name="Colorful Grid Accent 2" w:semiHidden="0" w:uiPriority="73" w:unhideWhenUsed="0"/>
-    <w:lsdException w:name="Light Shading Accent 3" w:semiHidden="0" w:uiPriority="60" w:unhideWhenUsed="0"/>
-    <w:lsdException w:name="Light List Accent 3" w:semiHidden="0" w:uiPriority="61" w:unhideWhenUsed="0"/>
-    <w:lsdException w:name="Light Grid Accent 3" w:semiHidden="0" w:uiPriority="62" w:unhideWhenUsed="0"/>
-    <w:lsdException w:name="Medium Shading 1 Accent 3" w:semiHidden="0" w:uiPriority="63" w:unhideWhenUsed="0"/>
-    <w:lsdException w:name="Medium Shading 2 Accent 3" w:semiHidden="0" w:uiPriority="64" w:unhideWhenUsed="0"/>
-    <w:lsdException w:name="Medium List 1 Accent 3" w:semiHidden="0" w:uiPriority="65" w:unhideWhenUsed="0"/>
-    <w:lsdException w:name="Medium List 2 Accent 3" w:semiHidden="0" w:uiPriority="66" w:unhideWhenUsed="0"/>
-    <w:lsdException w:name="Medium Grid 1 Accent 3" w:semiHidden="0" w:uiPriority="67" w:unhideWhenUsed="0"/>
-    <w:lsdException w:name="Medium Grid 2 Accent 3" w:semiHidden="0" w:uiPriority="68" w:unhideWhenUsed="0"/>
-    <w:lsdException w:name="Medium Grid 3 Accent 3" w:semiHidden="0" w:uiPriority="69" w:unhideWhenUsed="0"/>
-    <w:lsdException w:name="Dark List Accent 3" w:semiHidden="0" w:uiPriority="70" w:unhideWhenUsed="0"/>
-    <w:lsdException w:name="Colorful Shading Accent 3" w:semiHidden="0" w:uiPriority="71" w:unhideWhenUsed="0"/>
-    <w:lsdException w:name="Colorful List Accent 3" w:semiHidden="0" w:uiPriority="72" w:unhideWhenUsed="0"/>
-    <w:lsdException w:name="Colorful Grid Accent 3" w:semiHidden="0" w:uiPriority="73" w:unhideWhenUsed="0"/>
-    <w:lsdException w:name="Light Shading Accent 4" w:semiHidden="0" w:uiPriority="60" w:unhideWhenUsed="0"/>
-    <w:lsdException w:name="Light List Accent 4" w:semiHidden="0" w:uiPriority="61" w:unhideWhenUsed="0"/>
-    <w:lsdException w:name="Light Grid Accent 4" w:semiHidden="0" w:uiPriority="62" w:unhideWhenUsed="0"/>
-    <w:lsdException w:name="Medium Shading 1 Accent 4" w:semiHidden="0" w:uiPriority="63" w:unhideWhenUsed="0"/>
-    <w:lsdException w:name="Medium Shading 2 Accent 4" w:semiHidden="0" w:uiPriority="64" w:unhideWhenUsed="0"/>
-    <w:lsdException w:name="Medium List 1 Accent 4" w:semiHidden="0" w:uiPriority="65" w:unhideWhenUsed="0"/>
-    <w:lsdException w:name="Medium List 2 Accent 4" w:semiHidden="0" w:uiPriority="66" w:unhideWhenUsed="0"/>
-    <w:lsdException w:name="Medium Grid 1 Accent 4" w:semiHidden="0" w:uiPriority="67" w:unhideWhenUsed="0"/>
-    <w:lsdException w:name="Medium Grid 2 Accent 4" w:semiHidden="0" w:uiPriority="68" w:unhideWhenUsed="0"/>
-    <w:lsdException w:name="Medium Grid 3 Accent 4" w:semiHidden="0" w:uiPriority="69" w:unhideWhenUsed="0"/>
-    <w:lsdException w:name="Dark List Accent 4" w:semiHidden="0" w:uiPriority="70" w:unhideWhenUsed="0"/>
-    <w:lsdException w:name="Colorful Shading Accent 4" w:semiHidden="0" w:uiPriority="71" w:unhideWhenUsed="0"/>
-    <w:lsdException w:name="Colorful List Accent 4" w:semiHidden="0" w:uiPriority="72" w:unhideWhenUsed="0"/>
-    <w:lsdException w:name="Colorful Grid Accent 4" w:semiHidden="0" w:uiPriority="73" w:unhideWhenUsed="0"/>
-    <w:lsdException w:name="Light Shading Accent 5" w:semiHidden="0" w:uiPriority="60" w:unhideWhenUsed="0"/>
-    <w:lsdException w:name="Light List Accent 5" w:semiHidden="0" w:uiPriority="61" w:unhideWhenUsed="0"/>
-    <w:lsdException w:name="Light Grid Accent 5" w:semiHidden="0" w:uiPriority="62" w:unhideWhenUsed="0"/>
-    <w:lsdException w:name="Medium Shading 1 Accent 5" w:semiHidden="0" w:uiPriority="63" w:unhideWhenUsed="0"/>
-    <w:lsdException w:name="Medium Shading 2 Accent 5" w:semiHidden="0" w:uiPriority="64" w:unhideWhenUsed="0"/>
-    <w:lsdException w:name="Medium List 1 Accent 5" w:semiHidden="0" w:uiPriority="65" w:unhideWhenUsed="0"/>
-    <w:lsdException w:name="Medium List 2 Accent 5" w:semiHidden="0" w:uiPriority="66" w:unhideWhenUsed="0"/>
-    <w:lsdException w:name="Medium Grid 1 Accent 5" w:semiHidden="0" w:uiPriority="67" w:unhideWhenUsed="0"/>
-    <w:lsdException w:name="Medium Grid 2 Accent 5" w:semiHidden="0" w:uiPriority="68" w:unhideWhenUsed="0"/>
-    <w:lsdException w:name="Medium Grid 3 Accent 5" w:semiHidden="0" w:uiPriority="69" w:unhideWhenUsed="0"/>
-    <w:lsdException w:name="Dark List Accent 5" w:semiHidden="0" w:uiPriority="70" w:unhideWhenUsed="0"/>
-    <w:lsdException w:name="Colorful Shading Accent 5" w:semiHidden="0" w:uiPriority="71" w:unhideWhenUsed="0"/>
-    <w:lsdException w:name="Colorful List Accent 5" w:semiHidden="0" w:uiPriority="72" w:unhideWhenUsed="0"/>
-    <w:lsdException w:name="Colorful Grid Accent 5" w:semiHidden="0" w:uiPriority="73" w:unhideWhenUsed="0"/>
-    <w:lsdException w:name="Light Shading Accent 6" w:semiHidden="0" w:uiPriority="60" w:unhideWhenUsed="0"/>
-    <w:lsdException w:name="Light List Accent 6" w:semiHidden="0" w:uiPriority="61" w:unhideWhenUsed="0"/>
-    <w:lsdException w:name="Light Grid Accent 6" w:semiHidden="0" w:uiPriority="62" w:unhideWhenUsed="0"/>
-    <w:lsdException w:name="Medium Shading 1 Accent 6" w:semiHidden="0" w:uiPriority="63" w:unhideWhenUsed="0"/>
-    <w:lsdException w:name="Medium Shading 2 Accent 6" w:semiHidden="0" w:uiPriority="64" w:unhideWhenUsed="0"/>
-    <w:lsdException w:name="Medium List 1 Accent 6" w:semiHidden="0" w:uiPriority="65" w:unhideWhenUsed="0"/>
-    <w:lsdException w:name="Medium List 2 Accent 6" w:semiHidden="0" w:uiPriority="66" w:unhideWhenUsed="0"/>
-    <w:lsdException w:name="Medium Grid 1 Accent 6" w:semiHidden="0" w:uiPriority="67" w:unhideWhenUsed="0"/>
-    <w:lsdException w:name="Medium Grid 2 Accent 6" w:semiHidden="0" w:uiPriority="68" w:unhideWhenUsed="0"/>
-    <w:lsdException w:name="Medium Grid 3 Accent 6" w:semiHidden="0" w:uiPriority="69" w:unhideWhenUsed="0"/>
-    <w:lsdException w:name="Dark List Accent 6" w:semiHidden="0" w:uiPriority="70" w:unhideWhenUsed="0"/>
-    <w:lsdException w:name="Colorful Shading Accent 6" w:semiHidden="0" w:uiPriority="71" w:unhideWhenUsed="0"/>
-    <w:lsdException w:name="Colorful List Accent 6" w:semiHidden="0" w:uiPriority="72" w:unhideWhenUsed="0"/>
-    <w:lsdException w:name="Colorful Grid Accent 6" w:semiHidden="0" w:uiPriority="73" w:unhideWhenUsed="0"/>
-    <w:lsdException w:name="Subtle Emphasis" w:semiHidden="0" w:uiPriority="19" w:unhideWhenUsed="0" w:qFormat="1"/>
-    <w:lsdException w:name="Intense Emphasis" w:semiHidden="0" w:uiPriority="21" w:unhideWhenUsed="0" w:qFormat="1"/>
-    <w:lsdException w:name="Subtle Reference" w:semiHidden="0" w:uiPriority="31" w:unhideWhenUsed="0" w:qFormat="1"/>
-    <w:lsdException w:name="Intense Reference" w:semiHidden="0" w:uiPriority="32" w:unhideWhenUsed="0" w:qFormat="1"/>
-    <w:lsdException w:name="Book Title" w:semiHidden="0" w:uiPriority="33" w:unhideWhenUsed="0" w:qFormat="1"/>
-    <w:lsdException w:name="Bibliography" w:uiPriority="37"/>
-    <w:lsdException w:name="TOC Heading" w:uiPriority="39" w:qFormat="1"/>
-  </w:latentStyles>
-  <w:style w:type="paragraph" w:default="1" w:styleId="Normal">
-    <w:name w:val="Normal"/>
-    <w:qFormat/>
-  </w:style>
-  <w:style w:type="paragraph" w:styleId="Titre1">
-    <w:name w:val="heading 1"/>
-    <w:basedOn w:val="Normal"/>
-    <w:next w:val="Normal"/>
-    <w:link w:val="Titre1Car"/>
-    <w:uiPriority w:val="9"/>
-    <w:unhideWhenUsed/>
-    <w:qFormat/>
-    <w:pPr>
-      <w:spacing w:before="300" w:after="80" w:line="240" w:lineRule="auto"/>
-      <w:outlineLvl w:val="0"/>
-    </w:pPr>
-    <w:rPr>
-      <w:rFonts w:asciiTheme="majorHAnsi" w:eastAsiaTheme="minorHAnsi" w:hAnsiTheme="majorHAnsi" w:cs="Times New Roman"/>
-      <w:caps/>
-      <w:color w:val="1F497D" w:themeColor="text2"/>
-      <w:kern w:val="24"/>
-      <w:sz w:val="32"/>
-      <w:szCs w:val="32"/>
-    </w:rPr>
-  </w:style>
-  <w:style w:type="paragraph" w:styleId="Titre2">
-    <w:name w:val="heading 2"/>
-    <w:basedOn w:val="Normal"/>
-    <w:next w:val="Normal"/>
-    <w:link w:val="Titre2Car"/>
-    <w:uiPriority w:val="9"/>
-    <w:unhideWhenUsed/>
-    <w:qFormat/>
-    <w:pPr>
-      <w:spacing w:before="240" w:after="80" w:line="264" w:lineRule="auto"/>
-      <w:outlineLvl w:val="1"/>
-    </w:pPr>
-    <w:rPr>
-      <w:rFonts w:eastAsiaTheme="minorHAnsi" w:cs="Times New Roman"/>
-      <w:b/>
-      <w:color w:val="4F81BD" w:themeColor="accent1"/>
-      <w:spacing w:val="20"/>
-      <w:kern w:val="24"/>
-      <w:sz w:val="28"/>
-      <w:szCs w:val="28"/>
-    </w:rPr>
-  </w:style>
-  <w:style w:type="paragraph" w:styleId="Titre3">
-    <w:name w:val="heading 3"/>
-    <w:basedOn w:val="Normal"/>
-    <w:next w:val="Normal"/>
-    <w:link w:val="Titre3Car"/>
-    <w:uiPriority w:val="9"/>
-    <w:unhideWhenUsed/>
-    <w:qFormat/>
-    <w:pPr>
-      <w:spacing w:before="240" w:after="60" w:line="264" w:lineRule="auto"/>
-      <w:outlineLvl w:val="2"/>
-    </w:pPr>
-    <w:rPr>
-      <w:rFonts w:eastAsiaTheme="minorHAnsi" w:cs="Times New Roman"/>
-      <w:b/>
-      <w:color w:val="000000" w:themeColor="text1"/>
-      <w:spacing w:val="10"/>
-      <w:kern w:val="24"/>
-      <w:sz w:val="23"/>
-      <w:szCs w:val="23"/>
-    </w:rPr>
-  </w:style>
-  <w:style w:type="character" w:default="1" w:styleId="Policepardfaut">
-    <w:name w:val="Default Paragraph Font"/>
-    <w:uiPriority w:val="1"/>
-    <w:semiHidden/>
-    <w:unhideWhenUsed/>
-  </w:style>
-  <w:style w:type="table" w:default="1" w:styleId="TableauNormal">
-    <w:name w:val="Normal Table"/>
-    <w:uiPriority w:val="99"/>
-    <w:semiHidden/>
-    <w:unhideWhenUsed/>
-    <w:tblPr>
-      <w:tblInd w:w="0" w:type="dxa"/>
-      <w:tblCellMar>
-        <w:top w:w="0" w:type="dxa"/>
-        <w:left w:w="108" w:type="dxa"/>
-        <w:bottom w:w="0" w:type="dxa"/>
-        <w:right w:w="108" w:type="dxa"/>
-      </w:tblCellMar>
-    </w:tblPr>
-  </w:style>
-  <w:style w:type="numbering" w:default="1" w:styleId="Aucuneliste">
-    <w:name w:val="No List"/>
-    <w:uiPriority w:val="99"/>
-    <w:semiHidden/>
-    <w:unhideWhenUsed/>
-  </w:style>
-  <w:style w:type="paragraph" w:customStyle="1" w:styleId="BAACC476260A4A9F8A16E863DF9E764E">
-    <w:name w:val="BAACC476260A4A9F8A16E863DF9E764E"/>
-  </w:style>
-  <w:style w:type="paragraph" w:customStyle="1" w:styleId="A6E041897308463292BFBC49F7DF3F9B">
-    <w:name w:val="A6E041897308463292BFBC49F7DF3F9B"/>
-  </w:style>
-  <w:style w:type="paragraph" w:customStyle="1" w:styleId="70BAE82227644A118004ABF1EB91739D">
-    <w:name w:val="70BAE82227644A118004ABF1EB91739D"/>
-  </w:style>
-  <w:style w:type="paragraph" w:customStyle="1" w:styleId="01B66677669849CFBE4C9DB96B48025D">
-    <w:name w:val="01B66677669849CFBE4C9DB96B48025D"/>
-  </w:style>
-  <w:style w:type="paragraph" w:customStyle="1" w:styleId="FA886415E58F4CD1859A50C97AC17CD9">
-    <w:name w:val="FA886415E58F4CD1859A50C97AC17CD9"/>
-  </w:style>
-  <w:style w:type="paragraph" w:customStyle="1" w:styleId="EA809DD301F841DE9E263DBBAB4DA065">
-    <w:name w:val="EA809DD301F841DE9E263DBBAB4DA065"/>
-  </w:style>
-  <w:style w:type="character" w:customStyle="1" w:styleId="Titre1Car">
-    <w:name w:val="Titre 1 Car"/>
-    <w:basedOn w:val="Policepardfaut"/>
-    <w:link w:val="Titre1"/>
-    <w:uiPriority w:val="9"/>
-    <w:rPr>
-      <w:rFonts w:asciiTheme="majorHAnsi" w:eastAsiaTheme="minorHAnsi" w:hAnsiTheme="majorHAnsi" w:cs="Times New Roman"/>
-      <w:caps/>
-      <w:color w:val="1F497D" w:themeColor="text2"/>
-      <w:kern w:val="24"/>
-      <w:sz w:val="32"/>
-      <w:szCs w:val="32"/>
-    </w:rPr>
-  </w:style>
-  <w:style w:type="character" w:customStyle="1" w:styleId="Titre2Car">
-    <w:name w:val="Titre 2 Car"/>
-    <w:basedOn w:val="Policepardfaut"/>
-    <w:link w:val="Titre2"/>
-    <w:uiPriority w:val="9"/>
-    <w:rPr>
-      <w:rFonts w:eastAsiaTheme="minorHAnsi" w:cs="Times New Roman"/>
-      <w:b/>
-      <w:color w:val="4F81BD" w:themeColor="accent1"/>
-      <w:spacing w:val="20"/>
-      <w:kern w:val="24"/>
-      <w:sz w:val="28"/>
-      <w:szCs w:val="28"/>
-    </w:rPr>
-  </w:style>
-  <w:style w:type="character" w:customStyle="1" w:styleId="Titre3Car">
-    <w:name w:val="Titre 3 Car"/>
-    <w:basedOn w:val="Policepardfaut"/>
-    <w:link w:val="Titre3"/>
-    <w:uiPriority w:val="9"/>
-    <w:rPr>
-      <w:rFonts w:eastAsiaTheme="minorHAnsi" w:cs="Times New Roman"/>
-      <w:b/>
-      <w:color w:val="000000" w:themeColor="text1"/>
-      <w:spacing w:val="10"/>
-      <w:kern w:val="24"/>
-      <w:sz w:val="23"/>
-      <w:szCs w:val="23"/>
-    </w:rPr>
-  </w:style>
-  <w:style w:type="paragraph" w:styleId="Citationintense">
-    <w:name w:val="Intense Quote"/>
-    <w:basedOn w:val="Normal"/>
-    <w:link w:val="CitationintenseCar"/>
-    <w:uiPriority w:val="30"/>
-    <w:qFormat/>
-    <w:pPr>
-      <w:pBdr>
-        <w:top w:val="double" w:sz="12" w:space="10" w:color="C0504D" w:themeColor="accent2"/>
-        <w:left w:val="double" w:sz="12" w:space="10" w:color="C0504D" w:themeColor="accent2"/>
-        <w:bottom w:val="double" w:sz="12" w:space="10" w:color="C0504D" w:themeColor="accent2"/>
-        <w:right w:val="double" w:sz="12" w:space="10" w:color="C0504D" w:themeColor="accent2"/>
-      </w:pBdr>
-      <w:shd w:val="clear" w:color="auto" w:fill="FFFFFF" w:themeFill="background1"/>
-      <w:spacing w:before="300" w:after="300" w:line="264" w:lineRule="auto"/>
-      <w:ind w:left="720" w:right="720"/>
-      <w:contextualSpacing/>
-    </w:pPr>
-    <w:rPr>
-      <w:rFonts w:eastAsiaTheme="minorHAnsi" w:cs="Times New Roman"/>
-      <w:b/>
-      <w:color w:val="C0504D" w:themeColor="accent2"/>
-      <w:kern w:val="24"/>
-      <w:sz w:val="23"/>
-      <w:szCs w:val="23"/>
-    </w:rPr>
-  </w:style>
-  <w:style w:type="character" w:customStyle="1" w:styleId="CitationintenseCar">
-    <w:name w:val="Citation intense Car"/>
-    <w:basedOn w:val="Policepardfaut"/>
-    <w:link w:val="Citationintense"/>
-    <w:uiPriority w:val="30"/>
-    <w:rPr>
-      <w:rFonts w:eastAsiaTheme="minorHAnsi" w:cs="Times New Roman"/>
-      <w:b/>
-      <w:color w:val="C0504D" w:themeColor="accent2"/>
-      <w:kern w:val="24"/>
-      <w:sz w:val="23"/>
-      <w:szCs w:val="23"/>
-      <w:shd w:val="clear" w:color="auto" w:fill="FFFFFF" w:themeFill="background1"/>
-    </w:rPr>
-  </w:style>
-  <w:style w:type="paragraph" w:customStyle="1" w:styleId="4ABE351B2BE74E1582E1CFC446B9C08E">
-    <w:name w:val="4ABE351B2BE74E1582E1CFC446B9C08E"/>
-  </w:style>
-</w:styles>
-</file>
-
 <file path=word/glossary/webSettings.xml><?xml version="1.0" encoding="utf-8"?>
-<w:webSettings xmlns:mc="http://schemas.openxmlformats.org/markup-compatibility/2006" xmlns:r="http://schemas.openxmlformats.org/officeDocument/2006/relationships" xmlns:w="http://schemas.openxmlformats.org/wordprocessingml/2006/main" xmlns:w14="http://schemas.microsoft.com/office/word/2010/wordml" mc:Ignorable="w14">
+<w:webSettings xmlns:mc="http://schemas.openxmlformats.org/markup-compatibility/2006" xmlns:r="http://schemas.openxmlformats.org/officeDocument/2006/relationships" xmlns:w="http://schemas.openxmlformats.org/wordprocessingml/2006/main" xmlns:w14="http://schemas.microsoft.com/office/word/2010/wordml" xmlns:w15="http://schemas.microsoft.com/office/word/2012/wordml" mc:Ignorable="w14 w15">
   <w:optimizeForBrowser/>
   <w:allowPNG/>
 </w:webSettings>
@@ -5823,15 +4869,6 @@
 </file>
 
 <file path=customXml/item2.xml><?xml version="1.0" encoding="utf-8"?>
-<?mso-contentType ?>
-<FormTemplates xmlns="http://schemas.microsoft.com/sharepoint/v3/contenttype/forms">
-  <Display>DocumentLibraryForm</Display>
-  <Edit>AssetEditForm</Edit>
-  <New>DocumentLibraryForm</New>
-</FormTemplates>
-</file>
-
-<file path=customXml/item3.xml><?xml version="1.0" encoding="utf-8"?>
 <outs:outSpaceData xmlns:outs="http://schemas.microsoft.com/office/2009/outspace/metadata">
   <outs:relatedDates/>
   <outs:relatedDocuments/>
@@ -5839,6 +4876,15 @@
   <propertyMetadataList xmlns="http://schemas.microsoft.com/office/2009/outspace/metadata"/>
   <outs:corruptMetadataWasLost/>
 </outs:outSpaceData>
+</file>
+
+<file path=customXml/item3.xml><?xml version="1.0" encoding="utf-8"?>
+<?mso-contentType ?>
+<FormTemplates xmlns="http://schemas.microsoft.com/sharepoint/v3/contenttype/forms">
+  <Display>DocumentLibraryForm</Display>
+  <Edit>AssetEditForm</Edit>
+  <New>DocumentLibraryForm</New>
+</FormTemplates>
 </file>
 
 <file path=customXml/item4.xml><?xml version="1.0" encoding="utf-8"?>
@@ -5854,6 +4900,14 @@
 </file>
 
 <file path=customXml/itemProps2.xml><?xml version="1.0" encoding="utf-8"?>
+<ds:datastoreItem xmlns:ds="http://schemas.openxmlformats.org/officeDocument/2006/customXml" ds:itemID="{00D242DE-FD3E-4AF6-B22B-0478C246FE4F}">
+  <ds:schemaRefs>
+    <ds:schemaRef ds:uri="http://schemas.microsoft.com/office/2009/outspace/metadata"/>
+  </ds:schemaRefs>
+</ds:datastoreItem>
+</file>
+
+<file path=customXml/itemProps3.xml><?xml version="1.0" encoding="utf-8"?>
 <ds:datastoreItem xmlns:ds="http://schemas.openxmlformats.org/officeDocument/2006/customXml" ds:itemID="{C51A7D67-D648-4B75-A4AF-60AAA0A38EA2}">
   <ds:schemaRefs>
     <ds:schemaRef ds:uri="http://schemas.microsoft.com/sharepoint/v3/contenttype/forms"/>
@@ -5861,16 +4915,8 @@
 </ds:datastoreItem>
 </file>
 
-<file path=customXml/itemProps3.xml><?xml version="1.0" encoding="utf-8"?>
-<ds:datastoreItem xmlns:ds="http://schemas.openxmlformats.org/officeDocument/2006/customXml" ds:itemID="{00D242DE-FD3E-4AF6-B22B-0478C246FE4F}">
-  <ds:schemaRefs>
-    <ds:schemaRef ds:uri="http://schemas.microsoft.com/office/2009/outspace/metadata"/>
-  </ds:schemaRefs>
-</ds:datastoreItem>
-</file>
-
 <file path=customXml/itemProps4.xml><?xml version="1.0" encoding="utf-8"?>
-<ds:datastoreItem xmlns:ds="http://schemas.openxmlformats.org/officeDocument/2006/customXml" ds:itemID="{BE23FBD2-1A49-4464-AEB7-4133CB1A8A52}">
+<ds:datastoreItem xmlns:ds="http://schemas.openxmlformats.org/officeDocument/2006/customXml" ds:itemID="{3553AE14-06E0-4446-B673-F865431ADC71}">
   <ds:schemaRefs>
     <ds:schemaRef ds:uri="http://schemas.openxmlformats.org/officeDocument/2006/bibliography"/>
   </ds:schemaRefs>

--- a/Presentation/doc-conception.docx
+++ b/Presentation/doc-conception.docx
@@ -1069,12 +1069,7 @@
         <w:t xml:space="preserve">Les moteurs nécessitent un driver moteur comprenant un pont en H afin de commander ces derniers. Ce driver moteur doit pouvoir être commandé en 0 – 3.3V avec des PWM générée par la rPI et permettre la rotation dans les deux sens et gérée une alimentation jusqu’à 9V pour les moteurs. </w:t>
       </w:r>
       <w:r>
-        <w:t xml:space="preserve">Ces moteurs requièrent également un filtre combiné à un système de protection afin de protéger d’un mauvais branchement. Suivi d’un trigger de schmitt afin d’avoir des signaux parfaitement carrés et non </w:t>
-      </w:r>
-      <w:bookmarkStart w:id="0" w:name="_GoBack"/>
-      <w:bookmarkEnd w:id="0"/>
-      <w:r>
-        <w:t>bruité dans le but de récupérer la vitesse de rotation du moteur ainsi que son sens de rotation.</w:t>
+        <w:t>Ces moteurs requièrent également un filtre combiné à un système de protection afin de protéger d’un mauvais branchement. Suivi d’un trigger de schmitt afin d’avoir des signaux parfaitement carrés et non bruité dans le but de récupérer la vitesse de rotation du moteur ainsi que son sens de rotation.</w:t>
       </w:r>
     </w:p>
     <w:p/>
@@ -1094,8 +1089,8 @@
       <w:pPr>
         <w:pStyle w:val="Titre1"/>
       </w:pPr>
-      <w:bookmarkStart w:id="1" w:name="_ANNEXE_1_1"/>
-      <w:bookmarkEnd w:id="1"/>
+      <w:bookmarkStart w:id="0" w:name="_ANNEXE_1_1"/>
+      <w:bookmarkEnd w:id="0"/>
       <w:r>
         <w:lastRenderedPageBreak/>
         <w:t>ANNEXE 1</w:t>
@@ -1213,10 +1208,10 @@
         <w:pStyle w:val="Titre1"/>
         <w:keepNext/>
       </w:pPr>
-      <w:bookmarkStart w:id="2" w:name="_ANNEXE_1"/>
-      <w:bookmarkStart w:id="3" w:name="_ANNEXE_2"/>
+      <w:bookmarkStart w:id="1" w:name="_ANNEXE_1"/>
+      <w:bookmarkStart w:id="2" w:name="_ANNEXE_2"/>
+      <w:bookmarkEnd w:id="1"/>
       <w:bookmarkEnd w:id="2"/>
-      <w:bookmarkEnd w:id="3"/>
       <w:r>
         <w:lastRenderedPageBreak/>
         <w:t>ANNEXE 2</w:t>
@@ -1241,7 +1236,7 @@
         <mc:AlternateContent>
           <mc:Choice Requires="wps">
             <w:drawing>
-              <wp:anchor distT="45720" distB="45720" distL="114300" distR="114300" simplePos="0" relativeHeight="251659264" behindDoc="0" locked="0" layoutInCell="1" allowOverlap="1">
+              <wp:anchor distT="45720" distB="45720" distL="114300" distR="114300" simplePos="0" relativeHeight="251646976" behindDoc="0" locked="0" layoutInCell="1" allowOverlap="1">
                 <wp:simplePos x="0" y="0"/>
                 <wp:positionH relativeFrom="column">
                   <wp:posOffset>3337286</wp:posOffset>
@@ -1318,7 +1313,7 @@
                 <v:stroke joinstyle="miter"/>
                 <v:path gradientshapeok="t" o:connecttype="rect"/>
               </v:shapetype>
-              <v:shape id="Zone de texte 2" o:spid="_x0000_s1026" type="#_x0000_t202" style="position:absolute;margin-left:262.8pt;margin-top:433pt;width:103.15pt;height:110.6pt;z-index:251659264;visibility:visible;mso-wrap-style:square;mso-width-percent:0;mso-height-percent:200;mso-wrap-distance-left:9pt;mso-wrap-distance-top:3.6pt;mso-wrap-distance-right:9pt;mso-wrap-distance-bottom:3.6pt;mso-position-horizontal:absolute;mso-position-horizontal-relative:text;mso-position-vertical:absolute;mso-position-vertical-relative:text;mso-width-percent:0;mso-height-percent:200;mso-width-relative:margin;mso-height-relative:margin;v-text-anchor:top" o:gfxdata="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" stroked="f">
+              <v:shape id="Zone de texte 2" o:spid="_x0000_s1026" type="#_x0000_t202" style="position:absolute;margin-left:262.8pt;margin-top:433pt;width:103.15pt;height:110.6pt;z-index:251646976;visibility:visible;mso-wrap-style:square;mso-width-percent:0;mso-height-percent:200;mso-wrap-distance-left:9pt;mso-wrap-distance-top:3.6pt;mso-wrap-distance-right:9pt;mso-wrap-distance-bottom:3.6pt;mso-position-horizontal:absolute;mso-position-horizontal-relative:text;mso-position-vertical:absolute;mso-position-vertical-relative:text;mso-width-percent:0;mso-height-percent:200;mso-width-relative:margin;mso-height-relative:margin;v-text-anchor:top" o:gfxdata="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" stroked="f">
                 <v:textbox style="mso-fit-shape-to-text:t">
                   <w:txbxContent>
                     <w:p>
@@ -1454,39 +1449,3904 @@
         </w:sectPr>
       </w:pPr>
     </w:p>
+    <w:p>
+      <w:r>
+        <w:rPr>
+          <w:noProof/>
+        </w:rPr>
+        <w:lastRenderedPageBreak/>
+        <mc:AlternateContent>
+          <mc:Choice Requires="wps">
+            <w:drawing>
+              <wp:anchor distT="45720" distB="45720" distL="114300" distR="114300" simplePos="0" relativeHeight="251504128" behindDoc="0" locked="0" layoutInCell="1" allowOverlap="1" wp14:anchorId="65112AAB" wp14:editId="5E9EDB6E">
+                <wp:simplePos x="0" y="0"/>
+                <wp:positionH relativeFrom="column">
+                  <wp:posOffset>2979683</wp:posOffset>
+                </wp:positionH>
+                <wp:positionV relativeFrom="paragraph">
+                  <wp:posOffset>3942</wp:posOffset>
+                </wp:positionV>
+                <wp:extent cx="1071880" cy="1102995"/>
+                <wp:effectExtent l="0" t="0" r="13970" b="20955"/>
+                <wp:wrapSquare wrapText="bothSides"/>
+                <wp:docPr id="16" name="Zone de texte 2"/>
+                <wp:cNvGraphicFramePr>
+                  <a:graphicFrameLocks xmlns:a="http://schemas.openxmlformats.org/drawingml/2006/main"/>
+                </wp:cNvGraphicFramePr>
+                <a:graphic xmlns:a="http://schemas.openxmlformats.org/drawingml/2006/main">
+                  <a:graphicData uri="http://schemas.microsoft.com/office/word/2010/wordprocessingShape">
+                    <wps:wsp>
+                      <wps:cNvSpPr txBox="1">
+                        <a:spLocks noChangeArrowheads="1"/>
+                      </wps:cNvSpPr>
+                      <wps:spPr bwMode="auto">
+                        <a:xfrm>
+                          <a:off x="0" y="0"/>
+                          <a:ext cx="1071880" cy="1102995"/>
+                        </a:xfrm>
+                        <a:prstGeom prst="rect">
+                          <a:avLst/>
+                        </a:prstGeom>
+                        <a:solidFill>
+                          <a:srgbClr val="FFFFFF"/>
+                        </a:solidFill>
+                        <a:ln w="9525">
+                          <a:solidFill>
+                            <a:srgbClr val="000000"/>
+                          </a:solidFill>
+                          <a:miter lim="800000"/>
+                          <a:headEnd/>
+                          <a:tailEnd/>
+                        </a:ln>
+                      </wps:spPr>
+                      <wps:txbx>
+                        <w:txbxContent>
+                          <w:p>
+                            <w:pPr>
+                              <w:jc w:val="center"/>
+                            </w:pPr>
+                            <w:r>
+                              <w:t>Alimentation de puissance pour les moteurs</w:t>
+                            </w:r>
+                          </w:p>
+                          <w:p>
+                            <w:pPr>
+                              <w:jc w:val="center"/>
+                            </w:pPr>
+                            <w:r>
+                              <w:t>(9V)</w:t>
+                            </w:r>
+                          </w:p>
+                        </w:txbxContent>
+                      </wps:txbx>
+                      <wps:bodyPr rot="0" vert="horz" wrap="square" lIns="91440" tIns="45720" rIns="91440" bIns="45720" anchor="t" anchorCtr="0">
+                        <a:noAutofit/>
+                      </wps:bodyPr>
+                    </wps:wsp>
+                  </a:graphicData>
+                </a:graphic>
+                <wp14:sizeRelH relativeFrom="margin">
+                  <wp14:pctWidth>0</wp14:pctWidth>
+                </wp14:sizeRelH>
+                <wp14:sizeRelV relativeFrom="margin">
+                  <wp14:pctHeight>0</wp14:pctHeight>
+                </wp14:sizeRelV>
+              </wp:anchor>
+            </w:drawing>
+          </mc:Choice>
+          <mc:Fallback>
+            <w:pict>
+              <v:shape w14:anchorId="65112AAB" id="_x0000_s1027" type="#_x0000_t202" style="position:absolute;margin-left:234.6pt;margin-top:.3pt;width:84.4pt;height:86.85pt;z-index:251504128;visibility:visible;mso-wrap-style:square;mso-width-percent:0;mso-height-percent:0;mso-wrap-distance-left:9pt;mso-wrap-distance-top:3.6pt;mso-wrap-distance-right:9pt;mso-wrap-distance-bottom:3.6pt;mso-position-horizontal:absolute;mso-position-horizontal-relative:text;mso-position-vertical:absolute;mso-position-vertical-relative:text;mso-width-percent:0;mso-height-percent:0;mso-width-relative:margin;mso-height-relative:margin;v-text-anchor:top" o:gfxdata="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">
+                <v:textbox>
+                  <w:txbxContent>
+                    <w:p>
+                      <w:pPr>
+                        <w:jc w:val="center"/>
+                      </w:pPr>
+                      <w:r>
+                        <w:t>Alimentation de puissance pour les moteurs</w:t>
+                      </w:r>
+                    </w:p>
+                    <w:p>
+                      <w:pPr>
+                        <w:jc w:val="center"/>
+                      </w:pPr>
+                      <w:r>
+                        <w:t>(9V)</w:t>
+                      </w:r>
+                    </w:p>
+                  </w:txbxContent>
+                </v:textbox>
+                <w10:wrap type="square"/>
+              </v:shape>
+            </w:pict>
+          </mc:Fallback>
+        </mc:AlternateContent>
+      </w:r>
+      <w:r>
+        <w:rPr>
+          <w:noProof/>
+        </w:rPr>
+        <mc:AlternateContent>
+          <mc:Choice Requires="wps">
+            <w:drawing>
+              <wp:anchor distT="0" distB="0" distL="114300" distR="114300" simplePos="0" relativeHeight="251486720" behindDoc="0" locked="0" layoutInCell="1" allowOverlap="1" wp14:anchorId="0F54E7BA" wp14:editId="474A791A">
+                <wp:simplePos x="0" y="0"/>
+                <wp:positionH relativeFrom="column">
+                  <wp:posOffset>0</wp:posOffset>
+                </wp:positionH>
+                <wp:positionV relativeFrom="paragraph">
+                  <wp:posOffset>-635</wp:posOffset>
+                </wp:positionV>
+                <wp:extent cx="2095500" cy="1485900"/>
+                <wp:effectExtent l="0" t="0" r="19050" b="19050"/>
+                <wp:wrapNone/>
+                <wp:docPr id="14" name="Ellipse 14"/>
+                <wp:cNvGraphicFramePr/>
+                <a:graphic xmlns:a="http://schemas.openxmlformats.org/drawingml/2006/main">
+                  <a:graphicData uri="http://schemas.microsoft.com/office/word/2010/wordprocessingShape">
+                    <wps:wsp>
+                      <wps:cNvSpPr/>
+                      <wps:spPr>
+                        <a:xfrm>
+                          <a:off x="0" y="0"/>
+                          <a:ext cx="2095500" cy="1485900"/>
+                        </a:xfrm>
+                        <a:prstGeom prst="ellipse">
+                          <a:avLst/>
+                        </a:prstGeom>
+                      </wps:spPr>
+                      <wps:style>
+                        <a:lnRef idx="2">
+                          <a:schemeClr val="accent1">
+                            <a:shade val="50000"/>
+                          </a:schemeClr>
+                        </a:lnRef>
+                        <a:fillRef idx="1">
+                          <a:schemeClr val="accent1"/>
+                        </a:fillRef>
+                        <a:effectRef idx="0">
+                          <a:schemeClr val="accent1"/>
+                        </a:effectRef>
+                        <a:fontRef idx="minor">
+                          <a:schemeClr val="lt1"/>
+                        </a:fontRef>
+                      </wps:style>
+                      <wps:txbx>
+                        <w:txbxContent>
+                          <w:p>
+                            <w:pPr>
+                              <w:jc w:val="center"/>
+                              <w:rPr>
+                                <w:sz w:val="36"/>
+                              </w:rPr>
+                            </w:pPr>
+                            <w:r>
+                              <w:rPr>
+                                <w:sz w:val="36"/>
+                              </w:rPr>
+                              <w:t>Batterie</w:t>
+                            </w:r>
+                          </w:p>
+                        </w:txbxContent>
+                      </wps:txbx>
+                      <wps:bodyPr rot="0" spcFirstLastPara="0" vertOverflow="overflow" horzOverflow="overflow" vert="horz" wrap="square" lIns="91440" tIns="45720" rIns="91440" bIns="45720" numCol="1" spcCol="0" rtlCol="0" fromWordArt="0" anchor="ctr" anchorCtr="0" forceAA="0" compatLnSpc="1">
+                        <a:prstTxWarp prst="textNoShape">
+                          <a:avLst/>
+                        </a:prstTxWarp>
+                        <a:noAutofit/>
+                      </wps:bodyPr>
+                    </wps:wsp>
+                  </a:graphicData>
+                </a:graphic>
+                <wp14:sizeRelH relativeFrom="margin">
+                  <wp14:pctWidth>0</wp14:pctWidth>
+                </wp14:sizeRelH>
+                <wp14:sizeRelV relativeFrom="margin">
+                  <wp14:pctHeight>0</wp14:pctHeight>
+                </wp14:sizeRelV>
+              </wp:anchor>
+            </w:drawing>
+          </mc:Choice>
+          <mc:Fallback>
+            <w:pict>
+              <v:oval w14:anchorId="0F54E7BA" id="Ellipse 14" o:spid="_x0000_s1028" style="position:absolute;margin-left:0;margin-top:-.05pt;width:165pt;height:117pt;z-index:251486720;visibility:visible;mso-wrap-style:square;mso-width-percent:0;mso-height-percent:0;mso-wrap-distance-left:9pt;mso-wrap-distance-top:0;mso-wrap-distance-right:9pt;mso-wrap-distance-bottom:0;mso-position-horizontal:absolute;mso-position-horizontal-relative:text;mso-position-vertical:absolute;mso-position-vertical-relative:text;mso-width-percent:0;mso-height-percent:0;mso-width-relative:margin;mso-height-relative:margin;v-text-anchor:middle" o:gfxdata="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" fillcolor="#94b6d2 [3204]" strokecolor="#345c7d [1604]" strokeweight="1.5pt">
+                <v:textbox>
+                  <w:txbxContent>
+                    <w:p>
+                      <w:pPr>
+                        <w:jc w:val="center"/>
+                        <w:rPr>
+                          <w:sz w:val="36"/>
+                        </w:rPr>
+                      </w:pPr>
+                      <w:r>
+                        <w:rPr>
+                          <w:sz w:val="36"/>
+                        </w:rPr>
+                        <w:t>Batterie</w:t>
+                      </w:r>
+                    </w:p>
+                  </w:txbxContent>
+                </v:textbox>
+              </v:oval>
+            </w:pict>
+          </mc:Fallback>
+        </mc:AlternateContent>
+      </w:r>
+      <w:r>
+        <w:rPr>
+          <w:noProof/>
+        </w:rPr>
+        <mc:AlternateContent>
+          <mc:Choice Requires="wps">
+            <w:drawing>
+              <wp:anchor distT="45720" distB="45720" distL="114300" distR="114300" simplePos="0" relativeHeight="251478528" behindDoc="0" locked="0" layoutInCell="1" allowOverlap="1" wp14:anchorId="0F14AC92" wp14:editId="272D1384">
+                <wp:simplePos x="0" y="0"/>
+                <wp:positionH relativeFrom="column">
+                  <wp:posOffset>8651240</wp:posOffset>
+                </wp:positionH>
+                <wp:positionV relativeFrom="paragraph">
+                  <wp:posOffset>-1905</wp:posOffset>
+                </wp:positionV>
+                <wp:extent cx="1071880" cy="1102995"/>
+                <wp:effectExtent l="0" t="0" r="13970" b="20955"/>
+                <wp:wrapSquare wrapText="bothSides"/>
+                <wp:docPr id="13" name="Zone de texte 2"/>
+                <wp:cNvGraphicFramePr>
+                  <a:graphicFrameLocks xmlns:a="http://schemas.openxmlformats.org/drawingml/2006/main"/>
+                </wp:cNvGraphicFramePr>
+                <a:graphic xmlns:a="http://schemas.openxmlformats.org/drawingml/2006/main">
+                  <a:graphicData uri="http://schemas.microsoft.com/office/word/2010/wordprocessingShape">
+                    <wps:wsp>
+                      <wps:cNvSpPr txBox="1">
+                        <a:spLocks noChangeArrowheads="1"/>
+                      </wps:cNvSpPr>
+                      <wps:spPr bwMode="auto">
+                        <a:xfrm>
+                          <a:off x="0" y="0"/>
+                          <a:ext cx="1071880" cy="1102995"/>
+                        </a:xfrm>
+                        <a:prstGeom prst="rect">
+                          <a:avLst/>
+                        </a:prstGeom>
+                        <a:solidFill>
+                          <a:srgbClr val="FFFFFF"/>
+                        </a:solidFill>
+                        <a:ln w="9525">
+                          <a:solidFill>
+                            <a:srgbClr val="000000"/>
+                          </a:solidFill>
+                          <a:miter lim="800000"/>
+                          <a:headEnd/>
+                          <a:tailEnd/>
+                        </a:ln>
+                      </wps:spPr>
+                      <wps:txbx>
+                        <w:txbxContent>
+                          <w:p>
+                            <w:pPr>
+                              <w:jc w:val="center"/>
+                            </w:pPr>
+                            <w:r>
+                              <w:t>Tension de commande vitesse et sens moteurs</w:t>
+                            </w:r>
+                          </w:p>
+                          <w:p>
+                            <w:pPr>
+                              <w:jc w:val="center"/>
+                            </w:pPr>
+                            <w:r>
+                              <w:t>([-9, 9]V)</w:t>
+                            </w:r>
+                          </w:p>
+                        </w:txbxContent>
+                      </wps:txbx>
+                      <wps:bodyPr rot="0" vert="horz" wrap="square" lIns="91440" tIns="45720" rIns="91440" bIns="45720" anchor="t" anchorCtr="0">
+                        <a:noAutofit/>
+                      </wps:bodyPr>
+                    </wps:wsp>
+                  </a:graphicData>
+                </a:graphic>
+                <wp14:sizeRelH relativeFrom="margin">
+                  <wp14:pctWidth>0</wp14:pctWidth>
+                </wp14:sizeRelH>
+                <wp14:sizeRelV relativeFrom="margin">
+                  <wp14:pctHeight>0</wp14:pctHeight>
+                </wp14:sizeRelV>
+              </wp:anchor>
+            </w:drawing>
+          </mc:Choice>
+          <mc:Fallback>
+            <w:pict>
+              <v:shape w14:anchorId="0F14AC92" id="_x0000_s1029" type="#_x0000_t202" style="position:absolute;margin-left:681.2pt;margin-top:-.15pt;width:84.4pt;height:86.85pt;z-index:251478528;visibility:visible;mso-wrap-style:square;mso-width-percent:0;mso-height-percent:0;mso-wrap-distance-left:9pt;mso-wrap-distance-top:3.6pt;mso-wrap-distance-right:9pt;mso-wrap-distance-bottom:3.6pt;mso-position-horizontal:absolute;mso-position-horizontal-relative:text;mso-position-vertical:absolute;mso-position-vertical-relative:text;mso-width-percent:0;mso-height-percent:0;mso-width-relative:margin;mso-height-relative:margin;v-text-anchor:top" o:gfxdata="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">
+                <v:textbox>
+                  <w:txbxContent>
+                    <w:p>
+                      <w:pPr>
+                        <w:jc w:val="center"/>
+                      </w:pPr>
+                      <w:r>
+                        <w:t>Tension de commande vitesse et sens moteurs</w:t>
+                      </w:r>
+                    </w:p>
+                    <w:p>
+                      <w:pPr>
+                        <w:jc w:val="center"/>
+                      </w:pPr>
+                      <w:r>
+                        <w:t>([-9, 9]V)</w:t>
+                      </w:r>
+                    </w:p>
+                  </w:txbxContent>
+                </v:textbox>
+                <w10:wrap type="square"/>
+              </v:shape>
+            </w:pict>
+          </mc:Fallback>
+        </mc:AlternateContent>
+      </w:r>
+      <w:r>
+        <w:rPr>
+          <w:noProof/>
+        </w:rPr>
+        <mc:AlternateContent>
+          <mc:Choice Requires="wps">
+            <w:drawing>
+              <wp:anchor distT="0" distB="0" distL="114300" distR="114300" simplePos="0" relativeHeight="251390464" behindDoc="0" locked="0" layoutInCell="1" allowOverlap="1" wp14:anchorId="07526475" wp14:editId="7EE48423">
+                <wp:simplePos x="0" y="0"/>
+                <wp:positionH relativeFrom="column">
+                  <wp:posOffset>10413593</wp:posOffset>
+                </wp:positionH>
+                <wp:positionV relativeFrom="paragraph">
+                  <wp:posOffset>-8292</wp:posOffset>
+                </wp:positionV>
+                <wp:extent cx="2095500" cy="1485900"/>
+                <wp:effectExtent l="0" t="0" r="19050" b="19050"/>
+                <wp:wrapNone/>
+                <wp:docPr id="7" name="Ellipse 7"/>
+                <wp:cNvGraphicFramePr/>
+                <a:graphic xmlns:a="http://schemas.openxmlformats.org/drawingml/2006/main">
+                  <a:graphicData uri="http://schemas.microsoft.com/office/word/2010/wordprocessingShape">
+                    <wps:wsp>
+                      <wps:cNvSpPr/>
+                      <wps:spPr>
+                        <a:xfrm>
+                          <a:off x="0" y="0"/>
+                          <a:ext cx="2095500" cy="1485900"/>
+                        </a:xfrm>
+                        <a:prstGeom prst="ellipse">
+                          <a:avLst/>
+                        </a:prstGeom>
+                      </wps:spPr>
+                      <wps:style>
+                        <a:lnRef idx="2">
+                          <a:schemeClr val="accent1">
+                            <a:shade val="50000"/>
+                          </a:schemeClr>
+                        </a:lnRef>
+                        <a:fillRef idx="1">
+                          <a:schemeClr val="accent1"/>
+                        </a:fillRef>
+                        <a:effectRef idx="0">
+                          <a:schemeClr val="accent1"/>
+                        </a:effectRef>
+                        <a:fontRef idx="minor">
+                          <a:schemeClr val="lt1"/>
+                        </a:fontRef>
+                      </wps:style>
+                      <wps:txbx>
+                        <w:txbxContent>
+                          <w:p>
+                            <w:pPr>
+                              <w:jc w:val="center"/>
+                              <w:rPr>
+                                <w:sz w:val="36"/>
+                              </w:rPr>
+                            </w:pPr>
+                            <w:r>
+                              <w:rPr>
+                                <w:sz w:val="36"/>
+                              </w:rPr>
+                              <w:t>M</w:t>
+                            </w:r>
+                            <w:r>
+                              <w:rPr>
+                                <w:sz w:val="36"/>
+                              </w:rPr>
+                              <w:t>o</w:t>
+                            </w:r>
+                            <w:r>
+                              <w:rPr>
+                                <w:sz w:val="36"/>
+                              </w:rPr>
+                              <w:t>teur +</w:t>
+                            </w:r>
+                          </w:p>
+                          <w:p>
+                            <w:pPr>
+                              <w:jc w:val="center"/>
+                              <w:rPr>
+                                <w:sz w:val="36"/>
+                              </w:rPr>
+                            </w:pPr>
+                            <w:r>
+                              <w:rPr>
+                                <w:sz w:val="36"/>
+                              </w:rPr>
+                              <w:t>Tachymètre</w:t>
+                            </w:r>
+                          </w:p>
+                        </w:txbxContent>
+                      </wps:txbx>
+                      <wps:bodyPr rot="0" spcFirstLastPara="0" vertOverflow="overflow" horzOverflow="overflow" vert="horz" wrap="square" lIns="91440" tIns="45720" rIns="91440" bIns="45720" numCol="1" spcCol="0" rtlCol="0" fromWordArt="0" anchor="ctr" anchorCtr="0" forceAA="0" compatLnSpc="1">
+                        <a:prstTxWarp prst="textNoShape">
+                          <a:avLst/>
+                        </a:prstTxWarp>
+                        <a:noAutofit/>
+                      </wps:bodyPr>
+                    </wps:wsp>
+                  </a:graphicData>
+                </a:graphic>
+                <wp14:sizeRelH relativeFrom="margin">
+                  <wp14:pctWidth>0</wp14:pctWidth>
+                </wp14:sizeRelH>
+                <wp14:sizeRelV relativeFrom="margin">
+                  <wp14:pctHeight>0</wp14:pctHeight>
+                </wp14:sizeRelV>
+              </wp:anchor>
+            </w:drawing>
+          </mc:Choice>
+          <mc:Fallback>
+            <w:pict>
+              <v:oval w14:anchorId="07526475" id="Ellipse 7" o:spid="_x0000_s1030" style="position:absolute;margin-left:819.95pt;margin-top:-.65pt;width:165pt;height:117pt;z-index:251390464;visibility:visible;mso-wrap-style:square;mso-width-percent:0;mso-height-percent:0;mso-wrap-distance-left:9pt;mso-wrap-distance-top:0;mso-wrap-distance-right:9pt;mso-wrap-distance-bottom:0;mso-position-horizontal:absolute;mso-position-horizontal-relative:text;mso-position-vertical:absolute;mso-position-vertical-relative:text;mso-width-percent:0;mso-height-percent:0;mso-width-relative:margin;mso-height-relative:margin;v-text-anchor:middle" o:gfxdata="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" fillcolor="#94b6d2 [3204]" strokecolor="#345c7d [1604]" strokeweight="1.5pt">
+                <v:textbox>
+                  <w:txbxContent>
+                    <w:p>
+                      <w:pPr>
+                        <w:jc w:val="center"/>
+                        <w:rPr>
+                          <w:sz w:val="36"/>
+                        </w:rPr>
+                      </w:pPr>
+                      <w:r>
+                        <w:rPr>
+                          <w:sz w:val="36"/>
+                        </w:rPr>
+                        <w:t>M</w:t>
+                      </w:r>
+                      <w:r>
+                        <w:rPr>
+                          <w:sz w:val="36"/>
+                        </w:rPr>
+                        <w:t>o</w:t>
+                      </w:r>
+                      <w:r>
+                        <w:rPr>
+                          <w:sz w:val="36"/>
+                        </w:rPr>
+                        <w:t>teur +</w:t>
+                      </w:r>
+                    </w:p>
+                    <w:p>
+                      <w:pPr>
+                        <w:jc w:val="center"/>
+                        <w:rPr>
+                          <w:sz w:val="36"/>
+                        </w:rPr>
+                      </w:pPr>
+                      <w:r>
+                        <w:rPr>
+                          <w:sz w:val="36"/>
+                        </w:rPr>
+                        <w:t>Tachymètre</w:t>
+                      </w:r>
+                    </w:p>
+                  </w:txbxContent>
+                </v:textbox>
+              </v:oval>
+            </w:pict>
+          </mc:Fallback>
+        </mc:AlternateContent>
+      </w:r>
+      <w:r>
+        <w:rPr>
+          <w:noProof/>
+        </w:rPr>
+        <mc:AlternateContent>
+          <mc:Choice Requires="wps">
+            <w:drawing>
+              <wp:anchor distT="0" distB="0" distL="114300" distR="114300" simplePos="0" relativeHeight="251407872" behindDoc="0" locked="0" layoutInCell="1" allowOverlap="1" wp14:anchorId="1FAE364B" wp14:editId="79658D38">
+                <wp:simplePos x="0" y="0"/>
+                <wp:positionH relativeFrom="column">
+                  <wp:posOffset>5379843</wp:posOffset>
+                </wp:positionH>
+                <wp:positionV relativeFrom="paragraph">
+                  <wp:posOffset>64495</wp:posOffset>
+                </wp:positionV>
+                <wp:extent cx="2538484" cy="1105469"/>
+                <wp:effectExtent l="0" t="0" r="14605" b="19050"/>
+                <wp:wrapNone/>
+                <wp:docPr id="8" name="Rectangle à coins arrondis 8"/>
+                <wp:cNvGraphicFramePr/>
+                <a:graphic xmlns:a="http://schemas.openxmlformats.org/drawingml/2006/main">
+                  <a:graphicData uri="http://schemas.microsoft.com/office/word/2010/wordprocessingShape">
+                    <wps:wsp>
+                      <wps:cNvSpPr/>
+                      <wps:spPr>
+                        <a:xfrm>
+                          <a:off x="0" y="0"/>
+                          <a:ext cx="2538484" cy="1105469"/>
+                        </a:xfrm>
+                        <a:prstGeom prst="roundRect">
+                          <a:avLst/>
+                        </a:prstGeom>
+                      </wps:spPr>
+                      <wps:style>
+                        <a:lnRef idx="2">
+                          <a:schemeClr val="accent1">
+                            <a:shade val="50000"/>
+                          </a:schemeClr>
+                        </a:lnRef>
+                        <a:fillRef idx="1">
+                          <a:schemeClr val="accent1"/>
+                        </a:fillRef>
+                        <a:effectRef idx="0">
+                          <a:schemeClr val="accent1"/>
+                        </a:effectRef>
+                        <a:fontRef idx="minor">
+                          <a:schemeClr val="lt1"/>
+                        </a:fontRef>
+                      </wps:style>
+                      <wps:txbx>
+                        <w:txbxContent>
+                          <w:p>
+                            <w:pPr>
+                              <w:jc w:val="center"/>
+                              <w:rPr>
+                                <w:sz w:val="36"/>
+                              </w:rPr>
+                            </w:pPr>
+                            <w:r>
+                              <w:rPr>
+                                <w:sz w:val="36"/>
+                              </w:rPr>
+                              <w:t xml:space="preserve">Driver </w:t>
+                            </w:r>
+                            <w:r>
+                              <w:rPr>
+                                <w:sz w:val="36"/>
+                              </w:rPr>
+                              <w:t>moteur</w:t>
+                            </w:r>
+                          </w:p>
+                          <w:p>
+                            <w:pPr>
+                              <w:jc w:val="center"/>
+                              <w:rPr>
+                                <w:sz w:val="36"/>
+                              </w:rPr>
+                            </w:pPr>
+                            <w:r>
+                              <w:rPr>
+                                <w:sz w:val="36"/>
+                              </w:rPr>
+                              <w:t>(</w:t>
+                            </w:r>
+                            <w:r>
+                              <w:rPr>
+                                <w:sz w:val="36"/>
+                              </w:rPr>
+                              <w:t>Pont</w:t>
+                            </w:r>
+                            <w:r>
+                              <w:rPr>
+                                <w:sz w:val="36"/>
+                              </w:rPr>
+                              <w:t xml:space="preserve"> en H)</w:t>
+                            </w:r>
+                          </w:p>
+                        </w:txbxContent>
+                      </wps:txbx>
+                      <wps:bodyPr rot="0" spcFirstLastPara="0" vertOverflow="overflow" horzOverflow="overflow" vert="horz" wrap="square" lIns="91440" tIns="45720" rIns="91440" bIns="45720" numCol="1" spcCol="0" rtlCol="0" fromWordArt="0" anchor="ctr" anchorCtr="0" forceAA="0" compatLnSpc="1">
+                        <a:prstTxWarp prst="textNoShape">
+                          <a:avLst/>
+                        </a:prstTxWarp>
+                        <a:noAutofit/>
+                      </wps:bodyPr>
+                    </wps:wsp>
+                  </a:graphicData>
+                </a:graphic>
+              </wp:anchor>
+            </w:drawing>
+          </mc:Choice>
+          <mc:Fallback>
+            <w:pict>
+              <v:roundrect w14:anchorId="1FAE364B" id="Rectangle à coins arrondis 8" o:spid="_x0000_s1031" style="position:absolute;margin-left:423.6pt;margin-top:5.1pt;width:199.9pt;height:87.05pt;z-index:251407872;visibility:visible;mso-wrap-style:square;mso-wrap-distance-left:9pt;mso-wrap-distance-top:0;mso-wrap-distance-right:9pt;mso-wrap-distance-bottom:0;mso-position-horizontal:absolute;mso-position-horizontal-relative:text;mso-position-vertical:absolute;mso-position-vertical-relative:text;v-text-anchor:middle" arcsize="10923f" o:gfxdata="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" fillcolor="#94b6d2 [3204]" strokecolor="#345c7d [1604]" strokeweight="1.5pt">
+                <v:textbox>
+                  <w:txbxContent>
+                    <w:p>
+                      <w:pPr>
+                        <w:jc w:val="center"/>
+                        <w:rPr>
+                          <w:sz w:val="36"/>
+                        </w:rPr>
+                      </w:pPr>
+                      <w:r>
+                        <w:rPr>
+                          <w:sz w:val="36"/>
+                        </w:rPr>
+                        <w:t xml:space="preserve">Driver </w:t>
+                      </w:r>
+                      <w:r>
+                        <w:rPr>
+                          <w:sz w:val="36"/>
+                        </w:rPr>
+                        <w:t>moteur</w:t>
+                      </w:r>
+                    </w:p>
+                    <w:p>
+                      <w:pPr>
+                        <w:jc w:val="center"/>
+                        <w:rPr>
+                          <w:sz w:val="36"/>
+                        </w:rPr>
+                      </w:pPr>
+                      <w:r>
+                        <w:rPr>
+                          <w:sz w:val="36"/>
+                        </w:rPr>
+                        <w:t>(</w:t>
+                      </w:r>
+                      <w:r>
+                        <w:rPr>
+                          <w:sz w:val="36"/>
+                        </w:rPr>
+                        <w:t>Pont</w:t>
+                      </w:r>
+                      <w:r>
+                        <w:rPr>
+                          <w:sz w:val="36"/>
+                        </w:rPr>
+                        <w:t xml:space="preserve"> en H)</w:t>
+                      </w:r>
+                    </w:p>
+                  </w:txbxContent>
+                </v:textbox>
+              </v:roundrect>
+            </w:pict>
+          </mc:Fallback>
+        </mc:AlternateContent>
+      </w:r>
+    </w:p>
+    <w:p>
+      <w:r>
+        <w:rPr>
+          <w:noProof/>
+        </w:rPr>
+        <mc:AlternateContent>
+          <mc:Choice Requires="wps">
+            <w:drawing>
+              <wp:anchor distT="0" distB="0" distL="114300" distR="114300" simplePos="0" relativeHeight="251497984" behindDoc="0" locked="0" layoutInCell="1" allowOverlap="1" wp14:anchorId="7DE7899D" wp14:editId="36974D10">
+                <wp:simplePos x="0" y="0"/>
+                <wp:positionH relativeFrom="column">
+                  <wp:posOffset>2329333</wp:posOffset>
+                </wp:positionH>
+                <wp:positionV relativeFrom="paragraph">
+                  <wp:posOffset>150648</wp:posOffset>
+                </wp:positionV>
+                <wp:extent cx="2664373" cy="94506"/>
+                <wp:effectExtent l="19050" t="152400" r="0" b="77470"/>
+                <wp:wrapNone/>
+                <wp:docPr id="15" name="Connecteur droit avec flèche 15"/>
+                <wp:cNvGraphicFramePr/>
+                <a:graphic xmlns:a="http://schemas.openxmlformats.org/drawingml/2006/main">
+                  <a:graphicData uri="http://schemas.microsoft.com/office/word/2010/wordprocessingShape">
+                    <wps:wsp>
+                      <wps:cNvCnPr/>
+                      <wps:spPr>
+                        <a:xfrm flipV="1">
+                          <a:off x="0" y="0"/>
+                          <a:ext cx="2664373" cy="94506"/>
+                        </a:xfrm>
+                        <a:prstGeom prst="straightConnector1">
+                          <a:avLst/>
+                        </a:prstGeom>
+                        <a:ln w="76200">
+                          <a:tailEnd type="triangle"/>
+                        </a:ln>
+                      </wps:spPr>
+                      <wps:style>
+                        <a:lnRef idx="1">
+                          <a:schemeClr val="accent1"/>
+                        </a:lnRef>
+                        <a:fillRef idx="0">
+                          <a:schemeClr val="accent1"/>
+                        </a:fillRef>
+                        <a:effectRef idx="0">
+                          <a:schemeClr val="accent1"/>
+                        </a:effectRef>
+                        <a:fontRef idx="minor">
+                          <a:schemeClr val="tx1"/>
+                        </a:fontRef>
+                      </wps:style>
+                      <wps:bodyPr/>
+                    </wps:wsp>
+                  </a:graphicData>
+                </a:graphic>
+                <wp14:sizeRelH relativeFrom="margin">
+                  <wp14:pctWidth>0</wp14:pctWidth>
+                </wp14:sizeRelH>
+                <wp14:sizeRelV relativeFrom="margin">
+                  <wp14:pctHeight>0</wp14:pctHeight>
+                </wp14:sizeRelV>
+              </wp:anchor>
+            </w:drawing>
+          </mc:Choice>
+          <mc:Fallback>
+            <w:pict>
+              <v:shapetype w14:anchorId="7E08F4A1" id="_x0000_t32" coordsize="21600,21600" o:spt="32" o:oned="t" path="m,l21600,21600e" filled="f">
+                <v:path arrowok="t" fillok="f" o:connecttype="none"/>
+                <o:lock v:ext="edit" shapetype="t"/>
+              </v:shapetype>
+              <v:shape id="Connecteur droit avec flèche 15" o:spid="_x0000_s1026" type="#_x0000_t32" style="position:absolute;margin-left:183.4pt;margin-top:11.85pt;width:209.8pt;height:7.45pt;flip:y;z-index:251497984;visibility:visible;mso-wrap-style:square;mso-width-percent:0;mso-height-percent:0;mso-wrap-distance-left:9pt;mso-wrap-distance-top:0;mso-wrap-distance-right:9pt;mso-wrap-distance-bottom:0;mso-position-horizontal:absolute;mso-position-horizontal-relative:text;mso-position-vertical:absolute;mso-position-vertical-relative:text;mso-width-percent:0;mso-height-percent:0;mso-width-relative:margin;mso-height-relative:margin" o:gfxdata="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" strokecolor="#94b6d2 [3204]" strokeweight="6pt">
+                <v:stroke endarrow="block"/>
+              </v:shape>
+            </w:pict>
+          </mc:Fallback>
+        </mc:AlternateContent>
+      </w:r>
+      <w:r>
+        <w:rPr>
+          <w:noProof/>
+        </w:rPr>
+        <mc:AlternateContent>
+          <mc:Choice Requires="wps">
+            <w:drawing>
+              <wp:anchor distT="0" distB="0" distL="114300" distR="114300" simplePos="0" relativeHeight="251461120" behindDoc="0" locked="0" layoutInCell="1" allowOverlap="1" wp14:anchorId="6574308F" wp14:editId="3577BE4F">
+                <wp:simplePos x="0" y="0"/>
+                <wp:positionH relativeFrom="column">
+                  <wp:posOffset>8067982</wp:posOffset>
+                </wp:positionH>
+                <wp:positionV relativeFrom="paragraph">
+                  <wp:posOffset>197945</wp:posOffset>
+                </wp:positionV>
+                <wp:extent cx="2159875" cy="78827"/>
+                <wp:effectExtent l="19050" t="152400" r="0" b="92710"/>
+                <wp:wrapNone/>
+                <wp:docPr id="12" name="Connecteur droit avec flèche 12"/>
+                <wp:cNvGraphicFramePr/>
+                <a:graphic xmlns:a="http://schemas.openxmlformats.org/drawingml/2006/main">
+                  <a:graphicData uri="http://schemas.microsoft.com/office/word/2010/wordprocessingShape">
+                    <wps:wsp>
+                      <wps:cNvCnPr/>
+                      <wps:spPr>
+                        <a:xfrm flipV="1">
+                          <a:off x="0" y="0"/>
+                          <a:ext cx="2159875" cy="78827"/>
+                        </a:xfrm>
+                        <a:prstGeom prst="straightConnector1">
+                          <a:avLst/>
+                        </a:prstGeom>
+                        <a:ln w="76200">
+                          <a:tailEnd type="triangle"/>
+                        </a:ln>
+                      </wps:spPr>
+                      <wps:style>
+                        <a:lnRef idx="1">
+                          <a:schemeClr val="accent1"/>
+                        </a:lnRef>
+                        <a:fillRef idx="0">
+                          <a:schemeClr val="accent1"/>
+                        </a:fillRef>
+                        <a:effectRef idx="0">
+                          <a:schemeClr val="accent1"/>
+                        </a:effectRef>
+                        <a:fontRef idx="minor">
+                          <a:schemeClr val="tx1"/>
+                        </a:fontRef>
+                      </wps:style>
+                      <wps:bodyPr/>
+                    </wps:wsp>
+                  </a:graphicData>
+                </a:graphic>
+                <wp14:sizeRelH relativeFrom="margin">
+                  <wp14:pctWidth>0</wp14:pctWidth>
+                </wp14:sizeRelH>
+                <wp14:sizeRelV relativeFrom="margin">
+                  <wp14:pctHeight>0</wp14:pctHeight>
+                </wp14:sizeRelV>
+              </wp:anchor>
+            </w:drawing>
+          </mc:Choice>
+          <mc:Fallback>
+            <w:pict>
+              <v:shape w14:anchorId="703C867C" id="Connecteur droit avec flèche 12" o:spid="_x0000_s1026" type="#_x0000_t32" style="position:absolute;margin-left:635.25pt;margin-top:15.6pt;width:170.05pt;height:6.2pt;flip:y;z-index:251461120;visibility:visible;mso-wrap-style:square;mso-width-percent:0;mso-height-percent:0;mso-wrap-distance-left:9pt;mso-wrap-distance-top:0;mso-wrap-distance-right:9pt;mso-wrap-distance-bottom:0;mso-position-horizontal:absolute;mso-position-horizontal-relative:text;mso-position-vertical:absolute;mso-position-vertical-relative:text;mso-width-percent:0;mso-height-percent:0;mso-width-relative:margin;mso-height-relative:margin" o:gfxdata="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" strokecolor="#94b6d2 [3204]" strokeweight="6pt">
+                <v:stroke endarrow="block"/>
+              </v:shape>
+            </w:pict>
+          </mc:Fallback>
+        </mc:AlternateContent>
+      </w:r>
+    </w:p>
     <w:p/>
     <w:p/>
     <w:p>
       <w:r>
-        <w:t>G</w:t>
+        <w:rPr>
+          <w:noProof/>
+        </w:rPr>
+        <mc:AlternateContent>
+          <mc:Choice Requires="wps">
+            <w:drawing>
+              <wp:anchor distT="0" distB="0" distL="114300" distR="114300" simplePos="0" relativeHeight="251435520" behindDoc="0" locked="0" layoutInCell="1" allowOverlap="1" wp14:anchorId="2E750F8C" wp14:editId="5BE2290D">
+                <wp:simplePos x="0" y="0"/>
+                <wp:positionH relativeFrom="column">
+                  <wp:posOffset>6459899</wp:posOffset>
+                </wp:positionH>
+                <wp:positionV relativeFrom="paragraph">
+                  <wp:posOffset>244300</wp:posOffset>
+                </wp:positionV>
+                <wp:extent cx="94593" cy="1560786"/>
+                <wp:effectExtent l="76200" t="38100" r="77470" b="20955"/>
+                <wp:wrapNone/>
+                <wp:docPr id="10" name="Connecteur droit avec flèche 10"/>
+                <wp:cNvGraphicFramePr/>
+                <a:graphic xmlns:a="http://schemas.openxmlformats.org/drawingml/2006/main">
+                  <a:graphicData uri="http://schemas.microsoft.com/office/word/2010/wordprocessingShape">
+                    <wps:wsp>
+                      <wps:cNvCnPr/>
+                      <wps:spPr>
+                        <a:xfrm flipV="1">
+                          <a:off x="0" y="0"/>
+                          <a:ext cx="94593" cy="1560786"/>
+                        </a:xfrm>
+                        <a:prstGeom prst="straightConnector1">
+                          <a:avLst/>
+                        </a:prstGeom>
+                        <a:ln w="76200">
+                          <a:tailEnd type="triangle"/>
+                        </a:ln>
+                      </wps:spPr>
+                      <wps:style>
+                        <a:lnRef idx="1">
+                          <a:schemeClr val="accent1"/>
+                        </a:lnRef>
+                        <a:fillRef idx="0">
+                          <a:schemeClr val="accent1"/>
+                        </a:fillRef>
+                        <a:effectRef idx="0">
+                          <a:schemeClr val="accent1"/>
+                        </a:effectRef>
+                        <a:fontRef idx="minor">
+                          <a:schemeClr val="tx1"/>
+                        </a:fontRef>
+                      </wps:style>
+                      <wps:bodyPr/>
+                    </wps:wsp>
+                  </a:graphicData>
+                </a:graphic>
+              </wp:anchor>
+            </w:drawing>
+          </mc:Choice>
+          <mc:Fallback>
+            <w:pict>
+              <v:shape w14:anchorId="1AE1CF9E" id="Connecteur droit avec flèche 10" o:spid="_x0000_s1026" type="#_x0000_t32" style="position:absolute;margin-left:508.65pt;margin-top:19.25pt;width:7.45pt;height:122.9pt;flip:y;z-index:251435520;visibility:visible;mso-wrap-style:square;mso-wrap-distance-left:9pt;mso-wrap-distance-top:0;mso-wrap-distance-right:9pt;mso-wrap-distance-bottom:0;mso-position-horizontal:absolute;mso-position-horizontal-relative:text;mso-position-vertical:absolute;mso-position-vertical-relative:text" o:gfxdata="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" strokecolor="#94b6d2 [3204]" strokeweight="6pt">
+                <v:stroke endarrow="block"/>
+              </v:shape>
+            </w:pict>
+          </mc:Fallback>
+        </mc:AlternateContent>
+      </w:r>
+    </w:p>
+    <w:p>
+      <w:r>
+        <w:rPr>
+          <w:noProof/>
+        </w:rPr>
+        <mc:AlternateContent>
+          <mc:Choice Requires="wps">
+            <w:drawing>
+              <wp:anchor distT="45720" distB="45720" distL="114300" distR="114300" simplePos="0" relativeHeight="251559424" behindDoc="0" locked="0" layoutInCell="1" allowOverlap="1" wp14:anchorId="6DF350A3" wp14:editId="2A696BA9">
+                <wp:simplePos x="0" y="0"/>
+                <wp:positionH relativeFrom="column">
+                  <wp:posOffset>12703191</wp:posOffset>
+                </wp:positionH>
+                <wp:positionV relativeFrom="paragraph">
+                  <wp:posOffset>21491</wp:posOffset>
+                </wp:positionV>
+                <wp:extent cx="1071880" cy="1102995"/>
+                <wp:effectExtent l="0" t="0" r="13970" b="20955"/>
+                <wp:wrapSquare wrapText="bothSides"/>
+                <wp:docPr id="28" name="Zone de texte 2"/>
+                <wp:cNvGraphicFramePr>
+                  <a:graphicFrameLocks xmlns:a="http://schemas.openxmlformats.org/drawingml/2006/main"/>
+                </wp:cNvGraphicFramePr>
+                <a:graphic xmlns:a="http://schemas.openxmlformats.org/drawingml/2006/main">
+                  <a:graphicData uri="http://schemas.microsoft.com/office/word/2010/wordprocessingShape">
+                    <wps:wsp>
+                      <wps:cNvSpPr txBox="1">
+                        <a:spLocks noChangeArrowheads="1"/>
+                      </wps:cNvSpPr>
+                      <wps:spPr bwMode="auto">
+                        <a:xfrm>
+                          <a:off x="0" y="0"/>
+                          <a:ext cx="1071880" cy="1102995"/>
+                        </a:xfrm>
+                        <a:prstGeom prst="rect">
+                          <a:avLst/>
+                        </a:prstGeom>
+                        <a:solidFill>
+                          <a:srgbClr val="FFFFFF"/>
+                        </a:solidFill>
+                        <a:ln w="9525">
+                          <a:solidFill>
+                            <a:srgbClr val="000000"/>
+                          </a:solidFill>
+                          <a:miter lim="800000"/>
+                          <a:headEnd/>
+                          <a:tailEnd/>
+                        </a:ln>
+                      </wps:spPr>
+                      <wps:txbx>
+                        <w:txbxContent>
+                          <w:p>
+                            <w:pPr>
+                              <w:jc w:val="center"/>
+                            </w:pPr>
+                            <w:r>
+                              <w:t>Signaux vitesse et sens moteurs</w:t>
+                            </w:r>
+                          </w:p>
+                          <w:p>
+                            <w:pPr>
+                              <w:jc w:val="center"/>
+                            </w:pPr>
+                            <w:r>
+                              <w:t>(Carré, 0 à 5V)</w:t>
+                            </w:r>
+                          </w:p>
+                        </w:txbxContent>
+                      </wps:txbx>
+                      <wps:bodyPr rot="0" vert="horz" wrap="square" lIns="91440" tIns="45720" rIns="91440" bIns="45720" anchor="t" anchorCtr="0">
+                        <a:noAutofit/>
+                      </wps:bodyPr>
+                    </wps:wsp>
+                  </a:graphicData>
+                </a:graphic>
+                <wp14:sizeRelH relativeFrom="margin">
+                  <wp14:pctWidth>0</wp14:pctWidth>
+                </wp14:sizeRelH>
+                <wp14:sizeRelV relativeFrom="margin">
+                  <wp14:pctHeight>0</wp14:pctHeight>
+                </wp14:sizeRelV>
+              </wp:anchor>
+            </w:drawing>
+          </mc:Choice>
+          <mc:Fallback>
+            <w:pict>
+              <v:shape w14:anchorId="6DF350A3" id="_x0000_s1032" type="#_x0000_t202" style="position:absolute;margin-left:1000.25pt;margin-top:1.7pt;width:84.4pt;height:86.85pt;z-index:251559424;visibility:visible;mso-wrap-style:square;mso-width-percent:0;mso-height-percent:0;mso-wrap-distance-left:9pt;mso-wrap-distance-top:3.6pt;mso-wrap-distance-right:9pt;mso-wrap-distance-bottom:3.6pt;mso-position-horizontal:absolute;mso-position-horizontal-relative:text;mso-position-vertical:absolute;mso-position-vertical-relative:text;mso-width-percent:0;mso-height-percent:0;mso-width-relative:margin;mso-height-relative:margin;v-text-anchor:top" o:gfxdata="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">
+                <v:textbox>
+                  <w:txbxContent>
+                    <w:p>
+                      <w:pPr>
+                        <w:jc w:val="center"/>
+                      </w:pPr>
+                      <w:r>
+                        <w:t>Signaux vitesse et sens moteurs</w:t>
+                      </w:r>
+                    </w:p>
+                    <w:p>
+                      <w:pPr>
+                        <w:jc w:val="center"/>
+                      </w:pPr>
+                      <w:r>
+                        <w:t>(Carré, 0 à 5V)</w:t>
+                      </w:r>
+                    </w:p>
+                  </w:txbxContent>
+                </v:textbox>
+                <w10:wrap type="square"/>
+              </v:shape>
+            </w:pict>
+          </mc:Fallback>
+        </mc:AlternateContent>
+      </w:r>
+      <w:r>
+        <w:rPr>
+          <w:noProof/>
+        </w:rPr>
+        <mc:AlternateContent>
+          <mc:Choice Requires="wps">
+            <w:drawing>
+              <wp:anchor distT="0" distB="0" distL="114300" distR="114300" simplePos="0" relativeHeight="251548160" behindDoc="0" locked="0" layoutInCell="1" allowOverlap="1" wp14:anchorId="29540258" wp14:editId="16EABC8B">
+                <wp:simplePos x="0" y="0"/>
+                <wp:positionH relativeFrom="column">
+                  <wp:posOffset>11506093</wp:posOffset>
+                </wp:positionH>
+                <wp:positionV relativeFrom="paragraph">
+                  <wp:posOffset>178345</wp:posOffset>
+                </wp:positionV>
+                <wp:extent cx="1103869" cy="1156022"/>
+                <wp:effectExtent l="38100" t="38100" r="58420" b="44450"/>
+                <wp:wrapNone/>
+                <wp:docPr id="20" name="Connecteur droit avec flèche 20"/>
+                <wp:cNvGraphicFramePr/>
+                <a:graphic xmlns:a="http://schemas.openxmlformats.org/drawingml/2006/main">
+                  <a:graphicData uri="http://schemas.microsoft.com/office/word/2010/wordprocessingShape">
+                    <wps:wsp>
+                      <wps:cNvCnPr/>
+                      <wps:spPr>
+                        <a:xfrm>
+                          <a:off x="0" y="0"/>
+                          <a:ext cx="1103869" cy="1156022"/>
+                        </a:xfrm>
+                        <a:prstGeom prst="straightConnector1">
+                          <a:avLst/>
+                        </a:prstGeom>
+                        <a:ln w="76200">
+                          <a:tailEnd type="triangle"/>
+                        </a:ln>
+                      </wps:spPr>
+                      <wps:style>
+                        <a:lnRef idx="1">
+                          <a:schemeClr val="accent1"/>
+                        </a:lnRef>
+                        <a:fillRef idx="0">
+                          <a:schemeClr val="accent1"/>
+                        </a:fillRef>
+                        <a:effectRef idx="0">
+                          <a:schemeClr val="accent1"/>
+                        </a:effectRef>
+                        <a:fontRef idx="minor">
+                          <a:schemeClr val="tx1"/>
+                        </a:fontRef>
+                      </wps:style>
+                      <wps:bodyPr/>
+                    </wps:wsp>
+                  </a:graphicData>
+                </a:graphic>
+                <wp14:sizeRelH relativeFrom="margin">
+                  <wp14:pctWidth>0</wp14:pctWidth>
+                </wp14:sizeRelH>
+                <wp14:sizeRelV relativeFrom="margin">
+                  <wp14:pctHeight>0</wp14:pctHeight>
+                </wp14:sizeRelV>
+              </wp:anchor>
+            </w:drawing>
+          </mc:Choice>
+          <mc:Fallback>
+            <w:pict>
+              <v:shape w14:anchorId="67F62657" id="Connecteur droit avec flèche 20" o:spid="_x0000_s1026" type="#_x0000_t32" style="position:absolute;margin-left:906pt;margin-top:14.05pt;width:86.9pt;height:91.05pt;z-index:251548160;visibility:visible;mso-wrap-style:square;mso-width-percent:0;mso-height-percent:0;mso-wrap-distance-left:9pt;mso-wrap-distance-top:0;mso-wrap-distance-right:9pt;mso-wrap-distance-bottom:0;mso-position-horizontal:absolute;mso-position-horizontal-relative:text;mso-position-vertical:absolute;mso-position-vertical-relative:text;mso-width-percent:0;mso-height-percent:0;mso-width-relative:margin;mso-height-relative:margin" o:gfxdata="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" strokecolor="#94b6d2 [3204]" strokeweight="6pt">
+                <v:stroke endarrow="block"/>
+              </v:shape>
+            </w:pict>
+          </mc:Fallback>
+        </mc:AlternateContent>
+      </w:r>
+    </w:p>
+    <w:p/>
+    <w:p>
+      <w:r>
+        <w:rPr>
+          <w:noProof/>
+        </w:rPr>
+        <mc:AlternateContent>
+          <mc:Choice Requires="wps">
+            <w:drawing>
+              <wp:anchor distT="45720" distB="45720" distL="114300" distR="114300" simplePos="0" relativeHeight="251443712" behindDoc="0" locked="0" layoutInCell="1" allowOverlap="1" wp14:anchorId="3891585B" wp14:editId="3AF76936">
+                <wp:simplePos x="0" y="0"/>
+                <wp:positionH relativeFrom="column">
+                  <wp:posOffset>6664325</wp:posOffset>
+                </wp:positionH>
+                <wp:positionV relativeFrom="paragraph">
+                  <wp:posOffset>22860</wp:posOffset>
+                </wp:positionV>
+                <wp:extent cx="1071880" cy="614680"/>
+                <wp:effectExtent l="0" t="0" r="13970" b="13970"/>
+                <wp:wrapSquare wrapText="bothSides"/>
+                <wp:docPr id="11" name="Zone de texte 2"/>
+                <wp:cNvGraphicFramePr>
+                  <a:graphicFrameLocks xmlns:a="http://schemas.openxmlformats.org/drawingml/2006/main"/>
+                </wp:cNvGraphicFramePr>
+                <a:graphic xmlns:a="http://schemas.openxmlformats.org/drawingml/2006/main">
+                  <a:graphicData uri="http://schemas.microsoft.com/office/word/2010/wordprocessingShape">
+                    <wps:wsp>
+                      <wps:cNvSpPr txBox="1">
+                        <a:spLocks noChangeArrowheads="1"/>
+                      </wps:cNvSpPr>
+                      <wps:spPr bwMode="auto">
+                        <a:xfrm>
+                          <a:off x="0" y="0"/>
+                          <a:ext cx="1071880" cy="614680"/>
+                        </a:xfrm>
+                        <a:prstGeom prst="rect">
+                          <a:avLst/>
+                        </a:prstGeom>
+                        <a:solidFill>
+                          <a:srgbClr val="FFFFFF"/>
+                        </a:solidFill>
+                        <a:ln w="9525">
+                          <a:solidFill>
+                            <a:srgbClr val="000000"/>
+                          </a:solidFill>
+                          <a:miter lim="800000"/>
+                          <a:headEnd/>
+                          <a:tailEnd/>
+                        </a:ln>
+                      </wps:spPr>
+                      <wps:txbx>
+                        <w:txbxContent>
+                          <w:p>
+                            <w:pPr>
+                              <w:jc w:val="center"/>
+                            </w:pPr>
+                            <w:r>
+                              <w:t>Signaux PWM</w:t>
+                            </w:r>
+                          </w:p>
+                          <w:p>
+                            <w:pPr>
+                              <w:jc w:val="center"/>
+                            </w:pPr>
+                            <w:r>
+                              <w:t>(3,3 V)</w:t>
+                            </w:r>
+                          </w:p>
+                          <w:p/>
+                        </w:txbxContent>
+                      </wps:txbx>
+                      <wps:bodyPr rot="0" vert="horz" wrap="square" lIns="91440" tIns="45720" rIns="91440" bIns="45720" anchor="t" anchorCtr="0">
+                        <a:noAutofit/>
+                      </wps:bodyPr>
+                    </wps:wsp>
+                  </a:graphicData>
+                </a:graphic>
+                <wp14:sizeRelH relativeFrom="margin">
+                  <wp14:pctWidth>0</wp14:pctWidth>
+                </wp14:sizeRelH>
+                <wp14:sizeRelV relativeFrom="margin">
+                  <wp14:pctHeight>0</wp14:pctHeight>
+                </wp14:sizeRelV>
+              </wp:anchor>
+            </w:drawing>
+          </mc:Choice>
+          <mc:Fallback>
+            <w:pict>
+              <v:shape w14:anchorId="3891585B" id="_x0000_s1033" type="#_x0000_t202" style="position:absolute;margin-left:524.75pt;margin-top:1.8pt;width:84.4pt;height:48.4pt;z-index:251443712;visibility:visible;mso-wrap-style:square;mso-width-percent:0;mso-height-percent:0;mso-wrap-distance-left:9pt;mso-wrap-distance-top:3.6pt;mso-wrap-distance-right:9pt;mso-wrap-distance-bottom:3.6pt;mso-position-horizontal:absolute;mso-position-horizontal-relative:text;mso-position-vertical:absolute;mso-position-vertical-relative:text;mso-width-percent:0;mso-height-percent:0;mso-width-relative:margin;mso-height-relative:margin;v-text-anchor:top" o:gfxdata="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">
+                <v:textbox>
+                  <w:txbxContent>
+                    <w:p>
+                      <w:pPr>
+                        <w:jc w:val="center"/>
+                      </w:pPr>
+                      <w:r>
+                        <w:t>Signaux PWM</w:t>
+                      </w:r>
+                    </w:p>
+                    <w:p>
+                      <w:pPr>
+                        <w:jc w:val="center"/>
+                      </w:pPr>
+                      <w:r>
+                        <w:t>(3,3 V)</w:t>
+                      </w:r>
+                    </w:p>
+                    <w:p/>
+                  </w:txbxContent>
+                </v:textbox>
+                <w10:wrap type="square"/>
+              </v:shape>
+            </w:pict>
+          </mc:Fallback>
+        </mc:AlternateContent>
+      </w:r>
+    </w:p>
+    <w:p/>
+    <w:p>
+      <w:r>
+        <w:rPr>
+          <w:noProof/>
+        </w:rPr>
+        <mc:AlternateContent>
+          <mc:Choice Requires="wps">
+            <w:drawing>
+              <wp:anchor distT="0" distB="0" distL="114300" distR="114300" simplePos="0" relativeHeight="251724288" behindDoc="0" locked="0" layoutInCell="1" allowOverlap="1" wp14:anchorId="23A64E8B" wp14:editId="3E1FECE2">
+                <wp:simplePos x="0" y="0"/>
+                <wp:positionH relativeFrom="column">
+                  <wp:posOffset>285750</wp:posOffset>
+                </wp:positionH>
+                <wp:positionV relativeFrom="paragraph">
+                  <wp:posOffset>17145</wp:posOffset>
+                </wp:positionV>
+                <wp:extent cx="2440305" cy="1258570"/>
+                <wp:effectExtent l="0" t="0" r="17145" b="17780"/>
+                <wp:wrapNone/>
+                <wp:docPr id="41" name="Rectangle à coins arrondis 41"/>
+                <wp:cNvGraphicFramePr/>
+                <a:graphic xmlns:a="http://schemas.openxmlformats.org/drawingml/2006/main">
+                  <a:graphicData uri="http://schemas.microsoft.com/office/word/2010/wordprocessingShape">
+                    <wps:wsp>
+                      <wps:cNvSpPr/>
+                      <wps:spPr>
+                        <a:xfrm>
+                          <a:off x="0" y="0"/>
+                          <a:ext cx="2440305" cy="1258570"/>
+                        </a:xfrm>
+                        <a:prstGeom prst="roundRect">
+                          <a:avLst/>
+                        </a:prstGeom>
+                      </wps:spPr>
+                      <wps:style>
+                        <a:lnRef idx="2">
+                          <a:schemeClr val="accent1">
+                            <a:shade val="50000"/>
+                          </a:schemeClr>
+                        </a:lnRef>
+                        <a:fillRef idx="1">
+                          <a:schemeClr val="accent1"/>
+                        </a:fillRef>
+                        <a:effectRef idx="0">
+                          <a:schemeClr val="accent1"/>
+                        </a:effectRef>
+                        <a:fontRef idx="minor">
+                          <a:schemeClr val="lt1"/>
+                        </a:fontRef>
+                      </wps:style>
+                      <wps:txbx>
+                        <w:txbxContent>
+                          <w:p>
+                            <w:pPr>
+                              <w:jc w:val="center"/>
+                              <w:rPr>
+                                <w:sz w:val="36"/>
+                              </w:rPr>
+                            </w:pPr>
+                            <w:r>
+                              <w:rPr>
+                                <w:sz w:val="36"/>
+                              </w:rPr>
+                              <w:t>Convertisseur de tension I²C</w:t>
+                            </w:r>
+                          </w:p>
+                          <w:p>
+                            <w:pPr>
+                              <w:jc w:val="center"/>
+                              <w:rPr>
+                                <w:sz w:val="36"/>
+                              </w:rPr>
+                            </w:pPr>
+                            <w:r>
+                              <w:rPr>
+                                <w:sz w:val="36"/>
+                              </w:rPr>
+                              <w:t>(3,3 à 5V)</w:t>
+                            </w:r>
+                          </w:p>
+                        </w:txbxContent>
+                      </wps:txbx>
+                      <wps:bodyPr rot="0" spcFirstLastPara="0" vertOverflow="overflow" horzOverflow="overflow" vert="horz" wrap="square" lIns="91440" tIns="45720" rIns="91440" bIns="45720" numCol="1" spcCol="0" rtlCol="0" fromWordArt="0" anchor="ctr" anchorCtr="0" forceAA="0" compatLnSpc="1">
+                        <a:prstTxWarp prst="textNoShape">
+                          <a:avLst/>
+                        </a:prstTxWarp>
+                        <a:noAutofit/>
+                      </wps:bodyPr>
+                    </wps:wsp>
+                  </a:graphicData>
+                </a:graphic>
+                <wp14:sizeRelH relativeFrom="margin">
+                  <wp14:pctWidth>0</wp14:pctWidth>
+                </wp14:sizeRelH>
+                <wp14:sizeRelV relativeFrom="margin">
+                  <wp14:pctHeight>0</wp14:pctHeight>
+                </wp14:sizeRelV>
+              </wp:anchor>
+            </w:drawing>
+          </mc:Choice>
+          <mc:Fallback>
+            <w:pict>
+              <v:roundrect w14:anchorId="23A64E8B" id="Rectangle à coins arrondis 41" o:spid="_x0000_s1034" style="position:absolute;margin-left:22.5pt;margin-top:1.35pt;width:192.15pt;height:99.1pt;z-index:251724288;visibility:visible;mso-wrap-style:square;mso-width-percent:0;mso-height-percent:0;mso-wrap-distance-left:9pt;mso-wrap-distance-top:0;mso-wrap-distance-right:9pt;mso-wrap-distance-bottom:0;mso-position-horizontal:absolute;mso-position-horizontal-relative:text;mso-position-vertical:absolute;mso-position-vertical-relative:text;mso-width-percent:0;mso-height-percent:0;mso-width-relative:margin;mso-height-relative:margin;v-text-anchor:middle" arcsize="10923f" o:gfxdata="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" fillcolor="#94b6d2 [3204]" strokecolor="#345c7d [1604]" strokeweight="1.5pt">
+                <v:textbox>
+                  <w:txbxContent>
+                    <w:p>
+                      <w:pPr>
+                        <w:jc w:val="center"/>
+                        <w:rPr>
+                          <w:sz w:val="36"/>
+                        </w:rPr>
+                      </w:pPr>
+                      <w:r>
+                        <w:rPr>
+                          <w:sz w:val="36"/>
+                        </w:rPr>
+                        <w:t>Convertisseur de tension I²C</w:t>
+                      </w:r>
+                    </w:p>
+                    <w:p>
+                      <w:pPr>
+                        <w:jc w:val="center"/>
+                        <w:rPr>
+                          <w:sz w:val="36"/>
+                        </w:rPr>
+                      </w:pPr>
+                      <w:r>
+                        <w:rPr>
+                          <w:sz w:val="36"/>
+                        </w:rPr>
+                        <w:t>(3,3 à 5V)</w:t>
+                      </w:r>
+                    </w:p>
+                  </w:txbxContent>
+                </v:textbox>
+              </v:roundrect>
+            </w:pict>
+          </mc:Fallback>
+        </mc:AlternateContent>
+      </w:r>
+    </w:p>
+    <w:p>
+      <w:r>
+        <w:rPr>
+          <w:noProof/>
+        </w:rPr>
+        <mc:AlternateContent>
+          <mc:Choice Requires="wps">
+            <w:drawing>
+              <wp:anchor distT="45720" distB="45720" distL="114300" distR="114300" simplePos="0" relativeHeight="251768320" behindDoc="0" locked="0" layoutInCell="1" allowOverlap="1" wp14:anchorId="179D93BD" wp14:editId="13397994">
+                <wp:simplePos x="0" y="0"/>
+                <wp:positionH relativeFrom="column">
+                  <wp:posOffset>3486785</wp:posOffset>
+                </wp:positionH>
+                <wp:positionV relativeFrom="paragraph">
+                  <wp:posOffset>154940</wp:posOffset>
+                </wp:positionV>
+                <wp:extent cx="1071880" cy="614680"/>
+                <wp:effectExtent l="0" t="0" r="13970" b="13970"/>
+                <wp:wrapSquare wrapText="bothSides"/>
+                <wp:docPr id="45" name="Zone de texte 2"/>
+                <wp:cNvGraphicFramePr>
+                  <a:graphicFrameLocks xmlns:a="http://schemas.openxmlformats.org/drawingml/2006/main"/>
+                </wp:cNvGraphicFramePr>
+                <a:graphic xmlns:a="http://schemas.openxmlformats.org/drawingml/2006/main">
+                  <a:graphicData uri="http://schemas.microsoft.com/office/word/2010/wordprocessingShape">
+                    <wps:wsp>
+                      <wps:cNvSpPr txBox="1">
+                        <a:spLocks noChangeArrowheads="1"/>
+                      </wps:cNvSpPr>
+                      <wps:spPr bwMode="auto">
+                        <a:xfrm>
+                          <a:off x="0" y="0"/>
+                          <a:ext cx="1071880" cy="614680"/>
+                        </a:xfrm>
+                        <a:prstGeom prst="rect">
+                          <a:avLst/>
+                        </a:prstGeom>
+                        <a:solidFill>
+                          <a:srgbClr val="FFFFFF"/>
+                        </a:solidFill>
+                        <a:ln w="9525">
+                          <a:solidFill>
+                            <a:srgbClr val="000000"/>
+                          </a:solidFill>
+                          <a:miter lim="800000"/>
+                          <a:headEnd/>
+                          <a:tailEnd/>
+                        </a:ln>
+                      </wps:spPr>
+                      <wps:txbx>
+                        <w:txbxContent>
+                          <w:p>
+                            <w:pPr>
+                              <w:jc w:val="center"/>
+                            </w:pPr>
+                            <w:r>
+                              <w:t>S</w:t>
+                            </w:r>
+                            <w:r>
+                              <w:t>ignaux I²C</w:t>
+                            </w:r>
+                          </w:p>
+                          <w:p>
+                            <w:pPr>
+                              <w:jc w:val="center"/>
+                            </w:pPr>
+                            <w:r>
+                              <w:t>3,3V</w:t>
+                            </w:r>
+                          </w:p>
+                          <w:p/>
+                        </w:txbxContent>
+                      </wps:txbx>
+                      <wps:bodyPr rot="0" vert="horz" wrap="square" lIns="91440" tIns="45720" rIns="91440" bIns="45720" anchor="t" anchorCtr="0">
+                        <a:noAutofit/>
+                      </wps:bodyPr>
+                    </wps:wsp>
+                  </a:graphicData>
+                </a:graphic>
+                <wp14:sizeRelH relativeFrom="margin">
+                  <wp14:pctWidth>0</wp14:pctWidth>
+                </wp14:sizeRelH>
+                <wp14:sizeRelV relativeFrom="margin">
+                  <wp14:pctHeight>0</wp14:pctHeight>
+                </wp14:sizeRelV>
+              </wp:anchor>
+            </w:drawing>
+          </mc:Choice>
+          <mc:Fallback>
+            <w:pict>
+              <v:shape w14:anchorId="179D93BD" id="_x0000_s1035" type="#_x0000_t202" style="position:absolute;margin-left:274.55pt;margin-top:12.2pt;width:84.4pt;height:48.4pt;z-index:251768320;visibility:visible;mso-wrap-style:square;mso-width-percent:0;mso-height-percent:0;mso-wrap-distance-left:9pt;mso-wrap-distance-top:3.6pt;mso-wrap-distance-right:9pt;mso-wrap-distance-bottom:3.6pt;mso-position-horizontal:absolute;mso-position-horizontal-relative:text;mso-position-vertical:absolute;mso-position-vertical-relative:text;mso-width-percent:0;mso-height-percent:0;mso-width-relative:margin;mso-height-relative:margin;v-text-anchor:top" o:gfxdata="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">
+                <v:textbox>
+                  <w:txbxContent>
+                    <w:p>
+                      <w:pPr>
+                        <w:jc w:val="center"/>
+                      </w:pPr>
+                      <w:r>
+                        <w:t>S</w:t>
+                      </w:r>
+                      <w:r>
+                        <w:t>ignaux I²C</w:t>
+                      </w:r>
+                    </w:p>
+                    <w:p>
+                      <w:pPr>
+                        <w:jc w:val="center"/>
+                      </w:pPr>
+                      <w:r>
+                        <w:t>3,3V</w:t>
+                      </w:r>
+                    </w:p>
+                    <w:p/>
+                  </w:txbxContent>
+                </v:textbox>
+                <w10:wrap type="square"/>
+              </v:shape>
+            </w:pict>
+          </mc:Fallback>
+        </mc:AlternateContent>
+      </w:r>
+      <w:r>
+        <w:rPr>
+          <w:noProof/>
+        </w:rPr>
+        <mc:AlternateContent>
+          <mc:Choice Requires="wps">
+            <w:drawing>
+              <wp:anchor distT="0" distB="0" distL="114300" distR="114300" simplePos="0" relativeHeight="251536896" behindDoc="0" locked="0" layoutInCell="1" allowOverlap="1" wp14:anchorId="1EF9D3EC" wp14:editId="7143BE34">
+                <wp:simplePos x="0" y="0"/>
+                <wp:positionH relativeFrom="column">
+                  <wp:posOffset>11586078</wp:posOffset>
+                </wp:positionH>
+                <wp:positionV relativeFrom="paragraph">
+                  <wp:posOffset>12610</wp:posOffset>
+                </wp:positionV>
+                <wp:extent cx="2084147" cy="887234"/>
+                <wp:effectExtent l="0" t="0" r="11430" b="27305"/>
+                <wp:wrapNone/>
+                <wp:docPr id="19" name="Rectangle à coins arrondis 19"/>
+                <wp:cNvGraphicFramePr/>
+                <a:graphic xmlns:a="http://schemas.openxmlformats.org/drawingml/2006/main">
+                  <a:graphicData uri="http://schemas.microsoft.com/office/word/2010/wordprocessingShape">
+                    <wps:wsp>
+                      <wps:cNvSpPr/>
+                      <wps:spPr>
+                        <a:xfrm>
+                          <a:off x="0" y="0"/>
+                          <a:ext cx="2084147" cy="887234"/>
+                        </a:xfrm>
+                        <a:prstGeom prst="roundRect">
+                          <a:avLst/>
+                        </a:prstGeom>
+                      </wps:spPr>
+                      <wps:style>
+                        <a:lnRef idx="2">
+                          <a:schemeClr val="accent1">
+                            <a:shade val="50000"/>
+                          </a:schemeClr>
+                        </a:lnRef>
+                        <a:fillRef idx="1">
+                          <a:schemeClr val="accent1"/>
+                        </a:fillRef>
+                        <a:effectRef idx="0">
+                          <a:schemeClr val="accent1"/>
+                        </a:effectRef>
+                        <a:fontRef idx="minor">
+                          <a:schemeClr val="lt1"/>
+                        </a:fontRef>
+                      </wps:style>
+                      <wps:txbx>
+                        <w:txbxContent>
+                          <w:p>
+                            <w:pPr>
+                              <w:jc w:val="center"/>
+                              <w:rPr>
+                                <w:sz w:val="36"/>
+                              </w:rPr>
+                            </w:pPr>
+                            <w:r>
+                              <w:rPr>
+                                <w:sz w:val="36"/>
+                              </w:rPr>
+                              <w:t>Protection</w:t>
+                            </w:r>
+                          </w:p>
+                        </w:txbxContent>
+                      </wps:txbx>
+                      <wps:bodyPr rot="0" spcFirstLastPara="0" vertOverflow="overflow" horzOverflow="overflow" vert="horz" wrap="square" lIns="91440" tIns="45720" rIns="91440" bIns="45720" numCol="1" spcCol="0" rtlCol="0" fromWordArt="0" anchor="ctr" anchorCtr="0" forceAA="0" compatLnSpc="1">
+                        <a:prstTxWarp prst="textNoShape">
+                          <a:avLst/>
+                        </a:prstTxWarp>
+                        <a:noAutofit/>
+                      </wps:bodyPr>
+                    </wps:wsp>
+                  </a:graphicData>
+                </a:graphic>
+                <wp14:sizeRelH relativeFrom="margin">
+                  <wp14:pctWidth>0</wp14:pctWidth>
+                </wp14:sizeRelH>
+                <wp14:sizeRelV relativeFrom="margin">
+                  <wp14:pctHeight>0</wp14:pctHeight>
+                </wp14:sizeRelV>
+              </wp:anchor>
+            </w:drawing>
+          </mc:Choice>
+          <mc:Fallback>
+            <w:pict>
+              <v:roundrect w14:anchorId="1EF9D3EC" id="Rectangle à coins arrondis 19" o:spid="_x0000_s1036" style="position:absolute;margin-left:912.3pt;margin-top:1pt;width:164.1pt;height:69.85pt;z-index:251536896;visibility:visible;mso-wrap-style:square;mso-width-percent:0;mso-height-percent:0;mso-wrap-distance-left:9pt;mso-wrap-distance-top:0;mso-wrap-distance-right:9pt;mso-wrap-distance-bottom:0;mso-position-horizontal:absolute;mso-position-horizontal-relative:text;mso-position-vertical:absolute;mso-position-vertical-relative:text;mso-width-percent:0;mso-height-percent:0;mso-width-relative:margin;mso-height-relative:margin;v-text-anchor:middle" arcsize="10923f" o:gfxdata="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" fillcolor="#94b6d2 [3204]" strokecolor="#345c7d [1604]" strokeweight="1.5pt">
+                <v:textbox>
+                  <w:txbxContent>
+                    <w:p>
+                      <w:pPr>
+                        <w:jc w:val="center"/>
+                        <w:rPr>
+                          <w:sz w:val="36"/>
+                        </w:rPr>
+                      </w:pPr>
+                      <w:r>
+                        <w:rPr>
+                          <w:sz w:val="36"/>
+                        </w:rPr>
+                        <w:t>Protection</w:t>
+                      </w:r>
+                    </w:p>
+                  </w:txbxContent>
+                </v:textbox>
+              </v:roundrect>
+            </w:pict>
+          </mc:Fallback>
+        </mc:AlternateContent>
+      </w:r>
+    </w:p>
+    <w:p>
+      <w:r>
+        <w:rPr>
+          <w:noProof/>
+        </w:rPr>
+        <mc:AlternateContent>
+          <mc:Choice Requires="wps">
+            <w:drawing>
+              <wp:anchor distT="0" distB="0" distL="114300" distR="114300" simplePos="0" relativeHeight="251753984" behindDoc="0" locked="0" layoutInCell="1" allowOverlap="1" wp14:anchorId="2A34FF9C" wp14:editId="4E3ECBFA">
+                <wp:simplePos x="0" y="0"/>
+                <wp:positionH relativeFrom="column">
+                  <wp:posOffset>2877185</wp:posOffset>
+                </wp:positionH>
+                <wp:positionV relativeFrom="paragraph">
+                  <wp:posOffset>170815</wp:posOffset>
+                </wp:positionV>
+                <wp:extent cx="2286000" cy="247650"/>
+                <wp:effectExtent l="0" t="133350" r="57150" b="133350"/>
+                <wp:wrapNone/>
+                <wp:docPr id="55" name="Connecteur droit avec flèche 55"/>
+                <wp:cNvGraphicFramePr/>
+                <a:graphic xmlns:a="http://schemas.openxmlformats.org/drawingml/2006/main">
+                  <a:graphicData uri="http://schemas.microsoft.com/office/word/2010/wordprocessingShape">
+                    <wps:wsp>
+                      <wps:cNvCnPr/>
+                      <wps:spPr>
+                        <a:xfrm flipH="1" flipV="1">
+                          <a:off x="0" y="0"/>
+                          <a:ext cx="2286000" cy="247650"/>
+                        </a:xfrm>
+                        <a:prstGeom prst="straightConnector1">
+                          <a:avLst/>
+                        </a:prstGeom>
+                        <a:ln w="76200">
+                          <a:headEnd type="triangle"/>
+                          <a:tailEnd type="triangle"/>
+                        </a:ln>
+                      </wps:spPr>
+                      <wps:style>
+                        <a:lnRef idx="1">
+                          <a:schemeClr val="accent1"/>
+                        </a:lnRef>
+                        <a:fillRef idx="0">
+                          <a:schemeClr val="accent1"/>
+                        </a:fillRef>
+                        <a:effectRef idx="0">
+                          <a:schemeClr val="accent1"/>
+                        </a:effectRef>
+                        <a:fontRef idx="minor">
+                          <a:schemeClr val="tx1"/>
+                        </a:fontRef>
+                      </wps:style>
+                      <wps:bodyPr/>
+                    </wps:wsp>
+                  </a:graphicData>
+                </a:graphic>
+                <wp14:sizeRelH relativeFrom="margin">
+                  <wp14:pctWidth>0</wp14:pctWidth>
+                </wp14:sizeRelH>
+                <wp14:sizeRelV relativeFrom="margin">
+                  <wp14:pctHeight>0</wp14:pctHeight>
+                </wp14:sizeRelV>
+              </wp:anchor>
+            </w:drawing>
+          </mc:Choice>
+          <mc:Fallback>
+            <w:pict>
+              <v:shape w14:anchorId="4FFB2EAC" id="Connecteur droit avec flèche 55" o:spid="_x0000_s1026" type="#_x0000_t32" style="position:absolute;margin-left:226.55pt;margin-top:13.45pt;width:180pt;height:19.5pt;flip:x y;z-index:251753984;visibility:visible;mso-wrap-style:square;mso-width-percent:0;mso-height-percent:0;mso-wrap-distance-left:9pt;mso-wrap-distance-top:0;mso-wrap-distance-right:9pt;mso-wrap-distance-bottom:0;mso-position-horizontal:absolute;mso-position-horizontal-relative:text;mso-position-vertical:absolute;mso-position-vertical-relative:text;mso-width-percent:0;mso-height-percent:0;mso-width-relative:margin;mso-height-relative:margin" o:gfxdata="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" strokecolor="#94b6d2 [3204]" strokeweight="6pt">
+                <v:stroke startarrow="block" endarrow="block"/>
+              </v:shape>
+            </w:pict>
+          </mc:Fallback>
+        </mc:AlternateContent>
+      </w:r>
+      <w:r>
+        <w:rPr>
+          <w:noProof/>
+        </w:rPr>
+        <mc:AlternateContent>
+          <mc:Choice Requires="wps">
+            <w:drawing>
+              <wp:anchor distT="0" distB="0" distL="114300" distR="114300" simplePos="0" relativeHeight="251429376" behindDoc="0" locked="0" layoutInCell="1" allowOverlap="1" wp14:anchorId="5A241A86" wp14:editId="361A6551">
+                <wp:simplePos x="0" y="0"/>
+                <wp:positionH relativeFrom="column">
+                  <wp:posOffset>5299635</wp:posOffset>
+                </wp:positionH>
+                <wp:positionV relativeFrom="paragraph">
+                  <wp:posOffset>10690</wp:posOffset>
+                </wp:positionV>
+                <wp:extent cx="2095500" cy="1485900"/>
+                <wp:effectExtent l="0" t="0" r="19050" b="19050"/>
+                <wp:wrapNone/>
+                <wp:docPr id="9" name="Ellipse 9"/>
+                <wp:cNvGraphicFramePr/>
+                <a:graphic xmlns:a="http://schemas.openxmlformats.org/drawingml/2006/main">
+                  <a:graphicData uri="http://schemas.microsoft.com/office/word/2010/wordprocessingShape">
+                    <wps:wsp>
+                      <wps:cNvSpPr/>
+                      <wps:spPr>
+                        <a:xfrm>
+                          <a:off x="0" y="0"/>
+                          <a:ext cx="2095500" cy="1485900"/>
+                        </a:xfrm>
+                        <a:prstGeom prst="ellipse">
+                          <a:avLst/>
+                        </a:prstGeom>
+                      </wps:spPr>
+                      <wps:style>
+                        <a:lnRef idx="2">
+                          <a:schemeClr val="accent1">
+                            <a:shade val="50000"/>
+                          </a:schemeClr>
+                        </a:lnRef>
+                        <a:fillRef idx="1">
+                          <a:schemeClr val="accent1"/>
+                        </a:fillRef>
+                        <a:effectRef idx="0">
+                          <a:schemeClr val="accent1"/>
+                        </a:effectRef>
+                        <a:fontRef idx="minor">
+                          <a:schemeClr val="lt1"/>
+                        </a:fontRef>
+                      </wps:style>
+                      <wps:txbx>
+                        <w:txbxContent>
+                          <w:p>
+                            <w:pPr>
+                              <w:jc w:val="center"/>
+                              <w:rPr>
+                                <w:sz w:val="36"/>
+                              </w:rPr>
+                            </w:pPr>
+                            <w:r>
+                              <w:rPr>
+                                <w:sz w:val="36"/>
+                              </w:rPr>
+                              <w:t>Raspberry</w:t>
+                            </w:r>
+                          </w:p>
+                          <w:p>
+                            <w:pPr>
+                              <w:jc w:val="center"/>
+                              <w:rPr>
+                                <w:sz w:val="36"/>
+                              </w:rPr>
+                            </w:pPr>
+                            <w:r>
+                              <w:rPr>
+                                <w:sz w:val="36"/>
+                              </w:rPr>
+                              <w:t>PI</w:t>
+                            </w:r>
+                          </w:p>
+                        </w:txbxContent>
+                      </wps:txbx>
+                      <wps:bodyPr rot="0" spcFirstLastPara="0" vertOverflow="overflow" horzOverflow="overflow" vert="horz" wrap="square" lIns="91440" tIns="45720" rIns="91440" bIns="45720" numCol="1" spcCol="0" rtlCol="0" fromWordArt="0" anchor="ctr" anchorCtr="0" forceAA="0" compatLnSpc="1">
+                        <a:prstTxWarp prst="textNoShape">
+                          <a:avLst/>
+                        </a:prstTxWarp>
+                        <a:noAutofit/>
+                      </wps:bodyPr>
+                    </wps:wsp>
+                  </a:graphicData>
+                </a:graphic>
+                <wp14:sizeRelH relativeFrom="margin">
+                  <wp14:pctWidth>0</wp14:pctWidth>
+                </wp14:sizeRelH>
+                <wp14:sizeRelV relativeFrom="margin">
+                  <wp14:pctHeight>0</wp14:pctHeight>
+                </wp14:sizeRelV>
+              </wp:anchor>
+            </w:drawing>
+          </mc:Choice>
+          <mc:Fallback>
+            <w:pict>
+              <v:oval w14:anchorId="5A241A86" id="Ellipse 9" o:spid="_x0000_s1037" style="position:absolute;margin-left:417.3pt;margin-top:.85pt;width:165pt;height:117pt;z-index:251429376;visibility:visible;mso-wrap-style:square;mso-width-percent:0;mso-height-percent:0;mso-wrap-distance-left:9pt;mso-wrap-distance-top:0;mso-wrap-distance-right:9pt;mso-wrap-distance-bottom:0;mso-position-horizontal:absolute;mso-position-horizontal-relative:text;mso-position-vertical:absolute;mso-position-vertical-relative:text;mso-width-percent:0;mso-height-percent:0;mso-width-relative:margin;mso-height-relative:margin;v-text-anchor:middle" o:gfxdata="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" fillcolor="#94b6d2 [3204]" strokecolor="#345c7d [1604]" strokeweight="1.5pt">
+                <v:textbox>
+                  <w:txbxContent>
+                    <w:p>
+                      <w:pPr>
+                        <w:jc w:val="center"/>
+                        <w:rPr>
+                          <w:sz w:val="36"/>
+                        </w:rPr>
+                      </w:pPr>
+                      <w:r>
+                        <w:rPr>
+                          <w:sz w:val="36"/>
+                        </w:rPr>
+                        <w:t>Raspberry</w:t>
+                      </w:r>
+                    </w:p>
+                    <w:p>
+                      <w:pPr>
+                        <w:jc w:val="center"/>
+                        <w:rPr>
+                          <w:sz w:val="36"/>
+                        </w:rPr>
+                      </w:pPr>
+                      <w:r>
+                        <w:rPr>
+                          <w:sz w:val="36"/>
+                        </w:rPr>
+                        <w:t>PI</w:t>
+                      </w:r>
+                    </w:p>
+                  </w:txbxContent>
+                </v:textbox>
+              </v:oval>
+            </w:pict>
+          </mc:Fallback>
+        </mc:AlternateContent>
+      </w:r>
+    </w:p>
+    <w:p/>
+    <w:p>
+      <w:r>
+        <w:rPr>
+          <w:noProof/>
+        </w:rPr>
+        <mc:AlternateContent>
+          <mc:Choice Requires="wps">
+            <w:drawing>
+              <wp:anchor distT="0" distB="0" distL="114300" distR="114300" simplePos="0" relativeHeight="251745792" behindDoc="0" locked="0" layoutInCell="1" allowOverlap="1" wp14:anchorId="12C01F47" wp14:editId="6F7CACC6">
+                <wp:simplePos x="0" y="0"/>
+                <wp:positionH relativeFrom="column">
+                  <wp:posOffset>1143635</wp:posOffset>
+                </wp:positionH>
+                <wp:positionV relativeFrom="paragraph">
+                  <wp:posOffset>297180</wp:posOffset>
+                </wp:positionV>
+                <wp:extent cx="133350" cy="990600"/>
+                <wp:effectExtent l="76200" t="38100" r="57150" b="38100"/>
+                <wp:wrapNone/>
+                <wp:docPr id="54" name="Connecteur droit avec flèche 54"/>
+                <wp:cNvGraphicFramePr/>
+                <a:graphic xmlns:a="http://schemas.openxmlformats.org/drawingml/2006/main">
+                  <a:graphicData uri="http://schemas.microsoft.com/office/word/2010/wordprocessingShape">
+                    <wps:wsp>
+                      <wps:cNvCnPr/>
+                      <wps:spPr>
+                        <a:xfrm flipH="1">
+                          <a:off x="0" y="0"/>
+                          <a:ext cx="133350" cy="990600"/>
+                        </a:xfrm>
+                        <a:prstGeom prst="straightConnector1">
+                          <a:avLst/>
+                        </a:prstGeom>
+                        <a:ln w="76200">
+                          <a:headEnd type="triangle"/>
+                          <a:tailEnd type="triangle"/>
+                        </a:ln>
+                      </wps:spPr>
+                      <wps:style>
+                        <a:lnRef idx="1">
+                          <a:schemeClr val="accent1"/>
+                        </a:lnRef>
+                        <a:fillRef idx="0">
+                          <a:schemeClr val="accent1"/>
+                        </a:fillRef>
+                        <a:effectRef idx="0">
+                          <a:schemeClr val="accent1"/>
+                        </a:effectRef>
+                        <a:fontRef idx="minor">
+                          <a:schemeClr val="tx1"/>
+                        </a:fontRef>
+                      </wps:style>
+                      <wps:bodyPr/>
+                    </wps:wsp>
+                  </a:graphicData>
+                </a:graphic>
+              </wp:anchor>
+            </w:drawing>
+          </mc:Choice>
+          <mc:Fallback>
+            <w:pict>
+              <v:shape w14:anchorId="6FF52DA6" id="Connecteur droit avec flèche 54" o:spid="_x0000_s1026" type="#_x0000_t32" style="position:absolute;margin-left:90.05pt;margin-top:23.4pt;width:10.5pt;height:78pt;flip:x;z-index:251745792;visibility:visible;mso-wrap-style:square;mso-wrap-distance-left:9pt;mso-wrap-distance-top:0;mso-wrap-distance-right:9pt;mso-wrap-distance-bottom:0;mso-position-horizontal:absolute;mso-position-horizontal-relative:text;mso-position-vertical:absolute;mso-position-vertical-relative:text" o:gfxdata="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" strokecolor="#94b6d2 [3204]" strokeweight="6pt">
+                <v:stroke startarrow="block" endarrow="block"/>
+              </v:shape>
+            </w:pict>
+          </mc:Fallback>
+        </mc:AlternateContent>
+      </w:r>
+      <w:r>
+        <w:rPr>
+          <w:noProof/>
+        </w:rPr>
+        <mc:AlternateContent>
+          <mc:Choice Requires="wps">
+            <w:drawing>
+              <wp:anchor distT="0" distB="0" distL="114300" distR="114300" simplePos="0" relativeHeight="251615744" behindDoc="0" locked="0" layoutInCell="1" allowOverlap="1" wp14:anchorId="1CFD1ACC" wp14:editId="34F9C91F">
+                <wp:simplePos x="0" y="0"/>
+                <wp:positionH relativeFrom="column">
+                  <wp:posOffset>11137958</wp:posOffset>
+                </wp:positionH>
+                <wp:positionV relativeFrom="paragraph">
+                  <wp:posOffset>234835</wp:posOffset>
+                </wp:positionV>
+                <wp:extent cx="1460665" cy="1080654"/>
+                <wp:effectExtent l="38100" t="38100" r="25400" b="43815"/>
+                <wp:wrapNone/>
+                <wp:docPr id="35" name="Connecteur droit avec flèche 35"/>
+                <wp:cNvGraphicFramePr/>
+                <a:graphic xmlns:a="http://schemas.openxmlformats.org/drawingml/2006/main">
+                  <a:graphicData uri="http://schemas.microsoft.com/office/word/2010/wordprocessingShape">
+                    <wps:wsp>
+                      <wps:cNvCnPr/>
+                      <wps:spPr>
+                        <a:xfrm flipH="1">
+                          <a:off x="0" y="0"/>
+                          <a:ext cx="1460665" cy="1080654"/>
+                        </a:xfrm>
+                        <a:prstGeom prst="straightConnector1">
+                          <a:avLst/>
+                        </a:prstGeom>
+                        <a:ln w="76200">
+                          <a:tailEnd type="triangle"/>
+                        </a:ln>
+                      </wps:spPr>
+                      <wps:style>
+                        <a:lnRef idx="1">
+                          <a:schemeClr val="accent1"/>
+                        </a:lnRef>
+                        <a:fillRef idx="0">
+                          <a:schemeClr val="accent1"/>
+                        </a:fillRef>
+                        <a:effectRef idx="0">
+                          <a:schemeClr val="accent1"/>
+                        </a:effectRef>
+                        <a:fontRef idx="minor">
+                          <a:schemeClr val="tx1"/>
+                        </a:fontRef>
+                      </wps:style>
+                      <wps:bodyPr/>
+                    </wps:wsp>
+                  </a:graphicData>
+                </a:graphic>
+                <wp14:sizeRelH relativeFrom="margin">
+                  <wp14:pctWidth>0</wp14:pctWidth>
+                </wp14:sizeRelH>
+                <wp14:sizeRelV relativeFrom="margin">
+                  <wp14:pctHeight>0</wp14:pctHeight>
+                </wp14:sizeRelV>
+              </wp:anchor>
+            </w:drawing>
+          </mc:Choice>
+          <mc:Fallback>
+            <w:pict>
+              <v:shape w14:anchorId="427049B7" id="Connecteur droit avec flèche 35" o:spid="_x0000_s1026" type="#_x0000_t32" style="position:absolute;margin-left:877pt;margin-top:18.5pt;width:115pt;height:85.1pt;flip:x;z-index:251615744;visibility:visible;mso-wrap-style:square;mso-width-percent:0;mso-height-percent:0;mso-wrap-distance-left:9pt;mso-wrap-distance-top:0;mso-wrap-distance-right:9pt;mso-wrap-distance-bottom:0;mso-position-horizontal:absolute;mso-position-horizontal-relative:text;mso-position-vertical:absolute;mso-position-vertical-relative:text;mso-width-percent:0;mso-height-percent:0;mso-width-relative:margin;mso-height-relative:margin" o:gfxdata="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" strokecolor="#94b6d2 [3204]" strokeweight="6pt">
+                <v:stroke endarrow="block"/>
+              </v:shape>
+            </w:pict>
+          </mc:Fallback>
+        </mc:AlternateContent>
+      </w:r>
+    </w:p>
+    <w:p>
+      <w:r>
+        <w:rPr>
+          <w:noProof/>
+        </w:rPr>
+        <mc:AlternateContent>
+          <mc:Choice Requires="wps">
+            <w:drawing>
+              <wp:anchor distT="45720" distB="45720" distL="114300" distR="114300" simplePos="0" relativeHeight="251846144" behindDoc="0" locked="0" layoutInCell="1" allowOverlap="1" wp14:anchorId="2D686A5E" wp14:editId="19C560E8">
+                <wp:simplePos x="0" y="0"/>
+                <wp:positionH relativeFrom="column">
+                  <wp:posOffset>7741920</wp:posOffset>
+                </wp:positionH>
+                <wp:positionV relativeFrom="paragraph">
+                  <wp:posOffset>42545</wp:posOffset>
+                </wp:positionV>
+                <wp:extent cx="1071880" cy="1102995"/>
+                <wp:effectExtent l="0" t="0" r="13970" b="20955"/>
+                <wp:wrapSquare wrapText="bothSides"/>
+                <wp:docPr id="39" name="Zone de texte 2"/>
+                <wp:cNvGraphicFramePr>
+                  <a:graphicFrameLocks xmlns:a="http://schemas.openxmlformats.org/drawingml/2006/main"/>
+                </wp:cNvGraphicFramePr>
+                <a:graphic xmlns:a="http://schemas.openxmlformats.org/drawingml/2006/main">
+                  <a:graphicData uri="http://schemas.microsoft.com/office/word/2010/wordprocessingShape">
+                    <wps:wsp>
+                      <wps:cNvSpPr txBox="1">
+                        <a:spLocks noChangeArrowheads="1"/>
+                      </wps:cNvSpPr>
+                      <wps:spPr bwMode="auto">
+                        <a:xfrm>
+                          <a:off x="0" y="0"/>
+                          <a:ext cx="1071880" cy="1102995"/>
+                        </a:xfrm>
+                        <a:prstGeom prst="rect">
+                          <a:avLst/>
+                        </a:prstGeom>
+                        <a:solidFill>
+                          <a:srgbClr val="FFFFFF"/>
+                        </a:solidFill>
+                        <a:ln w="9525">
+                          <a:solidFill>
+                            <a:srgbClr val="000000"/>
+                          </a:solidFill>
+                          <a:miter lim="800000"/>
+                          <a:headEnd/>
+                          <a:tailEnd/>
+                        </a:ln>
+                      </wps:spPr>
+                      <wps:txbx>
+                        <w:txbxContent>
+                          <w:p>
+                            <w:pPr>
+                              <w:jc w:val="center"/>
+                            </w:pPr>
+                            <w:r>
+                              <w:t>Signaux vitesse et sens moteurs</w:t>
+                            </w:r>
+                          </w:p>
+                          <w:p>
+                            <w:pPr>
+                              <w:jc w:val="center"/>
+                            </w:pPr>
+                            <w:r>
+                              <w:t>(Carré</w:t>
+                            </w:r>
+                            <w:r>
+                              <w:t>, 0 à 3,3</w:t>
+                            </w:r>
+                            <w:r>
+                              <w:t>V)</w:t>
+                            </w:r>
+                          </w:p>
+                        </w:txbxContent>
+                      </wps:txbx>
+                      <wps:bodyPr rot="0" vert="horz" wrap="square" lIns="91440" tIns="45720" rIns="91440" bIns="45720" anchor="t" anchorCtr="0">
+                        <a:noAutofit/>
+                      </wps:bodyPr>
+                    </wps:wsp>
+                  </a:graphicData>
+                </a:graphic>
+                <wp14:sizeRelH relativeFrom="margin">
+                  <wp14:pctWidth>0</wp14:pctWidth>
+                </wp14:sizeRelH>
+                <wp14:sizeRelV relativeFrom="margin">
+                  <wp14:pctHeight>0</wp14:pctHeight>
+                </wp14:sizeRelV>
+              </wp:anchor>
+            </w:drawing>
+          </mc:Choice>
+          <mc:Fallback>
+            <w:pict>
+              <v:shape w14:anchorId="2D686A5E" id="_x0000_s1038" type="#_x0000_t202" style="position:absolute;margin-left:609.6pt;margin-top:3.35pt;width:84.4pt;height:86.85pt;z-index:251846144;visibility:visible;mso-wrap-style:square;mso-width-percent:0;mso-height-percent:0;mso-wrap-distance-left:9pt;mso-wrap-distance-top:3.6pt;mso-wrap-distance-right:9pt;mso-wrap-distance-bottom:3.6pt;mso-position-horizontal:absolute;mso-position-horizontal-relative:text;mso-position-vertical:absolute;mso-position-vertical-relative:text;mso-width-percent:0;mso-height-percent:0;mso-width-relative:margin;mso-height-relative:margin;v-text-anchor:top" o:gfxdata="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">
+                <v:textbox>
+                  <w:txbxContent>
+                    <w:p>
+                      <w:pPr>
+                        <w:jc w:val="center"/>
+                      </w:pPr>
+                      <w:r>
+                        <w:t>Signaux vitesse et sens moteurs</w:t>
+                      </w:r>
+                    </w:p>
+                    <w:p>
+                      <w:pPr>
+                        <w:jc w:val="center"/>
+                      </w:pPr>
+                      <w:r>
+                        <w:t>(Carré</w:t>
+                      </w:r>
+                      <w:r>
+                        <w:t>, 0 à 3,3</w:t>
+                      </w:r>
+                      <w:r>
+                        <w:t>V)</w:t>
+                      </w:r>
+                    </w:p>
+                  </w:txbxContent>
+                </v:textbox>
+                <w10:wrap type="square"/>
+              </v:shape>
+            </w:pict>
+          </mc:Fallback>
+        </mc:AlternateContent>
+      </w:r>
+      <w:r>
+        <w:rPr>
+          <w:noProof/>
+        </w:rPr>
+        <mc:AlternateContent>
+          <mc:Choice Requires="wps">
+            <w:drawing>
+              <wp:anchor distT="45720" distB="45720" distL="114300" distR="114300" simplePos="0" relativeHeight="251738624" behindDoc="0" locked="0" layoutInCell="1" allowOverlap="1" wp14:anchorId="44236612" wp14:editId="1D0F8673">
+                <wp:simplePos x="0" y="0"/>
+                <wp:positionH relativeFrom="column">
+                  <wp:posOffset>1524635</wp:posOffset>
+                </wp:positionH>
+                <wp:positionV relativeFrom="paragraph">
+                  <wp:posOffset>236220</wp:posOffset>
+                </wp:positionV>
+                <wp:extent cx="1071880" cy="614680"/>
+                <wp:effectExtent l="0" t="0" r="13970" b="13970"/>
+                <wp:wrapSquare wrapText="bothSides"/>
+                <wp:docPr id="48" name="Zone de texte 2"/>
+                <wp:cNvGraphicFramePr>
+                  <a:graphicFrameLocks xmlns:a="http://schemas.openxmlformats.org/drawingml/2006/main"/>
+                </wp:cNvGraphicFramePr>
+                <a:graphic xmlns:a="http://schemas.openxmlformats.org/drawingml/2006/main">
+                  <a:graphicData uri="http://schemas.microsoft.com/office/word/2010/wordprocessingShape">
+                    <wps:wsp>
+                      <wps:cNvSpPr txBox="1">
+                        <a:spLocks noChangeArrowheads="1"/>
+                      </wps:cNvSpPr>
+                      <wps:spPr bwMode="auto">
+                        <a:xfrm>
+                          <a:off x="0" y="0"/>
+                          <a:ext cx="1071880" cy="614680"/>
+                        </a:xfrm>
+                        <a:prstGeom prst="rect">
+                          <a:avLst/>
+                        </a:prstGeom>
+                        <a:solidFill>
+                          <a:srgbClr val="FFFFFF"/>
+                        </a:solidFill>
+                        <a:ln w="9525">
+                          <a:solidFill>
+                            <a:srgbClr val="000000"/>
+                          </a:solidFill>
+                          <a:miter lim="800000"/>
+                          <a:headEnd/>
+                          <a:tailEnd/>
+                        </a:ln>
+                      </wps:spPr>
+                      <wps:txbx>
+                        <w:txbxContent>
+                          <w:p>
+                            <w:pPr>
+                              <w:jc w:val="center"/>
+                            </w:pPr>
+                            <w:r>
+                              <w:t>Signaux PWM</w:t>
+                            </w:r>
+                          </w:p>
+                          <w:p>
+                            <w:pPr>
+                              <w:jc w:val="center"/>
+                            </w:pPr>
+                            <w:r>
+                              <w:t>(5</w:t>
+                            </w:r>
+                            <w:r>
+                              <w:t xml:space="preserve"> V)</w:t>
+                            </w:r>
+                          </w:p>
+                          <w:p/>
+                        </w:txbxContent>
+                      </wps:txbx>
+                      <wps:bodyPr rot="0" vert="horz" wrap="square" lIns="91440" tIns="45720" rIns="91440" bIns="45720" anchor="t" anchorCtr="0">
+                        <a:noAutofit/>
+                      </wps:bodyPr>
+                    </wps:wsp>
+                  </a:graphicData>
+                </a:graphic>
+                <wp14:sizeRelH relativeFrom="margin">
+                  <wp14:pctWidth>0</wp14:pctWidth>
+                </wp14:sizeRelH>
+                <wp14:sizeRelV relativeFrom="margin">
+                  <wp14:pctHeight>0</wp14:pctHeight>
+                </wp14:sizeRelV>
+              </wp:anchor>
+            </w:drawing>
+          </mc:Choice>
+          <mc:Fallback>
+            <w:pict>
+              <v:shape w14:anchorId="44236612" id="_x0000_s1039" type="#_x0000_t202" style="position:absolute;margin-left:120.05pt;margin-top:18.6pt;width:84.4pt;height:48.4pt;z-index:251738624;visibility:visible;mso-wrap-style:square;mso-width-percent:0;mso-height-percent:0;mso-wrap-distance-left:9pt;mso-wrap-distance-top:3.6pt;mso-wrap-distance-right:9pt;mso-wrap-distance-bottom:3.6pt;mso-position-horizontal:absolute;mso-position-horizontal-relative:text;mso-position-vertical:absolute;mso-position-vertical-relative:text;mso-width-percent:0;mso-height-percent:0;mso-width-relative:margin;mso-height-relative:margin;v-text-anchor:top" o:gfxdata="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">
+                <v:textbox>
+                  <w:txbxContent>
+                    <w:p>
+                      <w:pPr>
+                        <w:jc w:val="center"/>
+                      </w:pPr>
+                      <w:r>
+                        <w:t>Signaux PWM</w:t>
+                      </w:r>
+                    </w:p>
+                    <w:p>
+                      <w:pPr>
+                        <w:jc w:val="center"/>
+                      </w:pPr>
+                      <w:r>
+                        <w:t>(5</w:t>
+                      </w:r>
+                      <w:r>
+                        <w:t xml:space="preserve"> V)</w:t>
+                      </w:r>
+                    </w:p>
+                    <w:p/>
+                  </w:txbxContent>
+                </v:textbox>
+                <w10:wrap type="square"/>
+              </v:shape>
+            </w:pict>
+          </mc:Fallback>
+        </mc:AlternateContent>
+      </w:r>
+    </w:p>
+    <w:p>
+      <w:r>
+        <w:rPr>
+          <w:noProof/>
+        </w:rPr>
+        <mc:AlternateContent>
+          <mc:Choice Requires="wps">
+            <w:drawing>
+              <wp:anchor distT="0" distB="0" distL="114300" distR="114300" simplePos="0" relativeHeight="251819520" behindDoc="0" locked="0" layoutInCell="1" allowOverlap="1" wp14:anchorId="4A98D7E7" wp14:editId="649F9873">
+                <wp:simplePos x="0" y="0"/>
+                <wp:positionH relativeFrom="column">
+                  <wp:posOffset>7392035</wp:posOffset>
+                </wp:positionH>
+                <wp:positionV relativeFrom="paragraph">
+                  <wp:posOffset>328295</wp:posOffset>
+                </wp:positionV>
+                <wp:extent cx="961736" cy="736270"/>
+                <wp:effectExtent l="38100" t="38100" r="29210" b="45085"/>
+                <wp:wrapNone/>
+                <wp:docPr id="58" name="Connecteur droit avec flèche 58"/>
+                <wp:cNvGraphicFramePr/>
+                <a:graphic xmlns:a="http://schemas.openxmlformats.org/drawingml/2006/main">
+                  <a:graphicData uri="http://schemas.microsoft.com/office/word/2010/wordprocessingShape">
+                    <wps:wsp>
+                      <wps:cNvCnPr/>
+                      <wps:spPr>
+                        <a:xfrm flipH="1" flipV="1">
+                          <a:off x="0" y="0"/>
+                          <a:ext cx="961736" cy="736270"/>
+                        </a:xfrm>
+                        <a:prstGeom prst="straightConnector1">
+                          <a:avLst/>
+                        </a:prstGeom>
+                        <a:ln w="76200">
+                          <a:tailEnd type="triangle"/>
+                        </a:ln>
+                      </wps:spPr>
+                      <wps:style>
+                        <a:lnRef idx="1">
+                          <a:schemeClr val="accent1"/>
+                        </a:lnRef>
+                        <a:fillRef idx="0">
+                          <a:schemeClr val="accent1"/>
+                        </a:fillRef>
+                        <a:effectRef idx="0">
+                          <a:schemeClr val="accent1"/>
+                        </a:effectRef>
+                        <a:fontRef idx="minor">
+                          <a:schemeClr val="tx1"/>
+                        </a:fontRef>
+                      </wps:style>
+                      <wps:bodyPr/>
+                    </wps:wsp>
+                  </a:graphicData>
+                </a:graphic>
+                <wp14:sizeRelH relativeFrom="margin">
+                  <wp14:pctWidth>0</wp14:pctWidth>
+                </wp14:sizeRelH>
+                <wp14:sizeRelV relativeFrom="margin">
+                  <wp14:pctHeight>0</wp14:pctHeight>
+                </wp14:sizeRelV>
+              </wp:anchor>
+            </w:drawing>
+          </mc:Choice>
+          <mc:Fallback>
+            <w:pict>
+              <v:shape w14:anchorId="236C2342" id="Connecteur droit avec flèche 58" o:spid="_x0000_s1026" type="#_x0000_t32" style="position:absolute;margin-left:582.05pt;margin-top:25.85pt;width:75.75pt;height:57.95pt;flip:x y;z-index:251819520;visibility:visible;mso-wrap-style:square;mso-width-percent:0;mso-height-percent:0;mso-wrap-distance-left:9pt;mso-wrap-distance-top:0;mso-wrap-distance-right:9pt;mso-wrap-distance-bottom:0;mso-position-horizontal:absolute;mso-position-horizontal-relative:text;mso-position-vertical:absolute;mso-position-vertical-relative:text;mso-width-percent:0;mso-height-percent:0;mso-width-relative:margin;mso-height-relative:margin" o:gfxdata="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" strokecolor="#94b6d2 [3204]" strokeweight="6pt">
+                <v:stroke endarrow="block"/>
+              </v:shape>
+            </w:pict>
+          </mc:Fallback>
+        </mc:AlternateContent>
+      </w:r>
+      <w:r>
+        <w:rPr>
+          <w:noProof/>
+        </w:rPr>
+        <mc:AlternateContent>
+          <mc:Choice Requires="wps">
+            <w:drawing>
+              <wp:anchor distT="45720" distB="45720" distL="114300" distR="114300" simplePos="0" relativeHeight="251646464" behindDoc="0" locked="0" layoutInCell="1" allowOverlap="1" wp14:anchorId="59A86452" wp14:editId="2C1D70E3">
+                <wp:simplePos x="0" y="0"/>
+                <wp:positionH relativeFrom="column">
+                  <wp:posOffset>12121210</wp:posOffset>
+                </wp:positionH>
+                <wp:positionV relativeFrom="paragraph">
+                  <wp:posOffset>188290</wp:posOffset>
+                </wp:positionV>
+                <wp:extent cx="1071880" cy="1102995"/>
+                <wp:effectExtent l="0" t="0" r="13970" b="20955"/>
+                <wp:wrapSquare wrapText="bothSides"/>
+                <wp:docPr id="37" name="Zone de texte 2"/>
+                <wp:cNvGraphicFramePr>
+                  <a:graphicFrameLocks xmlns:a="http://schemas.openxmlformats.org/drawingml/2006/main"/>
+                </wp:cNvGraphicFramePr>
+                <a:graphic xmlns:a="http://schemas.openxmlformats.org/drawingml/2006/main">
+                  <a:graphicData uri="http://schemas.microsoft.com/office/word/2010/wordprocessingShape">
+                    <wps:wsp>
+                      <wps:cNvSpPr txBox="1">
+                        <a:spLocks noChangeArrowheads="1"/>
+                      </wps:cNvSpPr>
+                      <wps:spPr bwMode="auto">
+                        <a:xfrm>
+                          <a:off x="0" y="0"/>
+                          <a:ext cx="1071880" cy="1102995"/>
+                        </a:xfrm>
+                        <a:prstGeom prst="rect">
+                          <a:avLst/>
+                        </a:prstGeom>
+                        <a:solidFill>
+                          <a:srgbClr val="FFFFFF"/>
+                        </a:solidFill>
+                        <a:ln w="9525">
+                          <a:solidFill>
+                            <a:srgbClr val="000000"/>
+                          </a:solidFill>
+                          <a:miter lim="800000"/>
+                          <a:headEnd/>
+                          <a:tailEnd/>
+                        </a:ln>
+                      </wps:spPr>
+                      <wps:txbx>
+                        <w:txbxContent>
+                          <w:p>
+                            <w:pPr>
+                              <w:jc w:val="center"/>
+                            </w:pPr>
+                            <w:r>
+                              <w:t>Signaux vitesse et sens moteurs</w:t>
+                            </w:r>
+                          </w:p>
+                          <w:p>
+                            <w:pPr>
+                              <w:jc w:val="center"/>
+                            </w:pPr>
+                            <w:r>
+                              <w:t>(Carré, 0 à 5V)</w:t>
+                            </w:r>
+                          </w:p>
+                        </w:txbxContent>
+                      </wps:txbx>
+                      <wps:bodyPr rot="0" vert="horz" wrap="square" lIns="91440" tIns="45720" rIns="91440" bIns="45720" anchor="t" anchorCtr="0">
+                        <a:noAutofit/>
+                      </wps:bodyPr>
+                    </wps:wsp>
+                  </a:graphicData>
+                </a:graphic>
+                <wp14:sizeRelH relativeFrom="margin">
+                  <wp14:pctWidth>0</wp14:pctWidth>
+                </wp14:sizeRelH>
+                <wp14:sizeRelV relativeFrom="margin">
+                  <wp14:pctHeight>0</wp14:pctHeight>
+                </wp14:sizeRelV>
+              </wp:anchor>
+            </w:drawing>
+          </mc:Choice>
+          <mc:Fallback>
+            <w:pict>
+              <v:shape w14:anchorId="59A86452" id="_x0000_s1040" type="#_x0000_t202" style="position:absolute;margin-left:954.45pt;margin-top:14.85pt;width:84.4pt;height:86.85pt;z-index:251646464;visibility:visible;mso-wrap-style:square;mso-width-percent:0;mso-height-percent:0;mso-wrap-distance-left:9pt;mso-wrap-distance-top:3.6pt;mso-wrap-distance-right:9pt;mso-wrap-distance-bottom:3.6pt;mso-position-horizontal:absolute;mso-position-horizontal-relative:text;mso-position-vertical:absolute;mso-position-vertical-relative:text;mso-width-percent:0;mso-height-percent:0;mso-width-relative:margin;mso-height-relative:margin;v-text-anchor:top" o:gfxdata="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">
+                <v:textbox>
+                  <w:txbxContent>
+                    <w:p>
+                      <w:pPr>
+                        <w:jc w:val="center"/>
+                      </w:pPr>
+                      <w:r>
+                        <w:t>Signaux vitesse et sens moteurs</w:t>
+                      </w:r>
+                    </w:p>
+                    <w:p>
+                      <w:pPr>
+                        <w:jc w:val="center"/>
+                      </w:pPr>
+                      <w:r>
+                        <w:t>(Carré, 0 à 5V)</w:t>
+                      </w:r>
+                    </w:p>
+                  </w:txbxContent>
+                </v:textbox>
+                <w10:wrap type="square"/>
+              </v:shape>
+            </w:pict>
+          </mc:Fallback>
+        </mc:AlternateContent>
+      </w:r>
+    </w:p>
+    <w:p>
+      <w:r>
+        <w:rPr>
+          <w:noProof/>
+        </w:rPr>
+        <mc:AlternateContent>
+          <mc:Choice Requires="wps">
+            <w:drawing>
+              <wp:anchor distT="45720" distB="45720" distL="114300" distR="114300" simplePos="0" relativeHeight="251857408" behindDoc="0" locked="0" layoutInCell="1" allowOverlap="1" wp14:anchorId="6B9B8D94" wp14:editId="4993592E">
+                <wp:simplePos x="0" y="0"/>
+                <wp:positionH relativeFrom="column">
+                  <wp:posOffset>4219575</wp:posOffset>
+                </wp:positionH>
+                <wp:positionV relativeFrom="paragraph">
+                  <wp:posOffset>38735</wp:posOffset>
+                </wp:positionV>
+                <wp:extent cx="1071880" cy="1102995"/>
+                <wp:effectExtent l="0" t="0" r="13970" b="20955"/>
+                <wp:wrapSquare wrapText="bothSides"/>
+                <wp:docPr id="59" name="Zone de texte 2"/>
+                <wp:cNvGraphicFramePr>
+                  <a:graphicFrameLocks xmlns:a="http://schemas.openxmlformats.org/drawingml/2006/main"/>
+                </wp:cNvGraphicFramePr>
+                <a:graphic xmlns:a="http://schemas.openxmlformats.org/drawingml/2006/main">
+                  <a:graphicData uri="http://schemas.microsoft.com/office/word/2010/wordprocessingShape">
+                    <wps:wsp>
+                      <wps:cNvSpPr txBox="1">
+                        <a:spLocks noChangeArrowheads="1"/>
+                      </wps:cNvSpPr>
+                      <wps:spPr bwMode="auto">
+                        <a:xfrm>
+                          <a:off x="0" y="0"/>
+                          <a:ext cx="1071880" cy="1102995"/>
+                        </a:xfrm>
+                        <a:prstGeom prst="rect">
+                          <a:avLst/>
+                        </a:prstGeom>
+                        <a:solidFill>
+                          <a:srgbClr val="FFFFFF"/>
+                        </a:solidFill>
+                        <a:ln w="9525">
+                          <a:solidFill>
+                            <a:srgbClr val="000000"/>
+                          </a:solidFill>
+                          <a:miter lim="800000"/>
+                          <a:headEnd/>
+                          <a:tailEnd/>
+                        </a:ln>
+                      </wps:spPr>
+                      <wps:txbx>
+                        <w:txbxContent>
+                          <w:p>
+                            <w:pPr>
+                              <w:jc w:val="center"/>
+                            </w:pPr>
+                            <w:r>
+                              <w:t>Alimentation</w:t>
+                            </w:r>
+                          </w:p>
+                          <w:p>
+                            <w:pPr>
+                              <w:jc w:val="center"/>
+                            </w:pPr>
+                            <w:r>
+                              <w:t>(5V)</w:t>
+                            </w:r>
+                          </w:p>
+                        </w:txbxContent>
+                      </wps:txbx>
+                      <wps:bodyPr rot="0" vert="horz" wrap="square" lIns="91440" tIns="45720" rIns="91440" bIns="45720" anchor="t" anchorCtr="0">
+                        <a:noAutofit/>
+                      </wps:bodyPr>
+                    </wps:wsp>
+                  </a:graphicData>
+                </a:graphic>
+                <wp14:sizeRelH relativeFrom="margin">
+                  <wp14:pctWidth>0</wp14:pctWidth>
+                </wp14:sizeRelH>
+                <wp14:sizeRelV relativeFrom="margin">
+                  <wp14:pctHeight>0</wp14:pctHeight>
+                </wp14:sizeRelV>
+              </wp:anchor>
+            </w:drawing>
+          </mc:Choice>
+          <mc:Fallback>
+            <w:pict>
+              <v:shape w14:anchorId="6B9B8D94" id="_x0000_s1041" type="#_x0000_t202" style="position:absolute;margin-left:332.25pt;margin-top:3.05pt;width:84.4pt;height:86.85pt;z-index:251857408;visibility:visible;mso-wrap-style:square;mso-width-percent:0;mso-height-percent:0;mso-wrap-distance-left:9pt;mso-wrap-distance-top:3.6pt;mso-wrap-distance-right:9pt;mso-wrap-distance-bottom:3.6pt;mso-position-horizontal:absolute;mso-position-horizontal-relative:text;mso-position-vertical:absolute;mso-position-vertical-relative:text;mso-width-percent:0;mso-height-percent:0;mso-width-relative:margin;mso-height-relative:margin;v-text-anchor:top" o:gfxdata="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">
+                <v:textbox>
+                  <w:txbxContent>
+                    <w:p>
+                      <w:pPr>
+                        <w:jc w:val="center"/>
+                      </w:pPr>
+                      <w:r>
+                        <w:t>Alimentation</w:t>
+                      </w:r>
+                    </w:p>
+                    <w:p>
+                      <w:pPr>
+                        <w:jc w:val="center"/>
+                      </w:pPr>
+                      <w:r>
+                        <w:t>(5V)</w:t>
+                      </w:r>
+                    </w:p>
+                  </w:txbxContent>
+                </v:textbox>
+                <w10:wrap type="square"/>
+              </v:shape>
+            </w:pict>
+          </mc:Fallback>
+        </mc:AlternateContent>
+      </w:r>
+      <w:r>
+        <w:rPr>
+          <w:noProof/>
+        </w:rPr>
+        <mc:AlternateContent>
+          <mc:Choice Requires="wps">
+            <w:drawing>
+              <wp:anchor distT="0" distB="0" distL="114300" distR="114300" simplePos="0" relativeHeight="251691520" behindDoc="0" locked="0" layoutInCell="1" allowOverlap="1" wp14:anchorId="34D121A3" wp14:editId="56044195">
+                <wp:simplePos x="0" y="0"/>
+                <wp:positionH relativeFrom="column">
+                  <wp:posOffset>4629785</wp:posOffset>
+                </wp:positionH>
+                <wp:positionV relativeFrom="paragraph">
+                  <wp:posOffset>229236</wp:posOffset>
+                </wp:positionV>
+                <wp:extent cx="885190" cy="1314450"/>
+                <wp:effectExtent l="38100" t="38100" r="48260" b="38100"/>
+                <wp:wrapNone/>
+                <wp:docPr id="38" name="Connecteur droit avec flèche 38"/>
+                <wp:cNvGraphicFramePr/>
+                <a:graphic xmlns:a="http://schemas.openxmlformats.org/drawingml/2006/main">
+                  <a:graphicData uri="http://schemas.microsoft.com/office/word/2010/wordprocessingShape">
+                    <wps:wsp>
+                      <wps:cNvCnPr/>
+                      <wps:spPr>
+                        <a:xfrm flipH="1">
+                          <a:off x="0" y="0"/>
+                          <a:ext cx="885190" cy="1314450"/>
+                        </a:xfrm>
+                        <a:prstGeom prst="straightConnector1">
+                          <a:avLst/>
+                        </a:prstGeom>
+                        <a:ln w="76200">
+                          <a:tailEnd type="triangle"/>
+                        </a:ln>
+                      </wps:spPr>
+                      <wps:style>
+                        <a:lnRef idx="1">
+                          <a:schemeClr val="accent1"/>
+                        </a:lnRef>
+                        <a:fillRef idx="0">
+                          <a:schemeClr val="accent1"/>
+                        </a:fillRef>
+                        <a:effectRef idx="0">
+                          <a:schemeClr val="accent1"/>
+                        </a:effectRef>
+                        <a:fontRef idx="minor">
+                          <a:schemeClr val="tx1"/>
+                        </a:fontRef>
+                      </wps:style>
+                      <wps:bodyPr/>
+                    </wps:wsp>
+                  </a:graphicData>
+                </a:graphic>
+                <wp14:sizeRelH relativeFrom="margin">
+                  <wp14:pctWidth>0</wp14:pctWidth>
+                </wp14:sizeRelH>
+                <wp14:sizeRelV relativeFrom="margin">
+                  <wp14:pctHeight>0</wp14:pctHeight>
+                </wp14:sizeRelV>
+              </wp:anchor>
+            </w:drawing>
+          </mc:Choice>
+          <mc:Fallback>
+            <w:pict>
+              <v:shape w14:anchorId="6DC0E715" id="Connecteur droit avec flèche 38" o:spid="_x0000_s1026" type="#_x0000_t32" style="position:absolute;margin-left:364.55pt;margin-top:18.05pt;width:69.7pt;height:103.5pt;flip:x;z-index:251691520;visibility:visible;mso-wrap-style:square;mso-width-percent:0;mso-height-percent:0;mso-wrap-distance-left:9pt;mso-wrap-distance-top:0;mso-wrap-distance-right:9pt;mso-wrap-distance-bottom:0;mso-position-horizontal:absolute;mso-position-horizontal-relative:text;mso-position-vertical:absolute;mso-position-vertical-relative:text;mso-width-percent:0;mso-height-percent:0;mso-width-relative:margin;mso-height-relative:margin" o:gfxdata="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" strokecolor="#94b6d2 [3204]" strokeweight="6pt">
+                <v:stroke endarrow="block"/>
+              </v:shape>
+            </w:pict>
+          </mc:Fallback>
+        </mc:AlternateContent>
+      </w:r>
+    </w:p>
+    <w:p>
+      <w:r>
+        <w:rPr>
+          <w:noProof/>
+        </w:rPr>
+        <mc:AlternateContent>
+          <mc:Choice Requires="wps">
+            <w:drawing>
+              <wp:anchor distT="0" distB="0" distL="114300" distR="114300" simplePos="0" relativeHeight="251928064" behindDoc="0" locked="0" layoutInCell="1" allowOverlap="1" wp14:anchorId="7C54C306" wp14:editId="5ACAAB79">
+                <wp:simplePos x="0" y="0"/>
+                <wp:positionH relativeFrom="column">
+                  <wp:posOffset>6153785</wp:posOffset>
+                </wp:positionH>
+                <wp:positionV relativeFrom="paragraph">
+                  <wp:posOffset>54610</wp:posOffset>
+                </wp:positionV>
+                <wp:extent cx="190500" cy="1466850"/>
+                <wp:effectExtent l="57150" t="38100" r="57150" b="19050"/>
+                <wp:wrapNone/>
+                <wp:docPr id="197" name="Connecteur droit avec flèche 197"/>
+                <wp:cNvGraphicFramePr/>
+                <a:graphic xmlns:a="http://schemas.openxmlformats.org/drawingml/2006/main">
+                  <a:graphicData uri="http://schemas.microsoft.com/office/word/2010/wordprocessingShape">
+                    <wps:wsp>
+                      <wps:cNvCnPr/>
+                      <wps:spPr>
+                        <a:xfrm flipH="1" flipV="1">
+                          <a:off x="0" y="0"/>
+                          <a:ext cx="190500" cy="1466850"/>
+                        </a:xfrm>
+                        <a:prstGeom prst="straightConnector1">
+                          <a:avLst/>
+                        </a:prstGeom>
+                        <a:ln w="76200">
+                          <a:tailEnd type="triangle"/>
+                        </a:ln>
+                      </wps:spPr>
+                      <wps:style>
+                        <a:lnRef idx="1">
+                          <a:schemeClr val="accent1"/>
+                        </a:lnRef>
+                        <a:fillRef idx="0">
+                          <a:schemeClr val="accent1"/>
+                        </a:fillRef>
+                        <a:effectRef idx="0">
+                          <a:schemeClr val="accent1"/>
+                        </a:effectRef>
+                        <a:fontRef idx="minor">
+                          <a:schemeClr val="tx1"/>
+                        </a:fontRef>
+                      </wps:style>
+                      <wps:bodyPr/>
+                    </wps:wsp>
+                  </a:graphicData>
+                </a:graphic>
+                <wp14:sizeRelH relativeFrom="margin">
+                  <wp14:pctWidth>0</wp14:pctWidth>
+                </wp14:sizeRelH>
+                <wp14:sizeRelV relativeFrom="margin">
+                  <wp14:pctHeight>0</wp14:pctHeight>
+                </wp14:sizeRelV>
+              </wp:anchor>
+            </w:drawing>
+          </mc:Choice>
+          <mc:Fallback>
+            <w:pict>
+              <v:shape w14:anchorId="5A6714D3" id="Connecteur droit avec flèche 197" o:spid="_x0000_s1026" type="#_x0000_t32" style="position:absolute;margin-left:484.55pt;margin-top:4.3pt;width:15pt;height:115.5pt;flip:x y;z-index:251928064;visibility:visible;mso-wrap-style:square;mso-width-percent:0;mso-height-percent:0;mso-wrap-distance-left:9pt;mso-wrap-distance-top:0;mso-wrap-distance-right:9pt;mso-wrap-distance-bottom:0;mso-position-horizontal:absolute;mso-position-horizontal-relative:text;mso-position-vertical:absolute;mso-position-vertical-relative:text;mso-width-percent:0;mso-height-percent:0;mso-width-relative:margin;mso-height-relative:margin" o:gfxdata="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" strokecolor="#94b6d2 [3204]" strokeweight="6pt">
+                <v:stroke endarrow="block"/>
+              </v:shape>
+            </w:pict>
+          </mc:Fallback>
+        </mc:AlternateContent>
+      </w:r>
+    </w:p>
+    <w:p>
+      <w:r>
+        <w:rPr>
+          <w:noProof/>
+        </w:rPr>
+        <mc:AlternateContent>
+          <mc:Choice Requires="wps">
+            <w:drawing>
+              <wp:anchor distT="45720" distB="45720" distL="114300" distR="114300" simplePos="0" relativeHeight="251934208" behindDoc="0" locked="0" layoutInCell="1" allowOverlap="1" wp14:anchorId="5709C1E6" wp14:editId="2C6083D3">
+                <wp:simplePos x="0" y="0"/>
+                <wp:positionH relativeFrom="column">
+                  <wp:posOffset>6458585</wp:posOffset>
+                </wp:positionH>
+                <wp:positionV relativeFrom="paragraph">
+                  <wp:posOffset>69850</wp:posOffset>
+                </wp:positionV>
+                <wp:extent cx="1071880" cy="1009650"/>
+                <wp:effectExtent l="0" t="0" r="13970" b="19050"/>
+                <wp:wrapSquare wrapText="bothSides"/>
+                <wp:docPr id="198" name="Zone de texte 2"/>
+                <wp:cNvGraphicFramePr>
+                  <a:graphicFrameLocks xmlns:a="http://schemas.openxmlformats.org/drawingml/2006/main"/>
+                </wp:cNvGraphicFramePr>
+                <a:graphic xmlns:a="http://schemas.openxmlformats.org/drawingml/2006/main">
+                  <a:graphicData uri="http://schemas.microsoft.com/office/word/2010/wordprocessingShape">
+                    <wps:wsp>
+                      <wps:cNvSpPr txBox="1">
+                        <a:spLocks noChangeArrowheads="1"/>
+                      </wps:cNvSpPr>
+                      <wps:spPr bwMode="auto">
+                        <a:xfrm>
+                          <a:off x="0" y="0"/>
+                          <a:ext cx="1071880" cy="1009650"/>
+                        </a:xfrm>
+                        <a:prstGeom prst="rect">
+                          <a:avLst/>
+                        </a:prstGeom>
+                        <a:solidFill>
+                          <a:srgbClr val="FFFFFF"/>
+                        </a:solidFill>
+                        <a:ln w="9525">
+                          <a:solidFill>
+                            <a:srgbClr val="000000"/>
+                          </a:solidFill>
+                          <a:miter lim="800000"/>
+                          <a:headEnd/>
+                          <a:tailEnd/>
+                        </a:ln>
+                      </wps:spPr>
+                      <wps:txbx>
+                        <w:txbxContent>
+                          <w:p>
+                            <w:pPr>
+                              <w:jc w:val="center"/>
+                            </w:pPr>
+                            <w:r>
+                              <w:t xml:space="preserve">Réponse </w:t>
+                            </w:r>
+                            <w:r>
+                              <w:t>numérique</w:t>
+                            </w:r>
+                          </w:p>
+                          <w:p>
+                            <w:pPr>
+                              <w:jc w:val="center"/>
+                            </w:pPr>
+                            <w:r>
+                              <w:t>(SPI 3,3V)</w:t>
+                            </w:r>
+                          </w:p>
+                        </w:txbxContent>
+                      </wps:txbx>
+                      <wps:bodyPr rot="0" vert="horz" wrap="square" lIns="91440" tIns="45720" rIns="91440" bIns="45720" anchor="t" anchorCtr="0">
+                        <a:noAutofit/>
+                      </wps:bodyPr>
+                    </wps:wsp>
+                  </a:graphicData>
+                </a:graphic>
+                <wp14:sizeRelH relativeFrom="margin">
+                  <wp14:pctWidth>0</wp14:pctWidth>
+                </wp14:sizeRelH>
+                <wp14:sizeRelV relativeFrom="margin">
+                  <wp14:pctHeight>0</wp14:pctHeight>
+                </wp14:sizeRelV>
+              </wp:anchor>
+            </w:drawing>
+          </mc:Choice>
+          <mc:Fallback>
+            <w:pict>
+              <v:shape w14:anchorId="5709C1E6" id="_x0000_s1042" type="#_x0000_t202" style="position:absolute;margin-left:508.55pt;margin-top:5.5pt;width:84.4pt;height:79.5pt;z-index:251934208;visibility:visible;mso-wrap-style:square;mso-width-percent:0;mso-height-percent:0;mso-wrap-distance-left:9pt;mso-wrap-distance-top:3.6pt;mso-wrap-distance-right:9pt;mso-wrap-distance-bottom:3.6pt;mso-position-horizontal:absolute;mso-position-horizontal-relative:text;mso-position-vertical:absolute;mso-position-vertical-relative:text;mso-width-percent:0;mso-height-percent:0;mso-width-relative:margin;mso-height-relative:margin;v-text-anchor:top" o:gfxdata="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">
+                <v:textbox>
+                  <w:txbxContent>
+                    <w:p>
+                      <w:pPr>
+                        <w:jc w:val="center"/>
+                      </w:pPr>
+                      <w:r>
+                        <w:t xml:space="preserve">Réponse </w:t>
+                      </w:r>
+                      <w:r>
+                        <w:t>numérique</w:t>
+                      </w:r>
+                    </w:p>
+                    <w:p>
+                      <w:pPr>
+                        <w:jc w:val="center"/>
+                      </w:pPr>
+                      <w:r>
+                        <w:t>(SPI 3,3V)</w:t>
+                      </w:r>
+                    </w:p>
+                  </w:txbxContent>
+                </v:textbox>
+                <w10:wrap type="square"/>
+              </v:shape>
+            </w:pict>
+          </mc:Fallback>
+        </mc:AlternateContent>
+      </w:r>
+      <w:r>
+        <w:rPr>
+          <w:noProof/>
+        </w:rPr>
+        <mc:AlternateContent>
+          <mc:Choice Requires="wps">
+            <w:drawing>
+              <wp:anchor distT="0" distB="0" distL="114300" distR="114300" simplePos="0" relativeHeight="251595264" behindDoc="0" locked="0" layoutInCell="1" allowOverlap="1" wp14:anchorId="51561F3A" wp14:editId="6FF8D6E6">
+                <wp:simplePos x="0" y="0"/>
+                <wp:positionH relativeFrom="column">
+                  <wp:posOffset>8946515</wp:posOffset>
+                </wp:positionH>
+                <wp:positionV relativeFrom="paragraph">
+                  <wp:posOffset>19685</wp:posOffset>
+                </wp:positionV>
+                <wp:extent cx="2440330" cy="1258784"/>
+                <wp:effectExtent l="0" t="0" r="17145" b="17780"/>
+                <wp:wrapNone/>
+                <wp:docPr id="31" name="Rectangle à coins arrondis 31"/>
+                <wp:cNvGraphicFramePr/>
+                <a:graphic xmlns:a="http://schemas.openxmlformats.org/drawingml/2006/main">
+                  <a:graphicData uri="http://schemas.microsoft.com/office/word/2010/wordprocessingShape">
+                    <wps:wsp>
+                      <wps:cNvSpPr/>
+                      <wps:spPr>
+                        <a:xfrm>
+                          <a:off x="0" y="0"/>
+                          <a:ext cx="2440330" cy="1258784"/>
+                        </a:xfrm>
+                        <a:prstGeom prst="roundRect">
+                          <a:avLst/>
+                        </a:prstGeom>
+                      </wps:spPr>
+                      <wps:style>
+                        <a:lnRef idx="2">
+                          <a:schemeClr val="accent1">
+                            <a:shade val="50000"/>
+                          </a:schemeClr>
+                        </a:lnRef>
+                        <a:fillRef idx="1">
+                          <a:schemeClr val="accent1"/>
+                        </a:fillRef>
+                        <a:effectRef idx="0">
+                          <a:schemeClr val="accent1"/>
+                        </a:effectRef>
+                        <a:fontRef idx="minor">
+                          <a:schemeClr val="lt1"/>
+                        </a:fontRef>
+                      </wps:style>
+                      <wps:txbx>
+                        <w:txbxContent>
+                          <w:p>
+                            <w:pPr>
+                              <w:jc w:val="center"/>
+                              <w:rPr>
+                                <w:sz w:val="36"/>
+                              </w:rPr>
+                            </w:pPr>
+                            <w:r>
+                              <w:rPr>
+                                <w:sz w:val="36"/>
+                              </w:rPr>
+                              <w:t>Transformation en signaux logiques</w:t>
+                            </w:r>
+                          </w:p>
+                          <w:p>
+                            <w:pPr>
+                              <w:jc w:val="center"/>
+                              <w:rPr>
+                                <w:sz w:val="36"/>
+                              </w:rPr>
+                            </w:pPr>
+                            <w:r>
+                              <w:rPr>
+                                <w:sz w:val="36"/>
+                              </w:rPr>
+                              <w:t>(Trigger non inverseur)</w:t>
+                            </w:r>
+                          </w:p>
+                        </w:txbxContent>
+                      </wps:txbx>
+                      <wps:bodyPr rot="0" spcFirstLastPara="0" vertOverflow="overflow" horzOverflow="overflow" vert="horz" wrap="square" lIns="91440" tIns="45720" rIns="91440" bIns="45720" numCol="1" spcCol="0" rtlCol="0" fromWordArt="0" anchor="ctr" anchorCtr="0" forceAA="0" compatLnSpc="1">
+                        <a:prstTxWarp prst="textNoShape">
+                          <a:avLst/>
+                        </a:prstTxWarp>
+                        <a:noAutofit/>
+                      </wps:bodyPr>
+                    </wps:wsp>
+                  </a:graphicData>
+                </a:graphic>
+                <wp14:sizeRelH relativeFrom="margin">
+                  <wp14:pctWidth>0</wp14:pctWidth>
+                </wp14:sizeRelH>
+                <wp14:sizeRelV relativeFrom="margin">
+                  <wp14:pctHeight>0</wp14:pctHeight>
+                </wp14:sizeRelV>
+              </wp:anchor>
+            </w:drawing>
+          </mc:Choice>
+          <mc:Fallback>
+            <w:pict>
+              <v:roundrect w14:anchorId="51561F3A" id="Rectangle à coins arrondis 31" o:spid="_x0000_s1043" style="position:absolute;margin-left:704.45pt;margin-top:1.55pt;width:192.15pt;height:99.1pt;z-index:251595264;visibility:visible;mso-wrap-style:square;mso-width-percent:0;mso-height-percent:0;mso-wrap-distance-left:9pt;mso-wrap-distance-top:0;mso-wrap-distance-right:9pt;mso-wrap-distance-bottom:0;mso-position-horizontal:absolute;mso-position-horizontal-relative:text;mso-position-vertical:absolute;mso-position-vertical-relative:text;mso-width-percent:0;mso-height-percent:0;mso-width-relative:margin;mso-height-relative:margin;v-text-anchor:middle" arcsize="10923f" o:gfxdata="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" fillcolor="#94b6d2 [3204]" strokecolor="#345c7d [1604]" strokeweight="1.5pt">
+                <v:textbox>
+                  <w:txbxContent>
+                    <w:p>
+                      <w:pPr>
+                        <w:jc w:val="center"/>
+                        <w:rPr>
+                          <w:sz w:val="36"/>
+                        </w:rPr>
+                      </w:pPr>
+                      <w:r>
+                        <w:rPr>
+                          <w:sz w:val="36"/>
+                        </w:rPr>
+                        <w:t>Transformation en signaux logiques</w:t>
+                      </w:r>
+                    </w:p>
+                    <w:p>
+                      <w:pPr>
+                        <w:jc w:val="center"/>
+                        <w:rPr>
+                          <w:sz w:val="36"/>
+                        </w:rPr>
+                      </w:pPr>
+                      <w:r>
+                        <w:rPr>
+                          <w:sz w:val="36"/>
+                        </w:rPr>
+                        <w:t>(Trigger non inverseur)</w:t>
+                      </w:r>
+                    </w:p>
+                  </w:txbxContent>
+                </v:textbox>
+              </v:roundrect>
+            </w:pict>
+          </mc:Fallback>
+        </mc:AlternateContent>
+      </w:r>
+      <w:r>
+        <w:rPr>
+          <w:noProof/>
+        </w:rPr>
+        <mc:AlternateContent>
+          <mc:Choice Requires="wps">
+            <w:drawing>
+              <wp:anchor distT="0" distB="0" distL="114300" distR="114300" simplePos="0" relativeHeight="251708928" behindDoc="0" locked="0" layoutInCell="1" allowOverlap="1" wp14:anchorId="385925CC" wp14:editId="4F0BE0D8">
+                <wp:simplePos x="0" y="0"/>
+                <wp:positionH relativeFrom="column">
+                  <wp:posOffset>133350</wp:posOffset>
+                </wp:positionH>
+                <wp:positionV relativeFrom="paragraph">
+                  <wp:posOffset>20320</wp:posOffset>
+                </wp:positionV>
+                <wp:extent cx="2095500" cy="1485900"/>
+                <wp:effectExtent l="0" t="0" r="19050" b="19050"/>
+                <wp:wrapNone/>
+                <wp:docPr id="40" name="Ellipse 40"/>
+                <wp:cNvGraphicFramePr/>
+                <a:graphic xmlns:a="http://schemas.openxmlformats.org/drawingml/2006/main">
+                  <a:graphicData uri="http://schemas.microsoft.com/office/word/2010/wordprocessingShape">
+                    <wps:wsp>
+                      <wps:cNvSpPr/>
+                      <wps:spPr>
+                        <a:xfrm>
+                          <a:off x="0" y="0"/>
+                          <a:ext cx="2095500" cy="1485900"/>
+                        </a:xfrm>
+                        <a:prstGeom prst="ellipse">
+                          <a:avLst/>
+                        </a:prstGeom>
+                      </wps:spPr>
+                      <wps:style>
+                        <a:lnRef idx="2">
+                          <a:schemeClr val="accent1">
+                            <a:shade val="50000"/>
+                          </a:schemeClr>
+                        </a:lnRef>
+                        <a:fillRef idx="1">
+                          <a:schemeClr val="accent1"/>
+                        </a:fillRef>
+                        <a:effectRef idx="0">
+                          <a:schemeClr val="accent1"/>
+                        </a:effectRef>
+                        <a:fontRef idx="minor">
+                          <a:schemeClr val="lt1"/>
+                        </a:fontRef>
+                      </wps:style>
+                      <wps:txbx>
+                        <w:txbxContent>
+                          <w:p>
+                            <w:pPr>
+                              <w:jc w:val="center"/>
+                              <w:rPr>
+                                <w:sz w:val="36"/>
+                              </w:rPr>
+                            </w:pPr>
+                            <w:r>
+                              <w:rPr>
+                                <w:sz w:val="36"/>
+                              </w:rPr>
+                              <w:t>Capteur I²C</w:t>
+                            </w:r>
+                          </w:p>
+                        </w:txbxContent>
+                      </wps:txbx>
+                      <wps:bodyPr rot="0" spcFirstLastPara="0" vertOverflow="overflow" horzOverflow="overflow" vert="horz" wrap="square" lIns="91440" tIns="45720" rIns="91440" bIns="45720" numCol="1" spcCol="0" rtlCol="0" fromWordArt="0" anchor="ctr" anchorCtr="0" forceAA="0" compatLnSpc="1">
+                        <a:prstTxWarp prst="textNoShape">
+                          <a:avLst/>
+                        </a:prstTxWarp>
+                        <a:noAutofit/>
+                      </wps:bodyPr>
+                    </wps:wsp>
+                  </a:graphicData>
+                </a:graphic>
+                <wp14:sizeRelH relativeFrom="margin">
+                  <wp14:pctWidth>0</wp14:pctWidth>
+                </wp14:sizeRelH>
+                <wp14:sizeRelV relativeFrom="margin">
+                  <wp14:pctHeight>0</wp14:pctHeight>
+                </wp14:sizeRelV>
+              </wp:anchor>
+            </w:drawing>
+          </mc:Choice>
+          <mc:Fallback>
+            <w:pict>
+              <v:oval w14:anchorId="385925CC" id="Ellipse 40" o:spid="_x0000_s1044" style="position:absolute;margin-left:10.5pt;margin-top:1.6pt;width:165pt;height:117pt;z-index:251708928;visibility:visible;mso-wrap-style:square;mso-width-percent:0;mso-height-percent:0;mso-wrap-distance-left:9pt;mso-wrap-distance-top:0;mso-wrap-distance-right:9pt;mso-wrap-distance-bottom:0;mso-position-horizontal:absolute;mso-position-horizontal-relative:text;mso-position-vertical:absolute;mso-position-vertical-relative:text;mso-width-percent:0;mso-height-percent:0;mso-width-relative:margin;mso-height-relative:margin;v-text-anchor:middle" o:gfxdata="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" fillcolor="#94b6d2 [3204]" strokecolor="#345c7d [1604]" strokeweight="1.5pt">
+                <v:textbox>
+                  <w:txbxContent>
+                    <w:p>
+                      <w:pPr>
+                        <w:jc w:val="center"/>
+                        <w:rPr>
+                          <w:sz w:val="36"/>
+                        </w:rPr>
+                      </w:pPr>
+                      <w:r>
+                        <w:rPr>
+                          <w:sz w:val="36"/>
+                        </w:rPr>
+                        <w:t>Capteur I²C</w:t>
+                      </w:r>
+                    </w:p>
+                  </w:txbxContent>
+                </v:textbox>
+              </v:oval>
+            </w:pict>
+          </mc:Fallback>
+        </mc:AlternateContent>
       </w:r>
     </w:p>
     <w:p/>
     <w:p/>
     <w:p/>
+    <w:p>
+      <w:r>
+        <w:rPr>
+          <w:noProof/>
+        </w:rPr>
+        <mc:AlternateContent>
+          <mc:Choice Requires="wps">
+            <w:drawing>
+              <wp:anchor distT="0" distB="0" distL="114300" distR="114300" simplePos="0" relativeHeight="251809280" behindDoc="0" locked="0" layoutInCell="1" allowOverlap="1" wp14:anchorId="15BDA13A" wp14:editId="26DEF0FC">
+                <wp:simplePos x="0" y="0"/>
+                <wp:positionH relativeFrom="column">
+                  <wp:posOffset>2991485</wp:posOffset>
+                </wp:positionH>
+                <wp:positionV relativeFrom="paragraph">
+                  <wp:posOffset>16510</wp:posOffset>
+                </wp:positionV>
+                <wp:extent cx="2440305" cy="1258570"/>
+                <wp:effectExtent l="0" t="0" r="17145" b="17780"/>
+                <wp:wrapNone/>
+                <wp:docPr id="56" name="Rectangle à coins arrondis 56"/>
+                <wp:cNvGraphicFramePr/>
+                <a:graphic xmlns:a="http://schemas.openxmlformats.org/drawingml/2006/main">
+                  <a:graphicData uri="http://schemas.microsoft.com/office/word/2010/wordprocessingShape">
+                    <wps:wsp>
+                      <wps:cNvSpPr/>
+                      <wps:spPr>
+                        <a:xfrm>
+                          <a:off x="0" y="0"/>
+                          <a:ext cx="2440305" cy="1258570"/>
+                        </a:xfrm>
+                        <a:prstGeom prst="roundRect">
+                          <a:avLst/>
+                        </a:prstGeom>
+                      </wps:spPr>
+                      <wps:style>
+                        <a:lnRef idx="2">
+                          <a:schemeClr val="accent1">
+                            <a:shade val="50000"/>
+                          </a:schemeClr>
+                        </a:lnRef>
+                        <a:fillRef idx="1">
+                          <a:schemeClr val="accent1"/>
+                        </a:fillRef>
+                        <a:effectRef idx="0">
+                          <a:schemeClr val="accent1"/>
+                        </a:effectRef>
+                        <a:fontRef idx="minor">
+                          <a:schemeClr val="lt1"/>
+                        </a:fontRef>
+                      </wps:style>
+                      <wps:txbx>
+                        <w:txbxContent>
+                          <w:p>
+                            <w:pPr>
+                              <w:jc w:val="center"/>
+                              <w:rPr>
+                                <w:sz w:val="36"/>
+                              </w:rPr>
+                            </w:pPr>
+                            <w:r>
+                              <w:rPr>
+                                <w:sz w:val="36"/>
+                              </w:rPr>
+                              <w:t>Pont diviseur de tension</w:t>
+                            </w:r>
+                          </w:p>
+                        </w:txbxContent>
+                      </wps:txbx>
+                      <wps:bodyPr rot="0" spcFirstLastPara="0" vertOverflow="overflow" horzOverflow="overflow" vert="horz" wrap="square" lIns="91440" tIns="45720" rIns="91440" bIns="45720" numCol="1" spcCol="0" rtlCol="0" fromWordArt="0" anchor="ctr" anchorCtr="0" forceAA="0" compatLnSpc="1">
+                        <a:prstTxWarp prst="textNoShape">
+                          <a:avLst/>
+                        </a:prstTxWarp>
+                        <a:noAutofit/>
+                      </wps:bodyPr>
+                    </wps:wsp>
+                  </a:graphicData>
+                </a:graphic>
+                <wp14:sizeRelH relativeFrom="margin">
+                  <wp14:pctWidth>0</wp14:pctWidth>
+                </wp14:sizeRelH>
+                <wp14:sizeRelV relativeFrom="margin">
+                  <wp14:pctHeight>0</wp14:pctHeight>
+                </wp14:sizeRelV>
+              </wp:anchor>
+            </w:drawing>
+          </mc:Choice>
+          <mc:Fallback>
+            <w:pict>
+              <v:roundrect w14:anchorId="15BDA13A" id="Rectangle à coins arrondis 56" o:spid="_x0000_s1045" style="position:absolute;margin-left:235.55pt;margin-top:1.3pt;width:192.15pt;height:99.1pt;z-index:251809280;visibility:visible;mso-wrap-style:square;mso-width-percent:0;mso-height-percent:0;mso-wrap-distance-left:9pt;mso-wrap-distance-top:0;mso-wrap-distance-right:9pt;mso-wrap-distance-bottom:0;mso-position-horizontal:absolute;mso-position-horizontal-relative:text;mso-position-vertical:absolute;mso-position-vertical-relative:text;mso-width-percent:0;mso-height-percent:0;mso-width-relative:margin;mso-height-relative:margin;v-text-anchor:middle" arcsize="10923f" o:gfxdata="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" fillcolor="#94b6d2 [3204]" strokecolor="#345c7d [1604]" strokeweight="1.5pt">
+                <v:textbox>
+                  <w:txbxContent>
+                    <w:p>
+                      <w:pPr>
+                        <w:jc w:val="center"/>
+                        <w:rPr>
+                          <w:sz w:val="36"/>
+                        </w:rPr>
+                      </w:pPr>
+                      <w:r>
+                        <w:rPr>
+                          <w:sz w:val="36"/>
+                        </w:rPr>
+                        <w:t>Pont diviseur de tension</w:t>
+                      </w:r>
+                    </w:p>
+                  </w:txbxContent>
+                </v:textbox>
+              </v:roundrect>
+            </w:pict>
+          </mc:Fallback>
+        </mc:AlternateContent>
+      </w:r>
+      <w:r>
+        <w:rPr>
+          <w:noProof/>
+        </w:rPr>
+        <mc:AlternateContent>
+          <mc:Choice Requires="wps">
+            <w:drawing>
+              <wp:anchor distT="0" distB="0" distL="114300" distR="114300" simplePos="0" relativeHeight="251873792" behindDoc="0" locked="0" layoutInCell="1" allowOverlap="1" wp14:anchorId="51CFAEE4" wp14:editId="27753546">
+                <wp:simplePos x="0" y="0"/>
+                <wp:positionH relativeFrom="column">
+                  <wp:posOffset>2229485</wp:posOffset>
+                </wp:positionH>
+                <wp:positionV relativeFrom="paragraph">
+                  <wp:posOffset>74930</wp:posOffset>
+                </wp:positionV>
+                <wp:extent cx="524510" cy="571500"/>
+                <wp:effectExtent l="38100" t="38100" r="66040" b="38100"/>
+                <wp:wrapNone/>
+                <wp:docPr id="60" name="Connecteur droit avec flèche 60"/>
+                <wp:cNvGraphicFramePr/>
+                <a:graphic xmlns:a="http://schemas.openxmlformats.org/drawingml/2006/main">
+                  <a:graphicData uri="http://schemas.microsoft.com/office/word/2010/wordprocessingShape">
+                    <wps:wsp>
+                      <wps:cNvCnPr/>
+                      <wps:spPr>
+                        <a:xfrm>
+                          <a:off x="0" y="0"/>
+                          <a:ext cx="524510" cy="571500"/>
+                        </a:xfrm>
+                        <a:prstGeom prst="straightConnector1">
+                          <a:avLst/>
+                        </a:prstGeom>
+                        <a:ln w="76200">
+                          <a:tailEnd type="triangle"/>
+                        </a:ln>
+                      </wps:spPr>
+                      <wps:style>
+                        <a:lnRef idx="1">
+                          <a:schemeClr val="accent1"/>
+                        </a:lnRef>
+                        <a:fillRef idx="0">
+                          <a:schemeClr val="accent1"/>
+                        </a:fillRef>
+                        <a:effectRef idx="0">
+                          <a:schemeClr val="accent1"/>
+                        </a:effectRef>
+                        <a:fontRef idx="minor">
+                          <a:schemeClr val="tx1"/>
+                        </a:fontRef>
+                      </wps:style>
+                      <wps:bodyPr/>
+                    </wps:wsp>
+                  </a:graphicData>
+                </a:graphic>
+                <wp14:sizeRelH relativeFrom="margin">
+                  <wp14:pctWidth>0</wp14:pctWidth>
+                </wp14:sizeRelH>
+                <wp14:sizeRelV relativeFrom="margin">
+                  <wp14:pctHeight>0</wp14:pctHeight>
+                </wp14:sizeRelV>
+              </wp:anchor>
+            </w:drawing>
+          </mc:Choice>
+          <mc:Fallback>
+            <w:pict>
+              <v:shape w14:anchorId="43424AE4" id="Connecteur droit avec flèche 60" o:spid="_x0000_s1026" type="#_x0000_t32" style="position:absolute;margin-left:175.55pt;margin-top:5.9pt;width:41.3pt;height:45pt;z-index:251873792;visibility:visible;mso-wrap-style:square;mso-width-percent:0;mso-height-percent:0;mso-wrap-distance-left:9pt;mso-wrap-distance-top:0;mso-wrap-distance-right:9pt;mso-wrap-distance-bottom:0;mso-position-horizontal:absolute;mso-position-horizontal-relative:text;mso-position-vertical:absolute;mso-position-vertical-relative:text;mso-width-percent:0;mso-height-percent:0;mso-width-relative:margin;mso-height-relative:margin" o:gfxdata="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" strokecolor="#94b6d2 [3204]" strokeweight="6pt">
+                <v:stroke endarrow="block"/>
+              </v:shape>
+            </w:pict>
+          </mc:Fallback>
+        </mc:AlternateContent>
+      </w:r>
+    </w:p>
+    <w:p>
+      <w:r>
+        <w:rPr>
+          <w:noProof/>
+        </w:rPr>
+        <mc:AlternateContent>
+          <mc:Choice Requires="wps">
+            <w:drawing>
+              <wp:anchor distT="0" distB="0" distL="114300" distR="114300" simplePos="0" relativeHeight="251910656" behindDoc="0" locked="0" layoutInCell="1" allowOverlap="1" wp14:anchorId="09E92E73" wp14:editId="51A79584">
+                <wp:simplePos x="0" y="0"/>
+                <wp:positionH relativeFrom="column">
+                  <wp:posOffset>5829935</wp:posOffset>
+                </wp:positionH>
+                <wp:positionV relativeFrom="paragraph">
+                  <wp:posOffset>14605</wp:posOffset>
+                </wp:positionV>
+                <wp:extent cx="2440305" cy="1258570"/>
+                <wp:effectExtent l="0" t="0" r="17145" b="17780"/>
+                <wp:wrapNone/>
+                <wp:docPr id="194" name="Rectangle à coins arrondis 194"/>
+                <wp:cNvGraphicFramePr/>
+                <a:graphic xmlns:a="http://schemas.openxmlformats.org/drawingml/2006/main">
+                  <a:graphicData uri="http://schemas.microsoft.com/office/word/2010/wordprocessingShape">
+                    <wps:wsp>
+                      <wps:cNvSpPr/>
+                      <wps:spPr>
+                        <a:xfrm>
+                          <a:off x="0" y="0"/>
+                          <a:ext cx="2440305" cy="1258570"/>
+                        </a:xfrm>
+                        <a:prstGeom prst="roundRect">
+                          <a:avLst/>
+                        </a:prstGeom>
+                      </wps:spPr>
+                      <wps:style>
+                        <a:lnRef idx="2">
+                          <a:schemeClr val="accent1">
+                            <a:shade val="50000"/>
+                          </a:schemeClr>
+                        </a:lnRef>
+                        <a:fillRef idx="1">
+                          <a:schemeClr val="accent1"/>
+                        </a:fillRef>
+                        <a:effectRef idx="0">
+                          <a:schemeClr val="accent1"/>
+                        </a:effectRef>
+                        <a:fontRef idx="minor">
+                          <a:schemeClr val="lt1"/>
+                        </a:fontRef>
+                      </wps:style>
+                      <wps:txbx>
+                        <w:txbxContent>
+                          <w:p>
+                            <w:pPr>
+                              <w:jc w:val="center"/>
+                              <w:rPr>
+                                <w:sz w:val="36"/>
+                              </w:rPr>
+                            </w:pPr>
+                            <w:r>
+                              <w:rPr>
+                                <w:sz w:val="36"/>
+                              </w:rPr>
+                              <w:t>CAN</w:t>
+                            </w:r>
+                          </w:p>
+                        </w:txbxContent>
+                      </wps:txbx>
+                      <wps:bodyPr rot="0" spcFirstLastPara="0" vertOverflow="overflow" horzOverflow="overflow" vert="horz" wrap="square" lIns="91440" tIns="45720" rIns="91440" bIns="45720" numCol="1" spcCol="0" rtlCol="0" fromWordArt="0" anchor="ctr" anchorCtr="0" forceAA="0" compatLnSpc="1">
+                        <a:prstTxWarp prst="textNoShape">
+                          <a:avLst/>
+                        </a:prstTxWarp>
+                        <a:noAutofit/>
+                      </wps:bodyPr>
+                    </wps:wsp>
+                  </a:graphicData>
+                </a:graphic>
+                <wp14:sizeRelH relativeFrom="margin">
+                  <wp14:pctWidth>0</wp14:pctWidth>
+                </wp14:sizeRelH>
+                <wp14:sizeRelV relativeFrom="margin">
+                  <wp14:pctHeight>0</wp14:pctHeight>
+                </wp14:sizeRelV>
+              </wp:anchor>
+            </w:drawing>
+          </mc:Choice>
+          <mc:Fallback>
+            <w:pict>
+              <v:roundrect w14:anchorId="09E92E73" id="Rectangle à coins arrondis 194" o:spid="_x0000_s1046" style="position:absolute;margin-left:459.05pt;margin-top:1.15pt;width:192.15pt;height:99.1pt;z-index:251910656;visibility:visible;mso-wrap-style:square;mso-width-percent:0;mso-height-percent:0;mso-wrap-distance-left:9pt;mso-wrap-distance-top:0;mso-wrap-distance-right:9pt;mso-wrap-distance-bottom:0;mso-position-horizontal:absolute;mso-position-horizontal-relative:text;mso-position-vertical:absolute;mso-position-vertical-relative:text;mso-width-percent:0;mso-height-percent:0;mso-width-relative:margin;mso-height-relative:margin;v-text-anchor:middle" arcsize="10923f" o:gfxdata="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" fillcolor="#94b6d2 [3204]" strokecolor="#345c7d [1604]" strokeweight="1.5pt">
+                <v:textbox>
+                  <w:txbxContent>
+                    <w:p>
+                      <w:pPr>
+                        <w:jc w:val="center"/>
+                        <w:rPr>
+                          <w:sz w:val="36"/>
+                        </w:rPr>
+                      </w:pPr>
+                      <w:r>
+                        <w:rPr>
+                          <w:sz w:val="36"/>
+                        </w:rPr>
+                        <w:t>CAN</w:t>
+                      </w:r>
+                    </w:p>
+                  </w:txbxContent>
+                </v:textbox>
+              </v:roundrect>
+            </w:pict>
+          </mc:Fallback>
+        </mc:AlternateContent>
+      </w:r>
+      <w:r>
+        <w:rPr>
+          <w:noProof/>
+        </w:rPr>
+        <mc:AlternateContent>
+          <mc:Choice Requires="wps">
+            <w:drawing>
+              <wp:anchor distT="45720" distB="45720" distL="114300" distR="114300" simplePos="0" relativeHeight="251889152" behindDoc="0" locked="0" layoutInCell="1" allowOverlap="1" wp14:anchorId="251FDB72" wp14:editId="52326CDE">
+                <wp:simplePos x="0" y="0"/>
+                <wp:positionH relativeFrom="column">
+                  <wp:posOffset>1486535</wp:posOffset>
+                </wp:positionH>
+                <wp:positionV relativeFrom="paragraph">
+                  <wp:posOffset>52705</wp:posOffset>
+                </wp:positionV>
+                <wp:extent cx="1071880" cy="1009650"/>
+                <wp:effectExtent l="0" t="0" r="13970" b="19050"/>
+                <wp:wrapSquare wrapText="bothSides"/>
+                <wp:docPr id="62" name="Zone de texte 2"/>
+                <wp:cNvGraphicFramePr>
+                  <a:graphicFrameLocks xmlns:a="http://schemas.openxmlformats.org/drawingml/2006/main"/>
+                </wp:cNvGraphicFramePr>
+                <a:graphic xmlns:a="http://schemas.openxmlformats.org/drawingml/2006/main">
+                  <a:graphicData uri="http://schemas.microsoft.com/office/word/2010/wordprocessingShape">
+                    <wps:wsp>
+                      <wps:cNvSpPr txBox="1">
+                        <a:spLocks noChangeArrowheads="1"/>
+                      </wps:cNvSpPr>
+                      <wps:spPr bwMode="auto">
+                        <a:xfrm>
+                          <a:off x="0" y="0"/>
+                          <a:ext cx="1071880" cy="1009650"/>
+                        </a:xfrm>
+                        <a:prstGeom prst="rect">
+                          <a:avLst/>
+                        </a:prstGeom>
+                        <a:solidFill>
+                          <a:srgbClr val="FFFFFF"/>
+                        </a:solidFill>
+                        <a:ln w="9525">
+                          <a:solidFill>
+                            <a:srgbClr val="000000"/>
+                          </a:solidFill>
+                          <a:miter lim="800000"/>
+                          <a:headEnd/>
+                          <a:tailEnd/>
+                        </a:ln>
+                      </wps:spPr>
+                      <wps:txbx>
+                        <w:txbxContent>
+                          <w:p>
+                            <w:pPr>
+                              <w:jc w:val="center"/>
+                            </w:pPr>
+                            <w:r>
+                              <w:t>Réponse analogique</w:t>
+                            </w:r>
+                          </w:p>
+                          <w:p>
+                            <w:pPr>
+                              <w:jc w:val="center"/>
+                            </w:pPr>
+                            <w:r>
+                              <w:t>(0 à 5V)</w:t>
+                            </w:r>
+                          </w:p>
+                        </w:txbxContent>
+                      </wps:txbx>
+                      <wps:bodyPr rot="0" vert="horz" wrap="square" lIns="91440" tIns="45720" rIns="91440" bIns="45720" anchor="t" anchorCtr="0">
+                        <a:noAutofit/>
+                      </wps:bodyPr>
+                    </wps:wsp>
+                  </a:graphicData>
+                </a:graphic>
+                <wp14:sizeRelH relativeFrom="margin">
+                  <wp14:pctWidth>0</wp14:pctWidth>
+                </wp14:sizeRelH>
+                <wp14:sizeRelV relativeFrom="margin">
+                  <wp14:pctHeight>0</wp14:pctHeight>
+                </wp14:sizeRelV>
+              </wp:anchor>
+            </w:drawing>
+          </mc:Choice>
+          <mc:Fallback>
+            <w:pict>
+              <v:shape w14:anchorId="251FDB72" id="_x0000_s1047" type="#_x0000_t202" style="position:absolute;margin-left:117.05pt;margin-top:4.15pt;width:84.4pt;height:79.5pt;z-index:251889152;visibility:visible;mso-wrap-style:square;mso-width-percent:0;mso-height-percent:0;mso-wrap-distance-left:9pt;mso-wrap-distance-top:3.6pt;mso-wrap-distance-right:9pt;mso-wrap-distance-bottom:3.6pt;mso-position-horizontal:absolute;mso-position-horizontal-relative:text;mso-position-vertical:absolute;mso-position-vertical-relative:text;mso-width-percent:0;mso-height-percent:0;mso-width-relative:margin;mso-height-relative:margin;v-text-anchor:top" o:gfxdata="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">
+                <v:textbox>
+                  <w:txbxContent>
+                    <w:p>
+                      <w:pPr>
+                        <w:jc w:val="center"/>
+                      </w:pPr>
+                      <w:r>
+                        <w:t>Réponse analogique</w:t>
+                      </w:r>
+                    </w:p>
+                    <w:p>
+                      <w:pPr>
+                        <w:jc w:val="center"/>
+                      </w:pPr>
+                      <w:r>
+                        <w:t>(0 à 5V)</w:t>
+                      </w:r>
+                    </w:p>
+                  </w:txbxContent>
+                </v:textbox>
+                <w10:wrap type="square"/>
+              </v:shape>
+            </w:pict>
+          </mc:Fallback>
+        </mc:AlternateContent>
+      </w:r>
+    </w:p>
     <w:p/>
     <w:p/>
-    <w:p/>
-    <w:p/>
-    <w:p/>
-    <w:p/>
-    <w:p/>
-    <w:p/>
-    <w:p/>
-    <w:p/>
-    <w:p/>
-    <w:p/>
-    <w:p/>
-    <w:p/>
-    <w:p/>
-    <w:p/>
-    <w:p/>
-    <w:p/>
-    <w:p/>
-    <w:p/>
-    <w:p/>
-    <w:p/>
-    <w:p/>
+    <w:p>
+      <w:r>
+        <w:rPr>
+          <w:noProof/>
+        </w:rPr>
+        <mc:AlternateContent>
+          <mc:Choice Requires="wps">
+            <w:drawing>
+              <wp:anchor distT="45720" distB="45720" distL="114300" distR="114300" simplePos="0" relativeHeight="251916800" behindDoc="0" locked="0" layoutInCell="1" allowOverlap="1" wp14:anchorId="00DD9C66" wp14:editId="50C59593">
+                <wp:simplePos x="0" y="0"/>
+                <wp:positionH relativeFrom="column">
+                  <wp:posOffset>6986905</wp:posOffset>
+                </wp:positionH>
+                <wp:positionV relativeFrom="paragraph">
+                  <wp:posOffset>1223010</wp:posOffset>
+                </wp:positionV>
+                <wp:extent cx="1071880" cy="1009650"/>
+                <wp:effectExtent l="0" t="0" r="13970" b="19050"/>
+                <wp:wrapSquare wrapText="bothSides"/>
+                <wp:docPr id="196" name="Zone de texte 2"/>
+                <wp:cNvGraphicFramePr>
+                  <a:graphicFrameLocks xmlns:a="http://schemas.openxmlformats.org/drawingml/2006/main"/>
+                </wp:cNvGraphicFramePr>
+                <a:graphic xmlns:a="http://schemas.openxmlformats.org/drawingml/2006/main">
+                  <a:graphicData uri="http://schemas.microsoft.com/office/word/2010/wordprocessingShape">
+                    <wps:wsp>
+                      <wps:cNvSpPr txBox="1">
+                        <a:spLocks noChangeArrowheads="1"/>
+                      </wps:cNvSpPr>
+                      <wps:spPr bwMode="auto">
+                        <a:xfrm>
+                          <a:off x="0" y="0"/>
+                          <a:ext cx="1071880" cy="1009650"/>
+                        </a:xfrm>
+                        <a:prstGeom prst="rect">
+                          <a:avLst/>
+                        </a:prstGeom>
+                        <a:solidFill>
+                          <a:srgbClr val="FFFFFF"/>
+                        </a:solidFill>
+                        <a:ln w="9525">
+                          <a:solidFill>
+                            <a:srgbClr val="000000"/>
+                          </a:solidFill>
+                          <a:miter lim="800000"/>
+                          <a:headEnd/>
+                          <a:tailEnd/>
+                        </a:ln>
+                      </wps:spPr>
+                      <wps:txbx>
+                        <w:txbxContent>
+                          <w:p>
+                            <w:pPr>
+                              <w:jc w:val="center"/>
+                            </w:pPr>
+                            <w:r>
+                              <w:t>Réponse analogique</w:t>
+                            </w:r>
+                            <w:r>
+                              <w:t xml:space="preserve"> filtrée</w:t>
+                            </w:r>
+                          </w:p>
+                          <w:p>
+                            <w:pPr>
+                              <w:jc w:val="center"/>
+                            </w:pPr>
+                            <w:r>
+                              <w:t>(0 à 5V)</w:t>
+                            </w:r>
+                          </w:p>
+                        </w:txbxContent>
+                      </wps:txbx>
+                      <wps:bodyPr rot="0" vert="horz" wrap="square" lIns="91440" tIns="45720" rIns="91440" bIns="45720" anchor="t" anchorCtr="0">
+                        <a:noAutofit/>
+                      </wps:bodyPr>
+                    </wps:wsp>
+                  </a:graphicData>
+                </a:graphic>
+                <wp14:sizeRelH relativeFrom="margin">
+                  <wp14:pctWidth>0</wp14:pctWidth>
+                </wp14:sizeRelH>
+                <wp14:sizeRelV relativeFrom="margin">
+                  <wp14:pctHeight>0</wp14:pctHeight>
+                </wp14:sizeRelV>
+              </wp:anchor>
+            </w:drawing>
+          </mc:Choice>
+          <mc:Fallback>
+            <w:pict>
+              <v:shape w14:anchorId="00DD9C66" id="_x0000_s1048" type="#_x0000_t202" style="position:absolute;margin-left:550.15pt;margin-top:96.3pt;width:84.4pt;height:79.5pt;z-index:251916800;visibility:visible;mso-wrap-style:square;mso-width-percent:0;mso-height-percent:0;mso-wrap-distance-left:9pt;mso-wrap-distance-top:3.6pt;mso-wrap-distance-right:9pt;mso-wrap-distance-bottom:3.6pt;mso-position-horizontal:absolute;mso-position-horizontal-relative:text;mso-position-vertical:absolute;mso-position-vertical-relative:text;mso-width-percent:0;mso-height-percent:0;mso-width-relative:margin;mso-height-relative:margin;v-text-anchor:top" o:gfxdata="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">
+                <v:textbox>
+                  <w:txbxContent>
+                    <w:p>
+                      <w:pPr>
+                        <w:jc w:val="center"/>
+                      </w:pPr>
+                      <w:r>
+                        <w:t>Réponse analogique</w:t>
+                      </w:r>
+                      <w:r>
+                        <w:t xml:space="preserve"> filtrée</w:t>
+                      </w:r>
+                    </w:p>
+                    <w:p>
+                      <w:pPr>
+                        <w:jc w:val="center"/>
+                      </w:pPr>
+                      <w:r>
+                        <w:t>(0 à 5V)</w:t>
+                      </w:r>
+                    </w:p>
+                  </w:txbxContent>
+                </v:textbox>
+                <w10:wrap type="square"/>
+              </v:shape>
+            </w:pict>
+          </mc:Fallback>
+        </mc:AlternateContent>
+      </w:r>
+      <w:r>
+        <w:rPr>
+          <w:noProof/>
+        </w:rPr>
+        <mc:AlternateContent>
+          <mc:Choice Requires="wps">
+            <w:drawing>
+              <wp:anchor distT="0" distB="0" distL="114300" distR="114300" simplePos="0" relativeHeight="251914752" behindDoc="0" locked="0" layoutInCell="1" allowOverlap="1" wp14:anchorId="4C18AA9B" wp14:editId="6955CDE7">
+                <wp:simplePos x="0" y="0"/>
+                <wp:positionH relativeFrom="column">
+                  <wp:posOffset>6725285</wp:posOffset>
+                </wp:positionH>
+                <wp:positionV relativeFrom="paragraph">
+                  <wp:posOffset>727710</wp:posOffset>
+                </wp:positionV>
+                <wp:extent cx="495300" cy="342900"/>
+                <wp:effectExtent l="38100" t="38100" r="38100" b="38100"/>
+                <wp:wrapNone/>
+                <wp:docPr id="195" name="Connecteur droit avec flèche 195"/>
+                <wp:cNvGraphicFramePr/>
+                <a:graphic xmlns:a="http://schemas.openxmlformats.org/drawingml/2006/main">
+                  <a:graphicData uri="http://schemas.microsoft.com/office/word/2010/wordprocessingShape">
+                    <wps:wsp>
+                      <wps:cNvCnPr/>
+                      <wps:spPr>
+                        <a:xfrm flipV="1">
+                          <a:off x="0" y="0"/>
+                          <a:ext cx="495300" cy="342900"/>
+                        </a:xfrm>
+                        <a:prstGeom prst="straightConnector1">
+                          <a:avLst/>
+                        </a:prstGeom>
+                        <a:ln w="76200">
+                          <a:tailEnd type="triangle"/>
+                        </a:ln>
+                      </wps:spPr>
+                      <wps:style>
+                        <a:lnRef idx="1">
+                          <a:schemeClr val="accent1"/>
+                        </a:lnRef>
+                        <a:fillRef idx="0">
+                          <a:schemeClr val="accent1"/>
+                        </a:fillRef>
+                        <a:effectRef idx="0">
+                          <a:schemeClr val="accent1"/>
+                        </a:effectRef>
+                        <a:fontRef idx="minor">
+                          <a:schemeClr val="tx1"/>
+                        </a:fontRef>
+                      </wps:style>
+                      <wps:bodyPr/>
+                    </wps:wsp>
+                  </a:graphicData>
+                </a:graphic>
+                <wp14:sizeRelH relativeFrom="margin">
+                  <wp14:pctWidth>0</wp14:pctWidth>
+                </wp14:sizeRelH>
+                <wp14:sizeRelV relativeFrom="margin">
+                  <wp14:pctHeight>0</wp14:pctHeight>
+                </wp14:sizeRelV>
+              </wp:anchor>
+            </w:drawing>
+          </mc:Choice>
+          <mc:Fallback>
+            <w:pict>
+              <v:shape w14:anchorId="6D182970" id="Connecteur droit avec flèche 195" o:spid="_x0000_s1026" type="#_x0000_t32" style="position:absolute;margin-left:529.55pt;margin-top:57.3pt;width:39pt;height:27pt;flip:y;z-index:251914752;visibility:visible;mso-wrap-style:square;mso-width-percent:0;mso-height-percent:0;mso-wrap-distance-left:9pt;mso-wrap-distance-top:0;mso-wrap-distance-right:9pt;mso-wrap-distance-bottom:0;mso-position-horizontal:absolute;mso-position-horizontal-relative:text;mso-position-vertical:absolute;mso-position-vertical-relative:text;mso-width-percent:0;mso-height-percent:0;mso-width-relative:margin;mso-height-relative:margin" o:gfxdata="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" strokecolor="#94b6d2 [3204]" strokeweight="6pt">
+                <v:stroke endarrow="block"/>
+              </v:shape>
+            </w:pict>
+          </mc:Fallback>
+        </mc:AlternateContent>
+      </w:r>
+      <w:r>
+        <w:rPr>
+          <w:noProof/>
+        </w:rPr>
+        <mc:AlternateContent>
+          <mc:Choice Requires="wps">
+            <w:drawing>
+              <wp:anchor distT="0" distB="0" distL="114300" distR="114300" simplePos="0" relativeHeight="251906560" behindDoc="0" locked="0" layoutInCell="1" allowOverlap="1" wp14:anchorId="53A3D608" wp14:editId="4F56C9FF">
+                <wp:simplePos x="0" y="0"/>
+                <wp:positionH relativeFrom="column">
+                  <wp:posOffset>3372485</wp:posOffset>
+                </wp:positionH>
+                <wp:positionV relativeFrom="paragraph">
+                  <wp:posOffset>270510</wp:posOffset>
+                </wp:positionV>
+                <wp:extent cx="524510" cy="571500"/>
+                <wp:effectExtent l="38100" t="38100" r="66040" b="38100"/>
+                <wp:wrapNone/>
+                <wp:docPr id="193" name="Connecteur droit avec flèche 193"/>
+                <wp:cNvGraphicFramePr/>
+                <a:graphic xmlns:a="http://schemas.openxmlformats.org/drawingml/2006/main">
+                  <a:graphicData uri="http://schemas.microsoft.com/office/word/2010/wordprocessingShape">
+                    <wps:wsp>
+                      <wps:cNvCnPr/>
+                      <wps:spPr>
+                        <a:xfrm>
+                          <a:off x="0" y="0"/>
+                          <a:ext cx="524510" cy="571500"/>
+                        </a:xfrm>
+                        <a:prstGeom prst="straightConnector1">
+                          <a:avLst/>
+                        </a:prstGeom>
+                        <a:ln w="76200">
+                          <a:tailEnd type="triangle"/>
+                        </a:ln>
+                      </wps:spPr>
+                      <wps:style>
+                        <a:lnRef idx="1">
+                          <a:schemeClr val="accent1"/>
+                        </a:lnRef>
+                        <a:fillRef idx="0">
+                          <a:schemeClr val="accent1"/>
+                        </a:fillRef>
+                        <a:effectRef idx="0">
+                          <a:schemeClr val="accent1"/>
+                        </a:effectRef>
+                        <a:fontRef idx="minor">
+                          <a:schemeClr val="tx1"/>
+                        </a:fontRef>
+                      </wps:style>
+                      <wps:bodyPr/>
+                    </wps:wsp>
+                  </a:graphicData>
+                </a:graphic>
+                <wp14:sizeRelH relativeFrom="margin">
+                  <wp14:pctWidth>0</wp14:pctWidth>
+                </wp14:sizeRelH>
+                <wp14:sizeRelV relativeFrom="margin">
+                  <wp14:pctHeight>0</wp14:pctHeight>
+                </wp14:sizeRelV>
+              </wp:anchor>
+            </w:drawing>
+          </mc:Choice>
+          <mc:Fallback>
+            <w:pict>
+              <v:shape w14:anchorId="2589A985" id="Connecteur droit avec flèche 193" o:spid="_x0000_s1026" type="#_x0000_t32" style="position:absolute;margin-left:265.55pt;margin-top:21.3pt;width:41.3pt;height:45pt;z-index:251906560;visibility:visible;mso-wrap-style:square;mso-width-percent:0;mso-height-percent:0;mso-wrap-distance-left:9pt;mso-wrap-distance-top:0;mso-wrap-distance-right:9pt;mso-wrap-distance-bottom:0;mso-position-horizontal:absolute;mso-position-horizontal-relative:text;mso-position-vertical:absolute;mso-position-vertical-relative:text;mso-width-percent:0;mso-height-percent:0;mso-width-relative:margin;mso-height-relative:margin" o:gfxdata="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" strokecolor="#94b6d2 [3204]" strokeweight="6pt">
+                <v:stroke endarrow="block"/>
+              </v:shape>
+            </w:pict>
+          </mc:Fallback>
+        </mc:AlternateContent>
+      </w:r>
+      <w:r>
+        <w:rPr>
+          <w:noProof/>
+        </w:rPr>
+        <mc:AlternateContent>
+          <mc:Choice Requires="wps">
+            <w:drawing>
+              <wp:anchor distT="45720" distB="45720" distL="114300" distR="114300" simplePos="0" relativeHeight="251897344" behindDoc="0" locked="0" layoutInCell="1" allowOverlap="1" wp14:anchorId="38777491" wp14:editId="59BFBF2F">
+                <wp:simplePos x="0" y="0"/>
+                <wp:positionH relativeFrom="column">
+                  <wp:posOffset>2710815</wp:posOffset>
+                </wp:positionH>
+                <wp:positionV relativeFrom="paragraph">
+                  <wp:posOffset>651510</wp:posOffset>
+                </wp:positionV>
+                <wp:extent cx="1071880" cy="1009650"/>
+                <wp:effectExtent l="0" t="0" r="13970" b="19050"/>
+                <wp:wrapSquare wrapText="bothSides"/>
+                <wp:docPr id="192" name="Zone de texte 2"/>
+                <wp:cNvGraphicFramePr>
+                  <a:graphicFrameLocks xmlns:a="http://schemas.openxmlformats.org/drawingml/2006/main"/>
+                </wp:cNvGraphicFramePr>
+                <a:graphic xmlns:a="http://schemas.openxmlformats.org/drawingml/2006/main">
+                  <a:graphicData uri="http://schemas.microsoft.com/office/word/2010/wordprocessingShape">
+                    <wps:wsp>
+                      <wps:cNvSpPr txBox="1">
+                        <a:spLocks noChangeArrowheads="1"/>
+                      </wps:cNvSpPr>
+                      <wps:spPr bwMode="auto">
+                        <a:xfrm>
+                          <a:off x="0" y="0"/>
+                          <a:ext cx="1071880" cy="1009650"/>
+                        </a:xfrm>
+                        <a:prstGeom prst="rect">
+                          <a:avLst/>
+                        </a:prstGeom>
+                        <a:solidFill>
+                          <a:srgbClr val="FFFFFF"/>
+                        </a:solidFill>
+                        <a:ln w="9525">
+                          <a:solidFill>
+                            <a:srgbClr val="000000"/>
+                          </a:solidFill>
+                          <a:miter lim="800000"/>
+                          <a:headEnd/>
+                          <a:tailEnd/>
+                        </a:ln>
+                      </wps:spPr>
+                      <wps:txbx>
+                        <w:txbxContent>
+                          <w:p>
+                            <w:pPr>
+                              <w:jc w:val="center"/>
+                            </w:pPr>
+                            <w:r>
+                              <w:t>Réponse analogique</w:t>
+                            </w:r>
+                          </w:p>
+                          <w:p>
+                            <w:pPr>
+                              <w:jc w:val="center"/>
+                            </w:pPr>
+                            <w:r>
+                              <w:t>(0 à 5V</w:t>
+                            </w:r>
+                            <w:bookmarkStart w:id="3" w:name="_GoBack"/>
+                            <w:bookmarkEnd w:id="3"/>
+                            <w:r>
+                              <w:t>)</w:t>
+                            </w:r>
+                          </w:p>
+                        </w:txbxContent>
+                      </wps:txbx>
+                      <wps:bodyPr rot="0" vert="horz" wrap="square" lIns="91440" tIns="45720" rIns="91440" bIns="45720" anchor="t" anchorCtr="0">
+                        <a:noAutofit/>
+                      </wps:bodyPr>
+                    </wps:wsp>
+                  </a:graphicData>
+                </a:graphic>
+                <wp14:sizeRelH relativeFrom="margin">
+                  <wp14:pctWidth>0</wp14:pctWidth>
+                </wp14:sizeRelH>
+                <wp14:sizeRelV relativeFrom="margin">
+                  <wp14:pctHeight>0</wp14:pctHeight>
+                </wp14:sizeRelV>
+              </wp:anchor>
+            </w:drawing>
+          </mc:Choice>
+          <mc:Fallback>
+            <w:pict>
+              <v:shape w14:anchorId="38777491" id="_x0000_s1049" type="#_x0000_t202" style="position:absolute;margin-left:213.45pt;margin-top:51.3pt;width:84.4pt;height:79.5pt;z-index:251897344;visibility:visible;mso-wrap-style:square;mso-width-percent:0;mso-height-percent:0;mso-wrap-distance-left:9pt;mso-wrap-distance-top:3.6pt;mso-wrap-distance-right:9pt;mso-wrap-distance-bottom:3.6pt;mso-position-horizontal:absolute;mso-position-horizontal-relative:text;mso-position-vertical:absolute;mso-position-vertical-relative:text;mso-width-percent:0;mso-height-percent:0;mso-width-relative:margin;mso-height-relative:margin;v-text-anchor:top" o:gfxdata="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">
+                <v:textbox>
+                  <w:txbxContent>
+                    <w:p>
+                      <w:pPr>
+                        <w:jc w:val="center"/>
+                      </w:pPr>
+                      <w:r>
+                        <w:t>Réponse analogique</w:t>
+                      </w:r>
+                    </w:p>
+                    <w:p>
+                      <w:pPr>
+                        <w:jc w:val="center"/>
+                      </w:pPr>
+                      <w:r>
+                        <w:t>(0 à 5V</w:t>
+                      </w:r>
+                      <w:bookmarkStart w:id="4" w:name="_GoBack"/>
+                      <w:bookmarkEnd w:id="4"/>
+                      <w:r>
+                        <w:t>)</w:t>
+                      </w:r>
+                    </w:p>
+                  </w:txbxContent>
+                </v:textbox>
+                <w10:wrap type="square"/>
+              </v:shape>
+            </w:pict>
+          </mc:Fallback>
+        </mc:AlternateContent>
+      </w:r>
+      <w:r>
+        <w:rPr>
+          <w:noProof/>
+        </w:rPr>
+        <mc:AlternateContent>
+          <mc:Choice Requires="wps">
+            <w:drawing>
+              <wp:anchor distT="0" distB="0" distL="114300" distR="114300" simplePos="0" relativeHeight="251893248" behindDoc="0" locked="0" layoutInCell="1" allowOverlap="1" wp14:anchorId="1F6AEE69" wp14:editId="6448F594">
+                <wp:simplePos x="0" y="0"/>
+                <wp:positionH relativeFrom="column">
+                  <wp:posOffset>4018280</wp:posOffset>
+                </wp:positionH>
+                <wp:positionV relativeFrom="paragraph">
+                  <wp:posOffset>708660</wp:posOffset>
+                </wp:positionV>
+                <wp:extent cx="2440305" cy="1258570"/>
+                <wp:effectExtent l="0" t="0" r="17145" b="17780"/>
+                <wp:wrapNone/>
+                <wp:docPr id="63" name="Rectangle à coins arrondis 63"/>
+                <wp:cNvGraphicFramePr/>
+                <a:graphic xmlns:a="http://schemas.openxmlformats.org/drawingml/2006/main">
+                  <a:graphicData uri="http://schemas.microsoft.com/office/word/2010/wordprocessingShape">
+                    <wps:wsp>
+                      <wps:cNvSpPr/>
+                      <wps:spPr>
+                        <a:xfrm>
+                          <a:off x="0" y="0"/>
+                          <a:ext cx="2440305" cy="1258570"/>
+                        </a:xfrm>
+                        <a:prstGeom prst="roundRect">
+                          <a:avLst/>
+                        </a:prstGeom>
+                      </wps:spPr>
+                      <wps:style>
+                        <a:lnRef idx="2">
+                          <a:schemeClr val="accent1">
+                            <a:shade val="50000"/>
+                          </a:schemeClr>
+                        </a:lnRef>
+                        <a:fillRef idx="1">
+                          <a:schemeClr val="accent1"/>
+                        </a:fillRef>
+                        <a:effectRef idx="0">
+                          <a:schemeClr val="accent1"/>
+                        </a:effectRef>
+                        <a:fontRef idx="minor">
+                          <a:schemeClr val="lt1"/>
+                        </a:fontRef>
+                      </wps:style>
+                      <wps:txbx>
+                        <w:txbxContent>
+                          <w:p>
+                            <w:pPr>
+                              <w:jc w:val="center"/>
+                              <w:rPr>
+                                <w:sz w:val="36"/>
+                              </w:rPr>
+                            </w:pPr>
+                            <w:r>
+                              <w:rPr>
+                                <w:sz w:val="36"/>
+                              </w:rPr>
+                              <w:t>Filtre</w:t>
+                            </w:r>
+                          </w:p>
+                        </w:txbxContent>
+                      </wps:txbx>
+                      <wps:bodyPr rot="0" spcFirstLastPara="0" vertOverflow="overflow" horzOverflow="overflow" vert="horz" wrap="square" lIns="91440" tIns="45720" rIns="91440" bIns="45720" numCol="1" spcCol="0" rtlCol="0" fromWordArt="0" anchor="ctr" anchorCtr="0" forceAA="0" compatLnSpc="1">
+                        <a:prstTxWarp prst="textNoShape">
+                          <a:avLst/>
+                        </a:prstTxWarp>
+                        <a:noAutofit/>
+                      </wps:bodyPr>
+                    </wps:wsp>
+                  </a:graphicData>
+                </a:graphic>
+                <wp14:sizeRelH relativeFrom="margin">
+                  <wp14:pctWidth>0</wp14:pctWidth>
+                </wp14:sizeRelH>
+                <wp14:sizeRelV relativeFrom="margin">
+                  <wp14:pctHeight>0</wp14:pctHeight>
+                </wp14:sizeRelV>
+              </wp:anchor>
+            </w:drawing>
+          </mc:Choice>
+          <mc:Fallback>
+            <w:pict>
+              <v:roundrect w14:anchorId="1F6AEE69" id="Rectangle à coins arrondis 63" o:spid="_x0000_s1050" style="position:absolute;margin-left:316.4pt;margin-top:55.8pt;width:192.15pt;height:99.1pt;z-index:251893248;visibility:visible;mso-wrap-style:square;mso-width-percent:0;mso-height-percent:0;mso-wrap-distance-left:9pt;mso-wrap-distance-top:0;mso-wrap-distance-right:9pt;mso-wrap-distance-bottom:0;mso-position-horizontal:absolute;mso-position-horizontal-relative:text;mso-position-vertical:absolute;mso-position-vertical-relative:text;mso-width-percent:0;mso-height-percent:0;mso-width-relative:margin;mso-height-relative:margin;v-text-anchor:middle" arcsize="10923f" o:gfxdata="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" fillcolor="#94b6d2 [3204]" strokecolor="#345c7d [1604]" strokeweight="1.5pt">
+                <v:textbox>
+                  <w:txbxContent>
+                    <w:p>
+                      <w:pPr>
+                        <w:jc w:val="center"/>
+                        <w:rPr>
+                          <w:sz w:val="36"/>
+                        </w:rPr>
+                      </w:pPr>
+                      <w:r>
+                        <w:rPr>
+                          <w:sz w:val="36"/>
+                        </w:rPr>
+                        <w:t>Filtre</w:t>
+                      </w:r>
+                    </w:p>
+                  </w:txbxContent>
+                </v:textbox>
+              </v:roundrect>
+            </w:pict>
+          </mc:Fallback>
+        </mc:AlternateContent>
+      </w:r>
+    </w:p>
     <w:p>
       <w:pPr>
         <w:sectPr>
@@ -3999,6 +7859,7 @@
     <w:rsidRoot w:val="00B0290E"/>
     <w:rsid w:val="001C36BC"/>
     <w:rsid w:val="002A752A"/>
+    <w:rsid w:val="0098329A"/>
     <w:rsid w:val="00B0290E"/>
     <w:rsid w:val="00F21F9C"/>
   </w:rsids>
@@ -4869,6 +8730,15 @@
 </file>
 
 <file path=customXml/item2.xml><?xml version="1.0" encoding="utf-8"?>
+<?mso-contentType ?>
+<FormTemplates xmlns="http://schemas.microsoft.com/sharepoint/v3/contenttype/forms">
+  <Display>DocumentLibraryForm</Display>
+  <Edit>AssetEditForm</Edit>
+  <New>DocumentLibraryForm</New>
+</FormTemplates>
+</file>
+
+<file path=customXml/item3.xml><?xml version="1.0" encoding="utf-8"?>
 <outs:outSpaceData xmlns:outs="http://schemas.microsoft.com/office/2009/outspace/metadata">
   <outs:relatedDates/>
   <outs:relatedDocuments/>
@@ -4876,15 +8746,6 @@
   <propertyMetadataList xmlns="http://schemas.microsoft.com/office/2009/outspace/metadata"/>
   <outs:corruptMetadataWasLost/>
 </outs:outSpaceData>
-</file>
-
-<file path=customXml/item3.xml><?xml version="1.0" encoding="utf-8"?>
-<?mso-contentType ?>
-<FormTemplates xmlns="http://schemas.microsoft.com/sharepoint/v3/contenttype/forms">
-  <Display>DocumentLibraryForm</Display>
-  <Edit>AssetEditForm</Edit>
-  <New>DocumentLibraryForm</New>
-</FormTemplates>
 </file>
 
 <file path=customXml/item4.xml><?xml version="1.0" encoding="utf-8"?>
@@ -4900,6 +8761,14 @@
 </file>
 
 <file path=customXml/itemProps2.xml><?xml version="1.0" encoding="utf-8"?>
+<ds:datastoreItem xmlns:ds="http://schemas.openxmlformats.org/officeDocument/2006/customXml" ds:itemID="{C51A7D67-D648-4B75-A4AF-60AAA0A38EA2}">
+  <ds:schemaRefs>
+    <ds:schemaRef ds:uri="http://schemas.microsoft.com/sharepoint/v3/contenttype/forms"/>
+  </ds:schemaRefs>
+</ds:datastoreItem>
+</file>
+
+<file path=customXml/itemProps3.xml><?xml version="1.0" encoding="utf-8"?>
 <ds:datastoreItem xmlns:ds="http://schemas.openxmlformats.org/officeDocument/2006/customXml" ds:itemID="{00D242DE-FD3E-4AF6-B22B-0478C246FE4F}">
   <ds:schemaRefs>
     <ds:schemaRef ds:uri="http://schemas.microsoft.com/office/2009/outspace/metadata"/>
@@ -4907,16 +8776,8 @@
 </ds:datastoreItem>
 </file>
 
-<file path=customXml/itemProps3.xml><?xml version="1.0" encoding="utf-8"?>
-<ds:datastoreItem xmlns:ds="http://schemas.openxmlformats.org/officeDocument/2006/customXml" ds:itemID="{C51A7D67-D648-4B75-A4AF-60AAA0A38EA2}">
-  <ds:schemaRefs>
-    <ds:schemaRef ds:uri="http://schemas.microsoft.com/sharepoint/v3/contenttype/forms"/>
-  </ds:schemaRefs>
-</ds:datastoreItem>
-</file>
-
 <file path=customXml/itemProps4.xml><?xml version="1.0" encoding="utf-8"?>
-<ds:datastoreItem xmlns:ds="http://schemas.openxmlformats.org/officeDocument/2006/customXml" ds:itemID="{3553AE14-06E0-4446-B673-F865431ADC71}">
+<ds:datastoreItem xmlns:ds="http://schemas.openxmlformats.org/officeDocument/2006/customXml" ds:itemID="{FC02AF19-9ED1-40A9-9DA4-485F0A061455}">
   <ds:schemaRefs>
     <ds:schemaRef ds:uri="http://schemas.openxmlformats.org/officeDocument/2006/bibliography"/>
   </ds:schemaRefs>

--- a/Presentation/doc-conception.docx
+++ b/Presentation/doc-conception.docx
@@ -1,6 +1,6 @@
 
 <file path=word/document.xml><?xml version="1.0" encoding="utf-8"?>
-<w:document xmlns:wpc="http://schemas.microsoft.com/office/word/2010/wordprocessingCanvas" xmlns:mc="http://schemas.openxmlformats.org/markup-compatibility/2006" xmlns:o="urn:schemas-microsoft-com:office:office" xmlns:r="http://schemas.openxmlformats.org/officeDocument/2006/relationships" xmlns:m="http://schemas.openxmlformats.org/officeDocument/2006/math" xmlns:v="urn:schemas-microsoft-com:vml" xmlns:wp14="http://schemas.microsoft.com/office/word/2010/wordprocessingDrawing" xmlns:wp="http://schemas.openxmlformats.org/drawingml/2006/wordprocessingDrawing" xmlns:w10="urn:schemas-microsoft-com:office:word" xmlns:w="http://schemas.openxmlformats.org/wordprocessingml/2006/main" xmlns:w14="http://schemas.microsoft.com/office/word/2010/wordml" xmlns:w15="http://schemas.microsoft.com/office/word/2012/wordml" xmlns:wpg="http://schemas.microsoft.com/office/word/2010/wordprocessingGroup" xmlns:wpi="http://schemas.microsoft.com/office/word/2010/wordprocessingInk" xmlns:wne="http://schemas.microsoft.com/office/word/2006/wordml" xmlns:wps="http://schemas.microsoft.com/office/word/2010/wordprocessingShape" mc:Ignorable="w14 w15 wp14">
+<w:document xmlns:wpc="http://schemas.microsoft.com/office/word/2010/wordprocessingCanvas" xmlns:mc="http://schemas.openxmlformats.org/markup-compatibility/2006" xmlns:o="urn:schemas-microsoft-com:office:office" xmlns:r="http://schemas.openxmlformats.org/officeDocument/2006/relationships" xmlns:m="http://schemas.openxmlformats.org/officeDocument/2006/math" xmlns:v="urn:schemas-microsoft-com:vml" xmlns:wp14="http://schemas.microsoft.com/office/word/2010/wordprocessingDrawing" xmlns:wp="http://schemas.openxmlformats.org/drawingml/2006/wordprocessingDrawing" xmlns:w10="urn:schemas-microsoft-com:office:word" xmlns:w="http://schemas.openxmlformats.org/wordprocessingml/2006/main" xmlns:w14="http://schemas.microsoft.com/office/word/2010/wordml" xmlns:wpg="http://schemas.microsoft.com/office/word/2010/wordprocessingGroup" xmlns:wpi="http://schemas.microsoft.com/office/word/2010/wordprocessingInk" xmlns:wne="http://schemas.microsoft.com/office/word/2006/wordml" xmlns:wps="http://schemas.microsoft.com/office/word/2010/wordprocessingShape" mc:Ignorable="w14 wp14">
   <w:body>
     <w:sdt>
       <w:sdtPr>
@@ -188,7 +188,7 @@
                               <pic:cNvPicPr/>
                             </pic:nvPicPr>
                             <pic:blipFill>
-                              <a:blip r:embed="rId11">
+                              <a:blip r:embed="rId12">
                                 <a:extLst>
                                   <a:ext uri="{28A0092B-C50C-407E-A947-70E740481C1C}">
                                     <a14:useLocalDpi xmlns:a14="http://schemas.microsoft.com/office/drawing/2010/main" val="0"/>
@@ -643,21 +643,46 @@
           <w:sz w:val="32"/>
           <w:szCs w:val="32"/>
         </w:rPr>
-        <w:t xml:space="preserve"> carte de commande pour robot LEGO Mindstorms basée sur une </w:t>
-      </w:r>
+        <w:t xml:space="preserve"> carte de commande pour robot LEGO </w:t>
+      </w:r>
+      <w:proofErr w:type="spellStart"/>
       <w:r>
         <w:rPr>
           <w:sz w:val="32"/>
           <w:szCs w:val="32"/>
         </w:rPr>
-        <w:t xml:space="preserve">carte </w:t>
-      </w:r>
+        <w:t>Mindstorms</w:t>
+      </w:r>
+      <w:proofErr w:type="spellEnd"/>
       <w:r>
         <w:rPr>
           <w:sz w:val="32"/>
           <w:szCs w:val="32"/>
         </w:rPr>
-        <w:t>Raspberry PI</w:t>
+        <w:t xml:space="preserve"> basée sur une </w:t>
+      </w:r>
+      <w:r>
+        <w:rPr>
+          <w:sz w:val="32"/>
+          <w:szCs w:val="32"/>
+        </w:rPr>
+        <w:t xml:space="preserve">carte </w:t>
+      </w:r>
+      <w:proofErr w:type="spellStart"/>
+      <w:r>
+        <w:rPr>
+          <w:sz w:val="32"/>
+          <w:szCs w:val="32"/>
+        </w:rPr>
+        <w:t>Raspberry</w:t>
+      </w:r>
+      <w:proofErr w:type="spellEnd"/>
+      <w:r>
+        <w:rPr>
+          <w:sz w:val="32"/>
+          <w:szCs w:val="32"/>
+        </w:rPr>
+        <w:t xml:space="preserve"> PI</w:t>
       </w:r>
       <w:r>
         <w:rPr>
@@ -752,7 +777,23 @@
           <w:sz w:val="32"/>
           <w:szCs w:val="32"/>
         </w:rPr>
-        <w:t>Communication entre le Raspberry PI et les capteurs</w:t>
+        <w:t xml:space="preserve">Communication entre le </w:t>
+      </w:r>
+      <w:proofErr w:type="spellStart"/>
+      <w:r>
+        <w:rPr>
+          <w:sz w:val="32"/>
+          <w:szCs w:val="32"/>
+        </w:rPr>
+        <w:t>Raspberry</w:t>
+      </w:r>
+      <w:proofErr w:type="spellEnd"/>
+      <w:r>
+        <w:rPr>
+          <w:sz w:val="32"/>
+          <w:szCs w:val="32"/>
+        </w:rPr>
+        <w:t xml:space="preserve"> PI et les capteurs</w:t>
       </w:r>
     </w:p>
     <w:p>
@@ -773,7 +814,23 @@
           <w:sz w:val="32"/>
           <w:szCs w:val="32"/>
         </w:rPr>
-        <w:t>Commande des moteurs grâce au raspberry PI</w:t>
+        <w:t xml:space="preserve">Commande des moteurs grâce au </w:t>
+      </w:r>
+      <w:proofErr w:type="spellStart"/>
+      <w:r>
+        <w:rPr>
+          <w:sz w:val="32"/>
+          <w:szCs w:val="32"/>
+        </w:rPr>
+        <w:t>raspberry</w:t>
+      </w:r>
+      <w:proofErr w:type="spellEnd"/>
+      <w:r>
+        <w:rPr>
+          <w:sz w:val="32"/>
+          <w:szCs w:val="32"/>
+        </w:rPr>
+        <w:t xml:space="preserve"> PI</w:t>
       </w:r>
     </w:p>
     <w:p>
@@ -853,7 +910,23 @@
           <w:sz w:val="32"/>
           <w:szCs w:val="32"/>
         </w:rPr>
-        <w:t xml:space="preserve">Gérer la camera Raspberry PI </w:t>
+        <w:t xml:space="preserve">Gérer la camera </w:t>
+      </w:r>
+      <w:proofErr w:type="spellStart"/>
+      <w:r>
+        <w:rPr>
+          <w:sz w:val="32"/>
+          <w:szCs w:val="32"/>
+        </w:rPr>
+        <w:t>Raspberry</w:t>
+      </w:r>
+      <w:proofErr w:type="spellEnd"/>
+      <w:r>
+        <w:rPr>
+          <w:sz w:val="32"/>
+          <w:szCs w:val="32"/>
+        </w:rPr>
+        <w:t xml:space="preserve"> PI </w:t>
       </w:r>
     </w:p>
     <w:p>
@@ -1025,7 +1098,15 @@
         <w:t>fonctionnalités</w:t>
       </w:r>
       <w:r>
-        <w:t xml:space="preserve"> de la carte d’interfaçage rPI/LEGO, elle devait pouvoir permettre la connexion </w:t>
+        <w:t xml:space="preserve"> de la carte d’interfaçage </w:t>
+      </w:r>
+      <w:proofErr w:type="spellStart"/>
+      <w:r>
+        <w:t>rPI</w:t>
+      </w:r>
+      <w:proofErr w:type="spellEnd"/>
+      <w:r>
+        <w:t xml:space="preserve">/LEGO, elle devait pouvoir permettre la connexion </w:t>
       </w:r>
       <w:r>
         <w:t>simultanée</w:t>
@@ -1037,23 +1118,95 @@
         <w:t>a</w:t>
       </w:r>
       <w:r>
-        <w:t>cun des 4 connecteurs capteurs doit permettre la connexion des capteurs touch sensor (bouton). Suite à l’étude approfondie de la doc technique LEGO des capteurs et moteurs ainsi que de la carte de commande, nous avons choisis les montages d’interfaçage à réaliser entre</w:t>
-      </w:r>
-      <w:r>
-        <w:t xml:space="preserve"> la rPi et les connecteurs. </w:t>
+        <w:t xml:space="preserve">cun des 4 connecteurs capteurs doit permettre la connexion des capteurs </w:t>
+      </w:r>
+      <w:proofErr w:type="spellStart"/>
+      <w:r>
+        <w:t>touch</w:t>
+      </w:r>
+      <w:proofErr w:type="spellEnd"/>
+      <w:r>
+        <w:t xml:space="preserve"> </w:t>
+      </w:r>
+      <w:proofErr w:type="spellStart"/>
+      <w:r>
+        <w:t>sensor</w:t>
+      </w:r>
+      <w:proofErr w:type="spellEnd"/>
+      <w:r>
+        <w:t xml:space="preserve"> (bouton). Suite à l’étude approfondie de la doc technique LEGO des capteurs et moteurs ainsi que de la carte de commande, nous avons choisis les montages d’interfaçage à réaliser entre</w:t>
+      </w:r>
+      <w:r>
+        <w:t xml:space="preserve"> la </w:t>
+      </w:r>
+      <w:proofErr w:type="spellStart"/>
+      <w:r>
+        <w:t>rPi</w:t>
+      </w:r>
+      <w:proofErr w:type="spellEnd"/>
+      <w:r>
+        <w:t xml:space="preserve"> et les connecteurs. </w:t>
       </w:r>
     </w:p>
     <w:p>
       <w:r>
-        <w:t xml:space="preserve">Les capteurs touch sensors requièrent un pont diviseur de tension permettant d’avoir deux tensions possibles correspondant à deux niveaux logiques, 1V et 4,3V. Nous sommes donc dans la norme TTL. </w:t>
-      </w:r>
-      <w:r>
-        <w:t>De plus ce dernier est relié à un Can au travers d’un filtre passe-bas afin de nullifier l’influence du bruit lors de la transmission du signal au Can. Et ce dernier sert à convertir la tension analogique fournie par le capteur en tension numérique prête à être transmise à la rPI.</w:t>
+        <w:t xml:space="preserve">Les capteurs </w:t>
+      </w:r>
+      <w:proofErr w:type="spellStart"/>
+      <w:r>
+        <w:t>touch</w:t>
+      </w:r>
+      <w:proofErr w:type="spellEnd"/>
+      <w:r>
+        <w:t xml:space="preserve"> </w:t>
+      </w:r>
+      <w:proofErr w:type="spellStart"/>
+      <w:r>
+        <w:t>sensors</w:t>
+      </w:r>
+      <w:proofErr w:type="spellEnd"/>
+      <w:r>
+        <w:t xml:space="preserve"> requièrent un pont diviseur de tension permettant d’avoir deux tensions possibles correspondant à deux niveaux logiques, 1V et 4,3V. Nous sommes donc dans la norme TTL. </w:t>
+      </w:r>
+      <w:r>
+        <w:t xml:space="preserve">De plus ce dernier est relié à un Can au travers d’un filtre passe-bas afin de </w:t>
+      </w:r>
+      <w:proofErr w:type="spellStart"/>
+      <w:r>
+        <w:t>nullifier</w:t>
+      </w:r>
+      <w:proofErr w:type="spellEnd"/>
+      <w:r>
+        <w:t xml:space="preserve"> l’influence du bruit lors de la transmission du signal au Can. Et ce dernier sert à convertir la tension analogique fournie par le capteur en tension numérique prête à être transmise à la </w:t>
+      </w:r>
+      <w:proofErr w:type="spellStart"/>
+      <w:r>
+        <w:t>rPI</w:t>
+      </w:r>
+      <w:proofErr w:type="spellEnd"/>
+      <w:r>
+        <w:t>.</w:t>
       </w:r>
     </w:p>
     <w:p>
       <w:r>
-        <w:t>Les capteurs I²C nécessitent juste un rehausseur de tension I²C ainsi que du pont diviseur du touch sensor afin d’assurer la comptabilité avec ce dernier ainsi que de remplir diverses fonctions telles qu’alimentation.</w:t>
+        <w:t xml:space="preserve">Les capteurs I²C nécessitent juste un rehausseur de tension I²C ainsi que du pont diviseur du </w:t>
+      </w:r>
+      <w:proofErr w:type="spellStart"/>
+      <w:r>
+        <w:t>touch</w:t>
+      </w:r>
+      <w:proofErr w:type="spellEnd"/>
+      <w:r>
+        <w:t xml:space="preserve"> </w:t>
+      </w:r>
+      <w:proofErr w:type="spellStart"/>
+      <w:r>
+        <w:t>sensor</w:t>
+      </w:r>
+      <w:proofErr w:type="spellEnd"/>
+      <w:r>
+        <w:t xml:space="preserve"> afin d’assurer la comptabilité avec ce dernier ainsi que de remplir diverses fonctions telles qu’alimentation.</w:t>
       </w:r>
     </w:p>
     <w:p>
@@ -1061,31 +1214,589 @@
         <w:t xml:space="preserve">Les capteurs numériques requièrent </w:t>
       </w:r>
       <w:r>
-        <w:t>le pont diviseur de tension du touch sensor pour la comptabilité avec ce dernier ainsi que de relier les pins DIGI à la rPI directement.</w:t>
+        <w:t xml:space="preserve">le pont diviseur de tension du </w:t>
+      </w:r>
+      <w:proofErr w:type="spellStart"/>
+      <w:r>
+        <w:t>touch</w:t>
+      </w:r>
+      <w:proofErr w:type="spellEnd"/>
+      <w:r>
+        <w:t xml:space="preserve"> </w:t>
+      </w:r>
+      <w:proofErr w:type="spellStart"/>
+      <w:r>
+        <w:t>sensor</w:t>
+      </w:r>
+      <w:proofErr w:type="spellEnd"/>
+      <w:r>
+        <w:t xml:space="preserve"> pour la comptabilité avec ce dernier ainsi que de relier les pins DIGI à la </w:t>
+      </w:r>
+      <w:proofErr w:type="spellStart"/>
+      <w:r>
+        <w:t>rPI</w:t>
+      </w:r>
+      <w:proofErr w:type="spellEnd"/>
+      <w:r>
+        <w:t xml:space="preserve"> directement.</w:t>
       </w:r>
     </w:p>
     <w:p>
       <w:r>
-        <w:t xml:space="preserve">Les moteurs nécessitent un driver moteur comprenant un pont en H afin de commander ces derniers. Ce driver moteur doit pouvoir être commandé en 0 – 3.3V avec des PWM générée par la rPI et permettre la rotation dans les deux sens et gérée une alimentation jusqu’à 9V pour les moteurs. </w:t>
-      </w:r>
-      <w:r>
-        <w:t xml:space="preserve">Ces moteurs requièrent également un filtre combiné à un système de protection afin de protéger d’un mauvais branchement. Suivi d’un trigger de schmitt afin d’avoir des signaux parfaitement carrés et non </w:t>
-      </w:r>
+        <w:t xml:space="preserve">Les moteurs nécessitent un driver moteur comprenant un pont en H afin de commander ces derniers. Ce driver moteur doit pouvoir être commandé en 0 – 3.3V avec des PWM générée par la </w:t>
+      </w:r>
+      <w:proofErr w:type="spellStart"/>
+      <w:r>
+        <w:t>rPI</w:t>
+      </w:r>
+      <w:proofErr w:type="spellEnd"/>
+      <w:r>
+        <w:t xml:space="preserve"> et permettre la rotation dans les deux sens et gérée une alimentation jusqu’à 9V pour les moteurs. </w:t>
+      </w:r>
+      <w:r>
+        <w:t>Ces moteurs requièrent également un filtre combiné à un système de protection afin de protéger d’un mauvais branchement. Suivi d’un trigger de schmitt afin d’avoir des signaux parfaitement carrés et non bruité dans le but de récupérer la vitesse de rotation du moteur ainsi que son sens de rotation.</w:t>
+      </w:r>
+    </w:p>
+    <w:p>
+      <w:pPr>
+        <w:spacing w:after="200" w:line="276" w:lineRule="auto"/>
+      </w:pPr>
+      <w:r>
+        <w:br w:type="page"/>
+      </w:r>
+    </w:p>
+    <w:p>
+      <w:pPr>
+        <w:rPr>
+          <w:rFonts w:ascii="Segoe UI" w:eastAsia="Times New Roman" w:hAnsi="Segoe UI" w:cs="Segoe UI"/>
+          <w:color w:val="000000"/>
+          <w:kern w:val="0"/>
+          <w:sz w:val="28"/>
+          <w:szCs w:val="28"/>
+          <w14:ligatures w14:val="none"/>
+        </w:rPr>
+      </w:pPr>
+      <w:r>
+        <w:rPr>
+          <w:rFonts w:ascii="Segoe UI" w:eastAsia="Times New Roman" w:hAnsi="Segoe UI" w:cs="Segoe UI"/>
+          <w:noProof/>
+          <w:color w:val="000000"/>
+          <w:kern w:val="0"/>
+          <w:sz w:val="28"/>
+          <w:szCs w:val="28"/>
+        </w:rPr>
+        <w:lastRenderedPageBreak/>
+        <w:drawing>
+          <wp:anchor distT="0" distB="0" distL="114300" distR="114300" simplePos="0" relativeHeight="251662336" behindDoc="1" locked="0" layoutInCell="1" allowOverlap="1" wp14:anchorId="4EF398A2" wp14:editId="72336474">
+            <wp:simplePos x="0" y="0"/>
+            <wp:positionH relativeFrom="column">
+              <wp:posOffset>3667125</wp:posOffset>
+            </wp:positionH>
+            <wp:positionV relativeFrom="paragraph">
+              <wp:posOffset>-33655</wp:posOffset>
+            </wp:positionV>
+            <wp:extent cx="2514600" cy="1733550"/>
+            <wp:effectExtent l="0" t="0" r="0" b="0"/>
+            <wp:wrapTight wrapText="bothSides">
+              <wp:wrapPolygon edited="0">
+                <wp:start x="0" y="0"/>
+                <wp:lineTo x="0" y="21363"/>
+                <wp:lineTo x="21436" y="21363"/>
+                <wp:lineTo x="21436" y="0"/>
+                <wp:lineTo x="0" y="0"/>
+              </wp:wrapPolygon>
+            </wp:wrapTight>
+            <wp:docPr id="8" name="Image 8"/>
+            <wp:cNvGraphicFramePr>
+              <a:graphicFrameLocks xmlns:a="http://schemas.openxmlformats.org/drawingml/2006/main" noChangeAspect="1"/>
+            </wp:cNvGraphicFramePr>
+            <a:graphic xmlns:a="http://schemas.openxmlformats.org/drawingml/2006/main">
+              <a:graphicData uri="http://schemas.openxmlformats.org/drawingml/2006/picture">
+                <pic:pic xmlns:pic="http://schemas.openxmlformats.org/drawingml/2006/picture">
+                  <pic:nvPicPr>
+                    <pic:cNvPr id="0" name="Picture 5"/>
+                    <pic:cNvPicPr>
+                      <a:picLocks noChangeAspect="1" noChangeArrowheads="1"/>
+                    </pic:cNvPicPr>
+                  </pic:nvPicPr>
+                  <pic:blipFill>
+                    <a:blip r:embed="rId13">
+                      <a:extLst>
+                        <a:ext uri="{28A0092B-C50C-407E-A947-70E740481C1C}">
+                          <a14:useLocalDpi xmlns:a14="http://schemas.microsoft.com/office/drawing/2010/main" val="0"/>
+                        </a:ext>
+                      </a:extLst>
+                    </a:blip>
+                    <a:srcRect/>
+                    <a:stretch>
+                      <a:fillRect/>
+                    </a:stretch>
+                  </pic:blipFill>
+                  <pic:spPr bwMode="auto">
+                    <a:xfrm>
+                      <a:off x="0" y="0"/>
+                      <a:ext cx="2514600" cy="1733550"/>
+                    </a:xfrm>
+                    <a:prstGeom prst="rect">
+                      <a:avLst/>
+                    </a:prstGeom>
+                    <a:noFill/>
+                    <a:ln>
+                      <a:noFill/>
+                    </a:ln>
+                  </pic:spPr>
+                </pic:pic>
+              </a:graphicData>
+            </a:graphic>
+            <wp14:sizeRelH relativeFrom="page">
+              <wp14:pctWidth>0</wp14:pctWidth>
+            </wp14:sizeRelH>
+            <wp14:sizeRelV relativeFrom="page">
+              <wp14:pctHeight>0</wp14:pctHeight>
+            </wp14:sizeRelV>
+          </wp:anchor>
+        </w:drawing>
+      </w:r>
+      <w:r>
+        <w:rPr>
+          <w:rFonts w:ascii="Calibri" w:eastAsia="Times New Roman" w:hAnsi="Calibri"/>
+          <w:color w:val="000000"/>
+          <w:kern w:val="0"/>
+          <w:sz w:val="22"/>
+          <w:szCs w:val="22"/>
+          <w14:ligatures w14:val="none"/>
+        </w:rPr>
+        <w:t>trigger de schmitt inverseur</w:t>
+      </w:r>
+      <w:r>
+        <w:rPr>
+          <w:rFonts w:ascii="Calibri" w:eastAsia="Times New Roman" w:hAnsi="Calibri"/>
+          <w:color w:val="000000"/>
+          <w:kern w:val="0"/>
+          <w:sz w:val="22"/>
+          <w:szCs w:val="22"/>
+          <w14:ligatures w14:val="none"/>
+        </w:rPr>
+        <w:t> </w:t>
+      </w:r>
+      <w:proofErr w:type="gramStart"/>
+      <w:r>
+        <w:rPr>
+          <w:rFonts w:ascii="Calibri" w:eastAsia="Times New Roman" w:hAnsi="Calibri"/>
+          <w:color w:val="000000"/>
+          <w:kern w:val="0"/>
+          <w:sz w:val="22"/>
+          <w:szCs w:val="22"/>
+          <w14:ligatures w14:val="none"/>
+        </w:rPr>
+        <w:t>:</w:t>
+      </w:r>
+      <w:r>
+        <w:rPr>
+          <w:rFonts w:ascii="Segoe UI" w:hAnsi="Segoe UI" w:cs="Segoe UI"/>
+          <w:color w:val="000000"/>
+          <w:sz w:val="28"/>
+          <w:szCs w:val="28"/>
+        </w:rPr>
+        <w:t xml:space="preserve"> </w:t>
+      </w:r>
+      <w:r>
+        <w:rPr>
+          <w:rFonts w:ascii="Segoe UI" w:eastAsia="Times New Roman" w:hAnsi="Segoe UI" w:cs="Segoe UI"/>
+          <w:color w:val="000000"/>
+          <w:kern w:val="0"/>
+          <w:sz w:val="28"/>
+          <w:szCs w:val="28"/>
+          <w14:ligatures w14:val="none"/>
+        </w:rPr>
+        <w:t> SN74AHC14N</w:t>
+      </w:r>
+      <w:proofErr w:type="gramEnd"/>
+    </w:p>
+    <w:p>
+      <w:pPr>
+        <w:rPr>
+          <w:rFonts w:ascii="Segoe UI" w:eastAsia="Times New Roman" w:hAnsi="Segoe UI" w:cs="Segoe UI"/>
+          <w:color w:val="000000"/>
+          <w:kern w:val="0"/>
+          <w:sz w:val="28"/>
+          <w:szCs w:val="28"/>
+          <w14:ligatures w14:val="none"/>
+        </w:rPr>
+      </w:pPr>
       <w:bookmarkStart w:id="0" w:name="_GoBack"/>
       <w:bookmarkEnd w:id="0"/>
-      <w:r>
-        <w:t>bruité dans le but de récupérer la vitesse de rotation du moteur ainsi que son sens de rotation.</w:t>
-      </w:r>
     </w:p>
-    <w:p/>
-    <w:p/>
-    <w:p/>
-    <w:p/>
-    <w:p/>
     <w:p>
       <w:pPr>
+        <w:rPr>
+          <w:rFonts w:ascii="Segoe UI" w:eastAsia="Times New Roman" w:hAnsi="Segoe UI" w:cs="Segoe UI"/>
+          <w:color w:val="000000"/>
+          <w:kern w:val="0"/>
+          <w:sz w:val="28"/>
+          <w:szCs w:val="28"/>
+          <w14:ligatures w14:val="none"/>
+        </w:rPr>
+      </w:pPr>
+      <w:r>
+        <w:rPr>
+          <w:noProof/>
+        </w:rPr>
+        <w:drawing>
+          <wp:inline distT="0" distB="0" distL="0" distR="0" wp14:anchorId="3913AB1C" wp14:editId="42981EF3">
+            <wp:extent cx="3343275" cy="2966568"/>
+            <wp:effectExtent l="0" t="0" r="0" b="5715"/>
+            <wp:docPr id="9" name="Image 9"/>
+            <wp:cNvGraphicFramePr>
+              <a:graphicFrameLocks xmlns:a="http://schemas.openxmlformats.org/drawingml/2006/main" noChangeAspect="1"/>
+            </wp:cNvGraphicFramePr>
+            <a:graphic xmlns:a="http://schemas.openxmlformats.org/drawingml/2006/main">
+              <a:graphicData uri="http://schemas.openxmlformats.org/drawingml/2006/picture">
+                <pic:pic xmlns:pic="http://schemas.openxmlformats.org/drawingml/2006/picture">
+                  <pic:nvPicPr>
+                    <pic:cNvPr id="0" name="Picture 6"/>
+                    <pic:cNvPicPr>
+                      <a:picLocks noChangeAspect="1" noChangeArrowheads="1"/>
+                    </pic:cNvPicPr>
+                  </pic:nvPicPr>
+                  <pic:blipFill>
+                    <a:blip r:embed="rId14">
+                      <a:extLst>
+                        <a:ext uri="{28A0092B-C50C-407E-A947-70E740481C1C}">
+                          <a14:useLocalDpi xmlns:a14="http://schemas.microsoft.com/office/drawing/2010/main" val="0"/>
+                        </a:ext>
+                      </a:extLst>
+                    </a:blip>
+                    <a:srcRect/>
+                    <a:stretch>
+                      <a:fillRect/>
+                    </a:stretch>
+                  </pic:blipFill>
+                  <pic:spPr bwMode="auto">
+                    <a:xfrm>
+                      <a:off x="0" y="0"/>
+                      <a:ext cx="3343275" cy="2966568"/>
+                    </a:xfrm>
+                    <a:prstGeom prst="rect">
+                      <a:avLst/>
+                    </a:prstGeom>
+                    <a:noFill/>
+                    <a:ln>
+                      <a:noFill/>
+                    </a:ln>
+                  </pic:spPr>
+                </pic:pic>
+              </a:graphicData>
+            </a:graphic>
+          </wp:inline>
+        </w:drawing>
+      </w:r>
+    </w:p>
+    <w:p>
+      <w:pPr>
+        <w:spacing w:after="0" w:line="240" w:lineRule="auto"/>
+        <w:rPr>
+          <w:rFonts w:ascii="Calibri" w:eastAsia="Times New Roman" w:hAnsi="Calibri"/>
+          <w:color w:val="000000"/>
+          <w:kern w:val="0"/>
+          <w:sz w:val="22"/>
+          <w:szCs w:val="22"/>
+          <w14:ligatures w14:val="none"/>
+        </w:rPr>
+      </w:pPr>
+    </w:p>
+    <w:p>
+      <w:pPr>
         <w:spacing w:after="200" w:line="276" w:lineRule="auto"/>
       </w:pPr>
+      <w:r>
+        <w:br w:type="page"/>
+      </w:r>
+    </w:p>
+    <w:p>
+      <w:pPr>
+        <w:rPr>
+          <w:rFonts w:ascii="Segoe UI" w:eastAsia="Times New Roman" w:hAnsi="Segoe UI" w:cs="Segoe UI"/>
+          <w:color w:val="000000"/>
+          <w:kern w:val="0"/>
+          <w:sz w:val="28"/>
+          <w:szCs w:val="28"/>
+          <w14:ligatures w14:val="none"/>
+        </w:rPr>
+      </w:pPr>
+      <w:r>
+        <w:lastRenderedPageBreak/>
+        <w:tab/>
+        <w:t xml:space="preserve">Can SPI : </w:t>
+      </w:r>
+      <w:r>
+        <w:rPr>
+          <w:rFonts w:ascii="Segoe UI" w:eastAsia="Times New Roman" w:hAnsi="Segoe UI" w:cs="Segoe UI"/>
+          <w:color w:val="000000"/>
+          <w:kern w:val="0"/>
+          <w:sz w:val="28"/>
+          <w:szCs w:val="28"/>
+          <w14:ligatures w14:val="none"/>
+        </w:rPr>
+        <w:t>MCP3008</w:t>
+      </w:r>
+    </w:p>
+    <w:p>
+      <w:r>
+        <w:rPr>
+          <w:noProof/>
+        </w:rPr>
+        <w:drawing>
+          <wp:inline distT="0" distB="0" distL="0" distR="0">
+            <wp:extent cx="3562350" cy="2984308"/>
+            <wp:effectExtent l="0" t="0" r="0" b="6985"/>
+            <wp:docPr id="7" name="Image 7"/>
+            <wp:cNvGraphicFramePr>
+              <a:graphicFrameLocks xmlns:a="http://schemas.openxmlformats.org/drawingml/2006/main" noChangeAspect="1"/>
+            </wp:cNvGraphicFramePr>
+            <a:graphic xmlns:a="http://schemas.openxmlformats.org/drawingml/2006/main">
+              <a:graphicData uri="http://schemas.openxmlformats.org/drawingml/2006/picture">
+                <pic:pic xmlns:pic="http://schemas.openxmlformats.org/drawingml/2006/picture">
+                  <pic:nvPicPr>
+                    <pic:cNvPr id="0" name="Picture 4"/>
+                    <pic:cNvPicPr>
+                      <a:picLocks noChangeAspect="1" noChangeArrowheads="1"/>
+                    </pic:cNvPicPr>
+                  </pic:nvPicPr>
+                  <pic:blipFill>
+                    <a:blip r:embed="rId15">
+                      <a:extLst>
+                        <a:ext uri="{28A0092B-C50C-407E-A947-70E740481C1C}">
+                          <a14:useLocalDpi xmlns:a14="http://schemas.microsoft.com/office/drawing/2010/main" val="0"/>
+                        </a:ext>
+                      </a:extLst>
+                    </a:blip>
+                    <a:srcRect/>
+                    <a:stretch>
+                      <a:fillRect/>
+                    </a:stretch>
+                  </pic:blipFill>
+                  <pic:spPr bwMode="auto">
+                    <a:xfrm>
+                      <a:off x="0" y="0"/>
+                      <a:ext cx="3562350" cy="2984308"/>
+                    </a:xfrm>
+                    <a:prstGeom prst="rect">
+                      <a:avLst/>
+                    </a:prstGeom>
+                    <a:noFill/>
+                    <a:ln>
+                      <a:noFill/>
+                    </a:ln>
+                  </pic:spPr>
+                </pic:pic>
+              </a:graphicData>
+            </a:graphic>
+          </wp:inline>
+        </w:drawing>
+      </w:r>
+    </w:p>
+    <w:p/>
+    <w:p>
+      <w:pPr>
+        <w:spacing w:after="200" w:line="276" w:lineRule="auto"/>
+      </w:pPr>
+      <w:r>
+        <w:br w:type="page"/>
+      </w:r>
+    </w:p>
+    <w:p>
+      <w:pPr>
+        <w:spacing w:after="200" w:line="276" w:lineRule="auto"/>
+      </w:pPr>
+    </w:p>
+    <w:p>
+      <w:pPr>
+        <w:rPr>
+          <w:rFonts w:ascii="Calibri" w:eastAsia="Times New Roman" w:hAnsi="Calibri"/>
+          <w:color w:val="000000"/>
+          <w:kern w:val="0"/>
+          <w:sz w:val="22"/>
+          <w:szCs w:val="22"/>
+          <w14:ligatures w14:val="none"/>
+        </w:rPr>
+      </w:pPr>
+      <w:r>
+        <w:tab/>
+        <w:t xml:space="preserve">Driver moteur : </w:t>
+      </w:r>
+      <w:r>
+        <w:rPr>
+          <w:rFonts w:ascii="Calibri" w:eastAsia="Times New Roman" w:hAnsi="Calibri"/>
+          <w:color w:val="000000"/>
+          <w:kern w:val="0"/>
+          <w:sz w:val="22"/>
+          <w:szCs w:val="22"/>
+          <w14:ligatures w14:val="none"/>
+        </w:rPr>
+        <w:t>TLE 5206-2</w:t>
+      </w:r>
+    </w:p>
+    <w:p>
+      <w:r>
+        <w:rPr>
+          <w:noProof/>
+        </w:rPr>
+        <w:drawing>
+          <wp:anchor distT="0" distB="0" distL="114300" distR="114300" simplePos="0" relativeHeight="251660288" behindDoc="1" locked="0" layoutInCell="1" allowOverlap="1" wp14:anchorId="1A4B6576" wp14:editId="598015BD">
+            <wp:simplePos x="0" y="0"/>
+            <wp:positionH relativeFrom="column">
+              <wp:posOffset>238125</wp:posOffset>
+            </wp:positionH>
+            <wp:positionV relativeFrom="paragraph">
+              <wp:posOffset>89535</wp:posOffset>
+            </wp:positionV>
+            <wp:extent cx="3088005" cy="1794510"/>
+            <wp:effectExtent l="0" t="0" r="0" b="0"/>
+            <wp:wrapTight wrapText="bothSides">
+              <wp:wrapPolygon edited="0">
+                <wp:start x="0" y="0"/>
+                <wp:lineTo x="0" y="21325"/>
+                <wp:lineTo x="21453" y="21325"/>
+                <wp:lineTo x="21453" y="0"/>
+                <wp:lineTo x="0" y="0"/>
+              </wp:wrapPolygon>
+            </wp:wrapTight>
+            <wp:docPr id="3" name="Image 3"/>
+            <wp:cNvGraphicFramePr>
+              <a:graphicFrameLocks xmlns:a="http://schemas.openxmlformats.org/drawingml/2006/main" noChangeAspect="1"/>
+            </wp:cNvGraphicFramePr>
+            <a:graphic xmlns:a="http://schemas.openxmlformats.org/drawingml/2006/main">
+              <a:graphicData uri="http://schemas.openxmlformats.org/drawingml/2006/picture">
+                <pic:pic xmlns:pic="http://schemas.openxmlformats.org/drawingml/2006/picture">
+                  <pic:nvPicPr>
+                    <pic:cNvPr id="0" name="Picture 2"/>
+                    <pic:cNvPicPr>
+                      <a:picLocks noChangeAspect="1" noChangeArrowheads="1"/>
+                    </pic:cNvPicPr>
+                  </pic:nvPicPr>
+                  <pic:blipFill>
+                    <a:blip r:embed="rId16">
+                      <a:extLst>
+                        <a:ext uri="{28A0092B-C50C-407E-A947-70E740481C1C}">
+                          <a14:useLocalDpi xmlns:a14="http://schemas.microsoft.com/office/drawing/2010/main" val="0"/>
+                        </a:ext>
+                      </a:extLst>
+                    </a:blip>
+                    <a:srcRect/>
+                    <a:stretch>
+                      <a:fillRect/>
+                    </a:stretch>
+                  </pic:blipFill>
+                  <pic:spPr bwMode="auto">
+                    <a:xfrm>
+                      <a:off x="0" y="0"/>
+                      <a:ext cx="3088005" cy="1794510"/>
+                    </a:xfrm>
+                    <a:prstGeom prst="rect">
+                      <a:avLst/>
+                    </a:prstGeom>
+                    <a:noFill/>
+                    <a:ln>
+                      <a:noFill/>
+                    </a:ln>
+                  </pic:spPr>
+                </pic:pic>
+              </a:graphicData>
+            </a:graphic>
+            <wp14:sizeRelH relativeFrom="page">
+              <wp14:pctWidth>0</wp14:pctWidth>
+            </wp14:sizeRelH>
+            <wp14:sizeRelV relativeFrom="page">
+              <wp14:pctHeight>0</wp14:pctHeight>
+            </wp14:sizeRelV>
+          </wp:anchor>
+        </w:drawing>
+      </w:r>
+    </w:p>
+    <w:p/>
+    <w:p/>
+    <w:p/>
+    <w:p/>
+    <w:p>
+      <w:pPr>
+        <w:spacing w:after="200" w:line="276" w:lineRule="auto"/>
+      </w:pPr>
+      <w:r>
+        <w:rPr>
+          <w:noProof/>
+        </w:rPr>
+        <w:drawing>
+          <wp:anchor distT="0" distB="0" distL="114300" distR="114300" simplePos="0" relativeHeight="251661312" behindDoc="1" locked="0" layoutInCell="1" allowOverlap="1" wp14:anchorId="51BADA7B" wp14:editId="085C70C9">
+            <wp:simplePos x="0" y="0"/>
+            <wp:positionH relativeFrom="column">
+              <wp:posOffset>299085</wp:posOffset>
+            </wp:positionH>
+            <wp:positionV relativeFrom="paragraph">
+              <wp:posOffset>670560</wp:posOffset>
+            </wp:positionV>
+            <wp:extent cx="5193030" cy="3691890"/>
+            <wp:effectExtent l="0" t="0" r="7620" b="3810"/>
+            <wp:wrapTight wrapText="bothSides">
+              <wp:wrapPolygon edited="0">
+                <wp:start x="0" y="0"/>
+                <wp:lineTo x="0" y="21511"/>
+                <wp:lineTo x="21552" y="21511"/>
+                <wp:lineTo x="21552" y="0"/>
+                <wp:lineTo x="0" y="0"/>
+              </wp:wrapPolygon>
+            </wp:wrapTight>
+            <wp:docPr id="2" name="Image 2"/>
+            <wp:cNvGraphicFramePr>
+              <a:graphicFrameLocks xmlns:a="http://schemas.openxmlformats.org/drawingml/2006/main" noChangeAspect="1"/>
+            </wp:cNvGraphicFramePr>
+            <a:graphic xmlns:a="http://schemas.openxmlformats.org/drawingml/2006/main">
+              <a:graphicData uri="http://schemas.openxmlformats.org/drawingml/2006/picture">
+                <pic:pic xmlns:pic="http://schemas.openxmlformats.org/drawingml/2006/picture">
+                  <pic:nvPicPr>
+                    <pic:cNvPr id="0" name="Picture 1"/>
+                    <pic:cNvPicPr>
+                      <a:picLocks noChangeAspect="1" noChangeArrowheads="1"/>
+                    </pic:cNvPicPr>
+                  </pic:nvPicPr>
+                  <pic:blipFill>
+                    <a:blip r:embed="rId17">
+                      <a:extLst>
+                        <a:ext uri="{28A0092B-C50C-407E-A947-70E740481C1C}">
+                          <a14:useLocalDpi xmlns:a14="http://schemas.microsoft.com/office/drawing/2010/main" val="0"/>
+                        </a:ext>
+                      </a:extLst>
+                    </a:blip>
+                    <a:srcRect/>
+                    <a:stretch>
+                      <a:fillRect/>
+                    </a:stretch>
+                  </pic:blipFill>
+                  <pic:spPr bwMode="auto">
+                    <a:xfrm>
+                      <a:off x="0" y="0"/>
+                      <a:ext cx="5193030" cy="3691890"/>
+                    </a:xfrm>
+                    <a:prstGeom prst="rect">
+                      <a:avLst/>
+                    </a:prstGeom>
+                    <a:noFill/>
+                    <a:ln>
+                      <a:noFill/>
+                    </a:ln>
+                  </pic:spPr>
+                </pic:pic>
+              </a:graphicData>
+            </a:graphic>
+            <wp14:sizeRelH relativeFrom="page">
+              <wp14:pctWidth>0</wp14:pctWidth>
+            </wp14:sizeRelH>
+            <wp14:sizeRelV relativeFrom="page">
+              <wp14:pctHeight>0</wp14:pctHeight>
+            </wp14:sizeRelV>
+          </wp:anchor>
+        </w:drawing>
+      </w:r>
       <w:r>
         <w:br w:type="page"/>
       </w:r>
@@ -1129,7 +1840,7 @@
                     </pic:cNvPicPr>
                   </pic:nvPicPr>
                   <pic:blipFill>
-                    <a:blip r:embed="rId12">
+                    <a:blip r:embed="rId18">
                       <a:extLst>
                         <a:ext uri="{28A0092B-C50C-407E-A947-70E740481C1C}">
                           <a14:useLocalDpi xmlns:a14="http://schemas.microsoft.com/office/drawing/2010/main" val="0"/>
@@ -1183,10 +1894,10 @@
           <w:color w:val="FF0000"/>
         </w:rPr>
         <w:sectPr>
-          <w:headerReference w:type="even" r:id="rId13"/>
-          <w:headerReference w:type="default" r:id="rId14"/>
-          <w:footerReference w:type="even" r:id="rId15"/>
-          <w:footerReference w:type="default" r:id="rId16"/>
+          <w:headerReference w:type="even" r:id="rId19"/>
+          <w:headerReference w:type="default" r:id="rId20"/>
+          <w:footerReference w:type="even" r:id="rId21"/>
+          <w:footerReference w:type="default" r:id="rId22"/>
           <w:pgSz w:w="11907" w:h="16840" w:code="11"/>
           <w:pgMar w:top="1148" w:right="1050" w:bottom="1148" w:left="1050" w:header="709" w:footer="709" w:gutter="0"/>
           <w:pgNumType w:start="0"/>
@@ -1312,7 +2023,7 @@
               </wp:anchor>
             </w:drawing>
           </mc:Choice>
-          <mc:Fallback>
+          <mc:Fallback xmlns:w15="http://schemas.microsoft.com/office/word/2012/wordml">
             <w:pict>
               <v:shapetype id="_x0000_t202" coordsize="21600,21600" o:spt="202" path="m,l,21600r21600,l21600,xe">
                 <v:stroke joinstyle="miter"/>
@@ -1364,7 +2075,7 @@
                     </pic:cNvPicPr>
                   </pic:nvPicPr>
                   <pic:blipFill>
-                    <a:blip r:embed="rId17">
+                    <a:blip r:embed="rId23">
                       <a:extLst>
                         <a:ext uri="{28A0092B-C50C-407E-A947-70E740481C1C}">
                           <a14:useLocalDpi xmlns:a14="http://schemas.microsoft.com/office/drawing/2010/main" val="0"/>
@@ -1513,7 +2224,7 @@
 </file>
 
 <file path=word/endnotes.xml><?xml version="1.0" encoding="utf-8"?>
-<w:endnotes xmlns:wpc="http://schemas.microsoft.com/office/word/2010/wordprocessingCanvas" xmlns:mc="http://schemas.openxmlformats.org/markup-compatibility/2006" xmlns:o="urn:schemas-microsoft-com:office:office" xmlns:r="http://schemas.openxmlformats.org/officeDocument/2006/relationships" xmlns:m="http://schemas.openxmlformats.org/officeDocument/2006/math" xmlns:v="urn:schemas-microsoft-com:vml" xmlns:wp14="http://schemas.microsoft.com/office/word/2010/wordprocessingDrawing" xmlns:wp="http://schemas.openxmlformats.org/drawingml/2006/wordprocessingDrawing" xmlns:w10="urn:schemas-microsoft-com:office:word" xmlns:w="http://schemas.openxmlformats.org/wordprocessingml/2006/main" xmlns:w14="http://schemas.microsoft.com/office/word/2010/wordml" xmlns:w15="http://schemas.microsoft.com/office/word/2012/wordml" xmlns:wpg="http://schemas.microsoft.com/office/word/2010/wordprocessingGroup" xmlns:wpi="http://schemas.microsoft.com/office/word/2010/wordprocessingInk" xmlns:wne="http://schemas.microsoft.com/office/word/2006/wordml" xmlns:wps="http://schemas.microsoft.com/office/word/2010/wordprocessingShape" mc:Ignorable="w14 w15 wp14">
+<w:endnotes xmlns:wpc="http://schemas.microsoft.com/office/word/2010/wordprocessingCanvas" xmlns:mc="http://schemas.openxmlformats.org/markup-compatibility/2006" xmlns:o="urn:schemas-microsoft-com:office:office" xmlns:r="http://schemas.openxmlformats.org/officeDocument/2006/relationships" xmlns:m="http://schemas.openxmlformats.org/officeDocument/2006/math" xmlns:v="urn:schemas-microsoft-com:vml" xmlns:wp14="http://schemas.microsoft.com/office/word/2010/wordprocessingDrawing" xmlns:wp="http://schemas.openxmlformats.org/drawingml/2006/wordprocessingDrawing" xmlns:w10="urn:schemas-microsoft-com:office:word" xmlns:w="http://schemas.openxmlformats.org/wordprocessingml/2006/main" xmlns:w14="http://schemas.microsoft.com/office/word/2010/wordml" xmlns:wpg="http://schemas.microsoft.com/office/word/2010/wordprocessingGroup" xmlns:wpi="http://schemas.microsoft.com/office/word/2010/wordprocessingInk" xmlns:wne="http://schemas.microsoft.com/office/word/2006/wordml" xmlns:wps="http://schemas.microsoft.com/office/word/2010/wordprocessingShape" mc:Ignorable="w14 wp14">
   <w:endnote w:type="separator" w:id="-1">
     <w:p>
       <w:pPr>
@@ -1538,7 +2249,7 @@
 </file>
 
 <file path=word/footer1.xml><?xml version="1.0" encoding="utf-8"?>
-<w:ftr xmlns:wpc="http://schemas.microsoft.com/office/word/2010/wordprocessingCanvas" xmlns:mc="http://schemas.openxmlformats.org/markup-compatibility/2006" xmlns:o="urn:schemas-microsoft-com:office:office" xmlns:r="http://schemas.openxmlformats.org/officeDocument/2006/relationships" xmlns:m="http://schemas.openxmlformats.org/officeDocument/2006/math" xmlns:v="urn:schemas-microsoft-com:vml" xmlns:wp14="http://schemas.microsoft.com/office/word/2010/wordprocessingDrawing" xmlns:wp="http://schemas.openxmlformats.org/drawingml/2006/wordprocessingDrawing" xmlns:w10="urn:schemas-microsoft-com:office:word" xmlns:w="http://schemas.openxmlformats.org/wordprocessingml/2006/main" xmlns:w14="http://schemas.microsoft.com/office/word/2010/wordml" xmlns:w15="http://schemas.microsoft.com/office/word/2012/wordml" xmlns:wpg="http://schemas.microsoft.com/office/word/2010/wordprocessingGroup" xmlns:wpi="http://schemas.microsoft.com/office/word/2010/wordprocessingInk" xmlns:wne="http://schemas.microsoft.com/office/word/2006/wordml" xmlns:wps="http://schemas.microsoft.com/office/word/2010/wordprocessingShape" mc:Ignorable="w14 w15 wp14">
+<w:ftr xmlns:wpc="http://schemas.microsoft.com/office/word/2010/wordprocessingCanvas" xmlns:mc="http://schemas.openxmlformats.org/markup-compatibility/2006" xmlns:o="urn:schemas-microsoft-com:office:office" xmlns:r="http://schemas.openxmlformats.org/officeDocument/2006/relationships" xmlns:m="http://schemas.openxmlformats.org/officeDocument/2006/math" xmlns:v="urn:schemas-microsoft-com:vml" xmlns:wp14="http://schemas.microsoft.com/office/word/2010/wordprocessingDrawing" xmlns:wp="http://schemas.openxmlformats.org/drawingml/2006/wordprocessingDrawing" xmlns:w10="urn:schemas-microsoft-com:office:word" xmlns:w="http://schemas.openxmlformats.org/wordprocessingml/2006/main" xmlns:w14="http://schemas.microsoft.com/office/word/2010/wordml" xmlns:wpg="http://schemas.microsoft.com/office/word/2010/wordprocessingGroup" xmlns:wpi="http://schemas.microsoft.com/office/word/2010/wordprocessingInk" xmlns:wne="http://schemas.microsoft.com/office/word/2006/wordml" xmlns:wps="http://schemas.microsoft.com/office/word/2010/wordprocessingShape" mc:Ignorable="w14 wp14">
   <w:p/>
   <w:p>
     <w:pPr>
@@ -1576,7 +2287,7 @@
 </file>
 
 <file path=word/footer2.xml><?xml version="1.0" encoding="utf-8"?>
-<w:ftr xmlns:wpc="http://schemas.microsoft.com/office/word/2010/wordprocessingCanvas" xmlns:mc="http://schemas.openxmlformats.org/markup-compatibility/2006" xmlns:o="urn:schemas-microsoft-com:office:office" xmlns:r="http://schemas.openxmlformats.org/officeDocument/2006/relationships" xmlns:m="http://schemas.openxmlformats.org/officeDocument/2006/math" xmlns:v="urn:schemas-microsoft-com:vml" xmlns:wp14="http://schemas.microsoft.com/office/word/2010/wordprocessingDrawing" xmlns:wp="http://schemas.openxmlformats.org/drawingml/2006/wordprocessingDrawing" xmlns:w10="urn:schemas-microsoft-com:office:word" xmlns:w="http://schemas.openxmlformats.org/wordprocessingml/2006/main" xmlns:w14="http://schemas.microsoft.com/office/word/2010/wordml" xmlns:w15="http://schemas.microsoft.com/office/word/2012/wordml" xmlns:wpg="http://schemas.microsoft.com/office/word/2010/wordprocessingGroup" xmlns:wpi="http://schemas.microsoft.com/office/word/2010/wordprocessingInk" xmlns:wne="http://schemas.microsoft.com/office/word/2006/wordml" xmlns:wps="http://schemas.microsoft.com/office/word/2010/wordprocessingShape" mc:Ignorable="w14 w15 wp14">
+<w:ftr xmlns:wpc="http://schemas.microsoft.com/office/word/2010/wordprocessingCanvas" xmlns:mc="http://schemas.openxmlformats.org/markup-compatibility/2006" xmlns:o="urn:schemas-microsoft-com:office:office" xmlns:r="http://schemas.openxmlformats.org/officeDocument/2006/relationships" xmlns:m="http://schemas.openxmlformats.org/officeDocument/2006/math" xmlns:v="urn:schemas-microsoft-com:vml" xmlns:wp14="http://schemas.microsoft.com/office/word/2010/wordprocessingDrawing" xmlns:wp="http://schemas.openxmlformats.org/drawingml/2006/wordprocessingDrawing" xmlns:w10="urn:schemas-microsoft-com:office:word" xmlns:w="http://schemas.openxmlformats.org/wordprocessingml/2006/main" xmlns:w14="http://schemas.microsoft.com/office/word/2010/wordml" xmlns:wpg="http://schemas.microsoft.com/office/word/2010/wordprocessingGroup" xmlns:wpi="http://schemas.microsoft.com/office/word/2010/wordprocessingInk" xmlns:wne="http://schemas.microsoft.com/office/word/2006/wordml" xmlns:wps="http://schemas.microsoft.com/office/word/2010/wordprocessingShape" mc:Ignorable="w14 wp14">
   <w:p/>
   <w:p>
     <w:pPr>
@@ -1614,7 +2325,7 @@
 </file>
 
 <file path=word/footnotes.xml><?xml version="1.0" encoding="utf-8"?>
-<w:footnotes xmlns:wpc="http://schemas.microsoft.com/office/word/2010/wordprocessingCanvas" xmlns:mc="http://schemas.openxmlformats.org/markup-compatibility/2006" xmlns:o="urn:schemas-microsoft-com:office:office" xmlns:r="http://schemas.openxmlformats.org/officeDocument/2006/relationships" xmlns:m="http://schemas.openxmlformats.org/officeDocument/2006/math" xmlns:v="urn:schemas-microsoft-com:vml" xmlns:wp14="http://schemas.microsoft.com/office/word/2010/wordprocessingDrawing" xmlns:wp="http://schemas.openxmlformats.org/drawingml/2006/wordprocessingDrawing" xmlns:w10="urn:schemas-microsoft-com:office:word" xmlns:w="http://schemas.openxmlformats.org/wordprocessingml/2006/main" xmlns:w14="http://schemas.microsoft.com/office/word/2010/wordml" xmlns:w15="http://schemas.microsoft.com/office/word/2012/wordml" xmlns:wpg="http://schemas.microsoft.com/office/word/2010/wordprocessingGroup" xmlns:wpi="http://schemas.microsoft.com/office/word/2010/wordprocessingInk" xmlns:wne="http://schemas.microsoft.com/office/word/2006/wordml" xmlns:wps="http://schemas.microsoft.com/office/word/2010/wordprocessingShape" mc:Ignorable="w14 w15 wp14">
+<w:footnotes xmlns:wpc="http://schemas.microsoft.com/office/word/2010/wordprocessingCanvas" xmlns:mc="http://schemas.openxmlformats.org/markup-compatibility/2006" xmlns:o="urn:schemas-microsoft-com:office:office" xmlns:r="http://schemas.openxmlformats.org/officeDocument/2006/relationships" xmlns:m="http://schemas.openxmlformats.org/officeDocument/2006/math" xmlns:v="urn:schemas-microsoft-com:vml" xmlns:wp14="http://schemas.microsoft.com/office/word/2010/wordprocessingDrawing" xmlns:wp="http://schemas.openxmlformats.org/drawingml/2006/wordprocessingDrawing" xmlns:w10="urn:schemas-microsoft-com:office:word" xmlns:w="http://schemas.openxmlformats.org/wordprocessingml/2006/main" xmlns:w14="http://schemas.microsoft.com/office/word/2010/wordml" xmlns:wpg="http://schemas.microsoft.com/office/word/2010/wordprocessingGroup" xmlns:wpi="http://schemas.microsoft.com/office/word/2010/wordprocessingInk" xmlns:wne="http://schemas.microsoft.com/office/word/2006/wordml" xmlns:wps="http://schemas.microsoft.com/office/word/2010/wordprocessingShape" mc:Ignorable="w14 wp14">
   <w:footnote w:type="separator" w:id="-1">
     <w:p>
       <w:pPr>
@@ -1639,7 +2350,7 @@
 </file>
 
 <file path=word/header1.xml><?xml version="1.0" encoding="utf-8"?>
-<w:hdr xmlns:wpc="http://schemas.microsoft.com/office/word/2010/wordprocessingCanvas" xmlns:mc="http://schemas.openxmlformats.org/markup-compatibility/2006" xmlns:o="urn:schemas-microsoft-com:office:office" xmlns:r="http://schemas.openxmlformats.org/officeDocument/2006/relationships" xmlns:m="http://schemas.openxmlformats.org/officeDocument/2006/math" xmlns:v="urn:schemas-microsoft-com:vml" xmlns:wp14="http://schemas.microsoft.com/office/word/2010/wordprocessingDrawing" xmlns:wp="http://schemas.openxmlformats.org/drawingml/2006/wordprocessingDrawing" xmlns:w10="urn:schemas-microsoft-com:office:word" xmlns:w="http://schemas.openxmlformats.org/wordprocessingml/2006/main" xmlns:w14="http://schemas.microsoft.com/office/word/2010/wordml" xmlns:w15="http://schemas.microsoft.com/office/word/2012/wordml" xmlns:wpg="http://schemas.microsoft.com/office/word/2010/wordprocessingGroup" xmlns:wpi="http://schemas.microsoft.com/office/word/2010/wordprocessingInk" xmlns:wne="http://schemas.microsoft.com/office/word/2006/wordml" xmlns:wps="http://schemas.microsoft.com/office/word/2010/wordprocessingShape" mc:Ignorable="w14 w15 wp14">
+<w:hdr xmlns:wpc="http://schemas.microsoft.com/office/word/2010/wordprocessingCanvas" xmlns:mc="http://schemas.openxmlformats.org/markup-compatibility/2006" xmlns:o="urn:schemas-microsoft-com:office:office" xmlns:r="http://schemas.openxmlformats.org/officeDocument/2006/relationships" xmlns:m="http://schemas.openxmlformats.org/officeDocument/2006/math" xmlns:v="urn:schemas-microsoft-com:vml" xmlns:wp14="http://schemas.microsoft.com/office/word/2010/wordprocessingDrawing" xmlns:wp="http://schemas.openxmlformats.org/drawingml/2006/wordprocessingDrawing" xmlns:w10="urn:schemas-microsoft-com:office:word" xmlns:w="http://schemas.openxmlformats.org/wordprocessingml/2006/main" xmlns:w14="http://schemas.microsoft.com/office/word/2010/wordml" xmlns:wpg="http://schemas.microsoft.com/office/word/2010/wordprocessingGroup" xmlns:wpi="http://schemas.microsoft.com/office/word/2010/wordprocessingInk" xmlns:wne="http://schemas.microsoft.com/office/word/2006/wordml" xmlns:wps="http://schemas.microsoft.com/office/word/2010/wordprocessingShape" mc:Ignorable="w14 wp14">
   <w:p>
     <w:pPr>
       <w:pStyle w:val="En-ttedepagepaire"/>
@@ -1663,7 +2374,7 @@
 </file>
 
 <file path=word/header2.xml><?xml version="1.0" encoding="utf-8"?>
-<w:hdr xmlns:wpc="http://schemas.microsoft.com/office/word/2010/wordprocessingCanvas" xmlns:mc="http://schemas.openxmlformats.org/markup-compatibility/2006" xmlns:o="urn:schemas-microsoft-com:office:office" xmlns:r="http://schemas.openxmlformats.org/officeDocument/2006/relationships" xmlns:m="http://schemas.openxmlformats.org/officeDocument/2006/math" xmlns:v="urn:schemas-microsoft-com:vml" xmlns:wp14="http://schemas.microsoft.com/office/word/2010/wordprocessingDrawing" xmlns:wp="http://schemas.openxmlformats.org/drawingml/2006/wordprocessingDrawing" xmlns:w10="urn:schemas-microsoft-com:office:word" xmlns:w="http://schemas.openxmlformats.org/wordprocessingml/2006/main" xmlns:w14="http://schemas.microsoft.com/office/word/2010/wordml" xmlns:w15="http://schemas.microsoft.com/office/word/2012/wordml" xmlns:wpg="http://schemas.microsoft.com/office/word/2010/wordprocessingGroup" xmlns:wpi="http://schemas.microsoft.com/office/word/2010/wordprocessingInk" xmlns:wne="http://schemas.microsoft.com/office/word/2006/wordml" xmlns:wps="http://schemas.microsoft.com/office/word/2010/wordprocessingShape" mc:Ignorable="w14 w15 wp14">
+<w:hdr xmlns:wpc="http://schemas.microsoft.com/office/word/2010/wordprocessingCanvas" xmlns:mc="http://schemas.openxmlformats.org/markup-compatibility/2006" xmlns:o="urn:schemas-microsoft-com:office:office" xmlns:r="http://schemas.openxmlformats.org/officeDocument/2006/relationships" xmlns:m="http://schemas.openxmlformats.org/officeDocument/2006/math" xmlns:v="urn:schemas-microsoft-com:vml" xmlns:wp14="http://schemas.microsoft.com/office/word/2010/wordprocessingDrawing" xmlns:wp="http://schemas.openxmlformats.org/drawingml/2006/wordprocessingDrawing" xmlns:w10="urn:schemas-microsoft-com:office:word" xmlns:w="http://schemas.openxmlformats.org/wordprocessingml/2006/main" xmlns:w14="http://schemas.microsoft.com/office/word/2010/wordml" xmlns:wpg="http://schemas.microsoft.com/office/word/2010/wordprocessingGroup" xmlns:wpi="http://schemas.microsoft.com/office/word/2010/wordprocessingInk" xmlns:wne="http://schemas.microsoft.com/office/word/2006/wordml" xmlns:wps="http://schemas.microsoft.com/office/word/2010/wordprocessingShape" mc:Ignorable="w14 wp14">
   <w:p>
     <w:pPr>
       <w:pStyle w:val="En-ttedepageimpaire"/>
@@ -1687,8 +2398,8 @@
 </file>
 
 <file path=word/numbering.xml><?xml version="1.0" encoding="utf-8"?>
-<w:numbering xmlns:wpc="http://schemas.microsoft.com/office/word/2010/wordprocessingCanvas" xmlns:mc="http://schemas.openxmlformats.org/markup-compatibility/2006" xmlns:o="urn:schemas-microsoft-com:office:office" xmlns:r="http://schemas.openxmlformats.org/officeDocument/2006/relationships" xmlns:m="http://schemas.openxmlformats.org/officeDocument/2006/math" xmlns:v="urn:schemas-microsoft-com:vml" xmlns:wp14="http://schemas.microsoft.com/office/word/2010/wordprocessingDrawing" xmlns:wp="http://schemas.openxmlformats.org/drawingml/2006/wordprocessingDrawing" xmlns:w10="urn:schemas-microsoft-com:office:word" xmlns:w="http://schemas.openxmlformats.org/wordprocessingml/2006/main" xmlns:w14="http://schemas.microsoft.com/office/word/2010/wordml" xmlns:w15="http://schemas.microsoft.com/office/word/2012/wordml" xmlns:wpg="http://schemas.microsoft.com/office/word/2010/wordprocessingGroup" xmlns:wpi="http://schemas.microsoft.com/office/word/2010/wordprocessingInk" xmlns:wne="http://schemas.microsoft.com/office/word/2006/wordml" xmlns:wps="http://schemas.microsoft.com/office/word/2010/wordprocessingShape" mc:Ignorable="w14 w15 wp14">
-  <w:abstractNum w:abstractNumId="0" w15:restartNumberingAfterBreak="0">
+<w:numbering xmlns:wpc="http://schemas.microsoft.com/office/word/2010/wordprocessingCanvas" xmlns:mc="http://schemas.openxmlformats.org/markup-compatibility/2006" xmlns:o="urn:schemas-microsoft-com:office:office" xmlns:r="http://schemas.openxmlformats.org/officeDocument/2006/relationships" xmlns:m="http://schemas.openxmlformats.org/officeDocument/2006/math" xmlns:v="urn:schemas-microsoft-com:vml" xmlns:wp14="http://schemas.microsoft.com/office/word/2010/wordprocessingDrawing" xmlns:wp="http://schemas.openxmlformats.org/drawingml/2006/wordprocessingDrawing" xmlns:w10="urn:schemas-microsoft-com:office:word" xmlns:w="http://schemas.openxmlformats.org/wordprocessingml/2006/main" xmlns:w14="http://schemas.microsoft.com/office/word/2010/wordml" xmlns:wpg="http://schemas.microsoft.com/office/word/2010/wordprocessingGroup" xmlns:wpi="http://schemas.microsoft.com/office/word/2010/wordprocessingInk" xmlns:wne="http://schemas.microsoft.com/office/word/2006/wordml" xmlns:wps="http://schemas.microsoft.com/office/word/2010/wordprocessingShape" mc:Ignorable="w14 wp14">
+  <w:abstractNum w:abstractNumId="0">
     <w:nsid w:val="FFFFFF80"/>
     <w:multiLevelType w:val="singleLevel"/>
     <w:tmpl w:val="DB96C0E0"/>
@@ -1706,7 +2417,7 @@
       </w:rPr>
     </w:lvl>
   </w:abstractNum>
-  <w:abstractNum w:abstractNumId="1" w15:restartNumberingAfterBreak="0">
+  <w:abstractNum w:abstractNumId="1">
     <w:nsid w:val="FFFFFF81"/>
     <w:multiLevelType w:val="singleLevel"/>
     <w:tmpl w:val="E806DD90"/>
@@ -1724,7 +2435,7 @@
       </w:rPr>
     </w:lvl>
   </w:abstractNum>
-  <w:abstractNum w:abstractNumId="2" w15:restartNumberingAfterBreak="0">
+  <w:abstractNum w:abstractNumId="2">
     <w:nsid w:val="FFFFFF82"/>
     <w:multiLevelType w:val="singleLevel"/>
     <w:tmpl w:val="016CFCA8"/>
@@ -1742,7 +2453,7 @@
       </w:rPr>
     </w:lvl>
   </w:abstractNum>
-  <w:abstractNum w:abstractNumId="3" w15:restartNumberingAfterBreak="0">
+  <w:abstractNum w:abstractNumId="3">
     <w:nsid w:val="FFFFFF83"/>
     <w:multiLevelType w:val="singleLevel"/>
     <w:tmpl w:val="9356F1FA"/>
@@ -1760,7 +2471,7 @@
       </w:rPr>
     </w:lvl>
   </w:abstractNum>
-  <w:abstractNum w:abstractNumId="4" w15:restartNumberingAfterBreak="0">
+  <w:abstractNum w:abstractNumId="4">
     <w:nsid w:val="FFFFFF89"/>
     <w:multiLevelType w:val="singleLevel"/>
     <w:tmpl w:val="90B0502C"/>
@@ -1780,7 +2491,7 @@
       </w:rPr>
     </w:lvl>
   </w:abstractNum>
-  <w:abstractNum w:abstractNumId="5" w15:restartNumberingAfterBreak="0">
+  <w:abstractNum w:abstractNumId="5">
     <w:nsid w:val="2AB17A9B"/>
     <w:multiLevelType w:val="multilevel"/>
     <w:tmpl w:val="0409001D"/>
@@ -1872,7 +2583,7 @@
       </w:pPr>
     </w:lvl>
   </w:abstractNum>
-  <w:abstractNum w:abstractNumId="6" w15:restartNumberingAfterBreak="0">
+  <w:abstractNum w:abstractNumId="6">
     <w:nsid w:val="2C6B3326"/>
     <w:multiLevelType w:val="hybridMultilevel"/>
     <w:tmpl w:val="3E1AF31E"/>
@@ -1958,7 +2669,7 @@
       </w:pPr>
     </w:lvl>
   </w:abstractNum>
-  <w:abstractNum w:abstractNumId="7" w15:restartNumberingAfterBreak="0">
+  <w:abstractNum w:abstractNumId="7">
     <w:nsid w:val="2C880799"/>
     <w:multiLevelType w:val="hybridMultilevel"/>
     <w:tmpl w:val="B7F49C8A"/>
@@ -2072,7 +2783,7 @@
       </w:rPr>
     </w:lvl>
   </w:abstractNum>
-  <w:abstractNum w:abstractNumId="8" w15:restartNumberingAfterBreak="0">
+  <w:abstractNum w:abstractNumId="8">
     <w:nsid w:val="6ECA1A38"/>
     <w:multiLevelType w:val="hybridMultilevel"/>
     <w:tmpl w:val="75ACED16"/>
@@ -2185,7 +2896,7 @@
       </w:rPr>
     </w:lvl>
   </w:abstractNum>
-  <w:abstractNum w:abstractNumId="9" w15:restartNumberingAfterBreak="0">
+  <w:abstractNum w:abstractNumId="9">
     <w:nsid w:val="7C15167F"/>
     <w:multiLevelType w:val="hybridMultilevel"/>
     <w:tmpl w:val="B8869F24"/>
@@ -2380,7 +3091,7 @@
 </file>
 
 <file path=word/styles.xml><?xml version="1.0" encoding="utf-8"?>
-<w:styles xmlns:mc="http://schemas.openxmlformats.org/markup-compatibility/2006" xmlns:r="http://schemas.openxmlformats.org/officeDocument/2006/relationships" xmlns:w="http://schemas.openxmlformats.org/wordprocessingml/2006/main" xmlns:w14="http://schemas.microsoft.com/office/word/2010/wordml" xmlns:w15="http://schemas.microsoft.com/office/word/2012/wordml" mc:Ignorable="w14 w15">
+<w:styles xmlns:mc="http://schemas.openxmlformats.org/markup-compatibility/2006" xmlns:r="http://schemas.openxmlformats.org/officeDocument/2006/relationships" xmlns:w="http://schemas.openxmlformats.org/wordprocessingml/2006/main" xmlns:w14="http://schemas.microsoft.com/office/word/2010/wordml" mc:Ignorable="w14">
   <w:docDefaults>
     <w:rPrDefault>
       <w:rPr>
@@ -2397,378 +3108,149 @@
       </w:pPr>
     </w:pPrDefault>
   </w:docDefaults>
-  <w:latentStyles w:defLockedState="0" w:defUIPriority="99" w:defSemiHidden="0" w:defUnhideWhenUsed="0" w:defQFormat="0" w:count="371">
-    <w:lsdException w:name="Normal" w:uiPriority="0" w:qFormat="1"/>
-    <w:lsdException w:name="heading 1" w:uiPriority="9" w:qFormat="1"/>
-    <w:lsdException w:name="heading 2" w:uiPriority="9" w:qFormat="1"/>
-    <w:lsdException w:name="heading 3" w:uiPriority="9" w:qFormat="1"/>
-    <w:lsdException w:name="heading 4" w:semiHidden="1" w:uiPriority="9" w:unhideWhenUsed="1" w:qFormat="1"/>
-    <w:lsdException w:name="heading 5" w:semiHidden="1" w:uiPriority="9" w:unhideWhenUsed="1" w:qFormat="1"/>
-    <w:lsdException w:name="heading 6" w:semiHidden="1" w:uiPriority="9" w:unhideWhenUsed="1" w:qFormat="1"/>
-    <w:lsdException w:name="heading 7" w:semiHidden="1" w:uiPriority="9" w:unhideWhenUsed="1" w:qFormat="1"/>
-    <w:lsdException w:name="heading 8" w:semiHidden="1" w:uiPriority="9" w:unhideWhenUsed="1" w:qFormat="1"/>
-    <w:lsdException w:name="heading 9" w:semiHidden="1" w:uiPriority="9" w:unhideWhenUsed="1" w:qFormat="1"/>
-    <w:lsdException w:name="index 1" w:semiHidden="1" w:unhideWhenUsed="1"/>
-    <w:lsdException w:name="index 2" w:semiHidden="1" w:unhideWhenUsed="1"/>
-    <w:lsdException w:name="index 3" w:semiHidden="1" w:unhideWhenUsed="1"/>
-    <w:lsdException w:name="index 4" w:semiHidden="1" w:unhideWhenUsed="1"/>
-    <w:lsdException w:name="index 5" w:semiHidden="1" w:unhideWhenUsed="1"/>
-    <w:lsdException w:name="index 6" w:semiHidden="1" w:unhideWhenUsed="1"/>
-    <w:lsdException w:name="index 7" w:semiHidden="1" w:unhideWhenUsed="1"/>
-    <w:lsdException w:name="index 8" w:semiHidden="1" w:unhideWhenUsed="1"/>
-    <w:lsdException w:name="index 9" w:semiHidden="1" w:unhideWhenUsed="1"/>
-    <w:lsdException w:name="toc 1" w:semiHidden="1" w:unhideWhenUsed="1" w:qFormat="1"/>
-    <w:lsdException w:name="toc 2" w:semiHidden="1" w:unhideWhenUsed="1" w:qFormat="1"/>
-    <w:lsdException w:name="toc 3" w:semiHidden="1" w:unhideWhenUsed="1" w:qFormat="1"/>
-    <w:lsdException w:name="toc 4" w:semiHidden="1" w:unhideWhenUsed="1" w:qFormat="1"/>
-    <w:lsdException w:name="toc 5" w:semiHidden="1" w:unhideWhenUsed="1" w:qFormat="1"/>
-    <w:lsdException w:name="toc 6" w:semiHidden="1" w:unhideWhenUsed="1" w:qFormat="1"/>
-    <w:lsdException w:name="toc 7" w:semiHidden="1" w:unhideWhenUsed="1" w:qFormat="1"/>
-    <w:lsdException w:name="toc 8" w:semiHidden="1" w:unhideWhenUsed="1" w:qFormat="1"/>
-    <w:lsdException w:name="toc 9" w:semiHidden="1" w:unhideWhenUsed="1" w:qFormat="1"/>
-    <w:lsdException w:name="Normal Indent" w:semiHidden="1" w:unhideWhenUsed="1"/>
-    <w:lsdException w:name="footnote text" w:semiHidden="1" w:unhideWhenUsed="1"/>
-    <w:lsdException w:name="annotation text" w:semiHidden="1" w:unhideWhenUsed="1"/>
-    <w:lsdException w:name="header" w:semiHidden="1" w:unhideWhenUsed="1"/>
-    <w:lsdException w:name="footer" w:semiHidden="1" w:unhideWhenUsed="1"/>
-    <w:lsdException w:name="index heading" w:semiHidden="1" w:unhideWhenUsed="1"/>
-    <w:lsdException w:name="caption" w:uiPriority="35" w:qFormat="1"/>
-    <w:lsdException w:name="table of figures" w:semiHidden="1" w:unhideWhenUsed="1"/>
-    <w:lsdException w:name="envelope address" w:semiHidden="1" w:unhideWhenUsed="1"/>
-    <w:lsdException w:name="envelope return" w:semiHidden="1" w:unhideWhenUsed="1"/>
-    <w:lsdException w:name="footnote reference" w:semiHidden="1" w:unhideWhenUsed="1"/>
-    <w:lsdException w:name="annotation reference" w:semiHidden="1" w:unhideWhenUsed="1"/>
-    <w:lsdException w:name="line number" w:semiHidden="1" w:unhideWhenUsed="1"/>
-    <w:lsdException w:name="page number" w:semiHidden="1" w:unhideWhenUsed="1"/>
-    <w:lsdException w:name="endnote reference" w:semiHidden="1" w:unhideWhenUsed="1"/>
-    <w:lsdException w:name="endnote text" w:semiHidden="1" w:unhideWhenUsed="1"/>
-    <w:lsdException w:name="table of authorities" w:semiHidden="1" w:unhideWhenUsed="1"/>
-    <w:lsdException w:name="macro" w:semiHidden="1" w:unhideWhenUsed="1"/>
-    <w:lsdException w:name="toa heading" w:semiHidden="1" w:unhideWhenUsed="1"/>
-    <w:lsdException w:name="List" w:semiHidden="1" w:unhideWhenUsed="1"/>
-    <w:lsdException w:name="List Bullet" w:semiHidden="1" w:uiPriority="36" w:unhideWhenUsed="1" w:qFormat="1"/>
-    <w:lsdException w:name="List Number" w:semiHidden="1" w:unhideWhenUsed="1"/>
-    <w:lsdException w:name="List 2" w:semiHidden="1" w:unhideWhenUsed="1"/>
-    <w:lsdException w:name="List 3" w:semiHidden="1" w:unhideWhenUsed="1"/>
-    <w:lsdException w:name="List 4" w:semiHidden="1" w:unhideWhenUsed="1"/>
-    <w:lsdException w:name="List 5" w:semiHidden="1" w:unhideWhenUsed="1"/>
-    <w:lsdException w:name="List Bullet 2" w:semiHidden="1" w:uiPriority="36" w:unhideWhenUsed="1" w:qFormat="1"/>
-    <w:lsdException w:name="List Bullet 3" w:semiHidden="1" w:uiPriority="36" w:unhideWhenUsed="1" w:qFormat="1"/>
-    <w:lsdException w:name="List Bullet 4" w:semiHidden="1" w:uiPriority="36" w:unhideWhenUsed="1" w:qFormat="1"/>
-    <w:lsdException w:name="List Bullet 5" w:semiHidden="1" w:uiPriority="36" w:unhideWhenUsed="1" w:qFormat="1"/>
-    <w:lsdException w:name="List Number 2" w:semiHidden="1" w:unhideWhenUsed="1"/>
-    <w:lsdException w:name="List Number 3" w:semiHidden="1" w:unhideWhenUsed="1"/>
-    <w:lsdException w:name="List Number 4" w:semiHidden="1" w:unhideWhenUsed="1"/>
-    <w:lsdException w:name="List Number 5" w:semiHidden="1" w:unhideWhenUsed="1"/>
-    <w:lsdException w:name="Title" w:uiPriority="10" w:qFormat="1"/>
-    <w:lsdException w:name="Closing" w:semiHidden="1" w:unhideWhenUsed="1"/>
-    <w:lsdException w:name="Signature" w:semiHidden="1" w:unhideWhenUsed="1"/>
-    <w:lsdException w:name="Default Paragraph Font" w:semiHidden="1" w:uiPriority="1" w:unhideWhenUsed="1"/>
-    <w:lsdException w:name="Body Text" w:semiHidden="1" w:unhideWhenUsed="1"/>
-    <w:lsdException w:name="Body Text Indent" w:semiHidden="1" w:unhideWhenUsed="1"/>
-    <w:lsdException w:name="List Continue" w:semiHidden="1" w:unhideWhenUsed="1"/>
-    <w:lsdException w:name="List Continue 2" w:semiHidden="1" w:unhideWhenUsed="1"/>
-    <w:lsdException w:name="List Continue 3" w:semiHidden="1" w:unhideWhenUsed="1"/>
-    <w:lsdException w:name="List Continue 4" w:semiHidden="1" w:unhideWhenUsed="1"/>
-    <w:lsdException w:name="List Continue 5" w:semiHidden="1" w:unhideWhenUsed="1"/>
-    <w:lsdException w:name="Message Header" w:semiHidden="1" w:unhideWhenUsed="1"/>
-    <w:lsdException w:name="Subtitle" w:uiPriority="11" w:qFormat="1"/>
-    <w:lsdException w:name="Salutation" w:semiHidden="1" w:unhideWhenUsed="1"/>
-    <w:lsdException w:name="Date" w:semiHidden="1" w:unhideWhenUsed="1"/>
-    <w:lsdException w:name="Body Text First Indent" w:semiHidden="1" w:unhideWhenUsed="1"/>
-    <w:lsdException w:name="Body Text First Indent 2" w:semiHidden="1" w:unhideWhenUsed="1"/>
-    <w:lsdException w:name="Note Heading" w:semiHidden="1" w:unhideWhenUsed="1"/>
-    <w:lsdException w:name="Body Text 2" w:semiHidden="1" w:unhideWhenUsed="1"/>
-    <w:lsdException w:name="Body Text 3" w:semiHidden="1" w:unhideWhenUsed="1"/>
-    <w:lsdException w:name="Body Text Indent 2" w:semiHidden="1" w:unhideWhenUsed="1"/>
-    <w:lsdException w:name="Body Text Indent 3" w:semiHidden="1" w:unhideWhenUsed="1"/>
-    <w:lsdException w:name="Block Text" w:semiHidden="1" w:unhideWhenUsed="1"/>
-    <w:lsdException w:name="Hyperlink" w:semiHidden="1" w:unhideWhenUsed="1"/>
-    <w:lsdException w:name="FollowedHyperlink" w:semiHidden="1" w:unhideWhenUsed="1"/>
-    <w:lsdException w:name="Strong" w:uiPriority="22" w:qFormat="1"/>
-    <w:lsdException w:name="Emphasis" w:uiPriority="20" w:qFormat="1"/>
-    <w:lsdException w:name="Document Map" w:semiHidden="1" w:unhideWhenUsed="1"/>
-    <w:lsdException w:name="Plain Text" w:semiHidden="1" w:unhideWhenUsed="1"/>
-    <w:lsdException w:name="E-mail Signature" w:semiHidden="1" w:unhideWhenUsed="1"/>
-    <w:lsdException w:name="HTML Top of Form" w:semiHidden="1" w:unhideWhenUsed="1"/>
-    <w:lsdException w:name="HTML Bottom of Form" w:semiHidden="1" w:unhideWhenUsed="1"/>
-    <w:lsdException w:name="Normal (Web)" w:semiHidden="1" w:unhideWhenUsed="1"/>
-    <w:lsdException w:name="HTML Acronym" w:semiHidden="1" w:unhideWhenUsed="1"/>
-    <w:lsdException w:name="HTML Address" w:semiHidden="1" w:unhideWhenUsed="1"/>
-    <w:lsdException w:name="HTML Cite" w:semiHidden="1" w:unhideWhenUsed="1"/>
-    <w:lsdException w:name="HTML Code" w:semiHidden="1" w:unhideWhenUsed="1"/>
-    <w:lsdException w:name="HTML Definition" w:semiHidden="1" w:unhideWhenUsed="1"/>
-    <w:lsdException w:name="HTML Keyboard" w:semiHidden="1" w:unhideWhenUsed="1"/>
-    <w:lsdException w:name="HTML Preformatted" w:semiHidden="1" w:unhideWhenUsed="1"/>
-    <w:lsdException w:name="HTML Sample" w:semiHidden="1" w:unhideWhenUsed="1"/>
-    <w:lsdException w:name="HTML Typewriter" w:semiHidden="1" w:unhideWhenUsed="1"/>
-    <w:lsdException w:name="HTML Variable" w:semiHidden="1" w:unhideWhenUsed="1"/>
-    <w:lsdException w:name="Normal Table" w:semiHidden="1" w:unhideWhenUsed="1"/>
-    <w:lsdException w:name="annotation subject" w:semiHidden="1" w:unhideWhenUsed="1"/>
-    <w:lsdException w:name="No List" w:semiHidden="1" w:unhideWhenUsed="1"/>
-    <w:lsdException w:name="Outline List 1" w:semiHidden="1" w:unhideWhenUsed="1"/>
-    <w:lsdException w:name="Outline List 2" w:semiHidden="1" w:unhideWhenUsed="1"/>
-    <w:lsdException w:name="Outline List 3" w:semiHidden="1" w:unhideWhenUsed="1"/>
-    <w:lsdException w:name="Table Simple 1" w:semiHidden="1" w:unhideWhenUsed="1"/>
-    <w:lsdException w:name="Table Simple 2" w:semiHidden="1" w:unhideWhenUsed="1"/>
-    <w:lsdException w:name="Table Simple 3" w:semiHidden="1" w:unhideWhenUsed="1"/>
-    <w:lsdException w:name="Table Classic 1" w:semiHidden="1" w:unhideWhenUsed="1"/>
-    <w:lsdException w:name="Table Classic 2" w:semiHidden="1" w:unhideWhenUsed="1"/>
-    <w:lsdException w:name="Table Classic 3" w:semiHidden="1" w:unhideWhenUsed="1"/>
-    <w:lsdException w:name="Table Classic 4" w:semiHidden="1" w:unhideWhenUsed="1"/>
-    <w:lsdException w:name="Table Colorful 1" w:semiHidden="1" w:unhideWhenUsed="1"/>
-    <w:lsdException w:name="Table Colorful 2" w:semiHidden="1" w:unhideWhenUsed="1"/>
-    <w:lsdException w:name="Table Colorful 3" w:semiHidden="1" w:unhideWhenUsed="1"/>
-    <w:lsdException w:name="Table Columns 1" w:semiHidden="1" w:unhideWhenUsed="1"/>
-    <w:lsdException w:name="Table Columns 2" w:semiHidden="1" w:unhideWhenUsed="1"/>
-    <w:lsdException w:name="Table Columns 3" w:semiHidden="1" w:unhideWhenUsed="1"/>
-    <w:lsdException w:name="Table Columns 4" w:semiHidden="1" w:unhideWhenUsed="1"/>
-    <w:lsdException w:name="Table Columns 5" w:semiHidden="1" w:unhideWhenUsed="1"/>
-    <w:lsdException w:name="Table Grid 1" w:semiHidden="1" w:unhideWhenUsed="1"/>
-    <w:lsdException w:name="Table Grid 2" w:semiHidden="1" w:unhideWhenUsed="1"/>
-    <w:lsdException w:name="Table Grid 3" w:semiHidden="1" w:unhideWhenUsed="1"/>
-    <w:lsdException w:name="Table Grid 4" w:semiHidden="1" w:unhideWhenUsed="1"/>
-    <w:lsdException w:name="Table Grid 5" w:semiHidden="1" w:unhideWhenUsed="1"/>
-    <w:lsdException w:name="Table Grid 6" w:semiHidden="1" w:unhideWhenUsed="1"/>
-    <w:lsdException w:name="Table Grid 7" w:semiHidden="1" w:unhideWhenUsed="1"/>
-    <w:lsdException w:name="Table Grid 8" w:semiHidden="1" w:unhideWhenUsed="1"/>
-    <w:lsdException w:name="Table List 1" w:semiHidden="1" w:unhideWhenUsed="1"/>
-    <w:lsdException w:name="Table List 2" w:semiHidden="1" w:unhideWhenUsed="1"/>
-    <w:lsdException w:name="Table List 3" w:semiHidden="1" w:unhideWhenUsed="1"/>
-    <w:lsdException w:name="Table List 4" w:semiHidden="1" w:unhideWhenUsed="1"/>
-    <w:lsdException w:name="Table List 5" w:semiHidden="1" w:unhideWhenUsed="1"/>
-    <w:lsdException w:name="Table List 6" w:semiHidden="1" w:unhideWhenUsed="1"/>
-    <w:lsdException w:name="Table List 7" w:semiHidden="1" w:unhideWhenUsed="1"/>
-    <w:lsdException w:name="Table List 8" w:semiHidden="1" w:unhideWhenUsed="1"/>
-    <w:lsdException w:name="Table 3D effects 1" w:semiHidden="1" w:unhideWhenUsed="1"/>
-    <w:lsdException w:name="Table 3D effects 2" w:semiHidden="1" w:unhideWhenUsed="1"/>
-    <w:lsdException w:name="Table 3D effects 3" w:semiHidden="1" w:unhideWhenUsed="1"/>
-    <w:lsdException w:name="Table Contemporary" w:semiHidden="1" w:unhideWhenUsed="1"/>
-    <w:lsdException w:name="Table Elegant" w:semiHidden="1" w:unhideWhenUsed="1"/>
-    <w:lsdException w:name="Table Professional" w:semiHidden="1" w:unhideWhenUsed="1"/>
-    <w:lsdException w:name="Table Subtle 1" w:semiHidden="1" w:unhideWhenUsed="1"/>
-    <w:lsdException w:name="Table Subtle 2" w:semiHidden="1" w:unhideWhenUsed="1"/>
-    <w:lsdException w:name="Table Web 1" w:semiHidden="1" w:unhideWhenUsed="1"/>
-    <w:lsdException w:name="Table Web 2" w:semiHidden="1" w:unhideWhenUsed="1"/>
-    <w:lsdException w:name="Table Web 3" w:semiHidden="1" w:unhideWhenUsed="1"/>
-    <w:lsdException w:name="Balloon Text" w:semiHidden="1" w:unhideWhenUsed="1"/>
-    <w:lsdException w:name="Table Grid" w:uiPriority="1"/>
-    <w:lsdException w:name="Table Theme" w:semiHidden="1" w:unhideWhenUsed="1"/>
-    <w:lsdException w:name="Placeholder Text" w:semiHidden="1"/>
-    <w:lsdException w:name="No Spacing" w:qFormat="1"/>
-    <w:lsdException w:name="Light Shading" w:uiPriority="40"/>
-    <w:lsdException w:name="Light List" w:uiPriority="40"/>
-    <w:lsdException w:name="Light Grid" w:uiPriority="40"/>
-    <w:lsdException w:name="Medium Shading 1" w:uiPriority="40"/>
-    <w:lsdException w:name="Medium Shading 2" w:uiPriority="40"/>
-    <w:lsdException w:name="Medium List 1" w:uiPriority="40"/>
-    <w:lsdException w:name="Medium List 2" w:uiPriority="40"/>
-    <w:lsdException w:name="Medium Grid 1" w:uiPriority="40"/>
-    <w:lsdException w:name="Medium Grid 2" w:uiPriority="40"/>
-    <w:lsdException w:name="Medium Grid 3" w:uiPriority="40"/>
-    <w:lsdException w:name="Dark List" w:uiPriority="40"/>
-    <w:lsdException w:name="Colorful Shading" w:uiPriority="40"/>
-    <w:lsdException w:name="Colorful List" w:uiPriority="40"/>
-    <w:lsdException w:name="Colorful Grid" w:uiPriority="40"/>
-    <w:lsdException w:name="Light Shading Accent 1" w:uiPriority="41"/>
-    <w:lsdException w:name="Light List Accent 1" w:uiPriority="41"/>
-    <w:lsdException w:name="Light Grid Accent 1" w:uiPriority="41"/>
-    <w:lsdException w:name="Medium Shading 1 Accent 1" w:uiPriority="41"/>
-    <w:lsdException w:name="Medium Shading 2 Accent 1" w:uiPriority="41"/>
-    <w:lsdException w:name="Medium List 1 Accent 1" w:uiPriority="41"/>
-    <w:lsdException w:name="Revision" w:semiHidden="1"/>
-    <w:lsdException w:name="List Paragraph" w:uiPriority="34" w:qFormat="1"/>
-    <w:lsdException w:name="Quote" w:uiPriority="29" w:qFormat="1"/>
-    <w:lsdException w:name="Intense Quote" w:uiPriority="30" w:qFormat="1"/>
-    <w:lsdException w:name="Medium List 2 Accent 1" w:uiPriority="41"/>
-    <w:lsdException w:name="Medium Grid 1 Accent 1" w:uiPriority="41"/>
-    <w:lsdException w:name="Medium Grid 2 Accent 1" w:uiPriority="41"/>
-    <w:lsdException w:name="Medium Grid 3 Accent 1" w:uiPriority="41"/>
-    <w:lsdException w:name="Dark List Accent 1" w:uiPriority="41"/>
-    <w:lsdException w:name="Colorful Shading Accent 1" w:uiPriority="41"/>
-    <w:lsdException w:name="Colorful List Accent 1" w:uiPriority="41"/>
-    <w:lsdException w:name="Colorful Grid Accent 1" w:uiPriority="41"/>
-    <w:lsdException w:name="Light Shading Accent 2" w:uiPriority="42"/>
-    <w:lsdException w:name="Light List Accent 2" w:uiPriority="42"/>
-    <w:lsdException w:name="Light Grid Accent 2" w:uiPriority="42"/>
-    <w:lsdException w:name="Medium Shading 1 Accent 2" w:uiPriority="42"/>
-    <w:lsdException w:name="Medium Shading 2 Accent 2" w:uiPriority="42"/>
-    <w:lsdException w:name="Medium List 1 Accent 2" w:uiPriority="42"/>
-    <w:lsdException w:name="Medium List 2 Accent 2" w:uiPriority="42"/>
-    <w:lsdException w:name="Medium Grid 1 Accent 2" w:uiPriority="42"/>
-    <w:lsdException w:name="Medium Grid 2 Accent 2" w:uiPriority="42"/>
-    <w:lsdException w:name="Medium Grid 3 Accent 2" w:uiPriority="42"/>
-    <w:lsdException w:name="Dark List Accent 2" w:uiPriority="42"/>
-    <w:lsdException w:name="Colorful Shading Accent 2" w:uiPriority="42"/>
-    <w:lsdException w:name="Colorful List Accent 2" w:uiPriority="42"/>
-    <w:lsdException w:name="Colorful Grid Accent 2" w:uiPriority="42"/>
-    <w:lsdException w:name="Light Shading Accent 3" w:uiPriority="43"/>
-    <w:lsdException w:name="Light List Accent 3" w:uiPriority="43"/>
-    <w:lsdException w:name="Light Grid Accent 3" w:uiPriority="43"/>
-    <w:lsdException w:name="Medium Shading 1 Accent 3" w:uiPriority="43"/>
-    <w:lsdException w:name="Medium Shading 2 Accent 3" w:uiPriority="43"/>
-    <w:lsdException w:name="Medium List 1 Accent 3" w:uiPriority="43"/>
-    <w:lsdException w:name="Medium List 2 Accent 3" w:uiPriority="43"/>
-    <w:lsdException w:name="Medium Grid 1 Accent 3" w:uiPriority="43"/>
-    <w:lsdException w:name="Medium Grid 2 Accent 3" w:uiPriority="43"/>
-    <w:lsdException w:name="Medium Grid 3 Accent 3" w:uiPriority="43"/>
-    <w:lsdException w:name="Dark List Accent 3" w:uiPriority="43"/>
-    <w:lsdException w:name="Colorful Shading Accent 3" w:uiPriority="43"/>
-    <w:lsdException w:name="Colorful List Accent 3" w:uiPriority="43"/>
-    <w:lsdException w:name="Colorful Grid Accent 3" w:uiPriority="43"/>
-    <w:lsdException w:name="Light Shading Accent 4" w:uiPriority="44"/>
-    <w:lsdException w:name="Light List Accent 4" w:uiPriority="44"/>
-    <w:lsdException w:name="Light Grid Accent 4" w:uiPriority="44"/>
-    <w:lsdException w:name="Medium Shading 1 Accent 4" w:uiPriority="44"/>
-    <w:lsdException w:name="Medium Shading 2 Accent 4" w:uiPriority="44"/>
-    <w:lsdException w:name="Medium List 1 Accent 4" w:uiPriority="44"/>
-    <w:lsdException w:name="Medium List 2 Accent 4" w:uiPriority="44"/>
-    <w:lsdException w:name="Medium Grid 1 Accent 4" w:uiPriority="44"/>
-    <w:lsdException w:name="Medium Grid 2 Accent 4" w:uiPriority="44"/>
-    <w:lsdException w:name="Medium Grid 3 Accent 4" w:uiPriority="44"/>
-    <w:lsdException w:name="Dark List Accent 4" w:uiPriority="44"/>
-    <w:lsdException w:name="Colorful Shading Accent 4" w:uiPriority="44"/>
-    <w:lsdException w:name="Colorful List Accent 4" w:uiPriority="44"/>
-    <w:lsdException w:name="Colorful Grid Accent 4" w:uiPriority="44"/>
-    <w:lsdException w:name="Light Shading Accent 5" w:uiPriority="45"/>
-    <w:lsdException w:name="Light List Accent 5" w:uiPriority="45"/>
-    <w:lsdException w:name="Light Grid Accent 5" w:uiPriority="45"/>
-    <w:lsdException w:name="Medium Shading 1 Accent 5" w:uiPriority="45"/>
-    <w:lsdException w:name="Medium Shading 2 Accent 5" w:uiPriority="45"/>
-    <w:lsdException w:name="Medium List 1 Accent 5" w:uiPriority="45"/>
-    <w:lsdException w:name="Medium List 2 Accent 5" w:uiPriority="45"/>
-    <w:lsdException w:name="Medium Grid 1 Accent 5" w:uiPriority="45"/>
-    <w:lsdException w:name="Medium Grid 2 Accent 5" w:uiPriority="45"/>
-    <w:lsdException w:name="Medium Grid 3 Accent 5" w:uiPriority="45"/>
-    <w:lsdException w:name="Dark List Accent 5" w:uiPriority="45"/>
-    <w:lsdException w:name="Colorful Shading Accent 5" w:uiPriority="45"/>
-    <w:lsdException w:name="Colorful List Accent 5" w:uiPriority="45"/>
-    <w:lsdException w:name="Colorful Grid Accent 5" w:uiPriority="45"/>
-    <w:lsdException w:name="Light Shading Accent 6" w:uiPriority="46"/>
-    <w:lsdException w:name="Light List Accent 6" w:uiPriority="46"/>
-    <w:lsdException w:name="Light Grid Accent 6" w:uiPriority="46"/>
-    <w:lsdException w:name="Medium Shading 1 Accent 6" w:uiPriority="46"/>
-    <w:lsdException w:name="Medium Shading 2 Accent 6" w:uiPriority="46"/>
-    <w:lsdException w:name="Medium List 1 Accent 6" w:uiPriority="46"/>
-    <w:lsdException w:name="Medium List 2 Accent 6" w:uiPriority="46"/>
-    <w:lsdException w:name="Medium Grid 1 Accent 6" w:uiPriority="46"/>
-    <w:lsdException w:name="Medium Grid 2 Accent 6" w:uiPriority="46"/>
-    <w:lsdException w:name="Medium Grid 3 Accent 6" w:uiPriority="46"/>
-    <w:lsdException w:name="Dark List Accent 6" w:uiPriority="46"/>
-    <w:lsdException w:name="Colorful Shading Accent 6" w:uiPriority="46"/>
-    <w:lsdException w:name="Colorful List Accent 6" w:uiPriority="46"/>
-    <w:lsdException w:name="Colorful Grid Accent 6" w:uiPriority="46"/>
-    <w:lsdException w:name="Subtle Emphasis" w:uiPriority="19" w:qFormat="1"/>
-    <w:lsdException w:name="Intense Emphasis" w:uiPriority="21" w:qFormat="1"/>
-    <w:lsdException w:name="Subtle Reference" w:uiPriority="31" w:qFormat="1"/>
-    <w:lsdException w:name="Intense Reference" w:uiPriority="32" w:qFormat="1"/>
-    <w:lsdException w:name="Book Title" w:uiPriority="33" w:qFormat="1"/>
-    <w:lsdException w:name="Bibliography" w:semiHidden="1" w:uiPriority="37" w:unhideWhenUsed="1"/>
-    <w:lsdException w:name="TOC Heading" w:semiHidden="1" w:uiPriority="39" w:unhideWhenUsed="1" w:qFormat="1"/>
-    <w:lsdException w:name="Plain Table 1" w:uiPriority="41"/>
-    <w:lsdException w:name="Plain Table 2" w:uiPriority="42"/>
-    <w:lsdException w:name="Plain Table 3" w:uiPriority="43"/>
-    <w:lsdException w:name="Plain Table 4" w:uiPriority="44"/>
-    <w:lsdException w:name="Plain Table 5" w:uiPriority="45"/>
-    <w:lsdException w:name="Grid Table Light" w:uiPriority="40"/>
-    <w:lsdException w:name="Grid Table 1 Light" w:uiPriority="46"/>
-    <w:lsdException w:name="Grid Table 2" w:uiPriority="47"/>
-    <w:lsdException w:name="Grid Table 3" w:uiPriority="48"/>
-    <w:lsdException w:name="Grid Table 4" w:uiPriority="49"/>
-    <w:lsdException w:name="Grid Table 5 Dark" w:uiPriority="50"/>
-    <w:lsdException w:name="Grid Table 6 Colorful" w:uiPriority="51"/>
-    <w:lsdException w:name="Grid Table 7 Colorful" w:uiPriority="52"/>
-    <w:lsdException w:name="Grid Table 1 Light Accent 1" w:uiPriority="46"/>
-    <w:lsdException w:name="Grid Table 2 Accent 1" w:uiPriority="47"/>
-    <w:lsdException w:name="Grid Table 3 Accent 1" w:uiPriority="48"/>
-    <w:lsdException w:name="Grid Table 4 Accent 1" w:uiPriority="49"/>
-    <w:lsdException w:name="Grid Table 5 Dark Accent 1" w:uiPriority="50"/>
-    <w:lsdException w:name="Grid Table 6 Colorful Accent 1" w:uiPriority="51"/>
-    <w:lsdException w:name="Grid Table 7 Colorful Accent 1" w:uiPriority="52"/>
-    <w:lsdException w:name="Grid Table 1 Light Accent 2" w:uiPriority="46"/>
-    <w:lsdException w:name="Grid Table 2 Accent 2" w:uiPriority="47"/>
-    <w:lsdException w:name="Grid Table 3 Accent 2" w:uiPriority="48"/>
-    <w:lsdException w:name="Grid Table 4 Accent 2" w:uiPriority="49"/>
-    <w:lsdException w:name="Grid Table 5 Dark Accent 2" w:uiPriority="50"/>
-    <w:lsdException w:name="Grid Table 6 Colorful Accent 2" w:uiPriority="51"/>
-    <w:lsdException w:name="Grid Table 7 Colorful Accent 2" w:uiPriority="52"/>
-    <w:lsdException w:name="Grid Table 1 Light Accent 3" w:uiPriority="46"/>
-    <w:lsdException w:name="Grid Table 2 Accent 3" w:uiPriority="47"/>
-    <w:lsdException w:name="Grid Table 3 Accent 3" w:uiPriority="48"/>
-    <w:lsdException w:name="Grid Table 4 Accent 3" w:uiPriority="49"/>
-    <w:lsdException w:name="Grid Table 5 Dark Accent 3" w:uiPriority="50"/>
-    <w:lsdException w:name="Grid Table 6 Colorful Accent 3" w:uiPriority="51"/>
-    <w:lsdException w:name="Grid Table 7 Colorful Accent 3" w:uiPriority="52"/>
-    <w:lsdException w:name="Grid Table 1 Light Accent 4" w:uiPriority="46"/>
-    <w:lsdException w:name="Grid Table 2 Accent 4" w:uiPriority="47"/>
-    <w:lsdException w:name="Grid Table 3 Accent 4" w:uiPriority="48"/>
-    <w:lsdException w:name="Grid Table 4 Accent 4" w:uiPriority="49"/>
-    <w:lsdException w:name="Grid Table 5 Dark Accent 4" w:uiPriority="50"/>
-    <w:lsdException w:name="Grid Table 6 Colorful Accent 4" w:uiPriority="51"/>
-    <w:lsdException w:name="Grid Table 7 Colorful Accent 4" w:uiPriority="52"/>
-    <w:lsdException w:name="Grid Table 1 Light Accent 5" w:uiPriority="46"/>
-    <w:lsdException w:name="Grid Table 2 Accent 5" w:uiPriority="47"/>
-    <w:lsdException w:name="Grid Table 3 Accent 5" w:uiPriority="48"/>
-    <w:lsdException w:name="Grid Table 4 Accent 5" w:uiPriority="49"/>
-    <w:lsdException w:name="Grid Table 5 Dark Accent 5" w:uiPriority="50"/>
-    <w:lsdException w:name="Grid Table 6 Colorful Accent 5" w:uiPriority="51"/>
-    <w:lsdException w:name="Grid Table 7 Colorful Accent 5" w:uiPriority="52"/>
-    <w:lsdException w:name="Grid Table 1 Light Accent 6" w:uiPriority="46"/>
-    <w:lsdException w:name="Grid Table 2 Accent 6" w:uiPriority="47"/>
-    <w:lsdException w:name="Grid Table 3 Accent 6" w:uiPriority="48"/>
-    <w:lsdException w:name="Grid Table 4 Accent 6" w:uiPriority="49"/>
-    <w:lsdException w:name="Grid Table 5 Dark Accent 6" w:uiPriority="50"/>
-    <w:lsdException w:name="Grid Table 6 Colorful Accent 6" w:uiPriority="51"/>
-    <w:lsdException w:name="Grid Table 7 Colorful Accent 6" w:uiPriority="52"/>
-    <w:lsdException w:name="List Table 1 Light" w:uiPriority="46"/>
-    <w:lsdException w:name="List Table 2" w:uiPriority="47"/>
-    <w:lsdException w:name="List Table 3" w:uiPriority="48"/>
-    <w:lsdException w:name="List Table 4" w:uiPriority="49"/>
-    <w:lsdException w:name="List Table 5 Dark" w:uiPriority="50"/>
-    <w:lsdException w:name="List Table 6 Colorful" w:uiPriority="51"/>
-    <w:lsdException w:name="List Table 7 Colorful" w:uiPriority="52"/>
-    <w:lsdException w:name="List Table 1 Light Accent 1" w:uiPriority="46"/>
-    <w:lsdException w:name="List Table 2 Accent 1" w:uiPriority="47"/>
-    <w:lsdException w:name="List Table 3 Accent 1" w:uiPriority="48"/>
-    <w:lsdException w:name="List Table 4 Accent 1" w:uiPriority="49"/>
-    <w:lsdException w:name="List Table 5 Dark Accent 1" w:uiPriority="50"/>
-    <w:lsdException w:name="List Table 6 Colorful Accent 1" w:uiPriority="51"/>
-    <w:lsdException w:name="List Table 7 Colorful Accent 1" w:uiPriority="52"/>
-    <w:lsdException w:name="List Table 1 Light Accent 2" w:uiPriority="46"/>
-    <w:lsdException w:name="List Table 2 Accent 2" w:uiPriority="47"/>
-    <w:lsdException w:name="List Table 3 Accent 2" w:uiPriority="48"/>
-    <w:lsdException w:name="List Table 4 Accent 2" w:uiPriority="49"/>
-    <w:lsdException w:name="List Table 5 Dark Accent 2" w:uiPriority="50"/>
-    <w:lsdException w:name="List Table 6 Colorful Accent 2" w:uiPriority="51"/>
-    <w:lsdException w:name="List Table 7 Colorful Accent 2" w:uiPriority="52"/>
-    <w:lsdException w:name="List Table 1 Light Accent 3" w:uiPriority="46"/>
-    <w:lsdException w:name="List Table 2 Accent 3" w:uiPriority="47"/>
-    <w:lsdException w:name="List Table 3 Accent 3" w:uiPriority="48"/>
-    <w:lsdException w:name="List Table 4 Accent 3" w:uiPriority="49"/>
-    <w:lsdException w:name="List Table 5 Dark Accent 3" w:uiPriority="50"/>
-    <w:lsdException w:name="List Table 6 Colorful Accent 3" w:uiPriority="51"/>
-    <w:lsdException w:name="List Table 7 Colorful Accent 3" w:uiPriority="52"/>
-    <w:lsdException w:name="List Table 1 Light Accent 4" w:uiPriority="46"/>
-    <w:lsdException w:name="List Table 2 Accent 4" w:uiPriority="47"/>
-    <w:lsdException w:name="List Table 3 Accent 4" w:uiPriority="48"/>
-    <w:lsdException w:name="List Table 4 Accent 4" w:uiPriority="49"/>
-    <w:lsdException w:name="List Table 5 Dark Accent 4" w:uiPriority="50"/>
-    <w:lsdException w:name="List Table 6 Colorful Accent 4" w:uiPriority="51"/>
-    <w:lsdException w:name="List Table 7 Colorful Accent 4" w:uiPriority="52"/>
-    <w:lsdException w:name="List Table 1 Light Accent 5" w:uiPriority="46"/>
-    <w:lsdException w:name="List Table 2 Accent 5" w:uiPriority="47"/>
-    <w:lsdException w:name="List Table 3 Accent 5" w:uiPriority="48"/>
-    <w:lsdException w:name="List Table 4 Accent 5" w:uiPriority="49"/>
-    <w:lsdException w:name="List Table 5 Dark Accent 5" w:uiPriority="50"/>
-    <w:lsdException w:name="List Table 6 Colorful Accent 5" w:uiPriority="51"/>
-    <w:lsdException w:name="List Table 7 Colorful Accent 5" w:uiPriority="52"/>
-    <w:lsdException w:name="List Table 1 Light Accent 6" w:uiPriority="46"/>
-    <w:lsdException w:name="List Table 2 Accent 6" w:uiPriority="47"/>
-    <w:lsdException w:name="List Table 3 Accent 6" w:uiPriority="48"/>
-    <w:lsdException w:name="List Table 4 Accent 6" w:uiPriority="49"/>
-    <w:lsdException w:name="List Table 5 Dark Accent 6" w:uiPriority="50"/>
-    <w:lsdException w:name="List Table 6 Colorful Accent 6" w:uiPriority="51"/>
-    <w:lsdException w:name="List Table 7 Colorful Accent 6" w:uiPriority="52"/>
+  <w:latentStyles w:defLockedState="0" w:defUIPriority="99" w:defSemiHidden="1" w:defUnhideWhenUsed="1" w:defQFormat="0" w:count="267">
+    <w:lsdException w:name="Normal" w:semiHidden="0" w:uiPriority="0" w:unhideWhenUsed="0" w:qFormat="1"/>
+    <w:lsdException w:name="heading 1" w:semiHidden="0" w:uiPriority="9" w:unhideWhenUsed="0" w:qFormat="1"/>
+    <w:lsdException w:name="heading 2" w:semiHidden="0" w:uiPriority="9" w:unhideWhenUsed="0" w:qFormat="1"/>
+    <w:lsdException w:name="heading 3" w:semiHidden="0" w:uiPriority="9" w:unhideWhenUsed="0" w:qFormat="1"/>
+    <w:lsdException w:name="heading 4" w:uiPriority="9" w:qFormat="1"/>
+    <w:lsdException w:name="heading 5" w:uiPriority="9" w:qFormat="1"/>
+    <w:lsdException w:name="heading 6" w:uiPriority="9" w:qFormat="1"/>
+    <w:lsdException w:name="heading 7" w:uiPriority="9" w:qFormat="1"/>
+    <w:lsdException w:name="heading 8" w:uiPriority="9" w:qFormat="1"/>
+    <w:lsdException w:name="heading 9" w:uiPriority="9" w:qFormat="1"/>
+    <w:lsdException w:name="toc 1" w:qFormat="1"/>
+    <w:lsdException w:name="toc 2" w:qFormat="1"/>
+    <w:lsdException w:name="toc 3" w:qFormat="1"/>
+    <w:lsdException w:name="toc 4" w:qFormat="1"/>
+    <w:lsdException w:name="toc 5" w:qFormat="1"/>
+    <w:lsdException w:name="toc 6" w:qFormat="1"/>
+    <w:lsdException w:name="toc 7" w:qFormat="1"/>
+    <w:lsdException w:name="toc 8" w:qFormat="1"/>
+    <w:lsdException w:name="toc 9" w:qFormat="1"/>
+    <w:lsdException w:name="caption" w:semiHidden="0" w:uiPriority="35" w:unhideWhenUsed="0" w:qFormat="1"/>
+    <w:lsdException w:name="List Bullet" w:uiPriority="36" w:qFormat="1"/>
+    <w:lsdException w:name="List Bullet 2" w:uiPriority="36" w:qFormat="1"/>
+    <w:lsdException w:name="List Bullet 3" w:uiPriority="36" w:qFormat="1"/>
+    <w:lsdException w:name="List Bullet 4" w:uiPriority="36" w:qFormat="1"/>
+    <w:lsdException w:name="List Bullet 5" w:uiPriority="36" w:qFormat="1"/>
+    <w:lsdException w:name="Title" w:semiHidden="0" w:uiPriority="10" w:unhideWhenUsed="0" w:qFormat="1"/>
+    <w:lsdException w:name="Default Paragraph Font" w:uiPriority="1"/>
+    <w:lsdException w:name="Subtitle" w:semiHidden="0" w:uiPriority="11" w:unhideWhenUsed="0" w:qFormat="1"/>
+    <w:lsdException w:name="Strong" w:semiHidden="0" w:uiPriority="22" w:unhideWhenUsed="0" w:qFormat="1"/>
+    <w:lsdException w:name="Emphasis" w:semiHidden="0" w:uiPriority="20" w:unhideWhenUsed="0" w:qFormat="1"/>
+    <w:lsdException w:name="Table Grid" w:semiHidden="0" w:uiPriority="1" w:unhideWhenUsed="0"/>
+    <w:lsdException w:name="Placeholder Text" w:unhideWhenUsed="0"/>
+    <w:lsdException w:name="No Spacing" w:semiHidden="0" w:unhideWhenUsed="0" w:qFormat="1"/>
+    <w:lsdException w:name="Light Shading" w:semiHidden="0" w:uiPriority="40" w:unhideWhenUsed="0"/>
+    <w:lsdException w:name="Light List" w:semiHidden="0" w:uiPriority="40" w:unhideWhenUsed="0"/>
+    <w:lsdException w:name="Light Grid" w:semiHidden="0" w:uiPriority="40" w:unhideWhenUsed="0"/>
+    <w:lsdException w:name="Medium Shading 1" w:semiHidden="0" w:uiPriority="40" w:unhideWhenUsed="0"/>
+    <w:lsdException w:name="Medium Shading 2" w:semiHidden="0" w:uiPriority="40" w:unhideWhenUsed="0"/>
+    <w:lsdException w:name="Medium List 1" w:semiHidden="0" w:uiPriority="40" w:unhideWhenUsed="0"/>
+    <w:lsdException w:name="Medium List 2" w:semiHidden="0" w:uiPriority="40" w:unhideWhenUsed="0"/>
+    <w:lsdException w:name="Medium Grid 1" w:semiHidden="0" w:uiPriority="40" w:unhideWhenUsed="0"/>
+    <w:lsdException w:name="Medium Grid 2" w:semiHidden="0" w:uiPriority="40" w:unhideWhenUsed="0"/>
+    <w:lsdException w:name="Medium Grid 3" w:semiHidden="0" w:uiPriority="40" w:unhideWhenUsed="0"/>
+    <w:lsdException w:name="Dark List" w:semiHidden="0" w:uiPriority="40" w:unhideWhenUsed="0"/>
+    <w:lsdException w:name="Colorful Shading" w:semiHidden="0" w:uiPriority="40" w:unhideWhenUsed="0"/>
+    <w:lsdException w:name="Colorful List" w:semiHidden="0" w:uiPriority="40" w:unhideWhenUsed="0"/>
+    <w:lsdException w:name="Colorful Grid" w:semiHidden="0" w:uiPriority="40" w:unhideWhenUsed="0"/>
+    <w:lsdException w:name="Light Shading Accent 1" w:semiHidden="0" w:uiPriority="41" w:unhideWhenUsed="0"/>
+    <w:lsdException w:name="Light List Accent 1" w:semiHidden="0" w:uiPriority="41" w:unhideWhenUsed="0"/>
+    <w:lsdException w:name="Light Grid Accent 1" w:semiHidden="0" w:uiPriority="41" w:unhideWhenUsed="0"/>
+    <w:lsdException w:name="Medium Shading 1 Accent 1" w:semiHidden="0" w:uiPriority="41" w:unhideWhenUsed="0"/>
+    <w:lsdException w:name="Medium Shading 2 Accent 1" w:semiHidden="0" w:uiPriority="41" w:unhideWhenUsed="0"/>
+    <w:lsdException w:name="Medium List 1 Accent 1" w:semiHidden="0" w:uiPriority="41" w:unhideWhenUsed="0"/>
+    <w:lsdException w:name="Revision" w:unhideWhenUsed="0"/>
+    <w:lsdException w:name="List Paragraph" w:semiHidden="0" w:uiPriority="34" w:unhideWhenUsed="0" w:qFormat="1"/>
+    <w:lsdException w:name="Quote" w:semiHidden="0" w:uiPriority="29" w:unhideWhenUsed="0" w:qFormat="1"/>
+    <w:lsdException w:name="Intense Quote" w:semiHidden="0" w:uiPriority="30" w:unhideWhenUsed="0" w:qFormat="1"/>
+    <w:lsdException w:name="Medium List 2 Accent 1" w:semiHidden="0" w:uiPriority="41" w:unhideWhenUsed="0"/>
+    <w:lsdException w:name="Medium Grid 1 Accent 1" w:semiHidden="0" w:uiPriority="41" w:unhideWhenUsed="0"/>
+    <w:lsdException w:name="Medium Grid 2 Accent 1" w:semiHidden="0" w:uiPriority="41" w:unhideWhenUsed="0"/>
+    <w:lsdException w:name="Medium Grid 3 Accent 1" w:semiHidden="0" w:uiPriority="41" w:unhideWhenUsed="0"/>
+    <w:lsdException w:name="Dark List Accent 1" w:semiHidden="0" w:uiPriority="41" w:unhideWhenUsed="0"/>
+    <w:lsdException w:name="Colorful Shading Accent 1" w:semiHidden="0" w:uiPriority="41" w:unhideWhenUsed="0"/>
+    <w:lsdException w:name="Colorful List Accent 1" w:semiHidden="0" w:uiPriority="41" w:unhideWhenUsed="0"/>
+    <w:lsdException w:name="Colorful Grid Accent 1" w:semiHidden="0" w:uiPriority="41" w:unhideWhenUsed="0"/>
+    <w:lsdException w:name="Light Shading Accent 2" w:semiHidden="0" w:uiPriority="42" w:unhideWhenUsed="0"/>
+    <w:lsdException w:name="Light List Accent 2" w:semiHidden="0" w:uiPriority="42" w:unhideWhenUsed="0"/>
+    <w:lsdException w:name="Light Grid Accent 2" w:semiHidden="0" w:uiPriority="42" w:unhideWhenUsed="0"/>
+    <w:lsdException w:name="Medium Shading 1 Accent 2" w:semiHidden="0" w:uiPriority="42" w:unhideWhenUsed="0"/>
+    <w:lsdException w:name="Medium Shading 2 Accent 2" w:semiHidden="0" w:uiPriority="42" w:unhideWhenUsed="0"/>
+    <w:lsdException w:name="Medium List 1 Accent 2" w:semiHidden="0" w:uiPriority="42" w:unhideWhenUsed="0"/>
+    <w:lsdException w:name="Medium List 2 Accent 2" w:semiHidden="0" w:uiPriority="42" w:unhideWhenUsed="0"/>
+    <w:lsdException w:name="Medium Grid 1 Accent 2" w:semiHidden="0" w:uiPriority="42" w:unhideWhenUsed="0"/>
+    <w:lsdException w:name="Medium Grid 2 Accent 2" w:semiHidden="0" w:uiPriority="42" w:unhideWhenUsed="0"/>
+    <w:lsdException w:name="Medium Grid 3 Accent 2" w:semiHidden="0" w:uiPriority="42" w:unhideWhenUsed="0"/>
+    <w:lsdException w:name="Dark List Accent 2" w:semiHidden="0" w:uiPriority="42" w:unhideWhenUsed="0"/>
+    <w:lsdException w:name="Colorful Shading Accent 2" w:semiHidden="0" w:uiPriority="42" w:unhideWhenUsed="0"/>
+    <w:lsdException w:name="Colorful List Accent 2" w:semiHidden="0" w:uiPriority="42" w:unhideWhenUsed="0"/>
+    <w:lsdException w:name="Colorful Grid Accent 2" w:semiHidden="0" w:uiPriority="42" w:unhideWhenUsed="0"/>
+    <w:lsdException w:name="Light Shading Accent 3" w:semiHidden="0" w:uiPriority="43" w:unhideWhenUsed="0"/>
+    <w:lsdException w:name="Light List Accent 3" w:semiHidden="0" w:uiPriority="43" w:unhideWhenUsed="0"/>
+    <w:lsdException w:name="Light Grid Accent 3" w:semiHidden="0" w:uiPriority="43" w:unhideWhenUsed="0"/>
+    <w:lsdException w:name="Medium Shading 1 Accent 3" w:semiHidden="0" w:uiPriority="43" w:unhideWhenUsed="0"/>
+    <w:lsdException w:name="Medium Shading 2 Accent 3" w:semiHidden="0" w:uiPriority="43" w:unhideWhenUsed="0"/>
+    <w:lsdException w:name="Medium List 1 Accent 3" w:semiHidden="0" w:uiPriority="43" w:unhideWhenUsed="0"/>
+    <w:lsdException w:name="Medium List 2 Accent 3" w:semiHidden="0" w:uiPriority="43" w:unhideWhenUsed="0"/>
+    <w:lsdException w:name="Medium Grid 1 Accent 3" w:semiHidden="0" w:uiPriority="43" w:unhideWhenUsed="0"/>
+    <w:lsdException w:name="Medium Grid 2 Accent 3" w:semiHidden="0" w:uiPriority="43" w:unhideWhenUsed="0"/>
+    <w:lsdException w:name="Medium Grid 3 Accent 3" w:semiHidden="0" w:uiPriority="43" w:unhideWhenUsed="0"/>
+    <w:lsdException w:name="Dark List Accent 3" w:semiHidden="0" w:uiPriority="43" w:unhideWhenUsed="0"/>
+    <w:lsdException w:name="Colorful Shading Accent 3" w:semiHidden="0" w:uiPriority="43" w:unhideWhenUsed="0"/>
+    <w:lsdException w:name="Colorful List Accent 3" w:semiHidden="0" w:uiPriority="43" w:unhideWhenUsed="0"/>
+    <w:lsdException w:name="Colorful Grid Accent 3" w:semiHidden="0" w:uiPriority="43" w:unhideWhenUsed="0"/>
+    <w:lsdException w:name="Light Shading Accent 4" w:semiHidden="0" w:uiPriority="44" w:unhideWhenUsed="0"/>
+    <w:lsdException w:name="Light List Accent 4" w:semiHidden="0" w:uiPriority="44" w:unhideWhenUsed="0"/>
+    <w:lsdException w:name="Light Grid Accent 4" w:semiHidden="0" w:uiPriority="44" w:unhideWhenUsed="0"/>
+    <w:lsdException w:name="Medium Shading 1 Accent 4" w:semiHidden="0" w:uiPriority="44" w:unhideWhenUsed="0"/>
+    <w:lsdException w:name="Medium Shading 2 Accent 4" w:semiHidden="0" w:uiPriority="44" w:unhideWhenUsed="0"/>
+    <w:lsdException w:name="Medium List 1 Accent 4" w:semiHidden="0" w:uiPriority="44" w:unhideWhenUsed="0"/>
+    <w:lsdException w:name="Medium List 2 Accent 4" w:semiHidden="0" w:uiPriority="44" w:unhideWhenUsed="0"/>
+    <w:lsdException w:name="Medium Grid 1 Accent 4" w:semiHidden="0" w:uiPriority="44" w:unhideWhenUsed="0"/>
+    <w:lsdException w:name="Medium Grid 2 Accent 4" w:semiHidden="0" w:uiPriority="44" w:unhideWhenUsed="0"/>
+    <w:lsdException w:name="Medium Grid 3 Accent 4" w:semiHidden="0" w:uiPriority="44" w:unhideWhenUsed="0"/>
+    <w:lsdException w:name="Dark List Accent 4" w:semiHidden="0" w:uiPriority="44" w:unhideWhenUsed="0"/>
+    <w:lsdException w:name="Colorful Shading Accent 4" w:semiHidden="0" w:uiPriority="44" w:unhideWhenUsed="0"/>
+    <w:lsdException w:name="Colorful List Accent 4" w:semiHidden="0" w:uiPriority="44" w:unhideWhenUsed="0"/>
+    <w:lsdException w:name="Colorful Grid Accent 4" w:semiHidden="0" w:uiPriority="44" w:unhideWhenUsed="0"/>
+    <w:lsdException w:name="Light Shading Accent 5" w:semiHidden="0" w:uiPriority="45" w:unhideWhenUsed="0"/>
+    <w:lsdException w:name="Light List Accent 5" w:semiHidden="0" w:uiPriority="45" w:unhideWhenUsed="0"/>
+    <w:lsdException w:name="Light Grid Accent 5" w:semiHidden="0" w:uiPriority="45" w:unhideWhenUsed="0"/>
+    <w:lsdException w:name="Medium Shading 1 Accent 5" w:semiHidden="0" w:uiPriority="45" w:unhideWhenUsed="0"/>
+    <w:lsdException w:name="Medium Shading 2 Accent 5" w:semiHidden="0" w:uiPriority="45" w:unhideWhenUsed="0"/>
+    <w:lsdException w:name="Medium List 1 Accent 5" w:semiHidden="0" w:uiPriority="45" w:unhideWhenUsed="0"/>
+    <w:lsdException w:name="Medium List 2 Accent 5" w:semiHidden="0" w:uiPriority="45" w:unhideWhenUsed="0"/>
+    <w:lsdException w:name="Medium Grid 1 Accent 5" w:semiHidden="0" w:uiPriority="45" w:unhideWhenUsed="0"/>
+    <w:lsdException w:name="Medium Grid 2 Accent 5" w:semiHidden="0" w:uiPriority="45" w:unhideWhenUsed="0"/>
+    <w:lsdException w:name="Medium Grid 3 Accent 5" w:semiHidden="0" w:uiPriority="45" w:unhideWhenUsed="0"/>
+    <w:lsdException w:name="Dark List Accent 5" w:semiHidden="0" w:uiPriority="45" w:unhideWhenUsed="0"/>
+    <w:lsdException w:name="Colorful Shading Accent 5" w:semiHidden="0" w:uiPriority="45" w:unhideWhenUsed="0"/>
+    <w:lsdException w:name="Colorful List Accent 5" w:semiHidden="0" w:uiPriority="45" w:unhideWhenUsed="0"/>
+    <w:lsdException w:name="Colorful Grid Accent 5" w:semiHidden="0" w:uiPriority="45" w:unhideWhenUsed="0"/>
+    <w:lsdException w:name="Light Shading Accent 6" w:semiHidden="0" w:uiPriority="46" w:unhideWhenUsed="0"/>
+    <w:lsdException w:name="Light List Accent 6" w:semiHidden="0" w:uiPriority="46" w:unhideWhenUsed="0"/>
+    <w:lsdException w:name="Light Grid Accent 6" w:semiHidden="0" w:uiPriority="46" w:unhideWhenUsed="0"/>
+    <w:lsdException w:name="Medium Shading 1 Accent 6" w:semiHidden="0" w:uiPriority="46" w:unhideWhenUsed="0"/>
+    <w:lsdException w:name="Medium Shading 2 Accent 6" w:semiHidden="0" w:uiPriority="46" w:unhideWhenUsed="0"/>
+    <w:lsdException w:name="Medium List 1 Accent 6" w:semiHidden="0" w:uiPriority="46" w:unhideWhenUsed="0"/>
+    <w:lsdException w:name="Medium List 2 Accent 6" w:semiHidden="0" w:uiPriority="46" w:unhideWhenUsed="0"/>
+    <w:lsdException w:name="Medium Grid 1 Accent 6" w:semiHidden="0" w:uiPriority="46" w:unhideWhenUsed="0"/>
+    <w:lsdException w:name="Medium Grid 2 Accent 6" w:semiHidden="0" w:uiPriority="46" w:unhideWhenUsed="0"/>
+    <w:lsdException w:name="Medium Grid 3 Accent 6" w:semiHidden="0" w:uiPriority="46" w:unhideWhenUsed="0"/>
+    <w:lsdException w:name="Dark List Accent 6" w:semiHidden="0" w:uiPriority="46" w:unhideWhenUsed="0"/>
+    <w:lsdException w:name="Colorful Shading Accent 6" w:semiHidden="0" w:uiPriority="46" w:unhideWhenUsed="0"/>
+    <w:lsdException w:name="Colorful List Accent 6" w:semiHidden="0" w:uiPriority="46" w:unhideWhenUsed="0"/>
+    <w:lsdException w:name="Colorful Grid Accent 6" w:semiHidden="0" w:uiPriority="46" w:unhideWhenUsed="0"/>
+    <w:lsdException w:name="Subtle Emphasis" w:semiHidden="0" w:uiPriority="19" w:unhideWhenUsed="0" w:qFormat="1"/>
+    <w:lsdException w:name="Intense Emphasis" w:semiHidden="0" w:uiPriority="21" w:unhideWhenUsed="0" w:qFormat="1"/>
+    <w:lsdException w:name="Subtle Reference" w:semiHidden="0" w:uiPriority="31" w:unhideWhenUsed="0" w:qFormat="1"/>
+    <w:lsdException w:name="Intense Reference" w:semiHidden="0" w:uiPriority="32" w:unhideWhenUsed="0" w:qFormat="1"/>
+    <w:lsdException w:name="Book Title" w:semiHidden="0" w:uiPriority="33" w:unhideWhenUsed="0" w:qFormat="1"/>
+    <w:lsdException w:name="Bibliography" w:uiPriority="37"/>
+    <w:lsdException w:name="TOC Heading" w:uiPriority="39" w:qFormat="1"/>
   </w:latentStyles>
   <w:style w:type="paragraph" w:default="1" w:styleId="Normal">
     <w:name w:val="Normal"/>
@@ -3874,48 +4356,1278 @@
 </w:styles>
 </file>
 
+<file path=word/stylesWithEffects.xml><?xml version="1.0" encoding="utf-8"?>
+<w:styles xmlns:wpc="http://schemas.microsoft.com/office/word/2010/wordprocessingCanvas" xmlns:mc="http://schemas.openxmlformats.org/markup-compatibility/2006" xmlns:o="urn:schemas-microsoft-com:office:office" xmlns:r="http://schemas.openxmlformats.org/officeDocument/2006/relationships" xmlns:m="http://schemas.openxmlformats.org/officeDocument/2006/math" xmlns:v="urn:schemas-microsoft-com:vml" xmlns:wp14="http://schemas.microsoft.com/office/word/2010/wordprocessingDrawing" xmlns:wp="http://schemas.openxmlformats.org/drawingml/2006/wordprocessingDrawing" xmlns:w10="urn:schemas-microsoft-com:office:word" xmlns:w="http://schemas.openxmlformats.org/wordprocessingml/2006/main" xmlns:w14="http://schemas.microsoft.com/office/word/2010/wordml" xmlns:wpg="http://schemas.microsoft.com/office/word/2010/wordprocessingGroup" xmlns:wpi="http://schemas.microsoft.com/office/word/2010/wordprocessingInk" xmlns:wne="http://schemas.microsoft.com/office/word/2006/wordml" xmlns:wps="http://schemas.microsoft.com/office/word/2010/wordprocessingShape" mc:Ignorable="w14 wp14">
+  <w:docDefaults>
+    <w:rPrDefault>
+      <w:rPr>
+        <w:rFonts w:asciiTheme="minorHAnsi" w:eastAsiaTheme="minorHAnsi" w:hAnsiTheme="minorHAnsi" w:cs="Times New Roman"/>
+        <w:kern w:val="24"/>
+        <w:sz w:val="23"/>
+        <w:lang w:val="fr-FR" w:eastAsia="fr-FR" w:bidi="ar-SA"/>
+        <w14:ligatures w14:val="standardContextual"/>
+      </w:rPr>
+    </w:rPrDefault>
+    <w:pPrDefault>
+      <w:pPr>
+        <w:spacing w:after="200" w:line="276" w:lineRule="auto"/>
+      </w:pPr>
+    </w:pPrDefault>
+  </w:docDefaults>
+  <w:latentStyles w:defLockedState="0" w:defUIPriority="99" w:defSemiHidden="1" w:defUnhideWhenUsed="1" w:defQFormat="0" w:count="267">
+    <w:lsdException w:name="Normal" w:semiHidden="0" w:uiPriority="0" w:unhideWhenUsed="0" w:qFormat="1"/>
+    <w:lsdException w:name="heading 1" w:semiHidden="0" w:uiPriority="9" w:unhideWhenUsed="0" w:qFormat="1"/>
+    <w:lsdException w:name="heading 2" w:semiHidden="0" w:uiPriority="9" w:unhideWhenUsed="0" w:qFormat="1"/>
+    <w:lsdException w:name="heading 3" w:semiHidden="0" w:uiPriority="9" w:unhideWhenUsed="0" w:qFormat="1"/>
+    <w:lsdException w:name="heading 4" w:uiPriority="9" w:qFormat="1"/>
+    <w:lsdException w:name="heading 5" w:uiPriority="9" w:qFormat="1"/>
+    <w:lsdException w:name="heading 6" w:uiPriority="9" w:qFormat="1"/>
+    <w:lsdException w:name="heading 7" w:uiPriority="9" w:qFormat="1"/>
+    <w:lsdException w:name="heading 8" w:uiPriority="9" w:qFormat="1"/>
+    <w:lsdException w:name="heading 9" w:uiPriority="9" w:qFormat="1"/>
+    <w:lsdException w:name="toc 1" w:qFormat="1"/>
+    <w:lsdException w:name="toc 2" w:qFormat="1"/>
+    <w:lsdException w:name="toc 3" w:qFormat="1"/>
+    <w:lsdException w:name="toc 4" w:qFormat="1"/>
+    <w:lsdException w:name="toc 5" w:qFormat="1"/>
+    <w:lsdException w:name="toc 6" w:qFormat="1"/>
+    <w:lsdException w:name="toc 7" w:qFormat="1"/>
+    <w:lsdException w:name="toc 8" w:qFormat="1"/>
+    <w:lsdException w:name="toc 9" w:qFormat="1"/>
+    <w:lsdException w:name="caption" w:semiHidden="0" w:uiPriority="35" w:unhideWhenUsed="0" w:qFormat="1"/>
+    <w:lsdException w:name="List Bullet" w:uiPriority="36" w:qFormat="1"/>
+    <w:lsdException w:name="List Bullet 2" w:uiPriority="36" w:qFormat="1"/>
+    <w:lsdException w:name="List Bullet 3" w:uiPriority="36" w:qFormat="1"/>
+    <w:lsdException w:name="List Bullet 4" w:uiPriority="36" w:qFormat="1"/>
+    <w:lsdException w:name="List Bullet 5" w:uiPriority="36" w:qFormat="1"/>
+    <w:lsdException w:name="Title" w:semiHidden="0" w:uiPriority="10" w:unhideWhenUsed="0" w:qFormat="1"/>
+    <w:lsdException w:name="Default Paragraph Font" w:uiPriority="1"/>
+    <w:lsdException w:name="Subtitle" w:semiHidden="0" w:uiPriority="11" w:unhideWhenUsed="0" w:qFormat="1"/>
+    <w:lsdException w:name="Strong" w:semiHidden="0" w:uiPriority="22" w:unhideWhenUsed="0" w:qFormat="1"/>
+    <w:lsdException w:name="Emphasis" w:semiHidden="0" w:uiPriority="20" w:unhideWhenUsed="0" w:qFormat="1"/>
+    <w:lsdException w:name="Table Grid" w:semiHidden="0" w:uiPriority="1" w:unhideWhenUsed="0"/>
+    <w:lsdException w:name="Placeholder Text" w:unhideWhenUsed="0"/>
+    <w:lsdException w:name="No Spacing" w:semiHidden="0" w:unhideWhenUsed="0" w:qFormat="1"/>
+    <w:lsdException w:name="Light Shading" w:semiHidden="0" w:uiPriority="40" w:unhideWhenUsed="0"/>
+    <w:lsdException w:name="Light List" w:semiHidden="0" w:uiPriority="40" w:unhideWhenUsed="0"/>
+    <w:lsdException w:name="Light Grid" w:semiHidden="0" w:uiPriority="40" w:unhideWhenUsed="0"/>
+    <w:lsdException w:name="Medium Shading 1" w:semiHidden="0" w:uiPriority="40" w:unhideWhenUsed="0"/>
+    <w:lsdException w:name="Medium Shading 2" w:semiHidden="0" w:uiPriority="40" w:unhideWhenUsed="0"/>
+    <w:lsdException w:name="Medium List 1" w:semiHidden="0" w:uiPriority="40" w:unhideWhenUsed="0"/>
+    <w:lsdException w:name="Medium List 2" w:semiHidden="0" w:uiPriority="40" w:unhideWhenUsed="0"/>
+    <w:lsdException w:name="Medium Grid 1" w:semiHidden="0" w:uiPriority="40" w:unhideWhenUsed="0"/>
+    <w:lsdException w:name="Medium Grid 2" w:semiHidden="0" w:uiPriority="40" w:unhideWhenUsed="0"/>
+    <w:lsdException w:name="Medium Grid 3" w:semiHidden="0" w:uiPriority="40" w:unhideWhenUsed="0"/>
+    <w:lsdException w:name="Dark List" w:semiHidden="0" w:uiPriority="40" w:unhideWhenUsed="0"/>
+    <w:lsdException w:name="Colorful Shading" w:semiHidden="0" w:uiPriority="40" w:unhideWhenUsed="0"/>
+    <w:lsdException w:name="Colorful List" w:semiHidden="0" w:uiPriority="40" w:unhideWhenUsed="0"/>
+    <w:lsdException w:name="Colorful Grid" w:semiHidden="0" w:uiPriority="40" w:unhideWhenUsed="0"/>
+    <w:lsdException w:name="Light Shading Accent 1" w:semiHidden="0" w:uiPriority="41" w:unhideWhenUsed="0"/>
+    <w:lsdException w:name="Light List Accent 1" w:semiHidden="0" w:uiPriority="41" w:unhideWhenUsed="0"/>
+    <w:lsdException w:name="Light Grid Accent 1" w:semiHidden="0" w:uiPriority="41" w:unhideWhenUsed="0"/>
+    <w:lsdException w:name="Medium Shading 1 Accent 1" w:semiHidden="0" w:uiPriority="41" w:unhideWhenUsed="0"/>
+    <w:lsdException w:name="Medium Shading 2 Accent 1" w:semiHidden="0" w:uiPriority="41" w:unhideWhenUsed="0"/>
+    <w:lsdException w:name="Medium List 1 Accent 1" w:semiHidden="0" w:uiPriority="41" w:unhideWhenUsed="0"/>
+    <w:lsdException w:name="Revision" w:unhideWhenUsed="0"/>
+    <w:lsdException w:name="List Paragraph" w:semiHidden="0" w:uiPriority="34" w:unhideWhenUsed="0" w:qFormat="1"/>
+    <w:lsdException w:name="Quote" w:semiHidden="0" w:uiPriority="29" w:unhideWhenUsed="0" w:qFormat="1"/>
+    <w:lsdException w:name="Intense Quote" w:semiHidden="0" w:uiPriority="30" w:unhideWhenUsed="0" w:qFormat="1"/>
+    <w:lsdException w:name="Medium List 2 Accent 1" w:semiHidden="0" w:uiPriority="41" w:unhideWhenUsed="0"/>
+    <w:lsdException w:name="Medium Grid 1 Accent 1" w:semiHidden="0" w:uiPriority="41" w:unhideWhenUsed="0"/>
+    <w:lsdException w:name="Medium Grid 2 Accent 1" w:semiHidden="0" w:uiPriority="41" w:unhideWhenUsed="0"/>
+    <w:lsdException w:name="Medium Grid 3 Accent 1" w:semiHidden="0" w:uiPriority="41" w:unhideWhenUsed="0"/>
+    <w:lsdException w:name="Dark List Accent 1" w:semiHidden="0" w:uiPriority="41" w:unhideWhenUsed="0"/>
+    <w:lsdException w:name="Colorful Shading Accent 1" w:semiHidden="0" w:uiPriority="41" w:unhideWhenUsed="0"/>
+    <w:lsdException w:name="Colorful List Accent 1" w:semiHidden="0" w:uiPriority="41" w:unhideWhenUsed="0"/>
+    <w:lsdException w:name="Colorful Grid Accent 1" w:semiHidden="0" w:uiPriority="41" w:unhideWhenUsed="0"/>
+    <w:lsdException w:name="Light Shading Accent 2" w:semiHidden="0" w:uiPriority="42" w:unhideWhenUsed="0"/>
+    <w:lsdException w:name="Light List Accent 2" w:semiHidden="0" w:uiPriority="42" w:unhideWhenUsed="0"/>
+    <w:lsdException w:name="Light Grid Accent 2" w:semiHidden="0" w:uiPriority="42" w:unhideWhenUsed="0"/>
+    <w:lsdException w:name="Medium Shading 1 Accent 2" w:semiHidden="0" w:uiPriority="42" w:unhideWhenUsed="0"/>
+    <w:lsdException w:name="Medium Shading 2 Accent 2" w:semiHidden="0" w:uiPriority="42" w:unhideWhenUsed="0"/>
+    <w:lsdException w:name="Medium List 1 Accent 2" w:semiHidden="0" w:uiPriority="42" w:unhideWhenUsed="0"/>
+    <w:lsdException w:name="Medium List 2 Accent 2" w:semiHidden="0" w:uiPriority="42" w:unhideWhenUsed="0"/>
+    <w:lsdException w:name="Medium Grid 1 Accent 2" w:semiHidden="0" w:uiPriority="42" w:unhideWhenUsed="0"/>
+    <w:lsdException w:name="Medium Grid 2 Accent 2" w:semiHidden="0" w:uiPriority="42" w:unhideWhenUsed="0"/>
+    <w:lsdException w:name="Medium Grid 3 Accent 2" w:semiHidden="0" w:uiPriority="42" w:unhideWhenUsed="0"/>
+    <w:lsdException w:name="Dark List Accent 2" w:semiHidden="0" w:uiPriority="42" w:unhideWhenUsed="0"/>
+    <w:lsdException w:name="Colorful Shading Accent 2" w:semiHidden="0" w:uiPriority="42" w:unhideWhenUsed="0"/>
+    <w:lsdException w:name="Colorful List Accent 2" w:semiHidden="0" w:uiPriority="42" w:unhideWhenUsed="0"/>
+    <w:lsdException w:name="Colorful Grid Accent 2" w:semiHidden="0" w:uiPriority="42" w:unhideWhenUsed="0"/>
+    <w:lsdException w:name="Light Shading Accent 3" w:semiHidden="0" w:uiPriority="43" w:unhideWhenUsed="0"/>
+    <w:lsdException w:name="Light List Accent 3" w:semiHidden="0" w:uiPriority="43" w:unhideWhenUsed="0"/>
+    <w:lsdException w:name="Light Grid Accent 3" w:semiHidden="0" w:uiPriority="43" w:unhideWhenUsed="0"/>
+    <w:lsdException w:name="Medium Shading 1 Accent 3" w:semiHidden="0" w:uiPriority="43" w:unhideWhenUsed="0"/>
+    <w:lsdException w:name="Medium Shading 2 Accent 3" w:semiHidden="0" w:uiPriority="43" w:unhideWhenUsed="0"/>
+    <w:lsdException w:name="Medium List 1 Accent 3" w:semiHidden="0" w:uiPriority="43" w:unhideWhenUsed="0"/>
+    <w:lsdException w:name="Medium List 2 Accent 3" w:semiHidden="0" w:uiPriority="43" w:unhideWhenUsed="0"/>
+    <w:lsdException w:name="Medium Grid 1 Accent 3" w:semiHidden="0" w:uiPriority="43" w:unhideWhenUsed="0"/>
+    <w:lsdException w:name="Medium Grid 2 Accent 3" w:semiHidden="0" w:uiPriority="43" w:unhideWhenUsed="0"/>
+    <w:lsdException w:name="Medium Grid 3 Accent 3" w:semiHidden="0" w:uiPriority="43" w:unhideWhenUsed="0"/>
+    <w:lsdException w:name="Dark List Accent 3" w:semiHidden="0" w:uiPriority="43" w:unhideWhenUsed="0"/>
+    <w:lsdException w:name="Colorful Shading Accent 3" w:semiHidden="0" w:uiPriority="43" w:unhideWhenUsed="0"/>
+    <w:lsdException w:name="Colorful List Accent 3" w:semiHidden="0" w:uiPriority="43" w:unhideWhenUsed="0"/>
+    <w:lsdException w:name="Colorful Grid Accent 3" w:semiHidden="0" w:uiPriority="43" w:unhideWhenUsed="0"/>
+    <w:lsdException w:name="Light Shading Accent 4" w:semiHidden="0" w:uiPriority="44" w:unhideWhenUsed="0"/>
+    <w:lsdException w:name="Light List Accent 4" w:semiHidden="0" w:uiPriority="44" w:unhideWhenUsed="0"/>
+    <w:lsdException w:name="Light Grid Accent 4" w:semiHidden="0" w:uiPriority="44" w:unhideWhenUsed="0"/>
+    <w:lsdException w:name="Medium Shading 1 Accent 4" w:semiHidden="0" w:uiPriority="44" w:unhideWhenUsed="0"/>
+    <w:lsdException w:name="Medium Shading 2 Accent 4" w:semiHidden="0" w:uiPriority="44" w:unhideWhenUsed="0"/>
+    <w:lsdException w:name="Medium List 1 Accent 4" w:semiHidden="0" w:uiPriority="44" w:unhideWhenUsed="0"/>
+    <w:lsdException w:name="Medium List 2 Accent 4" w:semiHidden="0" w:uiPriority="44" w:unhideWhenUsed="0"/>
+    <w:lsdException w:name="Medium Grid 1 Accent 4" w:semiHidden="0" w:uiPriority="44" w:unhideWhenUsed="0"/>
+    <w:lsdException w:name="Medium Grid 2 Accent 4" w:semiHidden="0" w:uiPriority="44" w:unhideWhenUsed="0"/>
+    <w:lsdException w:name="Medium Grid 3 Accent 4" w:semiHidden="0" w:uiPriority="44" w:unhideWhenUsed="0"/>
+    <w:lsdException w:name="Dark List Accent 4" w:semiHidden="0" w:uiPriority="44" w:unhideWhenUsed="0"/>
+    <w:lsdException w:name="Colorful Shading Accent 4" w:semiHidden="0" w:uiPriority="44" w:unhideWhenUsed="0"/>
+    <w:lsdException w:name="Colorful List Accent 4" w:semiHidden="0" w:uiPriority="44" w:unhideWhenUsed="0"/>
+    <w:lsdException w:name="Colorful Grid Accent 4" w:semiHidden="0" w:uiPriority="44" w:unhideWhenUsed="0"/>
+    <w:lsdException w:name="Light Shading Accent 5" w:semiHidden="0" w:uiPriority="45" w:unhideWhenUsed="0"/>
+    <w:lsdException w:name="Light List Accent 5" w:semiHidden="0" w:uiPriority="45" w:unhideWhenUsed="0"/>
+    <w:lsdException w:name="Light Grid Accent 5" w:semiHidden="0" w:uiPriority="45" w:unhideWhenUsed="0"/>
+    <w:lsdException w:name="Medium Shading 1 Accent 5" w:semiHidden="0" w:uiPriority="45" w:unhideWhenUsed="0"/>
+    <w:lsdException w:name="Medium Shading 2 Accent 5" w:semiHidden="0" w:uiPriority="45" w:unhideWhenUsed="0"/>
+    <w:lsdException w:name="Medium List 1 Accent 5" w:semiHidden="0" w:uiPriority="45" w:unhideWhenUsed="0"/>
+    <w:lsdException w:name="Medium List 2 Accent 5" w:semiHidden="0" w:uiPriority="45" w:unhideWhenUsed="0"/>
+    <w:lsdException w:name="Medium Grid 1 Accent 5" w:semiHidden="0" w:uiPriority="45" w:unhideWhenUsed="0"/>
+    <w:lsdException w:name="Medium Grid 2 Accent 5" w:semiHidden="0" w:uiPriority="45" w:unhideWhenUsed="0"/>
+    <w:lsdException w:name="Medium Grid 3 Accent 5" w:semiHidden="0" w:uiPriority="45" w:unhideWhenUsed="0"/>
+    <w:lsdException w:name="Dark List Accent 5" w:semiHidden="0" w:uiPriority="45" w:unhideWhenUsed="0"/>
+    <w:lsdException w:name="Colorful Shading Accent 5" w:semiHidden="0" w:uiPriority="45" w:unhideWhenUsed="0"/>
+    <w:lsdException w:name="Colorful List Accent 5" w:semiHidden="0" w:uiPriority="45" w:unhideWhenUsed="0"/>
+    <w:lsdException w:name="Colorful Grid Accent 5" w:semiHidden="0" w:uiPriority="45" w:unhideWhenUsed="0"/>
+    <w:lsdException w:name="Light Shading Accent 6" w:semiHidden="0" w:uiPriority="46" w:unhideWhenUsed="0"/>
+    <w:lsdException w:name="Light List Accent 6" w:semiHidden="0" w:uiPriority="46" w:unhideWhenUsed="0"/>
+    <w:lsdException w:name="Light Grid Accent 6" w:semiHidden="0" w:uiPriority="46" w:unhideWhenUsed="0"/>
+    <w:lsdException w:name="Medium Shading 1 Accent 6" w:semiHidden="0" w:uiPriority="46" w:unhideWhenUsed="0"/>
+    <w:lsdException w:name="Medium Shading 2 Accent 6" w:semiHidden="0" w:uiPriority="46" w:unhideWhenUsed="0"/>
+    <w:lsdException w:name="Medium List 1 Accent 6" w:semiHidden="0" w:uiPriority="46" w:unhideWhenUsed="0"/>
+    <w:lsdException w:name="Medium List 2 Accent 6" w:semiHidden="0" w:uiPriority="46" w:unhideWhenUsed="0"/>
+    <w:lsdException w:name="Medium Grid 1 Accent 6" w:semiHidden="0" w:uiPriority="46" w:unhideWhenUsed="0"/>
+    <w:lsdException w:name="Medium Grid 2 Accent 6" w:semiHidden="0" w:uiPriority="46" w:unhideWhenUsed="0"/>
+    <w:lsdException w:name="Medium Grid 3 Accent 6" w:semiHidden="0" w:uiPriority="46" w:unhideWhenUsed="0"/>
+    <w:lsdException w:name="Dark List Accent 6" w:semiHidden="0" w:uiPriority="46" w:unhideWhenUsed="0"/>
+    <w:lsdException w:name="Colorful Shading Accent 6" w:semiHidden="0" w:uiPriority="46" w:unhideWhenUsed="0"/>
+    <w:lsdException w:name="Colorful List Accent 6" w:semiHidden="0" w:uiPriority="46" w:unhideWhenUsed="0"/>
+    <w:lsdException w:name="Colorful Grid Accent 6" w:semiHidden="0" w:uiPriority="46" w:unhideWhenUsed="0"/>
+    <w:lsdException w:name="Subtle Emphasis" w:semiHidden="0" w:uiPriority="19" w:unhideWhenUsed="0" w:qFormat="1"/>
+    <w:lsdException w:name="Intense Emphasis" w:semiHidden="0" w:uiPriority="21" w:unhideWhenUsed="0" w:qFormat="1"/>
+    <w:lsdException w:name="Subtle Reference" w:semiHidden="0" w:uiPriority="31" w:unhideWhenUsed="0" w:qFormat="1"/>
+    <w:lsdException w:name="Intense Reference" w:semiHidden="0" w:uiPriority="32" w:unhideWhenUsed="0" w:qFormat="1"/>
+    <w:lsdException w:name="Book Title" w:semiHidden="0" w:uiPriority="33" w:unhideWhenUsed="0" w:qFormat="1"/>
+    <w:lsdException w:name="Bibliography" w:uiPriority="37"/>
+    <w:lsdException w:name="TOC Heading" w:uiPriority="39" w:qFormat="1"/>
+  </w:latentStyles>
+  <w:style w:type="paragraph" w:default="1" w:styleId="Normal">
+    <w:name w:val="Normal"/>
+    <w:qFormat/>
+    <w:pPr>
+      <w:spacing w:after="180" w:line="264" w:lineRule="auto"/>
+    </w:pPr>
+  </w:style>
+  <w:style w:type="paragraph" w:styleId="Titre1">
+    <w:name w:val="heading 1"/>
+    <w:basedOn w:val="Normal"/>
+    <w:next w:val="Normal"/>
+    <w:link w:val="Titre1Car"/>
+    <w:uiPriority w:val="9"/>
+    <w:unhideWhenUsed/>
+    <w:qFormat/>
+    <w:pPr>
+      <w:spacing w:before="300" w:after="80" w:line="240" w:lineRule="auto"/>
+      <w:outlineLvl w:val="0"/>
+    </w:pPr>
+    <w:rPr>
+      <w:rFonts w:asciiTheme="majorHAnsi" w:hAnsiTheme="majorHAnsi"/>
+      <w:caps/>
+      <w:color w:val="775F55" w:themeColor="text2"/>
+      <w:sz w:val="32"/>
+      <w:szCs w:val="32"/>
+    </w:rPr>
+  </w:style>
+  <w:style w:type="paragraph" w:styleId="Titre2">
+    <w:name w:val="heading 2"/>
+    <w:basedOn w:val="Normal"/>
+    <w:next w:val="Normal"/>
+    <w:link w:val="Titre2Car"/>
+    <w:uiPriority w:val="9"/>
+    <w:unhideWhenUsed/>
+    <w:qFormat/>
+    <w:pPr>
+      <w:spacing w:before="240" w:after="80"/>
+      <w:outlineLvl w:val="1"/>
+    </w:pPr>
+    <w:rPr>
+      <w:b/>
+      <w:color w:val="94B6D2" w:themeColor="accent1"/>
+      <w:spacing w:val="20"/>
+      <w:sz w:val="28"/>
+      <w:szCs w:val="28"/>
+    </w:rPr>
+  </w:style>
+  <w:style w:type="paragraph" w:styleId="Titre3">
+    <w:name w:val="heading 3"/>
+    <w:basedOn w:val="Normal"/>
+    <w:next w:val="Normal"/>
+    <w:link w:val="Titre3Car"/>
+    <w:uiPriority w:val="9"/>
+    <w:unhideWhenUsed/>
+    <w:qFormat/>
+    <w:pPr>
+      <w:spacing w:before="240" w:after="60"/>
+      <w:outlineLvl w:val="2"/>
+    </w:pPr>
+    <w:rPr>
+      <w:b/>
+      <w:color w:val="000000" w:themeColor="text1"/>
+      <w:spacing w:val="10"/>
+      <w:szCs w:val="24"/>
+    </w:rPr>
+  </w:style>
+  <w:style w:type="paragraph" w:styleId="Titre4">
+    <w:name w:val="heading 4"/>
+    <w:basedOn w:val="Normal"/>
+    <w:next w:val="Normal"/>
+    <w:link w:val="Titre4Car"/>
+    <w:uiPriority w:val="9"/>
+    <w:semiHidden/>
+    <w:unhideWhenUsed/>
+    <w:qFormat/>
+    <w:pPr>
+      <w:spacing w:before="240" w:after="0"/>
+      <w:outlineLvl w:val="3"/>
+    </w:pPr>
+    <w:rPr>
+      <w:caps/>
+      <w:spacing w:val="14"/>
+      <w:sz w:val="22"/>
+      <w:szCs w:val="22"/>
+    </w:rPr>
+  </w:style>
+  <w:style w:type="paragraph" w:styleId="Titre5">
+    <w:name w:val="heading 5"/>
+    <w:basedOn w:val="Normal"/>
+    <w:next w:val="Normal"/>
+    <w:link w:val="Titre5Car"/>
+    <w:uiPriority w:val="9"/>
+    <w:semiHidden/>
+    <w:unhideWhenUsed/>
+    <w:qFormat/>
+    <w:pPr>
+      <w:spacing w:before="200" w:after="0"/>
+      <w:outlineLvl w:val="4"/>
+    </w:pPr>
+    <w:rPr>
+      <w:b/>
+      <w:color w:val="775F55" w:themeColor="text2"/>
+      <w:spacing w:val="10"/>
+      <w:szCs w:val="26"/>
+    </w:rPr>
+  </w:style>
+  <w:style w:type="paragraph" w:styleId="Titre6">
+    <w:name w:val="heading 6"/>
+    <w:basedOn w:val="Normal"/>
+    <w:next w:val="Normal"/>
+    <w:link w:val="Titre6Car"/>
+    <w:uiPriority w:val="9"/>
+    <w:semiHidden/>
+    <w:unhideWhenUsed/>
+    <w:qFormat/>
+    <w:pPr>
+      <w:spacing w:after="0"/>
+      <w:outlineLvl w:val="5"/>
+    </w:pPr>
+    <w:rPr>
+      <w:b/>
+      <w:color w:val="DD8047" w:themeColor="accent2"/>
+      <w:spacing w:val="10"/>
+    </w:rPr>
+  </w:style>
+  <w:style w:type="paragraph" w:styleId="Titre7">
+    <w:name w:val="heading 7"/>
+    <w:basedOn w:val="Normal"/>
+    <w:next w:val="Normal"/>
+    <w:link w:val="Titre7Car"/>
+    <w:uiPriority w:val="9"/>
+    <w:semiHidden/>
+    <w:unhideWhenUsed/>
+    <w:qFormat/>
+    <w:pPr>
+      <w:spacing w:after="0"/>
+      <w:outlineLvl w:val="6"/>
+    </w:pPr>
+    <w:rPr>
+      <w:smallCaps/>
+      <w:color w:val="000000" w:themeColor="text1"/>
+      <w:spacing w:val="10"/>
+    </w:rPr>
+  </w:style>
+  <w:style w:type="paragraph" w:styleId="Titre8">
+    <w:name w:val="heading 8"/>
+    <w:basedOn w:val="Normal"/>
+    <w:next w:val="Normal"/>
+    <w:link w:val="Titre8Car"/>
+    <w:uiPriority w:val="9"/>
+    <w:semiHidden/>
+    <w:unhideWhenUsed/>
+    <w:qFormat/>
+    <w:pPr>
+      <w:spacing w:after="0"/>
+      <w:outlineLvl w:val="7"/>
+    </w:pPr>
+    <w:rPr>
+      <w:b/>
+      <w:i/>
+      <w:color w:val="94B6D2" w:themeColor="accent1"/>
+      <w:spacing w:val="10"/>
+      <w:sz w:val="24"/>
+    </w:rPr>
+  </w:style>
+  <w:style w:type="paragraph" w:styleId="Titre9">
+    <w:name w:val="heading 9"/>
+    <w:basedOn w:val="Normal"/>
+    <w:next w:val="Normal"/>
+    <w:link w:val="Titre9Car"/>
+    <w:uiPriority w:val="9"/>
+    <w:semiHidden/>
+    <w:unhideWhenUsed/>
+    <w:qFormat/>
+    <w:pPr>
+      <w:spacing w:after="0"/>
+      <w:outlineLvl w:val="8"/>
+    </w:pPr>
+    <w:rPr>
+      <w:b/>
+      <w:caps/>
+      <w:color w:val="A5AB81" w:themeColor="accent3"/>
+      <w:spacing w:val="40"/>
+      <w:sz w:val="20"/>
+    </w:rPr>
+  </w:style>
+  <w:style w:type="character" w:default="1" w:styleId="Policepardfaut">
+    <w:name w:val="Default Paragraph Font"/>
+    <w:uiPriority w:val="1"/>
+    <w:semiHidden/>
+    <w:unhideWhenUsed/>
+  </w:style>
+  <w:style w:type="table" w:default="1" w:styleId="TableauNormal">
+    <w:name w:val="Normal Table"/>
+    <w:uiPriority w:val="99"/>
+    <w:semiHidden/>
+    <w:unhideWhenUsed/>
+    <w:tblPr>
+      <w:tblInd w:w="0" w:type="dxa"/>
+      <w:tblCellMar>
+        <w:top w:w="0" w:type="dxa"/>
+        <w:left w:w="108" w:type="dxa"/>
+        <w:bottom w:w="0" w:type="dxa"/>
+        <w:right w:w="108" w:type="dxa"/>
+      </w:tblCellMar>
+    </w:tblPr>
+  </w:style>
+  <w:style w:type="numbering" w:default="1" w:styleId="Aucuneliste">
+    <w:name w:val="No List"/>
+    <w:uiPriority w:val="99"/>
+    <w:semiHidden/>
+    <w:unhideWhenUsed/>
+  </w:style>
+  <w:style w:type="character" w:customStyle="1" w:styleId="Titre1Car">
+    <w:name w:val="Titre 1 Car"/>
+    <w:basedOn w:val="Policepardfaut"/>
+    <w:link w:val="Titre1"/>
+    <w:uiPriority w:val="9"/>
+    <w:rPr>
+      <w:rFonts w:asciiTheme="majorHAnsi" w:hAnsiTheme="majorHAnsi" w:cs="Times New Roman"/>
+      <w:caps/>
+      <w:color w:val="775F55" w:themeColor="text2"/>
+      <w:sz w:val="32"/>
+      <w:szCs w:val="32"/>
+    </w:rPr>
+  </w:style>
+  <w:style w:type="character" w:customStyle="1" w:styleId="Titre2Car">
+    <w:name w:val="Titre 2 Car"/>
+    <w:basedOn w:val="Policepardfaut"/>
+    <w:link w:val="Titre2"/>
+    <w:uiPriority w:val="9"/>
+    <w:rPr>
+      <w:rFonts w:cs="Times New Roman"/>
+      <w:b/>
+      <w:color w:val="94B6D2" w:themeColor="accent1"/>
+      <w:spacing w:val="20"/>
+      <w:sz w:val="28"/>
+      <w:szCs w:val="28"/>
+    </w:rPr>
+  </w:style>
+  <w:style w:type="character" w:customStyle="1" w:styleId="Titre3Car">
+    <w:name w:val="Titre 3 Car"/>
+    <w:basedOn w:val="Policepardfaut"/>
+    <w:link w:val="Titre3"/>
+    <w:uiPriority w:val="9"/>
+    <w:rPr>
+      <w:rFonts w:cs="Times New Roman"/>
+      <w:b/>
+      <w:color w:val="000000" w:themeColor="text1"/>
+      <w:spacing w:val="10"/>
+      <w:sz w:val="23"/>
+      <w:szCs w:val="23"/>
+    </w:rPr>
+  </w:style>
+  <w:style w:type="paragraph" w:styleId="Pieddepage">
+    <w:name w:val="footer"/>
+    <w:basedOn w:val="Normal"/>
+    <w:link w:val="PieddepageCar"/>
+    <w:uiPriority w:val="99"/>
+    <w:unhideWhenUsed/>
+    <w:pPr>
+      <w:tabs>
+        <w:tab w:val="center" w:pos="4320"/>
+        <w:tab w:val="right" w:pos="8640"/>
+      </w:tabs>
+    </w:pPr>
+  </w:style>
+  <w:style w:type="character" w:customStyle="1" w:styleId="PieddepageCar">
+    <w:name w:val="Pied de page Car"/>
+    <w:basedOn w:val="Policepardfaut"/>
+    <w:link w:val="Pieddepage"/>
+    <w:uiPriority w:val="99"/>
+    <w:rPr>
+      <w:rFonts w:cs="Times New Roman"/>
+      <w:sz w:val="23"/>
+      <w:szCs w:val="23"/>
+    </w:rPr>
+  </w:style>
+  <w:style w:type="paragraph" w:styleId="En-tte">
+    <w:name w:val="header"/>
+    <w:basedOn w:val="Normal"/>
+    <w:link w:val="En-tteCar"/>
+    <w:uiPriority w:val="99"/>
+    <w:unhideWhenUsed/>
+    <w:pPr>
+      <w:tabs>
+        <w:tab w:val="center" w:pos="4320"/>
+        <w:tab w:val="right" w:pos="8640"/>
+      </w:tabs>
+    </w:pPr>
+  </w:style>
+  <w:style w:type="character" w:customStyle="1" w:styleId="En-tteCar">
+    <w:name w:val="En-tête Car"/>
+    <w:basedOn w:val="Policepardfaut"/>
+    <w:link w:val="En-tte"/>
+    <w:uiPriority w:val="99"/>
+    <w:rPr>
+      <w:rFonts w:cs="Times New Roman"/>
+      <w:sz w:val="23"/>
+      <w:szCs w:val="23"/>
+    </w:rPr>
+  </w:style>
+  <w:style w:type="paragraph" w:styleId="Citationintense">
+    <w:name w:val="Intense Quote"/>
+    <w:basedOn w:val="Normal"/>
+    <w:link w:val="CitationintenseCar"/>
+    <w:uiPriority w:val="30"/>
+    <w:qFormat/>
+    <w:pPr>
+      <w:pBdr>
+        <w:top w:val="double" w:sz="12" w:space="10" w:color="DD8047" w:themeColor="accent2"/>
+        <w:left w:val="double" w:sz="12" w:space="10" w:color="DD8047" w:themeColor="accent2"/>
+        <w:bottom w:val="double" w:sz="12" w:space="10" w:color="DD8047" w:themeColor="accent2"/>
+        <w:right w:val="double" w:sz="12" w:space="10" w:color="DD8047" w:themeColor="accent2"/>
+      </w:pBdr>
+      <w:shd w:val="clear" w:color="auto" w:fill="FFFFFF" w:themeFill="background1"/>
+      <w:spacing w:before="300" w:after="300"/>
+      <w:ind w:left="720" w:right="720"/>
+      <w:contextualSpacing/>
+    </w:pPr>
+    <w:rPr>
+      <w:b/>
+      <w:color w:val="DD8047" w:themeColor="accent2"/>
+    </w:rPr>
+  </w:style>
+  <w:style w:type="character" w:customStyle="1" w:styleId="CitationintenseCar">
+    <w:name w:val="Citation intense Car"/>
+    <w:basedOn w:val="Policepardfaut"/>
+    <w:link w:val="Citationintense"/>
+    <w:uiPriority w:val="30"/>
+    <w:rPr>
+      <w:rFonts w:cs="Times New Roman"/>
+      <w:b/>
+      <w:color w:val="DD8047" w:themeColor="accent2"/>
+      <w:sz w:val="23"/>
+      <w:szCs w:val="23"/>
+      <w:shd w:val="clear" w:color="auto" w:fill="FFFFFF" w:themeFill="background1"/>
+    </w:rPr>
+  </w:style>
+  <w:style w:type="paragraph" w:styleId="Sous-titre">
+    <w:name w:val="Subtitle"/>
+    <w:basedOn w:val="Normal"/>
+    <w:link w:val="Sous-titreCar"/>
+    <w:uiPriority w:val="11"/>
+    <w:qFormat/>
+    <w:pPr>
+      <w:spacing w:after="720" w:line="240" w:lineRule="auto"/>
+    </w:pPr>
+    <w:rPr>
+      <w:rFonts w:asciiTheme="majorHAnsi" w:hAnsiTheme="majorHAnsi"/>
+      <w:b/>
+      <w:caps/>
+      <w:color w:val="DD8047" w:themeColor="accent2"/>
+      <w:spacing w:val="50"/>
+      <w:sz w:val="24"/>
+      <w:szCs w:val="24"/>
+    </w:rPr>
+  </w:style>
+  <w:style w:type="character" w:customStyle="1" w:styleId="Sous-titreCar">
+    <w:name w:val="Sous-titre Car"/>
+    <w:basedOn w:val="Policepardfaut"/>
+    <w:link w:val="Sous-titre"/>
+    <w:uiPriority w:val="11"/>
+    <w:rPr>
+      <w:rFonts w:asciiTheme="majorHAnsi" w:hAnsiTheme="majorHAnsi" w:cs="Times New Roman"/>
+      <w:b/>
+      <w:caps/>
+      <w:color w:val="DD8047" w:themeColor="accent2"/>
+      <w:spacing w:val="50"/>
+      <w:sz w:val="24"/>
+    </w:rPr>
+  </w:style>
+  <w:style w:type="paragraph" w:styleId="Titre">
+    <w:name w:val="Title"/>
+    <w:basedOn w:val="Normal"/>
+    <w:link w:val="TitreCar"/>
+    <w:uiPriority w:val="10"/>
+    <w:qFormat/>
+    <w:pPr>
+      <w:spacing w:after="0" w:line="240" w:lineRule="auto"/>
+    </w:pPr>
+    <w:rPr>
+      <w:color w:val="775F55" w:themeColor="text2"/>
+      <w:sz w:val="72"/>
+      <w:szCs w:val="72"/>
+    </w:rPr>
+  </w:style>
+  <w:style w:type="character" w:customStyle="1" w:styleId="TitreCar">
+    <w:name w:val="Titre Car"/>
+    <w:basedOn w:val="Policepardfaut"/>
+    <w:link w:val="Titre"/>
+    <w:uiPriority w:val="10"/>
+    <w:rPr>
+      <w:rFonts w:cs="Times New Roman"/>
+      <w:color w:val="775F55" w:themeColor="text2"/>
+      <w:sz w:val="72"/>
+      <w:szCs w:val="72"/>
+    </w:rPr>
+  </w:style>
+  <w:style w:type="paragraph" w:styleId="Textedebulles">
+    <w:name w:val="Balloon Text"/>
+    <w:basedOn w:val="Normal"/>
+    <w:link w:val="TextedebullesCar"/>
+    <w:uiPriority w:val="99"/>
+    <w:semiHidden/>
+    <w:unhideWhenUsed/>
+    <w:rPr>
+      <w:rFonts w:ascii="Tahoma" w:hAnsi="Tahoma" w:cs="Tahoma"/>
+      <w:sz w:val="16"/>
+      <w:szCs w:val="16"/>
+    </w:rPr>
+  </w:style>
+  <w:style w:type="character" w:customStyle="1" w:styleId="TextedebullesCar">
+    <w:name w:val="Texte de bulles Car"/>
+    <w:basedOn w:val="Policepardfaut"/>
+    <w:link w:val="Textedebulles"/>
+    <w:uiPriority w:val="99"/>
+    <w:semiHidden/>
+    <w:rPr>
+      <w:rFonts w:ascii="Tahoma" w:hAnsi="Tahoma" w:cs="Tahoma"/>
+      <w:sz w:val="16"/>
+      <w:szCs w:val="16"/>
+    </w:rPr>
+  </w:style>
+  <w:style w:type="character" w:styleId="Titredulivre">
+    <w:name w:val="Book Title"/>
+    <w:basedOn w:val="Policepardfaut"/>
+    <w:uiPriority w:val="33"/>
+    <w:qFormat/>
+    <w:rPr>
+      <w:rFonts w:asciiTheme="minorHAnsi" w:hAnsiTheme="minorHAnsi" w:cs="Times New Roman"/>
+      <w:i/>
+      <w:color w:val="775F55" w:themeColor="text2"/>
+      <w:sz w:val="23"/>
+      <w:szCs w:val="23"/>
+    </w:rPr>
+  </w:style>
+  <w:style w:type="paragraph" w:styleId="Lgende">
+    <w:name w:val="caption"/>
+    <w:basedOn w:val="Normal"/>
+    <w:next w:val="Normal"/>
+    <w:uiPriority w:val="35"/>
+    <w:unhideWhenUsed/>
+    <w:rPr>
+      <w:b/>
+      <w:bCs/>
+      <w:caps/>
+      <w:sz w:val="16"/>
+      <w:szCs w:val="16"/>
+    </w:rPr>
+  </w:style>
+  <w:style w:type="character" w:styleId="Accentuation">
+    <w:name w:val="Emphasis"/>
+    <w:uiPriority w:val="20"/>
+    <w:qFormat/>
+    <w:rPr>
+      <w:rFonts w:asciiTheme="minorHAnsi" w:hAnsiTheme="minorHAnsi"/>
+      <w:b/>
+      <w:i/>
+      <w:color w:val="775F55" w:themeColor="text2"/>
+      <w:spacing w:val="10"/>
+      <w:sz w:val="23"/>
+    </w:rPr>
+  </w:style>
+  <w:style w:type="character" w:customStyle="1" w:styleId="Titre4Car">
+    <w:name w:val="Titre 4 Car"/>
+    <w:basedOn w:val="Policepardfaut"/>
+    <w:link w:val="Titre4"/>
+    <w:uiPriority w:val="9"/>
+    <w:semiHidden/>
+    <w:rPr>
+      <w:rFonts w:cs="Times New Roman"/>
+      <w:caps/>
+      <w:spacing w:val="14"/>
+    </w:rPr>
+  </w:style>
+  <w:style w:type="character" w:customStyle="1" w:styleId="Titre5Car">
+    <w:name w:val="Titre 5 Car"/>
+    <w:basedOn w:val="Policepardfaut"/>
+    <w:link w:val="Titre5"/>
+    <w:uiPriority w:val="9"/>
+    <w:semiHidden/>
+    <w:rPr>
+      <w:rFonts w:cs="Times New Roman"/>
+      <w:b/>
+      <w:color w:val="775F55" w:themeColor="text2"/>
+      <w:spacing w:val="10"/>
+      <w:sz w:val="23"/>
+      <w:szCs w:val="23"/>
+    </w:rPr>
+  </w:style>
+  <w:style w:type="character" w:customStyle="1" w:styleId="Titre6Car">
+    <w:name w:val="Titre 6 Car"/>
+    <w:basedOn w:val="Policepardfaut"/>
+    <w:link w:val="Titre6"/>
+    <w:uiPriority w:val="9"/>
+    <w:semiHidden/>
+    <w:rPr>
+      <w:rFonts w:cs="Times New Roman"/>
+      <w:b/>
+      <w:color w:val="DD8047" w:themeColor="accent2"/>
+      <w:spacing w:val="10"/>
+      <w:sz w:val="23"/>
+      <w:szCs w:val="23"/>
+    </w:rPr>
+  </w:style>
+  <w:style w:type="character" w:customStyle="1" w:styleId="Titre7Car">
+    <w:name w:val="Titre 7 Car"/>
+    <w:basedOn w:val="Policepardfaut"/>
+    <w:link w:val="Titre7"/>
+    <w:uiPriority w:val="9"/>
+    <w:semiHidden/>
+    <w:rPr>
+      <w:rFonts w:cs="Times New Roman"/>
+      <w:smallCaps/>
+      <w:color w:val="000000" w:themeColor="text1"/>
+      <w:spacing w:val="10"/>
+      <w:sz w:val="23"/>
+      <w:szCs w:val="23"/>
+    </w:rPr>
+  </w:style>
+  <w:style w:type="character" w:customStyle="1" w:styleId="Titre8Car">
+    <w:name w:val="Titre 8 Car"/>
+    <w:basedOn w:val="Policepardfaut"/>
+    <w:link w:val="Titre8"/>
+    <w:uiPriority w:val="9"/>
+    <w:semiHidden/>
+    <w:rPr>
+      <w:rFonts w:cs="Times New Roman"/>
+      <w:b/>
+      <w:i/>
+      <w:color w:val="94B6D2" w:themeColor="accent1"/>
+      <w:spacing w:val="10"/>
+      <w:sz w:val="24"/>
+      <w:szCs w:val="24"/>
+    </w:rPr>
+  </w:style>
+  <w:style w:type="character" w:customStyle="1" w:styleId="Titre9Car">
+    <w:name w:val="Titre 9 Car"/>
+    <w:basedOn w:val="Policepardfaut"/>
+    <w:link w:val="Titre9"/>
+    <w:uiPriority w:val="9"/>
+    <w:semiHidden/>
+    <w:rPr>
+      <w:rFonts w:cs="Times New Roman"/>
+      <w:b/>
+      <w:caps/>
+      <w:color w:val="A5AB81" w:themeColor="accent3"/>
+      <w:spacing w:val="40"/>
+      <w:sz w:val="20"/>
+      <w:szCs w:val="20"/>
+    </w:rPr>
+  </w:style>
+  <w:style w:type="character" w:styleId="Lienhypertexte">
+    <w:name w:val="Hyperlink"/>
+    <w:basedOn w:val="Policepardfaut"/>
+    <w:uiPriority w:val="99"/>
+    <w:unhideWhenUsed/>
+    <w:rPr>
+      <w:color w:val="F7B615" w:themeColor="hyperlink"/>
+      <w:u w:val="single"/>
+    </w:rPr>
+  </w:style>
+  <w:style w:type="character" w:styleId="Emphaseintense">
+    <w:name w:val="Intense Emphasis"/>
+    <w:basedOn w:val="Policepardfaut"/>
+    <w:uiPriority w:val="21"/>
+    <w:qFormat/>
+    <w:rPr>
+      <w:rFonts w:asciiTheme="minorHAnsi" w:hAnsiTheme="minorHAnsi"/>
+      <w:b/>
+      <w:dstrike w:val="0"/>
+      <w:color w:val="DD8047" w:themeColor="accent2"/>
+      <w:spacing w:val="10"/>
+      <w:w w:val="100"/>
+      <w:kern w:val="0"/>
+      <w:position w:val="0"/>
+      <w:sz w:val="23"/>
+      <w:vertAlign w:val="baseline"/>
+    </w:rPr>
+  </w:style>
+  <w:style w:type="character" w:styleId="Rfrenceintense">
+    <w:name w:val="Intense Reference"/>
+    <w:basedOn w:val="Policepardfaut"/>
+    <w:uiPriority w:val="32"/>
+    <w:qFormat/>
+    <w:rPr>
+      <w:rFonts w:asciiTheme="minorHAnsi" w:hAnsiTheme="minorHAnsi"/>
+      <w:b/>
+      <w:caps/>
+      <w:color w:val="94B6D2" w:themeColor="accent1"/>
+      <w:spacing w:val="10"/>
+      <w:w w:val="100"/>
+      <w:position w:val="0"/>
+      <w:sz w:val="20"/>
+      <w:szCs w:val="20"/>
+      <w:u w:val="single" w:color="94B6D2" w:themeColor="accent1"/>
+      <w:bdr w:val="none" w:sz="0" w:space="0" w:color="auto"/>
+    </w:rPr>
+  </w:style>
+  <w:style w:type="paragraph" w:styleId="Liste">
+    <w:name w:val="List"/>
+    <w:basedOn w:val="Normal"/>
+    <w:uiPriority w:val="99"/>
+    <w:semiHidden/>
+    <w:unhideWhenUsed/>
+    <w:pPr>
+      <w:ind w:left="360" w:hanging="360"/>
+    </w:pPr>
+  </w:style>
+  <w:style w:type="paragraph" w:styleId="Liste2">
+    <w:name w:val="List 2"/>
+    <w:basedOn w:val="Normal"/>
+    <w:uiPriority w:val="99"/>
+    <w:semiHidden/>
+    <w:unhideWhenUsed/>
+    <w:pPr>
+      <w:ind w:left="720" w:hanging="360"/>
+    </w:pPr>
+  </w:style>
+  <w:style w:type="paragraph" w:styleId="Listepuces">
+    <w:name w:val="List Bullet"/>
+    <w:basedOn w:val="Normal"/>
+    <w:uiPriority w:val="36"/>
+    <w:unhideWhenUsed/>
+    <w:qFormat/>
+    <w:pPr>
+      <w:numPr>
+        <w:numId w:val="18"/>
+      </w:numPr>
+    </w:pPr>
+    <w:rPr>
+      <w:sz w:val="24"/>
+    </w:rPr>
+  </w:style>
+  <w:style w:type="paragraph" w:styleId="Listepuces2">
+    <w:name w:val="List Bullet 2"/>
+    <w:basedOn w:val="Normal"/>
+    <w:uiPriority w:val="36"/>
+    <w:unhideWhenUsed/>
+    <w:qFormat/>
+    <w:pPr>
+      <w:numPr>
+        <w:numId w:val="19"/>
+      </w:numPr>
+    </w:pPr>
+    <w:rPr>
+      <w:color w:val="94B6D2" w:themeColor="accent1"/>
+    </w:rPr>
+  </w:style>
+  <w:style w:type="paragraph" w:styleId="Listepuces3">
+    <w:name w:val="List Bullet 3"/>
+    <w:basedOn w:val="Normal"/>
+    <w:uiPriority w:val="36"/>
+    <w:unhideWhenUsed/>
+    <w:qFormat/>
+    <w:pPr>
+      <w:numPr>
+        <w:numId w:val="20"/>
+      </w:numPr>
+    </w:pPr>
+    <w:rPr>
+      <w:color w:val="DD8047" w:themeColor="accent2"/>
+    </w:rPr>
+  </w:style>
+  <w:style w:type="paragraph" w:styleId="Listepuces4">
+    <w:name w:val="List Bullet 4"/>
+    <w:basedOn w:val="Normal"/>
+    <w:uiPriority w:val="36"/>
+    <w:unhideWhenUsed/>
+    <w:qFormat/>
+    <w:pPr>
+      <w:numPr>
+        <w:numId w:val="21"/>
+      </w:numPr>
+    </w:pPr>
+    <w:rPr>
+      <w:caps/>
+      <w:spacing w:val="4"/>
+    </w:rPr>
+  </w:style>
+  <w:style w:type="paragraph" w:styleId="Listepuces5">
+    <w:name w:val="List Bullet 5"/>
+    <w:basedOn w:val="Normal"/>
+    <w:uiPriority w:val="36"/>
+    <w:unhideWhenUsed/>
+    <w:qFormat/>
+    <w:pPr>
+      <w:numPr>
+        <w:numId w:val="22"/>
+      </w:numPr>
+    </w:pPr>
+  </w:style>
+  <w:style w:type="paragraph" w:styleId="Paragraphedeliste">
+    <w:name w:val="List Paragraph"/>
+    <w:basedOn w:val="Normal"/>
+    <w:uiPriority w:val="34"/>
+    <w:unhideWhenUsed/>
+    <w:qFormat/>
+    <w:pPr>
+      <w:ind w:left="720"/>
+      <w:contextualSpacing/>
+    </w:pPr>
+  </w:style>
+  <w:style w:type="numbering" w:customStyle="1" w:styleId="Styledelistecentral">
+    <w:name w:val="Style de liste central"/>
+    <w:uiPriority w:val="99"/>
+    <w:pPr>
+      <w:numPr>
+        <w:numId w:val="11"/>
+      </w:numPr>
+    </w:pPr>
+  </w:style>
+  <w:style w:type="paragraph" w:styleId="Sansinterligne">
+    <w:name w:val="No Spacing"/>
+    <w:basedOn w:val="Normal"/>
+    <w:uiPriority w:val="99"/>
+    <w:qFormat/>
+    <w:pPr>
+      <w:spacing w:after="0" w:line="240" w:lineRule="auto"/>
+    </w:pPr>
+  </w:style>
+  <w:style w:type="character" w:styleId="Textedelespacerserv">
+    <w:name w:val="Placeholder Text"/>
+    <w:basedOn w:val="Policepardfaut"/>
+    <w:uiPriority w:val="99"/>
+    <w:unhideWhenUsed/>
+    <w:rPr>
+      <w:color w:val="808080"/>
+    </w:rPr>
+  </w:style>
+  <w:style w:type="paragraph" w:styleId="Citation">
+    <w:name w:val="Quote"/>
+    <w:basedOn w:val="Normal"/>
+    <w:link w:val="CitationCar"/>
+    <w:uiPriority w:val="29"/>
+    <w:qFormat/>
+    <w:rPr>
+      <w:i/>
+      <w:smallCaps/>
+      <w:color w:val="775F55" w:themeColor="text2"/>
+      <w:spacing w:val="6"/>
+    </w:rPr>
+  </w:style>
+  <w:style w:type="character" w:customStyle="1" w:styleId="CitationCar">
+    <w:name w:val="Citation Car"/>
+    <w:basedOn w:val="Policepardfaut"/>
+    <w:link w:val="Citation"/>
+    <w:uiPriority w:val="29"/>
+    <w:rPr>
+      <w:rFonts w:cs="Times New Roman"/>
+      <w:i/>
+      <w:smallCaps/>
+      <w:color w:val="775F55" w:themeColor="text2"/>
+      <w:spacing w:val="6"/>
+      <w:sz w:val="23"/>
+      <w:szCs w:val="23"/>
+    </w:rPr>
+  </w:style>
+  <w:style w:type="character" w:styleId="lev">
+    <w:name w:val="Strong"/>
+    <w:uiPriority w:val="22"/>
+    <w:qFormat/>
+    <w:rPr>
+      <w:rFonts w:asciiTheme="minorHAnsi" w:hAnsiTheme="minorHAnsi"/>
+      <w:b/>
+      <w:color w:val="DD8047" w:themeColor="accent2"/>
+    </w:rPr>
+  </w:style>
+  <w:style w:type="character" w:styleId="Emphaseple">
+    <w:name w:val="Subtle Emphasis"/>
+    <w:basedOn w:val="Policepardfaut"/>
+    <w:uiPriority w:val="19"/>
+    <w:qFormat/>
+    <w:rPr>
+      <w:rFonts w:asciiTheme="minorHAnsi" w:hAnsiTheme="minorHAnsi"/>
+      <w:i/>
+      <w:sz w:val="23"/>
+    </w:rPr>
+  </w:style>
+  <w:style w:type="character" w:styleId="Rfrenceple">
+    <w:name w:val="Subtle Reference"/>
+    <w:basedOn w:val="Policepardfaut"/>
+    <w:uiPriority w:val="31"/>
+    <w:qFormat/>
+    <w:rPr>
+      <w:rFonts w:asciiTheme="minorHAnsi" w:hAnsiTheme="minorHAnsi"/>
+      <w:b/>
+      <w:i/>
+      <w:color w:val="775F55" w:themeColor="text2"/>
+      <w:sz w:val="23"/>
+    </w:rPr>
+  </w:style>
+  <w:style w:type="table" w:styleId="Grilledutableau">
+    <w:name w:val="Table Grid"/>
+    <w:basedOn w:val="TableauNormal"/>
+    <w:uiPriority w:val="1"/>
+    <w:pPr>
+      <w:spacing w:after="0" w:line="240" w:lineRule="auto"/>
+    </w:pPr>
+    <w:rPr>
+      <w:rFonts w:cstheme="minorBidi"/>
+      <w:sz w:val="24"/>
+      <w:szCs w:val="24"/>
+    </w:rPr>
+    <w:tblPr>
+      <w:tblBorders>
+        <w:top w:val="single" w:sz="4" w:space="0" w:color="auto"/>
+        <w:left w:val="single" w:sz="4" w:space="0" w:color="auto"/>
+        <w:bottom w:val="single" w:sz="4" w:space="0" w:color="auto"/>
+        <w:right w:val="single" w:sz="4" w:space="0" w:color="auto"/>
+        <w:insideH w:val="single" w:sz="4" w:space="0" w:color="auto"/>
+        <w:insideV w:val="single" w:sz="4" w:space="0" w:color="auto"/>
+      </w:tblBorders>
+    </w:tblPr>
+  </w:style>
+  <w:style w:type="paragraph" w:styleId="Tabledesrfrencesjuridiques">
+    <w:name w:val="table of authorities"/>
+    <w:basedOn w:val="Normal"/>
+    <w:next w:val="Normal"/>
+    <w:uiPriority w:val="99"/>
+    <w:semiHidden/>
+    <w:unhideWhenUsed/>
+    <w:pPr>
+      <w:ind w:left="220" w:hanging="220"/>
+    </w:pPr>
+  </w:style>
+  <w:style w:type="paragraph" w:styleId="TM1">
+    <w:name w:val="toc 1"/>
+    <w:basedOn w:val="Normal"/>
+    <w:next w:val="Normal"/>
+    <w:autoRedefine/>
+    <w:uiPriority w:val="99"/>
+    <w:semiHidden/>
+    <w:unhideWhenUsed/>
+    <w:pPr>
+      <w:tabs>
+        <w:tab w:val="right" w:leader="dot" w:pos="8630"/>
+      </w:tabs>
+      <w:spacing w:before="180" w:after="40" w:line="240" w:lineRule="auto"/>
+    </w:pPr>
+    <w:rPr>
+      <w:b/>
+      <w:caps/>
+      <w:color w:val="775F55" w:themeColor="text2"/>
+    </w:rPr>
+  </w:style>
+  <w:style w:type="paragraph" w:styleId="TM2">
+    <w:name w:val="toc 2"/>
+    <w:basedOn w:val="Normal"/>
+    <w:next w:val="Normal"/>
+    <w:autoRedefine/>
+    <w:uiPriority w:val="99"/>
+    <w:semiHidden/>
+    <w:unhideWhenUsed/>
+    <w:pPr>
+      <w:tabs>
+        <w:tab w:val="right" w:leader="dot" w:pos="8630"/>
+      </w:tabs>
+      <w:spacing w:after="40" w:line="240" w:lineRule="auto"/>
+      <w:ind w:left="144"/>
+    </w:pPr>
+  </w:style>
+  <w:style w:type="paragraph" w:styleId="TM3">
+    <w:name w:val="toc 3"/>
+    <w:basedOn w:val="Normal"/>
+    <w:next w:val="Normal"/>
+    <w:autoRedefine/>
+    <w:uiPriority w:val="99"/>
+    <w:semiHidden/>
+    <w:unhideWhenUsed/>
+    <w:qFormat/>
+    <w:pPr>
+      <w:tabs>
+        <w:tab w:val="right" w:leader="dot" w:pos="8630"/>
+      </w:tabs>
+      <w:spacing w:after="40" w:line="240" w:lineRule="auto"/>
+      <w:ind w:left="288"/>
+    </w:pPr>
+  </w:style>
+  <w:style w:type="paragraph" w:styleId="TM4">
+    <w:name w:val="toc 4"/>
+    <w:basedOn w:val="Normal"/>
+    <w:next w:val="Normal"/>
+    <w:autoRedefine/>
+    <w:uiPriority w:val="99"/>
+    <w:semiHidden/>
+    <w:unhideWhenUsed/>
+    <w:qFormat/>
+    <w:pPr>
+      <w:tabs>
+        <w:tab w:val="right" w:leader="dot" w:pos="8630"/>
+      </w:tabs>
+      <w:spacing w:after="40" w:line="240" w:lineRule="auto"/>
+      <w:ind w:left="432"/>
+    </w:pPr>
+  </w:style>
+  <w:style w:type="paragraph" w:styleId="TM5">
+    <w:name w:val="toc 5"/>
+    <w:basedOn w:val="Normal"/>
+    <w:next w:val="Normal"/>
+    <w:autoRedefine/>
+    <w:uiPriority w:val="99"/>
+    <w:semiHidden/>
+    <w:unhideWhenUsed/>
+    <w:qFormat/>
+    <w:pPr>
+      <w:tabs>
+        <w:tab w:val="right" w:leader="dot" w:pos="8630"/>
+      </w:tabs>
+      <w:spacing w:after="40" w:line="240" w:lineRule="auto"/>
+      <w:ind w:left="576"/>
+    </w:pPr>
+  </w:style>
+  <w:style w:type="paragraph" w:styleId="TM6">
+    <w:name w:val="toc 6"/>
+    <w:basedOn w:val="Normal"/>
+    <w:next w:val="Normal"/>
+    <w:autoRedefine/>
+    <w:uiPriority w:val="99"/>
+    <w:semiHidden/>
+    <w:unhideWhenUsed/>
+    <w:qFormat/>
+    <w:pPr>
+      <w:tabs>
+        <w:tab w:val="right" w:leader="dot" w:pos="8630"/>
+      </w:tabs>
+      <w:spacing w:after="40" w:line="240" w:lineRule="auto"/>
+      <w:ind w:left="720"/>
+    </w:pPr>
+  </w:style>
+  <w:style w:type="paragraph" w:styleId="TM7">
+    <w:name w:val="toc 7"/>
+    <w:basedOn w:val="Normal"/>
+    <w:next w:val="Normal"/>
+    <w:autoRedefine/>
+    <w:uiPriority w:val="99"/>
+    <w:semiHidden/>
+    <w:unhideWhenUsed/>
+    <w:qFormat/>
+    <w:pPr>
+      <w:tabs>
+        <w:tab w:val="right" w:leader="dot" w:pos="8630"/>
+      </w:tabs>
+      <w:spacing w:after="40" w:line="240" w:lineRule="auto"/>
+      <w:ind w:left="864"/>
+    </w:pPr>
+  </w:style>
+  <w:style w:type="paragraph" w:styleId="TM8">
+    <w:name w:val="toc 8"/>
+    <w:basedOn w:val="Normal"/>
+    <w:next w:val="Normal"/>
+    <w:autoRedefine/>
+    <w:uiPriority w:val="99"/>
+    <w:semiHidden/>
+    <w:unhideWhenUsed/>
+    <w:qFormat/>
+    <w:pPr>
+      <w:tabs>
+        <w:tab w:val="right" w:leader="dot" w:pos="8630"/>
+      </w:tabs>
+      <w:spacing w:after="40" w:line="240" w:lineRule="auto"/>
+      <w:ind w:left="1008"/>
+    </w:pPr>
+  </w:style>
+  <w:style w:type="paragraph" w:styleId="TM9">
+    <w:name w:val="toc 9"/>
+    <w:basedOn w:val="Normal"/>
+    <w:next w:val="Normal"/>
+    <w:autoRedefine/>
+    <w:uiPriority w:val="99"/>
+    <w:semiHidden/>
+    <w:unhideWhenUsed/>
+    <w:qFormat/>
+    <w:pPr>
+      <w:tabs>
+        <w:tab w:val="right" w:leader="dot" w:pos="8630"/>
+      </w:tabs>
+      <w:spacing w:after="40" w:line="240" w:lineRule="auto"/>
+      <w:ind w:left="1152"/>
+    </w:pPr>
+  </w:style>
+  <w:style w:type="paragraph" w:customStyle="1" w:styleId="Catgorie">
+    <w:name w:val="Catégorie"/>
+    <w:basedOn w:val="Normal"/>
+    <w:uiPriority w:val="49"/>
+    <w:pPr>
+      <w:spacing w:after="0"/>
+    </w:pPr>
+    <w:rPr>
+      <w:b/>
+      <w:sz w:val="24"/>
+      <w:szCs w:val="24"/>
+    </w:rPr>
+  </w:style>
+  <w:style w:type="paragraph" w:customStyle="1" w:styleId="Nomdelasocit">
+    <w:name w:val="Nom de la société"/>
+    <w:basedOn w:val="Normal"/>
+    <w:uiPriority w:val="49"/>
+    <w:pPr>
+      <w:spacing w:after="0"/>
+    </w:pPr>
+    <w:rPr>
+      <w:rFonts w:cstheme="minorBidi"/>
+      <w:sz w:val="36"/>
+      <w:szCs w:val="36"/>
+    </w:rPr>
+  </w:style>
+  <w:style w:type="paragraph" w:customStyle="1" w:styleId="Pieddepagepaire">
+    <w:name w:val="Pied de page paire"/>
+    <w:basedOn w:val="Normal"/>
+    <w:unhideWhenUsed/>
+    <w:qFormat/>
+    <w:pPr>
+      <w:pBdr>
+        <w:top w:val="single" w:sz="4" w:space="1" w:color="94B6D2" w:themeColor="accent1"/>
+      </w:pBdr>
+    </w:pPr>
+    <w:rPr>
+      <w:color w:val="775F55" w:themeColor="text2"/>
+      <w:sz w:val="20"/>
+    </w:rPr>
+  </w:style>
+  <w:style w:type="paragraph" w:customStyle="1" w:styleId="Pieddepageimpaire">
+    <w:name w:val="Pied de page impaire"/>
+    <w:basedOn w:val="Normal"/>
+    <w:unhideWhenUsed/>
+    <w:qFormat/>
+    <w:pPr>
+      <w:pBdr>
+        <w:top w:val="single" w:sz="4" w:space="1" w:color="94B6D2" w:themeColor="accent1"/>
+      </w:pBdr>
+      <w:jc w:val="right"/>
+    </w:pPr>
+    <w:rPr>
+      <w:color w:val="775F55" w:themeColor="text2"/>
+      <w:sz w:val="20"/>
+    </w:rPr>
+  </w:style>
+  <w:style w:type="paragraph" w:customStyle="1" w:styleId="En-ttedepagepaire">
+    <w:name w:val="En-tête de page paire"/>
+    <w:basedOn w:val="Normal"/>
+    <w:unhideWhenUsed/>
+    <w:qFormat/>
+    <w:pPr>
+      <w:pBdr>
+        <w:bottom w:val="single" w:sz="4" w:space="1" w:color="94B6D2" w:themeColor="accent1"/>
+      </w:pBdr>
+      <w:spacing w:after="0" w:line="240" w:lineRule="auto"/>
+    </w:pPr>
+    <w:rPr>
+      <w:rFonts w:eastAsia="Times New Roman"/>
+      <w:b/>
+      <w:color w:val="775F55" w:themeColor="text2"/>
+      <w:sz w:val="20"/>
+    </w:rPr>
+  </w:style>
+  <w:style w:type="paragraph" w:customStyle="1" w:styleId="En-ttedepageimpaire">
+    <w:name w:val="En-tête de page impaire"/>
+    <w:basedOn w:val="Normal"/>
+    <w:unhideWhenUsed/>
+    <w:qFormat/>
+    <w:pPr>
+      <w:pBdr>
+        <w:bottom w:val="single" w:sz="4" w:space="1" w:color="94B6D2" w:themeColor="accent1"/>
+      </w:pBdr>
+      <w:spacing w:after="0" w:line="240" w:lineRule="auto"/>
+      <w:jc w:val="right"/>
+    </w:pPr>
+    <w:rPr>
+      <w:rFonts w:eastAsia="Times New Roman"/>
+      <w:b/>
+      <w:color w:val="775F55" w:themeColor="text2"/>
+      <w:sz w:val="20"/>
+    </w:rPr>
+  </w:style>
+  <w:style w:type="paragraph" w:customStyle="1" w:styleId="Sansinterligne1">
+    <w:name w:val="Sans interligne1"/>
+    <w:basedOn w:val="Normal"/>
+    <w:qFormat/>
+    <w:pPr>
+      <w:framePr w:wrap="auto" w:hAnchor="page" w:xAlign="center" w:yAlign="top"/>
+      <w:spacing w:after="0" w:line="240" w:lineRule="auto"/>
+      <w:suppressOverlap/>
+    </w:pPr>
+    <w:rPr>
+      <w:szCs w:val="120"/>
+    </w:rPr>
+  </w:style>
+  <w:style w:type="character" w:styleId="Lienhypertextesuivivisit">
+    <w:name w:val="FollowedHyperlink"/>
+    <w:basedOn w:val="Policepardfaut"/>
+    <w:uiPriority w:val="99"/>
+    <w:semiHidden/>
+    <w:unhideWhenUsed/>
+    <w:rsid w:val="009B3874"/>
+    <w:rPr>
+      <w:color w:val="704404" w:themeColor="followedHyperlink"/>
+      <w:u w:val="single"/>
+    </w:rPr>
+  </w:style>
+</w:styles>
+</file>
+
 <file path=word/glossary/document.xml><?xml version="1.0" encoding="utf-8"?>
-<w:glossaryDocument xmlns:wpc="http://schemas.microsoft.com/office/word/2010/wordprocessingCanvas" xmlns:mc="http://schemas.openxmlformats.org/markup-compatibility/2006" xmlns:o="urn:schemas-microsoft-com:office:office" xmlns:r="http://schemas.openxmlformats.org/officeDocument/2006/relationships" xmlns:m="http://schemas.openxmlformats.org/officeDocument/2006/math" xmlns:v="urn:schemas-microsoft-com:vml" xmlns:wp14="http://schemas.microsoft.com/office/word/2010/wordprocessingDrawing" xmlns:wp="http://schemas.openxmlformats.org/drawingml/2006/wordprocessingDrawing" xmlns:w10="urn:schemas-microsoft-com:office:word" xmlns:w="http://schemas.openxmlformats.org/wordprocessingml/2006/main" xmlns:w14="http://schemas.microsoft.com/office/word/2010/wordml" xmlns:w15="http://schemas.microsoft.com/office/word/2012/wordml" xmlns:wpg="http://schemas.microsoft.com/office/word/2010/wordprocessingGroup" xmlns:wpi="http://schemas.microsoft.com/office/word/2010/wordprocessingInk" xmlns:wne="http://schemas.microsoft.com/office/word/2006/wordml" xmlns:wps="http://schemas.microsoft.com/office/word/2010/wordprocessingShape" mc:Ignorable="w14 w15 wp14">
-  <w:docParts>
-    <w:docPart>
-      <w:docPartPr>
-        <w:name w:val="BAACC476260A4A9F8A16E863DF9E764E"/>
-        <w:category>
-          <w:name w:val="Général"/>
-          <w:gallery w:val="placeholder"/>
-        </w:category>
-        <w:types>
-          <w:type w:val="bbPlcHdr"/>
-        </w:types>
-        <w:behaviors>
-          <w:behavior w:val="content"/>
-        </w:behaviors>
-        <w:guid w:val="{4ED7DDBD-0A54-4E37-A7B4-C32F048D0CBF}"/>
-      </w:docPartPr>
-      <w:docPartBody>
-        <w:p>
-          <w:pPr>
-            <w:pStyle w:val="BAACC476260A4A9F8A16E863DF9E764E"/>
-          </w:pPr>
-          <w:r>
-            <w:rPr>
-              <w:rFonts w:asciiTheme="majorHAnsi" w:eastAsiaTheme="majorEastAsia" w:hAnsiTheme="majorHAnsi" w:cstheme="majorBidi"/>
-              <w:caps/>
-              <w:color w:val="44546A" w:themeColor="text2"/>
-              <w:sz w:val="110"/>
-              <w:szCs w:val="110"/>
-            </w:rPr>
-            <w:t>[Titre du document]</w:t>
-          </w:r>
-        </w:p>
-      </w:docPartBody>
-    </w:docPart>
-  </w:docParts>
-</w:glossaryDocument>
+<w:glossaryDocument xmlns:wpc="http://schemas.microsoft.com/office/word/2010/wordprocessingCanvas" xmlns:mc="http://schemas.openxmlformats.org/markup-compatibility/2006" xmlns:o="urn:schemas-microsoft-com:office:office" xmlns:r="http://schemas.openxmlformats.org/officeDocument/2006/relationships" xmlns:m="http://schemas.openxmlformats.org/officeDocument/2006/math" xmlns:v="urn:schemas-microsoft-com:vml" xmlns:wp14="http://schemas.microsoft.com/office/word/2010/wordprocessingDrawing" xmlns:wp="http://schemas.openxmlformats.org/drawingml/2006/wordprocessingDrawing" xmlns:w10="urn:schemas-microsoft-com:office:word" xmlns:w="http://schemas.openxmlformats.org/wordprocessingml/2006/main" xmlns:w14="http://schemas.microsoft.com/office/word/2010/wordml" xmlns:wpg="http://schemas.microsoft.com/office/word/2010/wordprocessingGroup" xmlns:wpi="http://schemas.microsoft.com/office/word/2010/wordprocessingInk" xmlns:wne="http://schemas.microsoft.com/office/word/2006/wordml" xmlns:wps="http://schemas.microsoft.com/office/word/2010/wordprocessingShape" mc:Ignorable="w14 wp14"/>
 </file>
 
 <file path=word/glossary/fontTable.xml><?xml version="1.0" encoding="utf-8"?>
-<w:fonts xmlns:mc="http://schemas.openxmlformats.org/markup-compatibility/2006" xmlns:r="http://schemas.openxmlformats.org/officeDocument/2006/relationships" xmlns:w="http://schemas.openxmlformats.org/wordprocessingml/2006/main" xmlns:w14="http://schemas.microsoft.com/office/word/2010/wordml" xmlns:w15="http://schemas.microsoft.com/office/word/2012/wordml" mc:Ignorable="w14 w15">
+<w:fonts xmlns:mc="http://schemas.openxmlformats.org/markup-compatibility/2006" xmlns:r="http://schemas.openxmlformats.org/officeDocument/2006/relationships" xmlns:w="http://schemas.openxmlformats.org/wordprocessingml/2006/main" xmlns:w14="http://schemas.microsoft.com/office/word/2010/wordml" mc:Ignorable="w14">
   <w:font w:name="Wingdings">
     <w:panose1 w:val="05000000000000000000"/>
     <w:charset w:val="02"/>
@@ -3928,7 +5640,7 @@
     <w:charset w:val="00"/>
     <w:family w:val="roman"/>
     <w:pitch w:val="variable"/>
-    <w:sig w:usb0="E0002EFF" w:usb1="C0007843" w:usb2="00000009" w:usb3="00000000" w:csb0="000001FF" w:csb1="00000000"/>
+    <w:sig w:usb0="E0002AFF" w:usb1="C0007841" w:usb2="00000009" w:usb3="00000000" w:csb0="000001FF" w:csb1="00000000"/>
   </w:font>
   <w:font w:name="Wingdings 2">
     <w:panose1 w:val="05020102010507070707"/>
@@ -3949,7 +5661,7 @@
     <w:charset w:val="00"/>
     <w:family w:val="modern"/>
     <w:pitch w:val="fixed"/>
-    <w:sig w:usb0="E0002EFF" w:usb1="C0007843" w:usb2="00000009" w:usb3="00000000" w:csb0="000001FF" w:csb1="00000000"/>
+    <w:sig w:usb0="E0002AFF" w:usb1="C0007843" w:usb2="00000009" w:usb3="00000000" w:csb0="000001FF" w:csb1="00000000"/>
   </w:font>
   <w:font w:name="Calibri">
     <w:panose1 w:val="020F0502020204030204"/>
@@ -3972,18 +5684,25 @@
     <w:pitch w:val="variable"/>
     <w:sig w:usb0="E1002EFF" w:usb1="C000605B" w:usb2="00000029" w:usb3="00000000" w:csb0="000101FF" w:csb1="00000000"/>
   </w:font>
-  <w:font w:name="Calibri Light">
-    <w:panose1 w:val="020F0302020204030204"/>
+  <w:font w:name="Segoe UI">
+    <w:panose1 w:val="020B0502040204020203"/>
     <w:charset w:val="00"/>
     <w:family w:val="swiss"/>
     <w:pitch w:val="variable"/>
-    <w:sig w:usb0="A00002EF" w:usb1="4000207B" w:usb2="00000000" w:usb3="00000000" w:csb0="0000019F" w:csb1="00000000"/>
+    <w:sig w:usb0="E10022FF" w:usb1="C000E47F" w:usb2="00000029" w:usb3="00000000" w:csb0="000001DF" w:csb1="00000000"/>
+  </w:font>
+  <w:font w:name="Cambria">
+    <w:panose1 w:val="02040503050406030204"/>
+    <w:charset w:val="00"/>
+    <w:family w:val="roman"/>
+    <w:pitch w:val="variable"/>
+    <w:sig w:usb0="E00002FF" w:usb1="400004FF" w:usb2="00000000" w:usb3="00000000" w:csb0="0000019F" w:csb1="00000000"/>
   </w:font>
 </w:fonts>
 </file>
 
 <file path=word/glossary/settings.xml><?xml version="1.0" encoding="utf-8"?>
-<w:settings xmlns:mc="http://schemas.openxmlformats.org/markup-compatibility/2006" xmlns:o="urn:schemas-microsoft-com:office:office" xmlns:r="http://schemas.openxmlformats.org/officeDocument/2006/relationships" xmlns:m="http://schemas.openxmlformats.org/officeDocument/2006/math" xmlns:v="urn:schemas-microsoft-com:vml" xmlns:w10="urn:schemas-microsoft-com:office:word" xmlns:w="http://schemas.openxmlformats.org/wordprocessingml/2006/main" xmlns:w14="http://schemas.microsoft.com/office/word/2010/wordml" xmlns:w15="http://schemas.microsoft.com/office/word/2012/wordml" xmlns:sl="http://schemas.openxmlformats.org/schemaLibrary/2006/main" mc:Ignorable="w14 w15">
+<w:settings xmlns:mc="http://schemas.openxmlformats.org/markup-compatibility/2006" xmlns:o="urn:schemas-microsoft-com:office:office" xmlns:r="http://schemas.openxmlformats.org/officeDocument/2006/relationships" xmlns:m="http://schemas.openxmlformats.org/officeDocument/2006/math" xmlns:v="urn:schemas-microsoft-com:vml" xmlns:w10="urn:schemas-microsoft-com:office:word" xmlns:w="http://schemas.openxmlformats.org/wordprocessingml/2006/main" xmlns:w14="http://schemas.microsoft.com/office/word/2010/wordml" xmlns:sl="http://schemas.openxmlformats.org/schemaLibrary/2006/main" mc:Ignorable="w14">
   <w:view w:val="normal"/>
   <w:defaultTabStop w:val="708"/>
   <w:hyphenationZone w:val="425"/>
@@ -4000,6 +5719,7 @@
     <w:rsid w:val="001C36BC"/>
     <w:rsid w:val="002A752A"/>
     <w:rsid w:val="00B0290E"/>
+    <w:rsid w:val="00B713DC"/>
     <w:rsid w:val="00F21F9C"/>
   </w:rsids>
   <m:mathPr>
@@ -4023,7 +5743,7 @@
 </file>
 
 <file path=word/glossary/styles.xml><?xml version="1.0" encoding="utf-8"?>
-<w:styles xmlns:mc="http://schemas.openxmlformats.org/markup-compatibility/2006" xmlns:r="http://schemas.openxmlformats.org/officeDocument/2006/relationships" xmlns:w="http://schemas.openxmlformats.org/wordprocessingml/2006/main" xmlns:w14="http://schemas.microsoft.com/office/word/2010/wordml" xmlns:w15="http://schemas.microsoft.com/office/word/2012/wordml" mc:Ignorable="w14 w15">
+<w:styles xmlns:mc="http://schemas.openxmlformats.org/markup-compatibility/2006" xmlns:r="http://schemas.openxmlformats.org/officeDocument/2006/relationships" xmlns:w="http://schemas.openxmlformats.org/wordprocessingml/2006/main" xmlns:w14="http://schemas.microsoft.com/office/word/2010/wordml" mc:Ignorable="w14">
   <w:docDefaults>
     <w:rPrDefault>
       <w:rPr>
@@ -4039,378 +5759,144 @@
       </w:pPr>
     </w:pPrDefault>
   </w:docDefaults>
-  <w:latentStyles w:defLockedState="0" w:defUIPriority="99" w:defSemiHidden="0" w:defUnhideWhenUsed="0" w:defQFormat="0" w:count="371">
-    <w:lsdException w:name="Normal" w:uiPriority="0" w:qFormat="1"/>
-    <w:lsdException w:name="heading 1" w:uiPriority="9" w:qFormat="1"/>
-    <w:lsdException w:name="heading 2" w:semiHidden="1" w:uiPriority="9" w:unhideWhenUsed="1" w:qFormat="1"/>
-    <w:lsdException w:name="heading 3" w:semiHidden="1" w:uiPriority="9" w:unhideWhenUsed="1" w:qFormat="1"/>
-    <w:lsdException w:name="heading 4" w:semiHidden="1" w:uiPriority="9" w:unhideWhenUsed="1" w:qFormat="1"/>
-    <w:lsdException w:name="heading 5" w:semiHidden="1" w:uiPriority="9" w:unhideWhenUsed="1" w:qFormat="1"/>
-    <w:lsdException w:name="heading 6" w:semiHidden="1" w:uiPriority="9" w:unhideWhenUsed="1" w:qFormat="1"/>
-    <w:lsdException w:name="heading 7" w:semiHidden="1" w:uiPriority="9" w:unhideWhenUsed="1" w:qFormat="1"/>
-    <w:lsdException w:name="heading 8" w:semiHidden="1" w:uiPriority="9" w:unhideWhenUsed="1" w:qFormat="1"/>
-    <w:lsdException w:name="heading 9" w:semiHidden="1" w:uiPriority="9" w:unhideWhenUsed="1" w:qFormat="1"/>
-    <w:lsdException w:name="index 1" w:semiHidden="1" w:unhideWhenUsed="1"/>
-    <w:lsdException w:name="index 2" w:semiHidden="1" w:unhideWhenUsed="1"/>
-    <w:lsdException w:name="index 3" w:semiHidden="1" w:unhideWhenUsed="1"/>
-    <w:lsdException w:name="index 4" w:semiHidden="1" w:unhideWhenUsed="1"/>
-    <w:lsdException w:name="index 5" w:semiHidden="1" w:unhideWhenUsed="1"/>
-    <w:lsdException w:name="index 6" w:semiHidden="1" w:unhideWhenUsed="1"/>
-    <w:lsdException w:name="index 7" w:semiHidden="1" w:unhideWhenUsed="1"/>
-    <w:lsdException w:name="index 8" w:semiHidden="1" w:unhideWhenUsed="1"/>
-    <w:lsdException w:name="index 9" w:semiHidden="1" w:unhideWhenUsed="1"/>
-    <w:lsdException w:name="toc 1" w:semiHidden="1" w:uiPriority="39" w:unhideWhenUsed="1"/>
-    <w:lsdException w:name="toc 2" w:semiHidden="1" w:uiPriority="39" w:unhideWhenUsed="1"/>
-    <w:lsdException w:name="toc 3" w:semiHidden="1" w:uiPriority="39" w:unhideWhenUsed="1"/>
-    <w:lsdException w:name="toc 4" w:semiHidden="1" w:uiPriority="39" w:unhideWhenUsed="1"/>
-    <w:lsdException w:name="toc 5" w:semiHidden="1" w:uiPriority="39" w:unhideWhenUsed="1"/>
-    <w:lsdException w:name="toc 6" w:semiHidden="1" w:uiPriority="39" w:unhideWhenUsed="1"/>
-    <w:lsdException w:name="toc 7" w:semiHidden="1" w:uiPriority="39" w:unhideWhenUsed="1"/>
-    <w:lsdException w:name="toc 8" w:semiHidden="1" w:uiPriority="39" w:unhideWhenUsed="1"/>
-    <w:lsdException w:name="toc 9" w:semiHidden="1" w:uiPriority="39" w:unhideWhenUsed="1"/>
-    <w:lsdException w:name="Normal Indent" w:semiHidden="1" w:unhideWhenUsed="1"/>
-    <w:lsdException w:name="footnote text" w:semiHidden="1" w:unhideWhenUsed="1"/>
-    <w:lsdException w:name="annotation text" w:semiHidden="1" w:unhideWhenUsed="1"/>
-    <w:lsdException w:name="header" w:semiHidden="1" w:unhideWhenUsed="1"/>
-    <w:lsdException w:name="footer" w:semiHidden="1" w:unhideWhenUsed="1"/>
-    <w:lsdException w:name="index heading" w:semiHidden="1" w:unhideWhenUsed="1"/>
-    <w:lsdException w:name="caption" w:semiHidden="1" w:uiPriority="35" w:unhideWhenUsed="1" w:qFormat="1"/>
-    <w:lsdException w:name="table of figures" w:semiHidden="1" w:unhideWhenUsed="1"/>
-    <w:lsdException w:name="envelope address" w:semiHidden="1" w:unhideWhenUsed="1"/>
-    <w:lsdException w:name="envelope return" w:semiHidden="1" w:unhideWhenUsed="1"/>
-    <w:lsdException w:name="footnote reference" w:semiHidden="1" w:unhideWhenUsed="1"/>
-    <w:lsdException w:name="annotation reference" w:semiHidden="1" w:unhideWhenUsed="1"/>
-    <w:lsdException w:name="line number" w:semiHidden="1" w:unhideWhenUsed="1"/>
-    <w:lsdException w:name="page number" w:semiHidden="1" w:unhideWhenUsed="1"/>
-    <w:lsdException w:name="endnote reference" w:semiHidden="1" w:unhideWhenUsed="1"/>
-    <w:lsdException w:name="endnote text" w:semiHidden="1" w:unhideWhenUsed="1"/>
-    <w:lsdException w:name="table of authorities" w:semiHidden="1" w:unhideWhenUsed="1"/>
-    <w:lsdException w:name="macro" w:semiHidden="1" w:unhideWhenUsed="1"/>
-    <w:lsdException w:name="toa heading" w:semiHidden="1" w:unhideWhenUsed="1"/>
-    <w:lsdException w:name="List" w:semiHidden="1" w:unhideWhenUsed="1"/>
-    <w:lsdException w:name="List Bullet" w:semiHidden="1" w:unhideWhenUsed="1"/>
-    <w:lsdException w:name="List Number" w:semiHidden="1" w:unhideWhenUsed="1"/>
-    <w:lsdException w:name="List 2" w:semiHidden="1" w:unhideWhenUsed="1"/>
-    <w:lsdException w:name="List 3" w:semiHidden="1" w:unhideWhenUsed="1"/>
-    <w:lsdException w:name="List 4" w:semiHidden="1" w:unhideWhenUsed="1"/>
-    <w:lsdException w:name="List 5" w:semiHidden="1" w:unhideWhenUsed="1"/>
-    <w:lsdException w:name="List Bullet 2" w:semiHidden="1" w:unhideWhenUsed="1"/>
-    <w:lsdException w:name="List Bullet 3" w:semiHidden="1" w:unhideWhenUsed="1"/>
-    <w:lsdException w:name="List Bullet 4" w:semiHidden="1" w:unhideWhenUsed="1"/>
-    <w:lsdException w:name="List Bullet 5" w:semiHidden="1" w:unhideWhenUsed="1"/>
-    <w:lsdException w:name="List Number 2" w:semiHidden="1" w:unhideWhenUsed="1"/>
-    <w:lsdException w:name="List Number 3" w:semiHidden="1" w:unhideWhenUsed="1"/>
-    <w:lsdException w:name="List Number 4" w:semiHidden="1" w:unhideWhenUsed="1"/>
-    <w:lsdException w:name="List Number 5" w:semiHidden="1" w:unhideWhenUsed="1"/>
-    <w:lsdException w:name="Title" w:uiPriority="10" w:qFormat="1"/>
-    <w:lsdException w:name="Closing" w:semiHidden="1" w:unhideWhenUsed="1"/>
-    <w:lsdException w:name="Signature" w:semiHidden="1" w:unhideWhenUsed="1"/>
-    <w:lsdException w:name="Default Paragraph Font" w:semiHidden="1" w:uiPriority="1" w:unhideWhenUsed="1"/>
-    <w:lsdException w:name="Body Text" w:semiHidden="1" w:unhideWhenUsed="1"/>
-    <w:lsdException w:name="Body Text Indent" w:semiHidden="1" w:unhideWhenUsed="1"/>
-    <w:lsdException w:name="List Continue" w:semiHidden="1" w:unhideWhenUsed="1"/>
-    <w:lsdException w:name="List Continue 2" w:semiHidden="1" w:unhideWhenUsed="1"/>
-    <w:lsdException w:name="List Continue 3" w:semiHidden="1" w:unhideWhenUsed="1"/>
-    <w:lsdException w:name="List Continue 4" w:semiHidden="1" w:unhideWhenUsed="1"/>
-    <w:lsdException w:name="List Continue 5" w:semiHidden="1" w:unhideWhenUsed="1"/>
-    <w:lsdException w:name="Message Header" w:semiHidden="1" w:unhideWhenUsed="1"/>
-    <w:lsdException w:name="Subtitle" w:uiPriority="11" w:qFormat="1"/>
-    <w:lsdException w:name="Salutation" w:semiHidden="1" w:unhideWhenUsed="1"/>
-    <w:lsdException w:name="Date" w:semiHidden="1" w:unhideWhenUsed="1"/>
-    <w:lsdException w:name="Body Text First Indent" w:semiHidden="1" w:unhideWhenUsed="1"/>
-    <w:lsdException w:name="Body Text First Indent 2" w:semiHidden="1" w:unhideWhenUsed="1"/>
-    <w:lsdException w:name="Note Heading" w:semiHidden="1" w:unhideWhenUsed="1"/>
-    <w:lsdException w:name="Body Text 2" w:semiHidden="1" w:unhideWhenUsed="1"/>
-    <w:lsdException w:name="Body Text 3" w:semiHidden="1" w:unhideWhenUsed="1"/>
-    <w:lsdException w:name="Body Text Indent 2" w:semiHidden="1" w:unhideWhenUsed="1"/>
-    <w:lsdException w:name="Body Text Indent 3" w:semiHidden="1" w:unhideWhenUsed="1"/>
-    <w:lsdException w:name="Block Text" w:semiHidden="1" w:unhideWhenUsed="1"/>
-    <w:lsdException w:name="Hyperlink" w:semiHidden="1" w:unhideWhenUsed="1"/>
-    <w:lsdException w:name="FollowedHyperlink" w:semiHidden="1" w:unhideWhenUsed="1"/>
-    <w:lsdException w:name="Strong" w:uiPriority="22" w:qFormat="1"/>
-    <w:lsdException w:name="Emphasis" w:uiPriority="20" w:qFormat="1"/>
-    <w:lsdException w:name="Document Map" w:semiHidden="1" w:unhideWhenUsed="1"/>
-    <w:lsdException w:name="Plain Text" w:semiHidden="1" w:unhideWhenUsed="1"/>
-    <w:lsdException w:name="E-mail Signature" w:semiHidden="1" w:unhideWhenUsed="1"/>
-    <w:lsdException w:name="HTML Top of Form" w:semiHidden="1" w:unhideWhenUsed="1"/>
-    <w:lsdException w:name="HTML Bottom of Form" w:semiHidden="1" w:unhideWhenUsed="1"/>
-    <w:lsdException w:name="Normal (Web)" w:semiHidden="1" w:unhideWhenUsed="1"/>
-    <w:lsdException w:name="HTML Acronym" w:semiHidden="1" w:unhideWhenUsed="1"/>
-    <w:lsdException w:name="HTML Address" w:semiHidden="1" w:unhideWhenUsed="1"/>
-    <w:lsdException w:name="HTML Cite" w:semiHidden="1" w:unhideWhenUsed="1"/>
-    <w:lsdException w:name="HTML Code" w:semiHidden="1" w:unhideWhenUsed="1"/>
-    <w:lsdException w:name="HTML Definition" w:semiHidden="1" w:unhideWhenUsed="1"/>
-    <w:lsdException w:name="HTML Keyboard" w:semiHidden="1" w:unhideWhenUsed="1"/>
-    <w:lsdException w:name="HTML Preformatted" w:semiHidden="1" w:unhideWhenUsed="1"/>
-    <w:lsdException w:name="HTML Sample" w:semiHidden="1" w:unhideWhenUsed="1"/>
-    <w:lsdException w:name="HTML Typewriter" w:semiHidden="1" w:unhideWhenUsed="1"/>
-    <w:lsdException w:name="HTML Variable" w:semiHidden="1" w:unhideWhenUsed="1"/>
-    <w:lsdException w:name="Normal Table" w:semiHidden="1" w:unhideWhenUsed="1"/>
-    <w:lsdException w:name="annotation subject" w:semiHidden="1" w:unhideWhenUsed="1"/>
-    <w:lsdException w:name="No List" w:semiHidden="1" w:unhideWhenUsed="1"/>
-    <w:lsdException w:name="Outline List 1" w:semiHidden="1" w:unhideWhenUsed="1"/>
-    <w:lsdException w:name="Outline List 2" w:semiHidden="1" w:unhideWhenUsed="1"/>
-    <w:lsdException w:name="Outline List 3" w:semiHidden="1" w:unhideWhenUsed="1"/>
-    <w:lsdException w:name="Table Simple 1" w:semiHidden="1" w:unhideWhenUsed="1"/>
-    <w:lsdException w:name="Table Simple 2" w:semiHidden="1" w:unhideWhenUsed="1"/>
-    <w:lsdException w:name="Table Simple 3" w:semiHidden="1" w:unhideWhenUsed="1"/>
-    <w:lsdException w:name="Table Classic 1" w:semiHidden="1" w:unhideWhenUsed="1"/>
-    <w:lsdException w:name="Table Classic 2" w:semiHidden="1" w:unhideWhenUsed="1"/>
-    <w:lsdException w:name="Table Classic 3" w:semiHidden="1" w:unhideWhenUsed="1"/>
-    <w:lsdException w:name="Table Classic 4" w:semiHidden="1" w:unhideWhenUsed="1"/>
-    <w:lsdException w:name="Table Colorful 1" w:semiHidden="1" w:unhideWhenUsed="1"/>
-    <w:lsdException w:name="Table Colorful 2" w:semiHidden="1" w:unhideWhenUsed="1"/>
-    <w:lsdException w:name="Table Colorful 3" w:semiHidden="1" w:unhideWhenUsed="1"/>
-    <w:lsdException w:name="Table Columns 1" w:semiHidden="1" w:unhideWhenUsed="1"/>
-    <w:lsdException w:name="Table Columns 2" w:semiHidden="1" w:unhideWhenUsed="1"/>
-    <w:lsdException w:name="Table Columns 3" w:semiHidden="1" w:unhideWhenUsed="1"/>
-    <w:lsdException w:name="Table Columns 4" w:semiHidden="1" w:unhideWhenUsed="1"/>
-    <w:lsdException w:name="Table Columns 5" w:semiHidden="1" w:unhideWhenUsed="1"/>
-    <w:lsdException w:name="Table Grid 1" w:semiHidden="1" w:unhideWhenUsed="1"/>
-    <w:lsdException w:name="Table Grid 2" w:semiHidden="1" w:unhideWhenUsed="1"/>
-    <w:lsdException w:name="Table Grid 3" w:semiHidden="1" w:unhideWhenUsed="1"/>
-    <w:lsdException w:name="Table Grid 4" w:semiHidden="1" w:unhideWhenUsed="1"/>
-    <w:lsdException w:name="Table Grid 5" w:semiHidden="1" w:unhideWhenUsed="1"/>
-    <w:lsdException w:name="Table Grid 6" w:semiHidden="1" w:unhideWhenUsed="1"/>
-    <w:lsdException w:name="Table Grid 7" w:semiHidden="1" w:unhideWhenUsed="1"/>
-    <w:lsdException w:name="Table Grid 8" w:semiHidden="1" w:unhideWhenUsed="1"/>
-    <w:lsdException w:name="Table List 1" w:semiHidden="1" w:unhideWhenUsed="1"/>
-    <w:lsdException w:name="Table List 2" w:semiHidden="1" w:unhideWhenUsed="1"/>
-    <w:lsdException w:name="Table List 3" w:semiHidden="1" w:unhideWhenUsed="1"/>
-    <w:lsdException w:name="Table List 4" w:semiHidden="1" w:unhideWhenUsed="1"/>
-    <w:lsdException w:name="Table List 5" w:semiHidden="1" w:unhideWhenUsed="1"/>
-    <w:lsdException w:name="Table List 6" w:semiHidden="1" w:unhideWhenUsed="1"/>
-    <w:lsdException w:name="Table List 7" w:semiHidden="1" w:unhideWhenUsed="1"/>
-    <w:lsdException w:name="Table List 8" w:semiHidden="1" w:unhideWhenUsed="1"/>
-    <w:lsdException w:name="Table 3D effects 1" w:semiHidden="1" w:unhideWhenUsed="1"/>
-    <w:lsdException w:name="Table 3D effects 2" w:semiHidden="1" w:unhideWhenUsed="1"/>
-    <w:lsdException w:name="Table 3D effects 3" w:semiHidden="1" w:unhideWhenUsed="1"/>
-    <w:lsdException w:name="Table Contemporary" w:semiHidden="1" w:unhideWhenUsed="1"/>
-    <w:lsdException w:name="Table Elegant" w:semiHidden="1" w:unhideWhenUsed="1"/>
-    <w:lsdException w:name="Table Professional" w:semiHidden="1" w:unhideWhenUsed="1"/>
-    <w:lsdException w:name="Table Subtle 1" w:semiHidden="1" w:unhideWhenUsed="1"/>
-    <w:lsdException w:name="Table Subtle 2" w:semiHidden="1" w:unhideWhenUsed="1"/>
-    <w:lsdException w:name="Table Web 1" w:semiHidden="1" w:unhideWhenUsed="1"/>
-    <w:lsdException w:name="Table Web 2" w:semiHidden="1" w:unhideWhenUsed="1"/>
-    <w:lsdException w:name="Table Web 3" w:semiHidden="1" w:unhideWhenUsed="1"/>
-    <w:lsdException w:name="Balloon Text" w:semiHidden="1" w:unhideWhenUsed="1"/>
-    <w:lsdException w:name="Table Grid" w:uiPriority="39"/>
-    <w:lsdException w:name="Table Theme" w:semiHidden="1" w:unhideWhenUsed="1"/>
-    <w:lsdException w:name="Placeholder Text" w:semiHidden="1"/>
-    <w:lsdException w:name="No Spacing" w:uiPriority="1" w:qFormat="1"/>
-    <w:lsdException w:name="Light Shading" w:uiPriority="60"/>
-    <w:lsdException w:name="Light List" w:uiPriority="61"/>
-    <w:lsdException w:name="Light Grid" w:uiPriority="62"/>
-    <w:lsdException w:name="Medium Shading 1" w:uiPriority="63"/>
-    <w:lsdException w:name="Medium Shading 2" w:uiPriority="64"/>
-    <w:lsdException w:name="Medium List 1" w:uiPriority="65"/>
-    <w:lsdException w:name="Medium List 2" w:uiPriority="66"/>
-    <w:lsdException w:name="Medium Grid 1" w:uiPriority="67"/>
-    <w:lsdException w:name="Medium Grid 2" w:uiPriority="68"/>
-    <w:lsdException w:name="Medium Grid 3" w:uiPriority="69"/>
-    <w:lsdException w:name="Dark List" w:uiPriority="70"/>
-    <w:lsdException w:name="Colorful Shading" w:uiPriority="71"/>
-    <w:lsdException w:name="Colorful List" w:uiPriority="72"/>
-    <w:lsdException w:name="Colorful Grid" w:uiPriority="73"/>
-    <w:lsdException w:name="Light Shading Accent 1" w:uiPriority="60"/>
-    <w:lsdException w:name="Light List Accent 1" w:uiPriority="61"/>
-    <w:lsdException w:name="Light Grid Accent 1" w:uiPriority="62"/>
-    <w:lsdException w:name="Medium Shading 1 Accent 1" w:uiPriority="63"/>
-    <w:lsdException w:name="Medium Shading 2 Accent 1" w:uiPriority="64"/>
-    <w:lsdException w:name="Medium List 1 Accent 1" w:uiPriority="65"/>
-    <w:lsdException w:name="Revision" w:semiHidden="1"/>
-    <w:lsdException w:name="List Paragraph" w:uiPriority="34" w:qFormat="1"/>
-    <w:lsdException w:name="Quote" w:uiPriority="29" w:qFormat="1"/>
-    <w:lsdException w:name="Intense Quote" w:uiPriority="30" w:qFormat="1"/>
-    <w:lsdException w:name="Medium List 2 Accent 1" w:uiPriority="66"/>
-    <w:lsdException w:name="Medium Grid 1 Accent 1" w:uiPriority="67"/>
-    <w:lsdException w:name="Medium Grid 2 Accent 1" w:uiPriority="68"/>
-    <w:lsdException w:name="Medium Grid 3 Accent 1" w:uiPriority="69"/>
-    <w:lsdException w:name="Dark List Accent 1" w:uiPriority="70"/>
-    <w:lsdException w:name="Colorful Shading Accent 1" w:uiPriority="71"/>
-    <w:lsdException w:name="Colorful List Accent 1" w:uiPriority="72"/>
-    <w:lsdException w:name="Colorful Grid Accent 1" w:uiPriority="73"/>
-    <w:lsdException w:name="Light Shading Accent 2" w:uiPriority="60"/>
-    <w:lsdException w:name="Light List Accent 2" w:uiPriority="61"/>
-    <w:lsdException w:name="Light Grid Accent 2" w:uiPriority="62"/>
-    <w:lsdException w:name="Medium Shading 1 Accent 2" w:uiPriority="63"/>
-    <w:lsdException w:name="Medium Shading 2 Accent 2" w:uiPriority="64"/>
-    <w:lsdException w:name="Medium List 1 Accent 2" w:uiPriority="65"/>
-    <w:lsdException w:name="Medium List 2 Accent 2" w:uiPriority="66"/>
-    <w:lsdException w:name="Medium Grid 1 Accent 2" w:uiPriority="67"/>
-    <w:lsdException w:name="Medium Grid 2 Accent 2" w:uiPriority="68"/>
-    <w:lsdException w:name="Medium Grid 3 Accent 2" w:uiPriority="69"/>
-    <w:lsdException w:name="Dark List Accent 2" w:uiPriority="70"/>
-    <w:lsdException w:name="Colorful Shading Accent 2" w:uiPriority="71"/>
-    <w:lsdException w:name="Colorful List Accent 2" w:uiPriority="72"/>
-    <w:lsdException w:name="Colorful Grid Accent 2" w:uiPriority="73"/>
-    <w:lsdException w:name="Light Shading Accent 3" w:uiPriority="60"/>
-    <w:lsdException w:name="Light List Accent 3" w:uiPriority="61"/>
-    <w:lsdException w:name="Light Grid Accent 3" w:uiPriority="62"/>
-    <w:lsdException w:name="Medium Shading 1 Accent 3" w:uiPriority="63"/>
-    <w:lsdException w:name="Medium Shading 2 Accent 3" w:uiPriority="64"/>
-    <w:lsdException w:name="Medium List 1 Accent 3" w:uiPriority="65"/>
-    <w:lsdException w:name="Medium List 2 Accent 3" w:uiPriority="66"/>
-    <w:lsdException w:name="Medium Grid 1 Accent 3" w:uiPriority="67"/>
-    <w:lsdException w:name="Medium Grid 2 Accent 3" w:uiPriority="68"/>
-    <w:lsdException w:name="Medium Grid 3 Accent 3" w:uiPriority="69"/>
-    <w:lsdException w:name="Dark List Accent 3" w:uiPriority="70"/>
-    <w:lsdException w:name="Colorful Shading Accent 3" w:uiPriority="71"/>
-    <w:lsdException w:name="Colorful List Accent 3" w:uiPriority="72"/>
-    <w:lsdException w:name="Colorful Grid Accent 3" w:uiPriority="73"/>
-    <w:lsdException w:name="Light Shading Accent 4" w:uiPriority="60"/>
-    <w:lsdException w:name="Light List Accent 4" w:uiPriority="61"/>
-    <w:lsdException w:name="Light Grid Accent 4" w:uiPriority="62"/>
-    <w:lsdException w:name="Medium Shading 1 Accent 4" w:uiPriority="63"/>
-    <w:lsdException w:name="Medium Shading 2 Accent 4" w:uiPriority="64"/>
-    <w:lsdException w:name="Medium List 1 Accent 4" w:uiPriority="65"/>
-    <w:lsdException w:name="Medium List 2 Accent 4" w:uiPriority="66"/>
-    <w:lsdException w:name="Medium Grid 1 Accent 4" w:uiPriority="67"/>
-    <w:lsdException w:name="Medium Grid 2 Accent 4" w:uiPriority="68"/>
-    <w:lsdException w:name="Medium Grid 3 Accent 4" w:uiPriority="69"/>
-    <w:lsdException w:name="Dark List Accent 4" w:uiPriority="70"/>
-    <w:lsdException w:name="Colorful Shading Accent 4" w:uiPriority="71"/>
-    <w:lsdException w:name="Colorful List Accent 4" w:uiPriority="72"/>
-    <w:lsdException w:name="Colorful Grid Accent 4" w:uiPriority="73"/>
-    <w:lsdException w:name="Light Shading Accent 5" w:uiPriority="60"/>
-    <w:lsdException w:name="Light List Accent 5" w:uiPriority="61"/>
-    <w:lsdException w:name="Light Grid Accent 5" w:uiPriority="62"/>
-    <w:lsdException w:name="Medium Shading 1 Accent 5" w:uiPriority="63"/>
-    <w:lsdException w:name="Medium Shading 2 Accent 5" w:uiPriority="64"/>
-    <w:lsdException w:name="Medium List 1 Accent 5" w:uiPriority="65"/>
-    <w:lsdException w:name="Medium List 2 Accent 5" w:uiPriority="66"/>
-    <w:lsdException w:name="Medium Grid 1 Accent 5" w:uiPriority="67"/>
-    <w:lsdException w:name="Medium Grid 2 Accent 5" w:uiPriority="68"/>
-    <w:lsdException w:name="Medium Grid 3 Accent 5" w:uiPriority="69"/>
-    <w:lsdException w:name="Dark List Accent 5" w:uiPriority="70"/>
-    <w:lsdException w:name="Colorful Shading Accent 5" w:uiPriority="71"/>
-    <w:lsdException w:name="Colorful List Accent 5" w:uiPriority="72"/>
-    <w:lsdException w:name="Colorful Grid Accent 5" w:uiPriority="73"/>
-    <w:lsdException w:name="Light Shading Accent 6" w:uiPriority="60"/>
-    <w:lsdException w:name="Light List Accent 6" w:uiPriority="61"/>
-    <w:lsdException w:name="Light Grid Accent 6" w:uiPriority="62"/>
-    <w:lsdException w:name="Medium Shading 1 Accent 6" w:uiPriority="63"/>
-    <w:lsdException w:name="Medium Shading 2 Accent 6" w:uiPriority="64"/>
-    <w:lsdException w:name="Medium List 1 Accent 6" w:uiPriority="65"/>
-    <w:lsdException w:name="Medium List 2 Accent 6" w:uiPriority="66"/>
-    <w:lsdException w:name="Medium Grid 1 Accent 6" w:uiPriority="67"/>
-    <w:lsdException w:name="Medium Grid 2 Accent 6" w:uiPriority="68"/>
-    <w:lsdException w:name="Medium Grid 3 Accent 6" w:uiPriority="69"/>
-    <w:lsdException w:name="Dark List Accent 6" w:uiPriority="70"/>
-    <w:lsdException w:name="Colorful Shading Accent 6" w:uiPriority="71"/>
-    <w:lsdException w:name="Colorful List Accent 6" w:uiPriority="72"/>
-    <w:lsdException w:name="Colorful Grid Accent 6" w:uiPriority="73"/>
-    <w:lsdException w:name="Subtle Emphasis" w:uiPriority="19" w:qFormat="1"/>
-    <w:lsdException w:name="Intense Emphasis" w:uiPriority="21" w:qFormat="1"/>
-    <w:lsdException w:name="Subtle Reference" w:uiPriority="31" w:qFormat="1"/>
-    <w:lsdException w:name="Intense Reference" w:uiPriority="32" w:qFormat="1"/>
-    <w:lsdException w:name="Book Title" w:uiPriority="33" w:qFormat="1"/>
-    <w:lsdException w:name="Bibliography" w:semiHidden="1" w:uiPriority="37" w:unhideWhenUsed="1"/>
-    <w:lsdException w:name="TOC Heading" w:semiHidden="1" w:uiPriority="39" w:unhideWhenUsed="1" w:qFormat="1"/>
-    <w:lsdException w:name="Plain Table 1" w:uiPriority="41"/>
-    <w:lsdException w:name="Plain Table 2" w:uiPriority="42"/>
-    <w:lsdException w:name="Plain Table 3" w:uiPriority="43"/>
-    <w:lsdException w:name="Plain Table 4" w:uiPriority="44"/>
-    <w:lsdException w:name="Plain Table 5" w:uiPriority="45"/>
-    <w:lsdException w:name="Grid Table Light" w:uiPriority="40"/>
-    <w:lsdException w:name="Grid Table 1 Light" w:uiPriority="46"/>
-    <w:lsdException w:name="Grid Table 2" w:uiPriority="47"/>
-    <w:lsdException w:name="Grid Table 3" w:uiPriority="48"/>
-    <w:lsdException w:name="Grid Table 4" w:uiPriority="49"/>
-    <w:lsdException w:name="Grid Table 5 Dark" w:uiPriority="50"/>
-    <w:lsdException w:name="Grid Table 6 Colorful" w:uiPriority="51"/>
-    <w:lsdException w:name="Grid Table 7 Colorful" w:uiPriority="52"/>
-    <w:lsdException w:name="Grid Table 1 Light Accent 1" w:uiPriority="46"/>
-    <w:lsdException w:name="Grid Table 2 Accent 1" w:uiPriority="47"/>
-    <w:lsdException w:name="Grid Table 3 Accent 1" w:uiPriority="48"/>
-    <w:lsdException w:name="Grid Table 4 Accent 1" w:uiPriority="49"/>
-    <w:lsdException w:name="Grid Table 5 Dark Accent 1" w:uiPriority="50"/>
-    <w:lsdException w:name="Grid Table 6 Colorful Accent 1" w:uiPriority="51"/>
-    <w:lsdException w:name="Grid Table 7 Colorful Accent 1" w:uiPriority="52"/>
-    <w:lsdException w:name="Grid Table 1 Light Accent 2" w:uiPriority="46"/>
-    <w:lsdException w:name="Grid Table 2 Accent 2" w:uiPriority="47"/>
-    <w:lsdException w:name="Grid Table 3 Accent 2" w:uiPriority="48"/>
-    <w:lsdException w:name="Grid Table 4 Accent 2" w:uiPriority="49"/>
-    <w:lsdException w:name="Grid Table 5 Dark Accent 2" w:uiPriority="50"/>
-    <w:lsdException w:name="Grid Table 6 Colorful Accent 2" w:uiPriority="51"/>
-    <w:lsdException w:name="Grid Table 7 Colorful Accent 2" w:uiPriority="52"/>
-    <w:lsdException w:name="Grid Table 1 Light Accent 3" w:uiPriority="46"/>
-    <w:lsdException w:name="Grid Table 2 Accent 3" w:uiPriority="47"/>
-    <w:lsdException w:name="Grid Table 3 Accent 3" w:uiPriority="48"/>
-    <w:lsdException w:name="Grid Table 4 Accent 3" w:uiPriority="49"/>
-    <w:lsdException w:name="Grid Table 5 Dark Accent 3" w:uiPriority="50"/>
-    <w:lsdException w:name="Grid Table 6 Colorful Accent 3" w:uiPriority="51"/>
-    <w:lsdException w:name="Grid Table 7 Colorful Accent 3" w:uiPriority="52"/>
-    <w:lsdException w:name="Grid Table 1 Light Accent 4" w:uiPriority="46"/>
-    <w:lsdException w:name="Grid Table 2 Accent 4" w:uiPriority="47"/>
-    <w:lsdException w:name="Grid Table 3 Accent 4" w:uiPriority="48"/>
-    <w:lsdException w:name="Grid Table 4 Accent 4" w:uiPriority="49"/>
-    <w:lsdException w:name="Grid Table 5 Dark Accent 4" w:uiPriority="50"/>
-    <w:lsdException w:name="Grid Table 6 Colorful Accent 4" w:uiPriority="51"/>
-    <w:lsdException w:name="Grid Table 7 Colorful Accent 4" w:uiPriority="52"/>
-    <w:lsdException w:name="Grid Table 1 Light Accent 5" w:uiPriority="46"/>
-    <w:lsdException w:name="Grid Table 2 Accent 5" w:uiPriority="47"/>
-    <w:lsdException w:name="Grid Table 3 Accent 5" w:uiPriority="48"/>
-    <w:lsdException w:name="Grid Table 4 Accent 5" w:uiPriority="49"/>
-    <w:lsdException w:name="Grid Table 5 Dark Accent 5" w:uiPriority="50"/>
-    <w:lsdException w:name="Grid Table 6 Colorful Accent 5" w:uiPriority="51"/>
-    <w:lsdException w:name="Grid Table 7 Colorful Accent 5" w:uiPriority="52"/>
-    <w:lsdException w:name="Grid Table 1 Light Accent 6" w:uiPriority="46"/>
-    <w:lsdException w:name="Grid Table 2 Accent 6" w:uiPriority="47"/>
-    <w:lsdException w:name="Grid Table 3 Accent 6" w:uiPriority="48"/>
-    <w:lsdException w:name="Grid Table 4 Accent 6" w:uiPriority="49"/>
-    <w:lsdException w:name="Grid Table 5 Dark Accent 6" w:uiPriority="50"/>
-    <w:lsdException w:name="Grid Table 6 Colorful Accent 6" w:uiPriority="51"/>
-    <w:lsdException w:name="Grid Table 7 Colorful Accent 6" w:uiPriority="52"/>
-    <w:lsdException w:name="List Table 1 Light" w:uiPriority="46"/>
-    <w:lsdException w:name="List Table 2" w:uiPriority="47"/>
-    <w:lsdException w:name="List Table 3" w:uiPriority="48"/>
-    <w:lsdException w:name="List Table 4" w:uiPriority="49"/>
-    <w:lsdException w:name="List Table 5 Dark" w:uiPriority="50"/>
-    <w:lsdException w:name="List Table 6 Colorful" w:uiPriority="51"/>
-    <w:lsdException w:name="List Table 7 Colorful" w:uiPriority="52"/>
-    <w:lsdException w:name="List Table 1 Light Accent 1" w:uiPriority="46"/>
-    <w:lsdException w:name="List Table 2 Accent 1" w:uiPriority="47"/>
-    <w:lsdException w:name="List Table 3 Accent 1" w:uiPriority="48"/>
-    <w:lsdException w:name="List Table 4 Accent 1" w:uiPriority="49"/>
-    <w:lsdException w:name="List Table 5 Dark Accent 1" w:uiPriority="50"/>
-    <w:lsdException w:name="List Table 6 Colorful Accent 1" w:uiPriority="51"/>
-    <w:lsdException w:name="List Table 7 Colorful Accent 1" w:uiPriority="52"/>
-    <w:lsdException w:name="List Table 1 Light Accent 2" w:uiPriority="46"/>
-    <w:lsdException w:name="List Table 2 Accent 2" w:uiPriority="47"/>
-    <w:lsdException w:name="List Table 3 Accent 2" w:uiPriority="48"/>
-    <w:lsdException w:name="List Table 4 Accent 2" w:uiPriority="49"/>
-    <w:lsdException w:name="List Table 5 Dark Accent 2" w:uiPriority="50"/>
-    <w:lsdException w:name="List Table 6 Colorful Accent 2" w:uiPriority="51"/>
-    <w:lsdException w:name="List Table 7 Colorful Accent 2" w:uiPriority="52"/>
-    <w:lsdException w:name="List Table 1 Light Accent 3" w:uiPriority="46"/>
-    <w:lsdException w:name="List Table 2 Accent 3" w:uiPriority="47"/>
-    <w:lsdException w:name="List Table 3 Accent 3" w:uiPriority="48"/>
-    <w:lsdException w:name="List Table 4 Accent 3" w:uiPriority="49"/>
-    <w:lsdException w:name="List Table 5 Dark Accent 3" w:uiPriority="50"/>
-    <w:lsdException w:name="List Table 6 Colorful Accent 3" w:uiPriority="51"/>
-    <w:lsdException w:name="List Table 7 Colorful Accent 3" w:uiPriority="52"/>
-    <w:lsdException w:name="List Table 1 Light Accent 4" w:uiPriority="46"/>
-    <w:lsdException w:name="List Table 2 Accent 4" w:uiPriority="47"/>
-    <w:lsdException w:name="List Table 3 Accent 4" w:uiPriority="48"/>
-    <w:lsdException w:name="List Table 4 Accent 4" w:uiPriority="49"/>
-    <w:lsdException w:name="List Table 5 Dark Accent 4" w:uiPriority="50"/>
-    <w:lsdException w:name="List Table 6 Colorful Accent 4" w:uiPriority="51"/>
-    <w:lsdException w:name="List Table 7 Colorful Accent 4" w:uiPriority="52"/>
-    <w:lsdException w:name="List Table 1 Light Accent 5" w:uiPriority="46"/>
-    <w:lsdException w:name="List Table 2 Accent 5" w:uiPriority="47"/>
-    <w:lsdException w:name="List Table 3 Accent 5" w:uiPriority="48"/>
-    <w:lsdException w:name="List Table 4 Accent 5" w:uiPriority="49"/>
-    <w:lsdException w:name="List Table 5 Dark Accent 5" w:uiPriority="50"/>
-    <w:lsdException w:name="List Table 6 Colorful Accent 5" w:uiPriority="51"/>
-    <w:lsdException w:name="List Table 7 Colorful Accent 5" w:uiPriority="52"/>
-    <w:lsdException w:name="List Table 1 Light Accent 6" w:uiPriority="46"/>
-    <w:lsdException w:name="List Table 2 Accent 6" w:uiPriority="47"/>
-    <w:lsdException w:name="List Table 3 Accent 6" w:uiPriority="48"/>
-    <w:lsdException w:name="List Table 4 Accent 6" w:uiPriority="49"/>
-    <w:lsdException w:name="List Table 5 Dark Accent 6" w:uiPriority="50"/>
-    <w:lsdException w:name="List Table 6 Colorful Accent 6" w:uiPriority="51"/>
-    <w:lsdException w:name="List Table 7 Colorful Accent 6" w:uiPriority="52"/>
+  <w:latentStyles w:defLockedState="0" w:defUIPriority="99" w:defSemiHidden="1" w:defUnhideWhenUsed="1" w:defQFormat="0" w:count="267">
+    <w:lsdException w:name="Normal" w:semiHidden="0" w:uiPriority="0" w:unhideWhenUsed="0" w:qFormat="1"/>
+    <w:lsdException w:name="heading 1" w:semiHidden="0" w:uiPriority="9" w:unhideWhenUsed="0" w:qFormat="1"/>
+    <w:lsdException w:name="heading 2" w:uiPriority="9" w:qFormat="1"/>
+    <w:lsdException w:name="heading 3" w:uiPriority="9" w:qFormat="1"/>
+    <w:lsdException w:name="heading 4" w:uiPriority="9" w:qFormat="1"/>
+    <w:lsdException w:name="heading 5" w:uiPriority="9" w:qFormat="1"/>
+    <w:lsdException w:name="heading 6" w:uiPriority="9" w:qFormat="1"/>
+    <w:lsdException w:name="heading 7" w:uiPriority="9" w:qFormat="1"/>
+    <w:lsdException w:name="heading 8" w:uiPriority="9" w:qFormat="1"/>
+    <w:lsdException w:name="heading 9" w:uiPriority="9" w:qFormat="1"/>
+    <w:lsdException w:name="toc 1" w:uiPriority="39"/>
+    <w:lsdException w:name="toc 2" w:uiPriority="39"/>
+    <w:lsdException w:name="toc 3" w:uiPriority="39"/>
+    <w:lsdException w:name="toc 4" w:uiPriority="39"/>
+    <w:lsdException w:name="toc 5" w:uiPriority="39"/>
+    <w:lsdException w:name="toc 6" w:uiPriority="39"/>
+    <w:lsdException w:name="toc 7" w:uiPriority="39"/>
+    <w:lsdException w:name="toc 8" w:uiPriority="39"/>
+    <w:lsdException w:name="toc 9" w:uiPriority="39"/>
+    <w:lsdException w:name="caption" w:uiPriority="35" w:qFormat="1"/>
+    <w:lsdException w:name="Title" w:semiHidden="0" w:uiPriority="10" w:unhideWhenUsed="0" w:qFormat="1"/>
+    <w:lsdException w:name="Default Paragraph Font" w:uiPriority="1"/>
+    <w:lsdException w:name="Subtitle" w:semiHidden="0" w:uiPriority="11" w:unhideWhenUsed="0" w:qFormat="1"/>
+    <w:lsdException w:name="Strong" w:semiHidden="0" w:uiPriority="22" w:unhideWhenUsed="0" w:qFormat="1"/>
+    <w:lsdException w:name="Emphasis" w:semiHidden="0" w:uiPriority="20" w:unhideWhenUsed="0" w:qFormat="1"/>
+    <w:lsdException w:name="Table Grid" w:semiHidden="0" w:uiPriority="39" w:unhideWhenUsed="0"/>
+    <w:lsdException w:name="Placeholder Text" w:unhideWhenUsed="0"/>
+    <w:lsdException w:name="No Spacing" w:semiHidden="0" w:uiPriority="1" w:unhideWhenUsed="0" w:qFormat="1"/>
+    <w:lsdException w:name="Light Shading" w:semiHidden="0" w:uiPriority="60" w:unhideWhenUsed="0"/>
+    <w:lsdException w:name="Light List" w:semiHidden="0" w:uiPriority="61" w:unhideWhenUsed="0"/>
+    <w:lsdException w:name="Light Grid" w:semiHidden="0" w:uiPriority="62" w:unhideWhenUsed="0"/>
+    <w:lsdException w:name="Medium Shading 1" w:semiHidden="0" w:uiPriority="63" w:unhideWhenUsed="0"/>
+    <w:lsdException w:name="Medium Shading 2" w:semiHidden="0" w:uiPriority="64" w:unhideWhenUsed="0"/>
+    <w:lsdException w:name="Medium List 1" w:semiHidden="0" w:uiPriority="65" w:unhideWhenUsed="0"/>
+    <w:lsdException w:name="Medium List 2" w:semiHidden="0" w:uiPriority="66" w:unhideWhenUsed="0"/>
+    <w:lsdException w:name="Medium Grid 1" w:semiHidden="0" w:uiPriority="67" w:unhideWhenUsed="0"/>
+    <w:lsdException w:name="Medium Grid 2" w:semiHidden="0" w:uiPriority="68" w:unhideWhenUsed="0"/>
+    <w:lsdException w:name="Medium Grid 3" w:semiHidden="0" w:uiPriority="69" w:unhideWhenUsed="0"/>
+    <w:lsdException w:name="Dark List" w:semiHidden="0" w:uiPriority="70" w:unhideWhenUsed="0"/>
+    <w:lsdException w:name="Colorful Shading" w:semiHidden="0" w:uiPriority="71" w:unhideWhenUsed="0"/>
+    <w:lsdException w:name="Colorful List" w:semiHidden="0" w:uiPriority="72" w:unhideWhenUsed="0"/>
+    <w:lsdException w:name="Colorful Grid" w:semiHidden="0" w:uiPriority="73" w:unhideWhenUsed="0"/>
+    <w:lsdException w:name="Light Shading Accent 1" w:semiHidden="0" w:uiPriority="60" w:unhideWhenUsed="0"/>
+    <w:lsdException w:name="Light List Accent 1" w:semiHidden="0" w:uiPriority="61" w:unhideWhenUsed="0"/>
+    <w:lsdException w:name="Light Grid Accent 1" w:semiHidden="0" w:uiPriority="62" w:unhideWhenUsed="0"/>
+    <w:lsdException w:name="Medium Shading 1 Accent 1" w:semiHidden="0" w:uiPriority="63" w:unhideWhenUsed="0"/>
+    <w:lsdException w:name="Medium Shading 2 Accent 1" w:semiHidden="0" w:uiPriority="64" w:unhideWhenUsed="0"/>
+    <w:lsdException w:name="Medium List 1 Accent 1" w:semiHidden="0" w:uiPriority="65" w:unhideWhenUsed="0"/>
+    <w:lsdException w:name="Revision" w:unhideWhenUsed="0"/>
+    <w:lsdException w:name="List Paragraph" w:semiHidden="0" w:uiPriority="34" w:unhideWhenUsed="0" w:qFormat="1"/>
+    <w:lsdException w:name="Quote" w:semiHidden="0" w:uiPriority="29" w:unhideWhenUsed="0" w:qFormat="1"/>
+    <w:lsdException w:name="Intense Quote" w:semiHidden="0" w:uiPriority="30" w:unhideWhenUsed="0" w:qFormat="1"/>
+    <w:lsdException w:name="Medium List 2 Accent 1" w:semiHidden="0" w:uiPriority="66" w:unhideWhenUsed="0"/>
+    <w:lsdException w:name="Medium Grid 1 Accent 1" w:semiHidden="0" w:uiPriority="67" w:unhideWhenUsed="0"/>
+    <w:lsdException w:name="Medium Grid 2 Accent 1" w:semiHidden="0" w:uiPriority="68" w:unhideWhenUsed="0"/>
+    <w:lsdException w:name="Medium Grid 3 Accent 1" w:semiHidden="0" w:uiPriority="69" w:unhideWhenUsed="0"/>
+    <w:lsdException w:name="Dark List Accent 1" w:semiHidden="0" w:uiPriority="70" w:unhideWhenUsed="0"/>
+    <w:lsdException w:name="Colorful Shading Accent 1" w:semiHidden="0" w:uiPriority="71" w:unhideWhenUsed="0"/>
+    <w:lsdException w:name="Colorful List Accent 1" w:semiHidden="0" w:uiPriority="72" w:unhideWhenUsed="0"/>
+    <w:lsdException w:name="Colorful Grid Accent 1" w:semiHidden="0" w:uiPriority="73" w:unhideWhenUsed="0"/>
+    <w:lsdException w:name="Light Shading Accent 2" w:semiHidden="0" w:uiPriority="60" w:unhideWhenUsed="0"/>
+    <w:lsdException w:name="Light List Accent 2" w:semiHidden="0" w:uiPriority="61" w:unhideWhenUsed="0"/>
+    <w:lsdException w:name="Light Grid Accent 2" w:semiHidden="0" w:uiPriority="62" w:unhideWhenUsed="0"/>
+    <w:lsdException w:name="Medium Shading 1 Accent 2" w:semiHidden="0" w:uiPriority="63" w:unhideWhenUsed="0"/>
+    <w:lsdException w:name="Medium Shading 2 Accent 2" w:semiHidden="0" w:uiPriority="64" w:unhideWhenUsed="0"/>
+    <w:lsdException w:name="Medium List 1 Accent 2" w:semiHidden="0" w:uiPriority="65" w:unhideWhenUsed="0"/>
+    <w:lsdException w:name="Medium List 2 Accent 2" w:semiHidden="0" w:uiPriority="66" w:unhideWhenUsed="0"/>
+    <w:lsdException w:name="Medium Grid 1 Accent 2" w:semiHidden="0" w:uiPriority="67" w:unhideWhenUsed="0"/>
+    <w:lsdException w:name="Medium Grid 2 Accent 2" w:semiHidden="0" w:uiPriority="68" w:unhideWhenUsed="0"/>
+    <w:lsdException w:name="Medium Grid 3 Accent 2" w:semiHidden="0" w:uiPriority="69" w:unhideWhenUsed="0"/>
+    <w:lsdException w:name="Dark List Accent 2" w:semiHidden="0" w:uiPriority="70" w:unhideWhenUsed="0"/>
+    <w:lsdException w:name="Colorful Shading Accent 2" w:semiHidden="0" w:uiPriority="71" w:unhideWhenUsed="0"/>
+    <w:lsdException w:name="Colorful List Accent 2" w:semiHidden="0" w:uiPriority="72" w:unhideWhenUsed="0"/>
+    <w:lsdException w:name="Colorful Grid Accent 2" w:semiHidden="0" w:uiPriority="73" w:unhideWhenUsed="0"/>
+    <w:lsdException w:name="Light Shading Accent 3" w:semiHidden="0" w:uiPriority="60" w:unhideWhenUsed="0"/>
+    <w:lsdException w:name="Light List Accent 3" w:semiHidden="0" w:uiPriority="61" w:unhideWhenUsed="0"/>
+    <w:lsdException w:name="Light Grid Accent 3" w:semiHidden="0" w:uiPriority="62" w:unhideWhenUsed="0"/>
+    <w:lsdException w:name="Medium Shading 1 Accent 3" w:semiHidden="0" w:uiPriority="63" w:unhideWhenUsed="0"/>
+    <w:lsdException w:name="Medium Shading 2 Accent 3" w:semiHidden="0" w:uiPriority="64" w:unhideWhenUsed="0"/>
+    <w:lsdException w:name="Medium List 1 Accent 3" w:semiHidden="0" w:uiPriority="65" w:unhideWhenUsed="0"/>
+    <w:lsdException w:name="Medium List 2 Accent 3" w:semiHidden="0" w:uiPriority="66" w:unhideWhenUsed="0"/>
+    <w:lsdException w:name="Medium Grid 1 Accent 3" w:semiHidden="0" w:uiPriority="67" w:unhideWhenUsed="0"/>
+    <w:lsdException w:name="Medium Grid 2 Accent 3" w:semiHidden="0" w:uiPriority="68" w:unhideWhenUsed="0"/>
+    <w:lsdException w:name="Medium Grid 3 Accent 3" w:semiHidden="0" w:uiPriority="69" w:unhideWhenUsed="0"/>
+    <w:lsdException w:name="Dark List Accent 3" w:semiHidden="0" w:uiPriority="70" w:unhideWhenUsed="0"/>
+    <w:lsdException w:name="Colorful Shading Accent 3" w:semiHidden="0" w:uiPriority="71" w:unhideWhenUsed="0"/>
+    <w:lsdException w:name="Colorful List Accent 3" w:semiHidden="0" w:uiPriority="72" w:unhideWhenUsed="0"/>
+    <w:lsdException w:name="Colorful Grid Accent 3" w:semiHidden="0" w:uiPriority="73" w:unhideWhenUsed="0"/>
+    <w:lsdException w:name="Light Shading Accent 4" w:semiHidden="0" w:uiPriority="60" w:unhideWhenUsed="0"/>
+    <w:lsdException w:name="Light List Accent 4" w:semiHidden="0" w:uiPriority="61" w:unhideWhenUsed="0"/>
+    <w:lsdException w:name="Light Grid Accent 4" w:semiHidden="0" w:uiPriority="62" w:unhideWhenUsed="0"/>
+    <w:lsdException w:name="Medium Shading 1 Accent 4" w:semiHidden="0" w:uiPriority="63" w:unhideWhenUsed="0"/>
+    <w:lsdException w:name="Medium Shading 2 Accent 4" w:semiHidden="0" w:uiPriority="64" w:unhideWhenUsed="0"/>
+    <w:lsdException w:name="Medium List 1 Accent 4" w:semiHidden="0" w:uiPriority="65" w:unhideWhenUsed="0"/>
+    <w:lsdException w:name="Medium List 2 Accent 4" w:semiHidden="0" w:uiPriority="66" w:unhideWhenUsed="0"/>
+    <w:lsdException w:name="Medium Grid 1 Accent 4" w:semiHidden="0" w:uiPriority="67" w:unhideWhenUsed="0"/>
+    <w:lsdException w:name="Medium Grid 2 Accent 4" w:semiHidden="0" w:uiPriority="68" w:unhideWhenUsed="0"/>
+    <w:lsdException w:name="Medium Grid 3 Accent 4" w:semiHidden="0" w:uiPriority="69" w:unhideWhenUsed="0"/>
+    <w:lsdException w:name="Dark List Accent 4" w:semiHidden="0" w:uiPriority="70" w:unhideWhenUsed="0"/>
+    <w:lsdException w:name="Colorful Shading Accent 4" w:semiHidden="0" w:uiPriority="71" w:unhideWhenUsed="0"/>
+    <w:lsdException w:name="Colorful List Accent 4" w:semiHidden="0" w:uiPriority="72" w:unhideWhenUsed="0"/>
+    <w:lsdException w:name="Colorful Grid Accent 4" w:semiHidden="0" w:uiPriority="73" w:unhideWhenUsed="0"/>
+    <w:lsdException w:name="Light Shading Accent 5" w:semiHidden="0" w:uiPriority="60" w:unhideWhenUsed="0"/>
+    <w:lsdException w:name="Light List Accent 5" w:semiHidden="0" w:uiPriority="61" w:unhideWhenUsed="0"/>
+    <w:lsdException w:name="Light Grid Accent 5" w:semiHidden="0" w:uiPriority="62" w:unhideWhenUsed="0"/>
+    <w:lsdException w:name="Medium Shading 1 Accent 5" w:semiHidden="0" w:uiPriority="63" w:unhideWhenUsed="0"/>
+    <w:lsdException w:name="Medium Shading 2 Accent 5" w:semiHidden="0" w:uiPriority="64" w:unhideWhenUsed="0"/>
+    <w:lsdException w:name="Medium List 1 Accent 5" w:semiHidden="0" w:uiPriority="65" w:unhideWhenUsed="0"/>
+    <w:lsdException w:name="Medium List 2 Accent 5" w:semiHidden="0" w:uiPriority="66" w:unhideWhenUsed="0"/>
+    <w:lsdException w:name="Medium Grid 1 Accent 5" w:semiHidden="0" w:uiPriority="67" w:unhideWhenUsed="0"/>
+    <w:lsdException w:name="Medium Grid 2 Accent 5" w:semiHidden="0" w:uiPriority="68" w:unhideWhenUsed="0"/>
+    <w:lsdException w:name="Medium Grid 3 Accent 5" w:semiHidden="0" w:uiPriority="69" w:unhideWhenUsed="0"/>
+    <w:lsdException w:name="Dark List Accent 5" w:semiHidden="0" w:uiPriority="70" w:unhideWhenUsed="0"/>
+    <w:lsdException w:name="Colorful Shading Accent 5" w:semiHidden="0" w:uiPriority="71" w:unhideWhenUsed="0"/>
+    <w:lsdException w:name="Colorful List Accent 5" w:semiHidden="0" w:uiPriority="72" w:unhideWhenUsed="0"/>
+    <w:lsdException w:name="Colorful Grid Accent 5" w:semiHidden="0" w:uiPriority="73" w:unhideWhenUsed="0"/>
+    <w:lsdException w:name="Light Shading Accent 6" w:semiHidden="0" w:uiPriority="60" w:unhideWhenUsed="0"/>
+    <w:lsdException w:name="Light List Accent 6" w:semiHidden="0" w:uiPriority="61" w:unhideWhenUsed="0"/>
+    <w:lsdException w:name="Light Grid Accent 6" w:semiHidden="0" w:uiPriority="62" w:unhideWhenUsed="0"/>
+    <w:lsdException w:name="Medium Shading 1 Accent 6" w:semiHidden="0" w:uiPriority="63" w:unhideWhenUsed="0"/>
+    <w:lsdException w:name="Medium Shading 2 Accent 6" w:semiHidden="0" w:uiPriority="64" w:unhideWhenUsed="0"/>
+    <w:lsdException w:name="Medium List 1 Accent 6" w:semiHidden="0" w:uiPriority="65" w:unhideWhenUsed="0"/>
+    <w:lsdException w:name="Medium List 2 Accent 6" w:semiHidden="0" w:uiPriority="66" w:unhideWhenUsed="0"/>
+    <w:lsdException w:name="Medium Grid 1 Accent 6" w:semiHidden="0" w:uiPriority="67" w:unhideWhenUsed="0"/>
+    <w:lsdException w:name="Medium Grid 2 Accent 6" w:semiHidden="0" w:uiPriority="68" w:unhideWhenUsed="0"/>
+    <w:lsdException w:name="Medium Grid 3 Accent 6" w:semiHidden="0" w:uiPriority="69" w:unhideWhenUsed="0"/>
+    <w:lsdException w:name="Dark List Accent 6" w:semiHidden="0" w:uiPriority="70" w:unhideWhenUsed="0"/>
+    <w:lsdException w:name="Colorful Shading Accent 6" w:semiHidden="0" w:uiPriority="71" w:unhideWhenUsed="0"/>
+    <w:lsdException w:name="Colorful List Accent 6" w:semiHidden="0" w:uiPriority="72" w:unhideWhenUsed="0"/>
+    <w:lsdException w:name="Colorful Grid Accent 6" w:semiHidden="0" w:uiPriority="73" w:unhideWhenUsed="0"/>
+    <w:lsdException w:name="Subtle Emphasis" w:semiHidden="0" w:uiPriority="19" w:unhideWhenUsed="0" w:qFormat="1"/>
+    <w:lsdException w:name="Intense Emphasis" w:semiHidden="0" w:uiPriority="21" w:unhideWhenUsed="0" w:qFormat="1"/>
+    <w:lsdException w:name="Subtle Reference" w:semiHidden="0" w:uiPriority="31" w:unhideWhenUsed="0" w:qFormat="1"/>
+    <w:lsdException w:name="Intense Reference" w:semiHidden="0" w:uiPriority="32" w:unhideWhenUsed="0" w:qFormat="1"/>
+    <w:lsdException w:name="Book Title" w:semiHidden="0" w:uiPriority="33" w:unhideWhenUsed="0" w:qFormat="1"/>
+    <w:lsdException w:name="Bibliography" w:uiPriority="37"/>
+    <w:lsdException w:name="TOC Heading" w:uiPriority="39" w:qFormat="1"/>
   </w:latentStyles>
   <w:style w:type="paragraph" w:default="1" w:styleId="Normal">
     <w:name w:val="Normal"/>
@@ -4431,7 +5917,7 @@
     <w:rPr>
       <w:rFonts w:asciiTheme="majorHAnsi" w:eastAsiaTheme="minorHAnsi" w:hAnsiTheme="majorHAnsi" w:cs="Times New Roman"/>
       <w:caps/>
-      <w:color w:val="44546A" w:themeColor="text2"/>
+      <w:color w:val="1F497D" w:themeColor="text2"/>
       <w:kern w:val="24"/>
       <w:sz w:val="32"/>
       <w:szCs w:val="32"/>
@@ -4452,7 +5938,7 @@
     <w:rPr>
       <w:rFonts w:eastAsiaTheme="minorHAnsi" w:cs="Times New Roman"/>
       <w:b/>
-      <w:color w:val="5B9BD5" w:themeColor="accent1"/>
+      <w:color w:val="4F81BD" w:themeColor="accent1"/>
       <w:spacing w:val="20"/>
       <w:kern w:val="24"/>
       <w:sz w:val="28"/>
@@ -4534,7 +6020,7 @@
     <w:rPr>
       <w:rFonts w:asciiTheme="majorHAnsi" w:eastAsiaTheme="minorHAnsi" w:hAnsiTheme="majorHAnsi" w:cs="Times New Roman"/>
       <w:caps/>
-      <w:color w:val="44546A" w:themeColor="text2"/>
+      <w:color w:val="1F497D" w:themeColor="text2"/>
       <w:kern w:val="24"/>
       <w:sz w:val="32"/>
       <w:szCs w:val="32"/>
@@ -4548,7 +6034,7 @@
     <w:rPr>
       <w:rFonts w:eastAsiaTheme="minorHAnsi" w:cs="Times New Roman"/>
       <w:b/>
-      <w:color w:val="5B9BD5" w:themeColor="accent1"/>
+      <w:color w:val="4F81BD" w:themeColor="accent1"/>
       <w:spacing w:val="20"/>
       <w:kern w:val="24"/>
       <w:sz w:val="28"/>
@@ -4578,10 +6064,10 @@
     <w:qFormat/>
     <w:pPr>
       <w:pBdr>
-        <w:top w:val="double" w:sz="12" w:space="10" w:color="ED7D31" w:themeColor="accent2"/>
-        <w:left w:val="double" w:sz="12" w:space="10" w:color="ED7D31" w:themeColor="accent2"/>
-        <w:bottom w:val="double" w:sz="12" w:space="10" w:color="ED7D31" w:themeColor="accent2"/>
-        <w:right w:val="double" w:sz="12" w:space="10" w:color="ED7D31" w:themeColor="accent2"/>
+        <w:top w:val="double" w:sz="12" w:space="10" w:color="C0504D" w:themeColor="accent2"/>
+        <w:left w:val="double" w:sz="12" w:space="10" w:color="C0504D" w:themeColor="accent2"/>
+        <w:bottom w:val="double" w:sz="12" w:space="10" w:color="C0504D" w:themeColor="accent2"/>
+        <w:right w:val="double" w:sz="12" w:space="10" w:color="C0504D" w:themeColor="accent2"/>
       </w:pBdr>
       <w:shd w:val="clear" w:color="auto" w:fill="FFFFFF" w:themeFill="background1"/>
       <w:spacing w:before="300" w:after="300" w:line="264" w:lineRule="auto"/>
@@ -4591,7 +6077,7 @@
     <w:rPr>
       <w:rFonts w:eastAsiaTheme="minorHAnsi" w:cs="Times New Roman"/>
       <w:b/>
-      <w:color w:val="ED7D31" w:themeColor="accent2"/>
+      <w:color w:val="C0504D" w:themeColor="accent2"/>
       <w:kern w:val="24"/>
       <w:sz w:val="23"/>
       <w:szCs w:val="23"/>
@@ -4605,7 +6091,7 @@
     <w:rPr>
       <w:rFonts w:eastAsiaTheme="minorHAnsi" w:cs="Times New Roman"/>
       <w:b/>
-      <w:color w:val="ED7D31" w:themeColor="accent2"/>
+      <w:color w:val="C0504D" w:themeColor="accent2"/>
       <w:kern w:val="24"/>
       <w:sz w:val="23"/>
       <w:szCs w:val="23"/>
@@ -4618,8 +6104,370 @@
 </w:styles>
 </file>
 
+<file path=word/glossary/stylesWithEffects.xml><?xml version="1.0" encoding="utf-8"?>
+<w:styles xmlns:wpc="http://schemas.microsoft.com/office/word/2010/wordprocessingCanvas" xmlns:mc="http://schemas.openxmlformats.org/markup-compatibility/2006" xmlns:o="urn:schemas-microsoft-com:office:office" xmlns:r="http://schemas.openxmlformats.org/officeDocument/2006/relationships" xmlns:m="http://schemas.openxmlformats.org/officeDocument/2006/math" xmlns:v="urn:schemas-microsoft-com:vml" xmlns:wp14="http://schemas.microsoft.com/office/word/2010/wordprocessingDrawing" xmlns:wp="http://schemas.openxmlformats.org/drawingml/2006/wordprocessingDrawing" xmlns:w10="urn:schemas-microsoft-com:office:word" xmlns:w="http://schemas.openxmlformats.org/wordprocessingml/2006/main" xmlns:w14="http://schemas.microsoft.com/office/word/2010/wordml" xmlns:wpg="http://schemas.microsoft.com/office/word/2010/wordprocessingGroup" xmlns:wpi="http://schemas.microsoft.com/office/word/2010/wordprocessingInk" xmlns:wne="http://schemas.microsoft.com/office/word/2006/wordml" xmlns:wps="http://schemas.microsoft.com/office/word/2010/wordprocessingShape" mc:Ignorable="w14 wp14">
+  <w:docDefaults>
+    <w:rPrDefault>
+      <w:rPr>
+        <w:rFonts w:asciiTheme="minorHAnsi" w:eastAsiaTheme="minorEastAsia" w:hAnsiTheme="minorHAnsi" w:cstheme="minorBidi"/>
+        <w:sz w:val="22"/>
+        <w:szCs w:val="22"/>
+        <w:lang w:val="fr-FR" w:eastAsia="fr-FR" w:bidi="ar-SA"/>
+      </w:rPr>
+    </w:rPrDefault>
+    <w:pPrDefault>
+      <w:pPr>
+        <w:spacing w:after="160" w:line="259" w:lineRule="auto"/>
+      </w:pPr>
+    </w:pPrDefault>
+  </w:docDefaults>
+  <w:latentStyles w:defLockedState="0" w:defUIPriority="99" w:defSemiHidden="1" w:defUnhideWhenUsed="1" w:defQFormat="0" w:count="267">
+    <w:lsdException w:name="Normal" w:semiHidden="0" w:uiPriority="0" w:unhideWhenUsed="0" w:qFormat="1"/>
+    <w:lsdException w:name="heading 1" w:semiHidden="0" w:uiPriority="9" w:unhideWhenUsed="0" w:qFormat="1"/>
+    <w:lsdException w:name="heading 2" w:uiPriority="9" w:qFormat="1"/>
+    <w:lsdException w:name="heading 3" w:uiPriority="9" w:qFormat="1"/>
+    <w:lsdException w:name="heading 4" w:uiPriority="9" w:qFormat="1"/>
+    <w:lsdException w:name="heading 5" w:uiPriority="9" w:qFormat="1"/>
+    <w:lsdException w:name="heading 6" w:uiPriority="9" w:qFormat="1"/>
+    <w:lsdException w:name="heading 7" w:uiPriority="9" w:qFormat="1"/>
+    <w:lsdException w:name="heading 8" w:uiPriority="9" w:qFormat="1"/>
+    <w:lsdException w:name="heading 9" w:uiPriority="9" w:qFormat="1"/>
+    <w:lsdException w:name="toc 1" w:uiPriority="39"/>
+    <w:lsdException w:name="toc 2" w:uiPriority="39"/>
+    <w:lsdException w:name="toc 3" w:uiPriority="39"/>
+    <w:lsdException w:name="toc 4" w:uiPriority="39"/>
+    <w:lsdException w:name="toc 5" w:uiPriority="39"/>
+    <w:lsdException w:name="toc 6" w:uiPriority="39"/>
+    <w:lsdException w:name="toc 7" w:uiPriority="39"/>
+    <w:lsdException w:name="toc 8" w:uiPriority="39"/>
+    <w:lsdException w:name="toc 9" w:uiPriority="39"/>
+    <w:lsdException w:name="caption" w:uiPriority="35" w:qFormat="1"/>
+    <w:lsdException w:name="Title" w:semiHidden="0" w:uiPriority="10" w:unhideWhenUsed="0" w:qFormat="1"/>
+    <w:lsdException w:name="Default Paragraph Font" w:uiPriority="1"/>
+    <w:lsdException w:name="Subtitle" w:semiHidden="0" w:uiPriority="11" w:unhideWhenUsed="0" w:qFormat="1"/>
+    <w:lsdException w:name="Strong" w:semiHidden="0" w:uiPriority="22" w:unhideWhenUsed="0" w:qFormat="1"/>
+    <w:lsdException w:name="Emphasis" w:semiHidden="0" w:uiPriority="20" w:unhideWhenUsed="0" w:qFormat="1"/>
+    <w:lsdException w:name="Table Grid" w:semiHidden="0" w:uiPriority="39" w:unhideWhenUsed="0"/>
+    <w:lsdException w:name="Placeholder Text" w:unhideWhenUsed="0"/>
+    <w:lsdException w:name="No Spacing" w:semiHidden="0" w:uiPriority="1" w:unhideWhenUsed="0" w:qFormat="1"/>
+    <w:lsdException w:name="Light Shading" w:semiHidden="0" w:uiPriority="60" w:unhideWhenUsed="0"/>
+    <w:lsdException w:name="Light List" w:semiHidden="0" w:uiPriority="61" w:unhideWhenUsed="0"/>
+    <w:lsdException w:name="Light Grid" w:semiHidden="0" w:uiPriority="62" w:unhideWhenUsed="0"/>
+    <w:lsdException w:name="Medium Shading 1" w:semiHidden="0" w:uiPriority="63" w:unhideWhenUsed="0"/>
+    <w:lsdException w:name="Medium Shading 2" w:semiHidden="0" w:uiPriority="64" w:unhideWhenUsed="0"/>
+    <w:lsdException w:name="Medium List 1" w:semiHidden="0" w:uiPriority="65" w:unhideWhenUsed="0"/>
+    <w:lsdException w:name="Medium List 2" w:semiHidden="0" w:uiPriority="66" w:unhideWhenUsed="0"/>
+    <w:lsdException w:name="Medium Grid 1" w:semiHidden="0" w:uiPriority="67" w:unhideWhenUsed="0"/>
+    <w:lsdException w:name="Medium Grid 2" w:semiHidden="0" w:uiPriority="68" w:unhideWhenUsed="0"/>
+    <w:lsdException w:name="Medium Grid 3" w:semiHidden="0" w:uiPriority="69" w:unhideWhenUsed="0"/>
+    <w:lsdException w:name="Dark List" w:semiHidden="0" w:uiPriority="70" w:unhideWhenUsed="0"/>
+    <w:lsdException w:name="Colorful Shading" w:semiHidden="0" w:uiPriority="71" w:unhideWhenUsed="0"/>
+    <w:lsdException w:name="Colorful List" w:semiHidden="0" w:uiPriority="72" w:unhideWhenUsed="0"/>
+    <w:lsdException w:name="Colorful Grid" w:semiHidden="0" w:uiPriority="73" w:unhideWhenUsed="0"/>
+    <w:lsdException w:name="Light Shading Accent 1" w:semiHidden="0" w:uiPriority="60" w:unhideWhenUsed="0"/>
+    <w:lsdException w:name="Light List Accent 1" w:semiHidden="0" w:uiPriority="61" w:unhideWhenUsed="0"/>
+    <w:lsdException w:name="Light Grid Accent 1" w:semiHidden="0" w:uiPriority="62" w:unhideWhenUsed="0"/>
+    <w:lsdException w:name="Medium Shading 1 Accent 1" w:semiHidden="0" w:uiPriority="63" w:unhideWhenUsed="0"/>
+    <w:lsdException w:name="Medium Shading 2 Accent 1" w:semiHidden="0" w:uiPriority="64" w:unhideWhenUsed="0"/>
+    <w:lsdException w:name="Medium List 1 Accent 1" w:semiHidden="0" w:uiPriority="65" w:unhideWhenUsed="0"/>
+    <w:lsdException w:name="Revision" w:unhideWhenUsed="0"/>
+    <w:lsdException w:name="List Paragraph" w:semiHidden="0" w:uiPriority="34" w:unhideWhenUsed="0" w:qFormat="1"/>
+    <w:lsdException w:name="Quote" w:semiHidden="0" w:uiPriority="29" w:unhideWhenUsed="0" w:qFormat="1"/>
+    <w:lsdException w:name="Intense Quote" w:semiHidden="0" w:uiPriority="30" w:unhideWhenUsed="0" w:qFormat="1"/>
+    <w:lsdException w:name="Medium List 2 Accent 1" w:semiHidden="0" w:uiPriority="66" w:unhideWhenUsed="0"/>
+    <w:lsdException w:name="Medium Grid 1 Accent 1" w:semiHidden="0" w:uiPriority="67" w:unhideWhenUsed="0"/>
+    <w:lsdException w:name="Medium Grid 2 Accent 1" w:semiHidden="0" w:uiPriority="68" w:unhideWhenUsed="0"/>
+    <w:lsdException w:name="Medium Grid 3 Accent 1" w:semiHidden="0" w:uiPriority="69" w:unhideWhenUsed="0"/>
+    <w:lsdException w:name="Dark List Accent 1" w:semiHidden="0" w:uiPriority="70" w:unhideWhenUsed="0"/>
+    <w:lsdException w:name="Colorful Shading Accent 1" w:semiHidden="0" w:uiPriority="71" w:unhideWhenUsed="0"/>
+    <w:lsdException w:name="Colorful List Accent 1" w:semiHidden="0" w:uiPriority="72" w:unhideWhenUsed="0"/>
+    <w:lsdException w:name="Colorful Grid Accent 1" w:semiHidden="0" w:uiPriority="73" w:unhideWhenUsed="0"/>
+    <w:lsdException w:name="Light Shading Accent 2" w:semiHidden="0" w:uiPriority="60" w:unhideWhenUsed="0"/>
+    <w:lsdException w:name="Light List Accent 2" w:semiHidden="0" w:uiPriority="61" w:unhideWhenUsed="0"/>
+    <w:lsdException w:name="Light Grid Accent 2" w:semiHidden="0" w:uiPriority="62" w:unhideWhenUsed="0"/>
+    <w:lsdException w:name="Medium Shading 1 Accent 2" w:semiHidden="0" w:uiPriority="63" w:unhideWhenUsed="0"/>
+    <w:lsdException w:name="Medium Shading 2 Accent 2" w:semiHidden="0" w:uiPriority="64" w:unhideWhenUsed="0"/>
+    <w:lsdException w:name="Medium List 1 Accent 2" w:semiHidden="0" w:uiPriority="65" w:unhideWhenUsed="0"/>
+    <w:lsdException w:name="Medium List 2 Accent 2" w:semiHidden="0" w:uiPriority="66" w:unhideWhenUsed="0"/>
+    <w:lsdException w:name="Medium Grid 1 Accent 2" w:semiHidden="0" w:uiPriority="67" w:unhideWhenUsed="0"/>
+    <w:lsdException w:name="Medium Grid 2 Accent 2" w:semiHidden="0" w:uiPriority="68" w:unhideWhenUsed="0"/>
+    <w:lsdException w:name="Medium Grid 3 Accent 2" w:semiHidden="0" w:uiPriority="69" w:unhideWhenUsed="0"/>
+    <w:lsdException w:name="Dark List Accent 2" w:semiHidden="0" w:uiPriority="70" w:unhideWhenUsed="0"/>
+    <w:lsdException w:name="Colorful Shading Accent 2" w:semiHidden="0" w:uiPriority="71" w:unhideWhenUsed="0"/>
+    <w:lsdException w:name="Colorful List Accent 2" w:semiHidden="0" w:uiPriority="72" w:unhideWhenUsed="0"/>
+    <w:lsdException w:name="Colorful Grid Accent 2" w:semiHidden="0" w:uiPriority="73" w:unhideWhenUsed="0"/>
+    <w:lsdException w:name="Light Shading Accent 3" w:semiHidden="0" w:uiPriority="60" w:unhideWhenUsed="0"/>
+    <w:lsdException w:name="Light List Accent 3" w:semiHidden="0" w:uiPriority="61" w:unhideWhenUsed="0"/>
+    <w:lsdException w:name="Light Grid Accent 3" w:semiHidden="0" w:uiPriority="62" w:unhideWhenUsed="0"/>
+    <w:lsdException w:name="Medium Shading 1 Accent 3" w:semiHidden="0" w:uiPriority="63" w:unhideWhenUsed="0"/>
+    <w:lsdException w:name="Medium Shading 2 Accent 3" w:semiHidden="0" w:uiPriority="64" w:unhideWhenUsed="0"/>
+    <w:lsdException w:name="Medium List 1 Accent 3" w:semiHidden="0" w:uiPriority="65" w:unhideWhenUsed="0"/>
+    <w:lsdException w:name="Medium List 2 Accent 3" w:semiHidden="0" w:uiPriority="66" w:unhideWhenUsed="0"/>
+    <w:lsdException w:name="Medium Grid 1 Accent 3" w:semiHidden="0" w:uiPriority="67" w:unhideWhenUsed="0"/>
+    <w:lsdException w:name="Medium Grid 2 Accent 3" w:semiHidden="0" w:uiPriority="68" w:unhideWhenUsed="0"/>
+    <w:lsdException w:name="Medium Grid 3 Accent 3" w:semiHidden="0" w:uiPriority="69" w:unhideWhenUsed="0"/>
+    <w:lsdException w:name="Dark List Accent 3" w:semiHidden="0" w:uiPriority="70" w:unhideWhenUsed="0"/>
+    <w:lsdException w:name="Colorful Shading Accent 3" w:semiHidden="0" w:uiPriority="71" w:unhideWhenUsed="0"/>
+    <w:lsdException w:name="Colorful List Accent 3" w:semiHidden="0" w:uiPriority="72" w:unhideWhenUsed="0"/>
+    <w:lsdException w:name="Colorful Grid Accent 3" w:semiHidden="0" w:uiPriority="73" w:unhideWhenUsed="0"/>
+    <w:lsdException w:name="Light Shading Accent 4" w:semiHidden="0" w:uiPriority="60" w:unhideWhenUsed="0"/>
+    <w:lsdException w:name="Light List Accent 4" w:semiHidden="0" w:uiPriority="61" w:unhideWhenUsed="0"/>
+    <w:lsdException w:name="Light Grid Accent 4" w:semiHidden="0" w:uiPriority="62" w:unhideWhenUsed="0"/>
+    <w:lsdException w:name="Medium Shading 1 Accent 4" w:semiHidden="0" w:uiPriority="63" w:unhideWhenUsed="0"/>
+    <w:lsdException w:name="Medium Shading 2 Accent 4" w:semiHidden="0" w:uiPriority="64" w:unhideWhenUsed="0"/>
+    <w:lsdException w:name="Medium List 1 Accent 4" w:semiHidden="0" w:uiPriority="65" w:unhideWhenUsed="0"/>
+    <w:lsdException w:name="Medium List 2 Accent 4" w:semiHidden="0" w:uiPriority="66" w:unhideWhenUsed="0"/>
+    <w:lsdException w:name="Medium Grid 1 Accent 4" w:semiHidden="0" w:uiPriority="67" w:unhideWhenUsed="0"/>
+    <w:lsdException w:name="Medium Grid 2 Accent 4" w:semiHidden="0" w:uiPriority="68" w:unhideWhenUsed="0"/>
+    <w:lsdException w:name="Medium Grid 3 Accent 4" w:semiHidden="0" w:uiPriority="69" w:unhideWhenUsed="0"/>
+    <w:lsdException w:name="Dark List Accent 4" w:semiHidden="0" w:uiPriority="70" w:unhideWhenUsed="0"/>
+    <w:lsdException w:name="Colorful Shading Accent 4" w:semiHidden="0" w:uiPriority="71" w:unhideWhenUsed="0"/>
+    <w:lsdException w:name="Colorful List Accent 4" w:semiHidden="0" w:uiPriority="72" w:unhideWhenUsed="0"/>
+    <w:lsdException w:name="Colorful Grid Accent 4" w:semiHidden="0" w:uiPriority="73" w:unhideWhenUsed="0"/>
+    <w:lsdException w:name="Light Shading Accent 5" w:semiHidden="0" w:uiPriority="60" w:unhideWhenUsed="0"/>
+    <w:lsdException w:name="Light List Accent 5" w:semiHidden="0" w:uiPriority="61" w:unhideWhenUsed="0"/>
+    <w:lsdException w:name="Light Grid Accent 5" w:semiHidden="0" w:uiPriority="62" w:unhideWhenUsed="0"/>
+    <w:lsdException w:name="Medium Shading 1 Accent 5" w:semiHidden="0" w:uiPriority="63" w:unhideWhenUsed="0"/>
+    <w:lsdException w:name="Medium Shading 2 Accent 5" w:semiHidden="0" w:uiPriority="64" w:unhideWhenUsed="0"/>
+    <w:lsdException w:name="Medium List 1 Accent 5" w:semiHidden="0" w:uiPriority="65" w:unhideWhenUsed="0"/>
+    <w:lsdException w:name="Medium List 2 Accent 5" w:semiHidden="0" w:uiPriority="66" w:unhideWhenUsed="0"/>
+    <w:lsdException w:name="Medium Grid 1 Accent 5" w:semiHidden="0" w:uiPriority="67" w:unhideWhenUsed="0"/>
+    <w:lsdException w:name="Medium Grid 2 Accent 5" w:semiHidden="0" w:uiPriority="68" w:unhideWhenUsed="0"/>
+    <w:lsdException w:name="Medium Grid 3 Accent 5" w:semiHidden="0" w:uiPriority="69" w:unhideWhenUsed="0"/>
+    <w:lsdException w:name="Dark List Accent 5" w:semiHidden="0" w:uiPriority="70" w:unhideWhenUsed="0"/>
+    <w:lsdException w:name="Colorful Shading Accent 5" w:semiHidden="0" w:uiPriority="71" w:unhideWhenUsed="0"/>
+    <w:lsdException w:name="Colorful List Accent 5" w:semiHidden="0" w:uiPriority="72" w:unhideWhenUsed="0"/>
+    <w:lsdException w:name="Colorful Grid Accent 5" w:semiHidden="0" w:uiPriority="73" w:unhideWhenUsed="0"/>
+    <w:lsdException w:name="Light Shading Accent 6" w:semiHidden="0" w:uiPriority="60" w:unhideWhenUsed="0"/>
+    <w:lsdException w:name="Light List Accent 6" w:semiHidden="0" w:uiPriority="61" w:unhideWhenUsed="0"/>
+    <w:lsdException w:name="Light Grid Accent 6" w:semiHidden="0" w:uiPriority="62" w:unhideWhenUsed="0"/>
+    <w:lsdException w:name="Medium Shading 1 Accent 6" w:semiHidden="0" w:uiPriority="63" w:unhideWhenUsed="0"/>
+    <w:lsdException w:name="Medium Shading 2 Accent 6" w:semiHidden="0" w:uiPriority="64" w:unhideWhenUsed="0"/>
+    <w:lsdException w:name="Medium List 1 Accent 6" w:semiHidden="0" w:uiPriority="65" w:unhideWhenUsed="0"/>
+    <w:lsdException w:name="Medium List 2 Accent 6" w:semiHidden="0" w:uiPriority="66" w:unhideWhenUsed="0"/>
+    <w:lsdException w:name="Medium Grid 1 Accent 6" w:semiHidden="0" w:uiPriority="67" w:unhideWhenUsed="0"/>
+    <w:lsdException w:name="Medium Grid 2 Accent 6" w:semiHidden="0" w:uiPriority="68" w:unhideWhenUsed="0"/>
+    <w:lsdException w:name="Medium Grid 3 Accent 6" w:semiHidden="0" w:uiPriority="69" w:unhideWhenUsed="0"/>
+    <w:lsdException w:name="Dark List Accent 6" w:semiHidden="0" w:uiPriority="70" w:unhideWhenUsed="0"/>
+    <w:lsdException w:name="Colorful Shading Accent 6" w:semiHidden="0" w:uiPriority="71" w:unhideWhenUsed="0"/>
+    <w:lsdException w:name="Colorful List Accent 6" w:semiHidden="0" w:uiPriority="72" w:unhideWhenUsed="0"/>
+    <w:lsdException w:name="Colorful Grid Accent 6" w:semiHidden="0" w:uiPriority="73" w:unhideWhenUsed="0"/>
+    <w:lsdException w:name="Subtle Emphasis" w:semiHidden="0" w:uiPriority="19" w:unhideWhenUsed="0" w:qFormat="1"/>
+    <w:lsdException w:name="Intense Emphasis" w:semiHidden="0" w:uiPriority="21" w:unhideWhenUsed="0" w:qFormat="1"/>
+    <w:lsdException w:name="Subtle Reference" w:semiHidden="0" w:uiPriority="31" w:unhideWhenUsed="0" w:qFormat="1"/>
+    <w:lsdException w:name="Intense Reference" w:semiHidden="0" w:uiPriority="32" w:unhideWhenUsed="0" w:qFormat="1"/>
+    <w:lsdException w:name="Book Title" w:semiHidden="0" w:uiPriority="33" w:unhideWhenUsed="0" w:qFormat="1"/>
+    <w:lsdException w:name="Bibliography" w:uiPriority="37"/>
+    <w:lsdException w:name="TOC Heading" w:uiPriority="39" w:qFormat="1"/>
+  </w:latentStyles>
+  <w:style w:type="paragraph" w:default="1" w:styleId="Normal">
+    <w:name w:val="Normal"/>
+    <w:qFormat/>
+  </w:style>
+  <w:style w:type="paragraph" w:styleId="Titre1">
+    <w:name w:val="heading 1"/>
+    <w:basedOn w:val="Normal"/>
+    <w:next w:val="Normal"/>
+    <w:link w:val="Titre1Car"/>
+    <w:uiPriority w:val="9"/>
+    <w:unhideWhenUsed/>
+    <w:qFormat/>
+    <w:pPr>
+      <w:spacing w:before="300" w:after="80" w:line="240" w:lineRule="auto"/>
+      <w:outlineLvl w:val="0"/>
+    </w:pPr>
+    <w:rPr>
+      <w:rFonts w:asciiTheme="majorHAnsi" w:eastAsiaTheme="minorHAnsi" w:hAnsiTheme="majorHAnsi" w:cs="Times New Roman"/>
+      <w:caps/>
+      <w:color w:val="1F497D" w:themeColor="text2"/>
+      <w:kern w:val="24"/>
+      <w:sz w:val="32"/>
+      <w:szCs w:val="32"/>
+    </w:rPr>
+  </w:style>
+  <w:style w:type="paragraph" w:styleId="Titre2">
+    <w:name w:val="heading 2"/>
+    <w:basedOn w:val="Normal"/>
+    <w:next w:val="Normal"/>
+    <w:link w:val="Titre2Car"/>
+    <w:uiPriority w:val="9"/>
+    <w:unhideWhenUsed/>
+    <w:qFormat/>
+    <w:pPr>
+      <w:spacing w:before="240" w:after="80" w:line="264" w:lineRule="auto"/>
+      <w:outlineLvl w:val="1"/>
+    </w:pPr>
+    <w:rPr>
+      <w:rFonts w:eastAsiaTheme="minorHAnsi" w:cs="Times New Roman"/>
+      <w:b/>
+      <w:color w:val="4F81BD" w:themeColor="accent1"/>
+      <w:spacing w:val="20"/>
+      <w:kern w:val="24"/>
+      <w:sz w:val="28"/>
+      <w:szCs w:val="28"/>
+    </w:rPr>
+  </w:style>
+  <w:style w:type="paragraph" w:styleId="Titre3">
+    <w:name w:val="heading 3"/>
+    <w:basedOn w:val="Normal"/>
+    <w:next w:val="Normal"/>
+    <w:link w:val="Titre3Car"/>
+    <w:uiPriority w:val="9"/>
+    <w:unhideWhenUsed/>
+    <w:qFormat/>
+    <w:pPr>
+      <w:spacing w:before="240" w:after="60" w:line="264" w:lineRule="auto"/>
+      <w:outlineLvl w:val="2"/>
+    </w:pPr>
+    <w:rPr>
+      <w:rFonts w:eastAsiaTheme="minorHAnsi" w:cs="Times New Roman"/>
+      <w:b/>
+      <w:color w:val="000000" w:themeColor="text1"/>
+      <w:spacing w:val="10"/>
+      <w:kern w:val="24"/>
+      <w:sz w:val="23"/>
+      <w:szCs w:val="23"/>
+    </w:rPr>
+  </w:style>
+  <w:style w:type="character" w:default="1" w:styleId="Policepardfaut">
+    <w:name w:val="Default Paragraph Font"/>
+    <w:uiPriority w:val="1"/>
+    <w:semiHidden/>
+    <w:unhideWhenUsed/>
+  </w:style>
+  <w:style w:type="table" w:default="1" w:styleId="TableauNormal">
+    <w:name w:val="Normal Table"/>
+    <w:uiPriority w:val="99"/>
+    <w:semiHidden/>
+    <w:unhideWhenUsed/>
+    <w:tblPr>
+      <w:tblInd w:w="0" w:type="dxa"/>
+      <w:tblCellMar>
+        <w:top w:w="0" w:type="dxa"/>
+        <w:left w:w="108" w:type="dxa"/>
+        <w:bottom w:w="0" w:type="dxa"/>
+        <w:right w:w="108" w:type="dxa"/>
+      </w:tblCellMar>
+    </w:tblPr>
+  </w:style>
+  <w:style w:type="numbering" w:default="1" w:styleId="Aucuneliste">
+    <w:name w:val="No List"/>
+    <w:uiPriority w:val="99"/>
+    <w:semiHidden/>
+    <w:unhideWhenUsed/>
+  </w:style>
+  <w:style w:type="paragraph" w:customStyle="1" w:styleId="BAACC476260A4A9F8A16E863DF9E764E">
+    <w:name w:val="BAACC476260A4A9F8A16E863DF9E764E"/>
+  </w:style>
+  <w:style w:type="paragraph" w:customStyle="1" w:styleId="A6E041897308463292BFBC49F7DF3F9B">
+    <w:name w:val="A6E041897308463292BFBC49F7DF3F9B"/>
+  </w:style>
+  <w:style w:type="paragraph" w:customStyle="1" w:styleId="70BAE82227644A118004ABF1EB91739D">
+    <w:name w:val="70BAE82227644A118004ABF1EB91739D"/>
+  </w:style>
+  <w:style w:type="paragraph" w:customStyle="1" w:styleId="01B66677669849CFBE4C9DB96B48025D">
+    <w:name w:val="01B66677669849CFBE4C9DB96B48025D"/>
+  </w:style>
+  <w:style w:type="paragraph" w:customStyle="1" w:styleId="FA886415E58F4CD1859A50C97AC17CD9">
+    <w:name w:val="FA886415E58F4CD1859A50C97AC17CD9"/>
+  </w:style>
+  <w:style w:type="paragraph" w:customStyle="1" w:styleId="EA809DD301F841DE9E263DBBAB4DA065">
+    <w:name w:val="EA809DD301F841DE9E263DBBAB4DA065"/>
+  </w:style>
+  <w:style w:type="character" w:customStyle="1" w:styleId="Titre1Car">
+    <w:name w:val="Titre 1 Car"/>
+    <w:basedOn w:val="Policepardfaut"/>
+    <w:link w:val="Titre1"/>
+    <w:uiPriority w:val="9"/>
+    <w:rPr>
+      <w:rFonts w:asciiTheme="majorHAnsi" w:eastAsiaTheme="minorHAnsi" w:hAnsiTheme="majorHAnsi" w:cs="Times New Roman"/>
+      <w:caps/>
+      <w:color w:val="1F497D" w:themeColor="text2"/>
+      <w:kern w:val="24"/>
+      <w:sz w:val="32"/>
+      <w:szCs w:val="32"/>
+    </w:rPr>
+  </w:style>
+  <w:style w:type="character" w:customStyle="1" w:styleId="Titre2Car">
+    <w:name w:val="Titre 2 Car"/>
+    <w:basedOn w:val="Policepardfaut"/>
+    <w:link w:val="Titre2"/>
+    <w:uiPriority w:val="9"/>
+    <w:rPr>
+      <w:rFonts w:eastAsiaTheme="minorHAnsi" w:cs="Times New Roman"/>
+      <w:b/>
+      <w:color w:val="4F81BD" w:themeColor="accent1"/>
+      <w:spacing w:val="20"/>
+      <w:kern w:val="24"/>
+      <w:sz w:val="28"/>
+      <w:szCs w:val="28"/>
+    </w:rPr>
+  </w:style>
+  <w:style w:type="character" w:customStyle="1" w:styleId="Titre3Car">
+    <w:name w:val="Titre 3 Car"/>
+    <w:basedOn w:val="Policepardfaut"/>
+    <w:link w:val="Titre3"/>
+    <w:uiPriority w:val="9"/>
+    <w:rPr>
+      <w:rFonts w:eastAsiaTheme="minorHAnsi" w:cs="Times New Roman"/>
+      <w:b/>
+      <w:color w:val="000000" w:themeColor="text1"/>
+      <w:spacing w:val="10"/>
+      <w:kern w:val="24"/>
+      <w:sz w:val="23"/>
+      <w:szCs w:val="23"/>
+    </w:rPr>
+  </w:style>
+  <w:style w:type="paragraph" w:styleId="Citationintense">
+    <w:name w:val="Intense Quote"/>
+    <w:basedOn w:val="Normal"/>
+    <w:link w:val="CitationintenseCar"/>
+    <w:uiPriority w:val="30"/>
+    <w:qFormat/>
+    <w:pPr>
+      <w:pBdr>
+        <w:top w:val="double" w:sz="12" w:space="10" w:color="C0504D" w:themeColor="accent2"/>
+        <w:left w:val="double" w:sz="12" w:space="10" w:color="C0504D" w:themeColor="accent2"/>
+        <w:bottom w:val="double" w:sz="12" w:space="10" w:color="C0504D" w:themeColor="accent2"/>
+        <w:right w:val="double" w:sz="12" w:space="10" w:color="C0504D" w:themeColor="accent2"/>
+      </w:pBdr>
+      <w:shd w:val="clear" w:color="auto" w:fill="FFFFFF" w:themeFill="background1"/>
+      <w:spacing w:before="300" w:after="300" w:line="264" w:lineRule="auto"/>
+      <w:ind w:left="720" w:right="720"/>
+      <w:contextualSpacing/>
+    </w:pPr>
+    <w:rPr>
+      <w:rFonts w:eastAsiaTheme="minorHAnsi" w:cs="Times New Roman"/>
+      <w:b/>
+      <w:color w:val="C0504D" w:themeColor="accent2"/>
+      <w:kern w:val="24"/>
+      <w:sz w:val="23"/>
+      <w:szCs w:val="23"/>
+    </w:rPr>
+  </w:style>
+  <w:style w:type="character" w:customStyle="1" w:styleId="CitationintenseCar">
+    <w:name w:val="Citation intense Car"/>
+    <w:basedOn w:val="Policepardfaut"/>
+    <w:link w:val="Citationintense"/>
+    <w:uiPriority w:val="30"/>
+    <w:rPr>
+      <w:rFonts w:eastAsiaTheme="minorHAnsi" w:cs="Times New Roman"/>
+      <w:b/>
+      <w:color w:val="C0504D" w:themeColor="accent2"/>
+      <w:kern w:val="24"/>
+      <w:sz w:val="23"/>
+      <w:szCs w:val="23"/>
+      <w:shd w:val="clear" w:color="auto" w:fill="FFFFFF" w:themeFill="background1"/>
+    </w:rPr>
+  </w:style>
+  <w:style w:type="paragraph" w:customStyle="1" w:styleId="4ABE351B2BE74E1582E1CFC446B9C08E">
+    <w:name w:val="4ABE351B2BE74E1582E1CFC446B9C08E"/>
+  </w:style>
+</w:styles>
+</file>
+
 <file path=word/glossary/webSettings.xml><?xml version="1.0" encoding="utf-8"?>
-<w:webSettings xmlns:mc="http://schemas.openxmlformats.org/markup-compatibility/2006" xmlns:r="http://schemas.openxmlformats.org/officeDocument/2006/relationships" xmlns:w="http://schemas.openxmlformats.org/wordprocessingml/2006/main" xmlns:w14="http://schemas.microsoft.com/office/word/2010/wordml" xmlns:w15="http://schemas.microsoft.com/office/word/2012/wordml" mc:Ignorable="w14 w15">
+<w:webSettings xmlns:mc="http://schemas.openxmlformats.org/markup-compatibility/2006" xmlns:r="http://schemas.openxmlformats.org/officeDocument/2006/relationships" xmlns:w="http://schemas.openxmlformats.org/wordprocessingml/2006/main" xmlns:w14="http://schemas.microsoft.com/office/word/2010/wordml" mc:Ignorable="w14">
   <w:optimizeForBrowser/>
   <w:allowPNG/>
 </w:webSettings>
@@ -4869,6 +6717,15 @@
 </file>
 
 <file path=customXml/item2.xml><?xml version="1.0" encoding="utf-8"?>
+<?mso-contentType ?>
+<FormTemplates xmlns="http://schemas.microsoft.com/sharepoint/v3/contenttype/forms">
+  <Display>DocumentLibraryForm</Display>
+  <Edit>AssetEditForm</Edit>
+  <New>DocumentLibraryForm</New>
+</FormTemplates>
+</file>
+
+<file path=customXml/item3.xml><?xml version="1.0" encoding="utf-8"?>
 <outs:outSpaceData xmlns:outs="http://schemas.microsoft.com/office/2009/outspace/metadata">
   <outs:relatedDates/>
   <outs:relatedDocuments/>
@@ -4876,15 +6733,6 @@
   <propertyMetadataList xmlns="http://schemas.microsoft.com/office/2009/outspace/metadata"/>
   <outs:corruptMetadataWasLost/>
 </outs:outSpaceData>
-</file>
-
-<file path=customXml/item3.xml><?xml version="1.0" encoding="utf-8"?>
-<?mso-contentType ?>
-<FormTemplates xmlns="http://schemas.microsoft.com/sharepoint/v3/contenttype/forms">
-  <Display>DocumentLibraryForm</Display>
-  <Edit>AssetEditForm</Edit>
-  <New>DocumentLibraryForm</New>
-</FormTemplates>
 </file>
 
 <file path=customXml/item4.xml><?xml version="1.0" encoding="utf-8"?>
@@ -4900,6 +6748,14 @@
 </file>
 
 <file path=customXml/itemProps2.xml><?xml version="1.0" encoding="utf-8"?>
+<ds:datastoreItem xmlns:ds="http://schemas.openxmlformats.org/officeDocument/2006/customXml" ds:itemID="{C51A7D67-D648-4B75-A4AF-60AAA0A38EA2}">
+  <ds:schemaRefs>
+    <ds:schemaRef ds:uri="http://schemas.microsoft.com/sharepoint/v3/contenttype/forms"/>
+  </ds:schemaRefs>
+</ds:datastoreItem>
+</file>
+
+<file path=customXml/itemProps3.xml><?xml version="1.0" encoding="utf-8"?>
 <ds:datastoreItem xmlns:ds="http://schemas.openxmlformats.org/officeDocument/2006/customXml" ds:itemID="{00D242DE-FD3E-4AF6-B22B-0478C246FE4F}">
   <ds:schemaRefs>
     <ds:schemaRef ds:uri="http://schemas.microsoft.com/office/2009/outspace/metadata"/>
@@ -4907,16 +6763,8 @@
 </ds:datastoreItem>
 </file>
 
-<file path=customXml/itemProps3.xml><?xml version="1.0" encoding="utf-8"?>
-<ds:datastoreItem xmlns:ds="http://schemas.openxmlformats.org/officeDocument/2006/customXml" ds:itemID="{C51A7D67-D648-4B75-A4AF-60AAA0A38EA2}">
-  <ds:schemaRefs>
-    <ds:schemaRef ds:uri="http://schemas.microsoft.com/sharepoint/v3/contenttype/forms"/>
-  </ds:schemaRefs>
-</ds:datastoreItem>
-</file>
-
 <file path=customXml/itemProps4.xml><?xml version="1.0" encoding="utf-8"?>
-<ds:datastoreItem xmlns:ds="http://schemas.openxmlformats.org/officeDocument/2006/customXml" ds:itemID="{3553AE14-06E0-4446-B673-F865431ADC71}">
+<ds:datastoreItem xmlns:ds="http://schemas.openxmlformats.org/officeDocument/2006/customXml" ds:itemID="{53B91F92-DF14-45A8-9C38-07D2E784EC65}">
   <ds:schemaRefs>
     <ds:schemaRef ds:uri="http://schemas.openxmlformats.org/officeDocument/2006/bibliography"/>
   </ds:schemaRefs>

--- a/Presentation/doc-conception.docx
+++ b/Presentation/doc-conception.docx
@@ -1278,6 +1278,86 @@
       </w:pPr>
       <w:r>
         <w:rPr>
+          <w:rFonts w:ascii="Calibri" w:eastAsia="Times New Roman" w:hAnsi="Calibri"/>
+          <w:color w:val="000000"/>
+          <w:kern w:val="0"/>
+          <w:sz w:val="22"/>
+          <w:szCs w:val="22"/>
+          <w14:ligatures w14:val="none"/>
+        </w:rPr>
+        <w:lastRenderedPageBreak/>
+        <w:t>trigger de schmitt inverseur</w:t>
+      </w:r>
+      <w:r>
+        <w:rPr>
+          <w:rFonts w:ascii="Calibri" w:eastAsia="Times New Roman" w:hAnsi="Calibri"/>
+          <w:color w:val="000000"/>
+          <w:kern w:val="0"/>
+          <w:sz w:val="22"/>
+          <w:szCs w:val="22"/>
+          <w14:ligatures w14:val="none"/>
+        </w:rPr>
+        <w:t> </w:t>
+      </w:r>
+      <w:proofErr w:type="gramStart"/>
+      <w:r>
+        <w:rPr>
+          <w:rFonts w:ascii="Calibri" w:eastAsia="Times New Roman" w:hAnsi="Calibri"/>
+          <w:color w:val="000000"/>
+          <w:kern w:val="0"/>
+          <w:sz w:val="22"/>
+          <w:szCs w:val="22"/>
+          <w14:ligatures w14:val="none"/>
+        </w:rPr>
+        <w:t>:</w:t>
+      </w:r>
+      <w:r>
+        <w:rPr>
+          <w:rFonts w:ascii="Segoe UI" w:hAnsi="Segoe UI" w:cs="Segoe UI"/>
+          <w:color w:val="000000"/>
+          <w:sz w:val="28"/>
+          <w:szCs w:val="28"/>
+        </w:rPr>
+        <w:t xml:space="preserve"> </w:t>
+      </w:r>
+      <w:r>
+        <w:rPr>
+          <w:rFonts w:ascii="Segoe UI" w:eastAsia="Times New Roman" w:hAnsi="Segoe UI" w:cs="Segoe UI"/>
+          <w:color w:val="000000"/>
+          <w:kern w:val="0"/>
+          <w:sz w:val="28"/>
+          <w:szCs w:val="28"/>
+          <w14:ligatures w14:val="none"/>
+        </w:rPr>
+        <w:t> SN74AHC14N</w:t>
+      </w:r>
+      <w:proofErr w:type="gramEnd"/>
+    </w:p>
+    <w:p>
+      <w:pPr>
+        <w:rPr>
+          <w:rFonts w:ascii="Segoe UI" w:eastAsia="Times New Roman" w:hAnsi="Segoe UI" w:cs="Segoe UI"/>
+          <w:color w:val="000000"/>
+          <w:kern w:val="0"/>
+          <w:sz w:val="28"/>
+          <w:szCs w:val="28"/>
+          <w14:ligatures w14:val="none"/>
+        </w:rPr>
+      </w:pPr>
+    </w:p>
+    <w:p>
+      <w:pPr>
+        <w:rPr>
+          <w:rFonts w:ascii="Segoe UI" w:eastAsia="Times New Roman" w:hAnsi="Segoe UI" w:cs="Segoe UI"/>
+          <w:color w:val="000000"/>
+          <w:kern w:val="0"/>
+          <w:sz w:val="28"/>
+          <w:szCs w:val="28"/>
+          <w14:ligatures w14:val="none"/>
+        </w:rPr>
+      </w:pPr>
+      <w:r>
+        <w:rPr>
           <w:rFonts w:ascii="Segoe UI" w:eastAsia="Times New Roman" w:hAnsi="Segoe UI" w:cs="Segoe UI"/>
           <w:noProof/>
           <w:color w:val="000000"/>
@@ -1285,15 +1365,14 @@
           <w:sz w:val="28"/>
           <w:szCs w:val="28"/>
         </w:rPr>
-        <w:lastRenderedPageBreak/>
         <w:drawing>
-          <wp:anchor distT="0" distB="0" distL="114300" distR="114300" simplePos="0" relativeHeight="251662336" behindDoc="1" locked="0" layoutInCell="1" allowOverlap="1" wp14:anchorId="4EF398A2" wp14:editId="72336474">
+          <wp:anchor distT="0" distB="0" distL="114300" distR="114300" simplePos="0" relativeHeight="251662336" behindDoc="1" locked="0" layoutInCell="1" allowOverlap="1" wp14:anchorId="7DFF24FA" wp14:editId="403A92BE">
             <wp:simplePos x="0" y="0"/>
             <wp:positionH relativeFrom="column">
-              <wp:posOffset>3667125</wp:posOffset>
+              <wp:posOffset>3552825</wp:posOffset>
             </wp:positionH>
             <wp:positionV relativeFrom="paragraph">
-              <wp:posOffset>-33655</wp:posOffset>
+              <wp:posOffset>646430</wp:posOffset>
             </wp:positionV>
             <wp:extent cx="2514600" cy="1733550"/>
             <wp:effectExtent l="0" t="0" r="0" b="0"/>
@@ -1357,87 +1436,6 @@
           </wp:anchor>
         </w:drawing>
       </w:r>
-      <w:r>
-        <w:rPr>
-          <w:rFonts w:ascii="Calibri" w:eastAsia="Times New Roman" w:hAnsi="Calibri"/>
-          <w:color w:val="000000"/>
-          <w:kern w:val="0"/>
-          <w:sz w:val="22"/>
-          <w:szCs w:val="22"/>
-          <w14:ligatures w14:val="none"/>
-        </w:rPr>
-        <w:t>trigger de schmitt inverseur</w:t>
-      </w:r>
-      <w:r>
-        <w:rPr>
-          <w:rFonts w:ascii="Calibri" w:eastAsia="Times New Roman" w:hAnsi="Calibri"/>
-          <w:color w:val="000000"/>
-          <w:kern w:val="0"/>
-          <w:sz w:val="22"/>
-          <w:szCs w:val="22"/>
-          <w14:ligatures w14:val="none"/>
-        </w:rPr>
-        <w:t> </w:t>
-      </w:r>
-      <w:proofErr w:type="gramStart"/>
-      <w:r>
-        <w:rPr>
-          <w:rFonts w:ascii="Calibri" w:eastAsia="Times New Roman" w:hAnsi="Calibri"/>
-          <w:color w:val="000000"/>
-          <w:kern w:val="0"/>
-          <w:sz w:val="22"/>
-          <w:szCs w:val="22"/>
-          <w14:ligatures w14:val="none"/>
-        </w:rPr>
-        <w:t>:</w:t>
-      </w:r>
-      <w:r>
-        <w:rPr>
-          <w:rFonts w:ascii="Segoe UI" w:hAnsi="Segoe UI" w:cs="Segoe UI"/>
-          <w:color w:val="000000"/>
-          <w:sz w:val="28"/>
-          <w:szCs w:val="28"/>
-        </w:rPr>
-        <w:t xml:space="preserve"> </w:t>
-      </w:r>
-      <w:r>
-        <w:rPr>
-          <w:rFonts w:ascii="Segoe UI" w:eastAsia="Times New Roman" w:hAnsi="Segoe UI" w:cs="Segoe UI"/>
-          <w:color w:val="000000"/>
-          <w:kern w:val="0"/>
-          <w:sz w:val="28"/>
-          <w:szCs w:val="28"/>
-          <w14:ligatures w14:val="none"/>
-        </w:rPr>
-        <w:t> SN74AHC14N</w:t>
-      </w:r>
-      <w:proofErr w:type="gramEnd"/>
-    </w:p>
-    <w:p>
-      <w:pPr>
-        <w:rPr>
-          <w:rFonts w:ascii="Segoe UI" w:eastAsia="Times New Roman" w:hAnsi="Segoe UI" w:cs="Segoe UI"/>
-          <w:color w:val="000000"/>
-          <w:kern w:val="0"/>
-          <w:sz w:val="28"/>
-          <w:szCs w:val="28"/>
-          <w14:ligatures w14:val="none"/>
-        </w:rPr>
-      </w:pPr>
-      <w:bookmarkStart w:id="0" w:name="_GoBack"/>
-      <w:bookmarkEnd w:id="0"/>
-    </w:p>
-    <w:p>
-      <w:pPr>
-        <w:rPr>
-          <w:rFonts w:ascii="Segoe UI" w:eastAsia="Times New Roman" w:hAnsi="Segoe UI" w:cs="Segoe UI"/>
-          <w:color w:val="000000"/>
-          <w:kern w:val="0"/>
-          <w:sz w:val="28"/>
-          <w:szCs w:val="28"/>
-          <w14:ligatures w14:val="none"/>
-        </w:rPr>
-      </w:pPr>
       <w:r>
         <w:rPr>
           <w:noProof/>
@@ -1718,22 +1716,78 @@
     <w:p/>
     <w:p/>
     <w:p/>
+    <w:p/>
+    <w:p/>
     <w:p>
-      <w:pPr>
-        <w:spacing w:after="200" w:line="276" w:lineRule="auto"/>
-      </w:pPr>
+      <w:bookmarkStart w:id="0" w:name="_GoBack"/>
+      <w:bookmarkEnd w:id="0"/>
       <w:r>
         <w:rPr>
           <w:noProof/>
         </w:rPr>
         <w:drawing>
-          <wp:anchor distT="0" distB="0" distL="114300" distR="114300" simplePos="0" relativeHeight="251661312" behindDoc="1" locked="0" layoutInCell="1" allowOverlap="1" wp14:anchorId="51BADA7B" wp14:editId="085C70C9">
+          <wp:inline distT="0" distB="0" distL="0" distR="0" wp14:anchorId="4ADA4D3F" wp14:editId="33D244ED">
+            <wp:extent cx="5838825" cy="1352550"/>
+            <wp:effectExtent l="0" t="0" r="9525" b="0"/>
+            <wp:docPr id="10" name="Image 10"/>
+            <wp:cNvGraphicFramePr>
+              <a:graphicFrameLocks xmlns:a="http://schemas.openxmlformats.org/drawingml/2006/main" noChangeAspect="1"/>
+            </wp:cNvGraphicFramePr>
+            <a:graphic xmlns:a="http://schemas.openxmlformats.org/drawingml/2006/main">
+              <a:graphicData uri="http://schemas.openxmlformats.org/drawingml/2006/picture">
+                <pic:pic xmlns:pic="http://schemas.openxmlformats.org/drawingml/2006/picture">
+                  <pic:nvPicPr>
+                    <pic:cNvPr id="0" name="Picture 7"/>
+                    <pic:cNvPicPr>
+                      <a:picLocks noChangeAspect="1" noChangeArrowheads="1"/>
+                    </pic:cNvPicPr>
+                  </pic:nvPicPr>
+                  <pic:blipFill>
+                    <a:blip r:embed="rId17">
+                      <a:extLst>
+                        <a:ext uri="{28A0092B-C50C-407E-A947-70E740481C1C}">
+                          <a14:useLocalDpi xmlns:a14="http://schemas.microsoft.com/office/drawing/2010/main" val="0"/>
+                        </a:ext>
+                      </a:extLst>
+                    </a:blip>
+                    <a:srcRect/>
+                    <a:stretch>
+                      <a:fillRect/>
+                    </a:stretch>
+                  </pic:blipFill>
+                  <pic:spPr bwMode="auto">
+                    <a:xfrm>
+                      <a:off x="0" y="0"/>
+                      <a:ext cx="5838825" cy="1352550"/>
+                    </a:xfrm>
+                    <a:prstGeom prst="rect">
+                      <a:avLst/>
+                    </a:prstGeom>
+                    <a:noFill/>
+                    <a:ln>
+                      <a:noFill/>
+                    </a:ln>
+                  </pic:spPr>
+                </pic:pic>
+              </a:graphicData>
+            </a:graphic>
+          </wp:inline>
+        </w:drawing>
+      </w:r>
+    </w:p>
+    <w:p>
+      <w:r>
+        <w:rPr>
+          <w:noProof/>
+        </w:rPr>
+        <w:drawing>
+          <wp:anchor distT="0" distB="0" distL="114300" distR="114300" simplePos="0" relativeHeight="251661312" behindDoc="1" locked="0" layoutInCell="1" allowOverlap="1" wp14:anchorId="05E4A92C" wp14:editId="303A9E1B">
             <wp:simplePos x="0" y="0"/>
             <wp:positionH relativeFrom="column">
-              <wp:posOffset>299085</wp:posOffset>
+              <wp:posOffset>146685</wp:posOffset>
             </wp:positionH>
             <wp:positionV relativeFrom="paragraph">
-              <wp:posOffset>670560</wp:posOffset>
+              <wp:posOffset>139065</wp:posOffset>
             </wp:positionV>
             <wp:extent cx="5193030" cy="3691890"/>
             <wp:effectExtent l="0" t="0" r="7620" b="3810"/>
@@ -1760,7 +1814,7 @@
                     </pic:cNvPicPr>
                   </pic:nvPicPr>
                   <pic:blipFill>
-                    <a:blip r:embed="rId17">
+                    <a:blip r:embed="rId18">
                       <a:extLst>
                         <a:ext uri="{28A0092B-C50C-407E-A947-70E740481C1C}">
                           <a14:useLocalDpi xmlns:a14="http://schemas.microsoft.com/office/drawing/2010/main" val="0"/>
@@ -1797,6 +1851,11 @@
           </wp:anchor>
         </w:drawing>
       </w:r>
+    </w:p>
+    <w:p>
+      <w:pPr>
+        <w:spacing w:after="200" w:line="276" w:lineRule="auto"/>
+      </w:pPr>
       <w:r>
         <w:br w:type="page"/>
       </w:r>
@@ -1840,7 +1899,7 @@
                     </pic:cNvPicPr>
                   </pic:nvPicPr>
                   <pic:blipFill>
-                    <a:blip r:embed="rId18">
+                    <a:blip r:embed="rId19">
                       <a:extLst>
                         <a:ext uri="{28A0092B-C50C-407E-A947-70E740481C1C}">
                           <a14:useLocalDpi xmlns:a14="http://schemas.microsoft.com/office/drawing/2010/main" val="0"/>
@@ -1894,10 +1953,10 @@
           <w:color w:val="FF0000"/>
         </w:rPr>
         <w:sectPr>
-          <w:headerReference w:type="even" r:id="rId19"/>
-          <w:headerReference w:type="default" r:id="rId20"/>
-          <w:footerReference w:type="even" r:id="rId21"/>
-          <w:footerReference w:type="default" r:id="rId22"/>
+          <w:headerReference w:type="even" r:id="rId20"/>
+          <w:headerReference w:type="default" r:id="rId21"/>
+          <w:footerReference w:type="even" r:id="rId22"/>
+          <w:footerReference w:type="default" r:id="rId23"/>
           <w:pgSz w:w="11907" w:h="16840" w:code="11"/>
           <w:pgMar w:top="1148" w:right="1050" w:bottom="1148" w:left="1050" w:header="709" w:footer="709" w:gutter="0"/>
           <w:pgNumType w:start="0"/>
@@ -2075,7 +2134,7 @@
                     </pic:cNvPicPr>
                   </pic:nvPicPr>
                   <pic:blipFill>
-                    <a:blip r:embed="rId23">
+                    <a:blip r:embed="rId24">
                       <a:extLst>
                         <a:ext uri="{28A0092B-C50C-407E-A947-70E740481C1C}">
                           <a14:useLocalDpi xmlns:a14="http://schemas.microsoft.com/office/drawing/2010/main" val="0"/>
@@ -2273,7 +2332,7 @@
         <w:sz w:val="24"/>
         <w:szCs w:val="24"/>
       </w:rPr>
-      <w:t>4</w:t>
+      <w:t>6</w:t>
     </w:r>
     <w:r>
       <w:rPr>
@@ -2311,7 +2370,7 @@
         <w:sz w:val="24"/>
         <w:szCs w:val="24"/>
       </w:rPr>
-      <w:t>3</w:t>
+      <w:t>7</w:t>
     </w:r>
     <w:r>
       <w:rPr>
@@ -5718,8 +5777,8 @@
     <w:rsidRoot w:val="00B0290E"/>
     <w:rsid w:val="001C36BC"/>
     <w:rsid w:val="002A752A"/>
+    <w:rsid w:val="00A069A8"/>
     <w:rsid w:val="00B0290E"/>
-    <w:rsid w:val="00B713DC"/>
     <w:rsid w:val="00F21F9C"/>
   </w:rsids>
   <m:mathPr>
@@ -6764,7 +6823,7 @@
 </file>
 
 <file path=customXml/itemProps4.xml><?xml version="1.0" encoding="utf-8"?>
-<ds:datastoreItem xmlns:ds="http://schemas.openxmlformats.org/officeDocument/2006/customXml" ds:itemID="{53B91F92-DF14-45A8-9C38-07D2E784EC65}">
+<ds:datastoreItem xmlns:ds="http://schemas.openxmlformats.org/officeDocument/2006/customXml" ds:itemID="{C5BD5FFF-073F-4AC3-8BA1-2B7D3E08E1F1}">
   <ds:schemaRefs>
     <ds:schemaRef ds:uri="http://schemas.openxmlformats.org/officeDocument/2006/bibliography"/>
   </ds:schemaRefs>
